--- a/_site/cvs/shan_oscp_short.docx
+++ b/_site/cvs/shan_oscp_short.docx
@@ -1,6 +1,6 @@
 
 <file path=word/document.xml><?xml version="1.0" encoding="utf-8"?>
-<w:document xmlns:wpc="http://schemas.microsoft.com/office/word/2010/wordprocessingCanvas" xmlns:mc="http://schemas.openxmlformats.org/markup-compatibility/2006" xmlns:o="urn:schemas-microsoft-com:office:office" xmlns:r="http://schemas.openxmlformats.org/officeDocument/2006/relationships" xmlns:m="http://schemas.openxmlformats.org/officeDocument/2006/math" xmlns:v="urn:schemas-microsoft-com:vml" xmlns:wp14="http://schemas.microsoft.com/office/word/2010/wordprocessingDrawing" xmlns:wp="http://schemas.openxmlformats.org/drawingml/2006/wordprocessingDrawing" xmlns:w10="urn:schemas-microsoft-com:office:word" xmlns:w="http://schemas.openxmlformats.org/wordprocessingml/2006/main" xmlns:w14="http://schemas.microsoft.com/office/word/2010/wordml" xmlns:w15="http://schemas.microsoft.com/office/word/2012/wordml" xmlns:wpg="http://schemas.microsoft.com/office/word/2010/wordprocessingGroup" xmlns:wpi="http://schemas.microsoft.com/office/word/2010/wordprocessingInk" xmlns:wne="http://schemas.microsoft.com/office/word/2006/wordml" xmlns:wps="http://schemas.microsoft.com/office/word/2010/wordprocessingShape" mc:Ignorable="w14 w15 wp14">
+<w:document xmlns:wpc="http://schemas.microsoft.com/office/word/2010/wordprocessingCanvas" xmlns:cx="http://schemas.microsoft.com/office/drawing/2014/chartex" xmlns:cx1="http://schemas.microsoft.com/office/drawing/2015/9/8/chartex" xmlns:cx2="http://schemas.microsoft.com/office/drawing/2015/10/21/chartex" xmlns:cx3="http://schemas.microsoft.com/office/drawing/2016/5/9/chartex" xmlns:cx4="http://schemas.microsoft.com/office/drawing/2016/5/10/chartex" xmlns:cx5="http://schemas.microsoft.com/office/drawing/2016/5/11/chartex" xmlns:cx6="http://schemas.microsoft.com/office/drawing/2016/5/12/chartex" xmlns:cx7="http://schemas.microsoft.com/office/drawing/2016/5/13/chartex" xmlns:cx8="http://schemas.microsoft.com/office/drawing/2016/5/14/chartex" xmlns:mc="http://schemas.openxmlformats.org/markup-compatibility/2006" xmlns:aink="http://schemas.microsoft.com/office/drawing/2016/ink" xmlns:am3d="http://schemas.microsoft.com/office/drawing/2017/model3d" xmlns:o="urn:schemas-microsoft-com:office:office" xmlns:r="http://schemas.openxmlformats.org/officeDocument/2006/relationships" xmlns:m="http://schemas.openxmlformats.org/officeDocument/2006/math" xmlns:v="urn:schemas-microsoft-com:vml" xmlns:wp14="http://schemas.microsoft.com/office/word/2010/wordprocessingDrawing" xmlns:wp="http://schemas.openxmlformats.org/drawingml/2006/wordprocessingDrawing" xmlns:w10="urn:schemas-microsoft-com:office:word" xmlns:w="http://schemas.openxmlformats.org/wordprocessingml/2006/main" xmlns:w14="http://schemas.microsoft.com/office/word/2010/wordml" xmlns:w15="http://schemas.microsoft.com/office/word/2012/wordml" xmlns:w16cex="http://schemas.microsoft.com/office/word/2018/wordml/cex" xmlns:w16cid="http://schemas.microsoft.com/office/word/2016/wordml/cid" xmlns:w16="http://schemas.microsoft.com/office/word/2018/wordml" xmlns:w16se="http://schemas.microsoft.com/office/word/2015/wordml/symex" xmlns:wpg="http://schemas.microsoft.com/office/word/2010/wordprocessingGroup" xmlns:wpi="http://schemas.microsoft.com/office/word/2010/wordprocessingInk" xmlns:wne="http://schemas.microsoft.com/office/word/2006/wordml" xmlns:wps="http://schemas.microsoft.com/office/word/2010/wordprocessingShape" mc:Ignorable="w14 w15 w16se w16cid w16 w16cex wp14">
   <w:background w:color="F6F6F6"/>
   <w:body>
     <w:p>
@@ -15,31 +15,36 @@
           <w:szCs w:val="30"/>
         </w:rPr>
       </w:pPr>
+    </w:p>
+    <w:p>
+      <w:pPr>
+        <w:ind w:left="810"/>
+      </w:pPr>
       <w:r>
         <w:rPr>
           <w:noProof/>
         </w:rPr>
         <w:drawing>
-          <wp:anchor distT="0" distB="0" distL="114300" distR="114300" simplePos="0" relativeHeight="251798528" behindDoc="0" locked="0" layoutInCell="1" allowOverlap="1" wp14:anchorId="1FFB8AD8" wp14:editId="3382D41B">
+          <wp:anchor distT="0" distB="0" distL="114300" distR="114300" simplePos="0" relativeHeight="251798528" behindDoc="0" locked="0" layoutInCell="1" allowOverlap="1" wp14:anchorId="18AEB982" wp14:editId="77D28220">
             <wp:simplePos x="0" y="0"/>
             <wp:positionH relativeFrom="column">
-              <wp:posOffset>533400</wp:posOffset>
+              <wp:posOffset>514350</wp:posOffset>
             </wp:positionH>
             <wp:positionV relativeFrom="paragraph">
-              <wp:posOffset>228600</wp:posOffset>
+              <wp:posOffset>635</wp:posOffset>
             </wp:positionV>
-            <wp:extent cx="933450" cy="1135866"/>
-            <wp:effectExtent l="0" t="0" r="0" b="7620"/>
+            <wp:extent cx="982980" cy="1202576"/>
+            <wp:effectExtent l="38100" t="38100" r="45720" b="36195"/>
             <wp:wrapThrough wrapText="bothSides">
               <wp:wrapPolygon edited="0">
-                <wp:start x="0" y="0"/>
-                <wp:lineTo x="0" y="21383"/>
-                <wp:lineTo x="21159" y="21383"/>
-                <wp:lineTo x="21159" y="0"/>
-                <wp:lineTo x="0" y="0"/>
+                <wp:start x="-837" y="-685"/>
+                <wp:lineTo x="-837" y="21908"/>
+                <wp:lineTo x="22186" y="21908"/>
+                <wp:lineTo x="22186" y="-685"/>
+                <wp:lineTo x="-837" y="-685"/>
               </wp:wrapPolygon>
             </wp:wrapThrough>
-            <wp:docPr id="4" name="Picture 4"/>
+            <wp:docPr id="6" name="Picture 6"/>
             <wp:cNvGraphicFramePr>
               <a:graphicFrameLocks xmlns:a="http://schemas.openxmlformats.org/drawingml/2006/main" noChangeAspect="1"/>
             </wp:cNvGraphicFramePr>
@@ -47,21 +52,12 @@
               <a:graphicData uri="http://schemas.openxmlformats.org/drawingml/2006/picture">
                 <pic:pic xmlns:pic="http://schemas.openxmlformats.org/drawingml/2006/picture">
                   <pic:nvPicPr>
-                    <pic:cNvPr id="4" name="DSC_0487__01__01-01.jpeg"/>
+                    <pic:cNvPr id="6" name="Shankar Narayana.png"/>
                     <pic:cNvPicPr/>
                   </pic:nvPicPr>
                   <pic:blipFill>
                     <a:blip r:embed="rId5" cstate="print">
                       <a:extLst>
-                        <a:ext uri="{BEBA8EAE-BF5A-486C-A8C5-ECC9F3942E4B}">
-                          <a14:imgProps xmlns:a14="http://schemas.microsoft.com/office/drawing/2010/main">
-                            <a14:imgLayer r:embed="rId6">
-                              <a14:imgEffect>
-                                <a14:saturation sat="66000"/>
-                              </a14:imgEffect>
-                            </a14:imgLayer>
-                          </a14:imgProps>
-                        </a:ext>
                         <a:ext uri="{28A0092B-C50C-407E-A947-70E740481C1C}">
                           <a14:useLocalDpi xmlns:a14="http://schemas.microsoft.com/office/drawing/2010/main" val="0"/>
                         </a:ext>
@@ -74,31 +70,26 @@
                   <pic:spPr>
                     <a:xfrm>
                       <a:off x="0" y="0"/>
-                      <a:ext cx="933450" cy="1135866"/>
+                      <a:ext cx="982980" cy="1202576"/>
                     </a:xfrm>
                     <a:prstGeom prst="rect">
                       <a:avLst/>
                     </a:prstGeom>
+                    <a:ln w="28575">
+                      <a:solidFill>
+                        <a:schemeClr val="accent6">
+                          <a:lumMod val="40000"/>
+                          <a:lumOff val="60000"/>
+                        </a:schemeClr>
+                      </a:solidFill>
+                    </a:ln>
                   </pic:spPr>
                 </pic:pic>
               </a:graphicData>
             </a:graphic>
-            <wp14:sizeRelH relativeFrom="margin">
-              <wp14:pctWidth>0</wp14:pctWidth>
-            </wp14:sizeRelH>
-            <wp14:sizeRelV relativeFrom="margin">
-              <wp14:pctHeight>0</wp14:pctHeight>
-            </wp14:sizeRelV>
           </wp:anchor>
         </w:drawing>
       </w:r>
-    </w:p>
-    <w:bookmarkStart w:id="0" w:name="_GoBack"/>
-    <w:bookmarkEnd w:id="0"/>
-    <w:p>
-      <w:pPr>
-        <w:ind w:left="810"/>
-      </w:pPr>
       <w:r>
         <w:rPr>
           <w:noProof/>
@@ -336,10 +327,10 @@
         <mc:AlternateContent>
           <mc:Choice Requires="wps">
             <w:drawing>
-              <wp:anchor distT="0" distB="0" distL="114300" distR="114300" simplePos="0" relativeHeight="251656192" behindDoc="0" locked="0" layoutInCell="1" allowOverlap="1" wp14:anchorId="106C6DF1" wp14:editId="6468CE86">
+              <wp:anchor distT="0" distB="0" distL="114300" distR="114300" simplePos="0" relativeHeight="251656192" behindDoc="0" locked="0" layoutInCell="1" allowOverlap="1" wp14:anchorId="106C6DF1" wp14:editId="0D456167">
                 <wp:simplePos x="0" y="0"/>
                 <wp:positionH relativeFrom="page">
-                  <wp:posOffset>3484245</wp:posOffset>
+                  <wp:posOffset>3360420</wp:posOffset>
                 </wp:positionH>
                 <wp:positionV relativeFrom="paragraph">
                   <wp:posOffset>247650</wp:posOffset>
@@ -379,7 +370,7 @@
                                 <w:szCs w:val="18"/>
                               </w:rPr>
                             </w:pPr>
-                            <w:hyperlink r:id="rId7" w:history="1">
+                            <w:hyperlink r:id="rId6" w:history="1">
                               <w:r>
                                 <w:rPr>
                                   <w:rStyle w:val="Hyperlink"/>
@@ -451,7 +442,7 @@
                                 <w:sz w:val="18"/>
                                 <w:szCs w:val="18"/>
                               </w:rPr>
-                              <w:t>05</w:t>
+                              <w:t>5</w:t>
                             </w:r>
                             <w:r>
                               <w:rPr>
@@ -505,7 +496,25 @@
                                 <w:sz w:val="18"/>
                                 <w:szCs w:val="18"/>
                               </w:rPr>
-                              <w:t xml:space="preserve"> | http://sh4.in</w:t>
+                              <w:t xml:space="preserve"> | http</w:t>
+                            </w:r>
+                            <w:r>
+                              <w:rPr>
+                                <w:rFonts w:ascii="Segoe UI" w:hAnsi="Segoe UI" w:cs="Segoe UI"/>
+                                <w:color w:val="4A494A"/>
+                                <w:sz w:val="18"/>
+                                <w:szCs w:val="18"/>
+                              </w:rPr>
+                              <w:t>s</w:t>
+                            </w:r>
+                            <w:r>
+                              <w:rPr>
+                                <w:rFonts w:ascii="Segoe UI" w:hAnsi="Segoe UI" w:cs="Segoe UI"/>
+                                <w:color w:val="4A494A"/>
+                                <w:sz w:val="18"/>
+                                <w:szCs w:val="18"/>
+                              </w:rPr>
+                              <w:t>://sh4.in</w:t>
                             </w:r>
                           </w:p>
                         </w:txbxContent>
@@ -530,11 +539,7 @@
           </mc:Choice>
           <mc:Fallback>
             <w:pict>
-              <v:shapetype w14:anchorId="106C6DF1" id="_x0000_t202" coordsize="21600,21600" o:spt="202" path="m,l,21600r21600,l21600,xe">
-                <v:stroke joinstyle="miter"/>
-                <v:path gradientshapeok="t" o:connecttype="rect"/>
-              </v:shapetype>
-              <v:shape id="Text Box 12" o:spid="_x0000_s1027" type="#_x0000_t202" style="position:absolute;margin-left:274.35pt;margin-top:19.5pt;width:324pt;height:18.75pt;z-index:251656192;visibility:visible;mso-wrap-style:square;mso-width-percent:0;mso-height-percent:0;mso-wrap-distance-left:9pt;mso-wrap-distance-top:0;mso-wrap-distance-right:9pt;mso-wrap-distance-bottom:0;mso-position-horizontal:absolute;mso-position-horizontal-relative:page;mso-position-vertical:absolute;mso-position-vertical-relative:text;mso-width-percent:0;mso-height-percent:0;mso-width-relative:margin;mso-height-relative:margin;v-text-anchor:top" o:gfxdata="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" filled="f" stroked="f" strokeweight=".5pt">
+              <v:shape w14:anchorId="106C6DF1" id="Text Box 12" o:spid="_x0000_s1027" type="#_x0000_t202" style="position:absolute;margin-left:264.6pt;margin-top:19.5pt;width:324pt;height:18.75pt;z-index:251656192;visibility:visible;mso-wrap-style:square;mso-width-percent:0;mso-height-percent:0;mso-wrap-distance-left:9pt;mso-wrap-distance-top:0;mso-wrap-distance-right:9pt;mso-wrap-distance-bottom:0;mso-position-horizontal:absolute;mso-position-horizontal-relative:page;mso-position-vertical:absolute;mso-position-vertical-relative:text;mso-width-percent:0;mso-height-percent:0;mso-width-relative:margin;mso-height-relative:margin;v-text-anchor:top" o:gfxdata="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" filled="f" stroked="f" strokeweight=".5pt">
                 <v:textbox>
                   <w:txbxContent>
                     <w:p>
@@ -547,7 +552,7 @@
                           <w:szCs w:val="18"/>
                         </w:rPr>
                       </w:pPr>
-                      <w:hyperlink r:id="rId8" w:history="1">
+                      <w:hyperlink r:id="rId7" w:history="1">
                         <w:r>
                           <w:rPr>
                             <w:rStyle w:val="Hyperlink"/>
@@ -619,7 +624,7 @@
                           <w:sz w:val="18"/>
                           <w:szCs w:val="18"/>
                         </w:rPr>
-                        <w:t>05</w:t>
+                        <w:t>5</w:t>
                       </w:r>
                       <w:r>
                         <w:rPr>
@@ -673,7 +678,25 @@
                           <w:sz w:val="18"/>
                           <w:szCs w:val="18"/>
                         </w:rPr>
-                        <w:t xml:space="preserve"> | http://sh4.in</w:t>
+                        <w:t xml:space="preserve"> | http</w:t>
+                      </w:r>
+                      <w:r>
+                        <w:rPr>
+                          <w:rFonts w:ascii="Segoe UI" w:hAnsi="Segoe UI" w:cs="Segoe UI"/>
+                          <w:color w:val="4A494A"/>
+                          <w:sz w:val="18"/>
+                          <w:szCs w:val="18"/>
+                        </w:rPr>
+                        <w:t>s</w:t>
+                      </w:r>
+                      <w:r>
+                        <w:rPr>
+                          <w:rFonts w:ascii="Segoe UI" w:hAnsi="Segoe UI" w:cs="Segoe UI"/>
+                          <w:color w:val="4A494A"/>
+                          <w:sz w:val="18"/>
+                          <w:szCs w:val="18"/>
+                        </w:rPr>
+                        <w:t>://sh4.in</w:t>
                       </w:r>
                     </w:p>
                   </w:txbxContent>
@@ -692,16 +715,16 @@
         <mc:AlternateContent>
           <mc:Choice Requires="wps">
             <w:drawing>
-              <wp:anchor distT="0" distB="0" distL="114300" distR="114300" simplePos="0" relativeHeight="251652096" behindDoc="0" locked="0" layoutInCell="1" allowOverlap="1" wp14:anchorId="058AE59F" wp14:editId="09623E51">
+              <wp:anchor distT="0" distB="0" distL="114300" distR="114300" simplePos="0" relativeHeight="251652096" behindDoc="0" locked="0" layoutInCell="1" allowOverlap="1" wp14:anchorId="058AE59F" wp14:editId="2422BC55">
                 <wp:simplePos x="0" y="0"/>
                 <wp:positionH relativeFrom="column">
-                  <wp:posOffset>1722755</wp:posOffset>
+                  <wp:posOffset>1514475</wp:posOffset>
                 </wp:positionH>
                 <wp:positionV relativeFrom="paragraph">
-                  <wp:posOffset>222250</wp:posOffset>
+                  <wp:posOffset>219709</wp:posOffset>
                 </wp:positionV>
-                <wp:extent cx="5339715" cy="0"/>
-                <wp:effectExtent l="0" t="19050" r="32385" b="19050"/>
+                <wp:extent cx="5549265" cy="28575"/>
+                <wp:effectExtent l="19050" t="19050" r="32385" b="28575"/>
                 <wp:wrapNone/>
                 <wp:docPr id="5" name="Straight Connector 5"/>
                 <wp:cNvGraphicFramePr/>
@@ -710,9 +733,9 @@
                     <wps:wsp>
                       <wps:cNvCnPr/>
                       <wps:spPr>
-                        <a:xfrm>
+                        <a:xfrm flipV="1">
                           <a:off x="0" y="0"/>
-                          <a:ext cx="5339715" cy="0"/>
+                          <a:ext cx="5549265" cy="28575"/>
                         </a:xfrm>
                         <a:prstGeom prst="line">
                           <a:avLst/>
@@ -731,12 +754,18 @@
                     </wps:wsp>
                   </a:graphicData>
                 </a:graphic>
+                <wp14:sizeRelH relativeFrom="margin">
+                  <wp14:pctWidth>0</wp14:pctWidth>
+                </wp14:sizeRelH>
+                <wp14:sizeRelV relativeFrom="margin">
+                  <wp14:pctHeight>0</wp14:pctHeight>
+                </wp14:sizeRelV>
               </wp:anchor>
             </w:drawing>
           </mc:Choice>
-          <mc:Fallback xmlns:w16se="http://schemas.microsoft.com/office/word/2015/wordml/symex" xmlns:w16cid="http://schemas.microsoft.com/office/word/2016/wordml/cid" xmlns:am3d="http://schemas.microsoft.com/office/drawing/2017/model3d" xmlns:aink="http://schemas.microsoft.com/office/drawing/2016/ink" xmlns:cx8="http://schemas.microsoft.com/office/drawing/2016/5/14/chartex" xmlns:cx7="http://schemas.microsoft.com/office/drawing/2016/5/13/chartex" xmlns:cx6="http://schemas.microsoft.com/office/drawing/2016/5/12/chartex" xmlns:cx5="http://schemas.microsoft.com/office/drawing/2016/5/11/chartex" xmlns:cx4="http://schemas.microsoft.com/office/drawing/2016/5/10/chartex" xmlns:cx3="http://schemas.microsoft.com/office/drawing/2016/5/9/chartex" xmlns:cx2="http://schemas.microsoft.com/office/drawing/2015/10/21/chartex" xmlns:cx1="http://schemas.microsoft.com/office/drawing/2015/9/8/chartex" xmlns:cx="http://schemas.microsoft.com/office/drawing/2014/chartex">
+          <mc:Fallback>
             <w:pict>
-              <v:line w14:anchorId="59EAAC8C" id="Straight Connector 5" o:spid="_x0000_s1026" style="position:absolute;z-index:251652096;visibility:visible;mso-wrap-style:square;mso-wrap-distance-left:9pt;mso-wrap-distance-top:0;mso-wrap-distance-right:9pt;mso-wrap-distance-bottom:0;mso-position-horizontal:absolute;mso-position-horizontal-relative:text;mso-position-vertical:absolute;mso-position-vertical-relative:text" from="135.65pt,17.5pt" to="556.1pt,17.5pt" o:gfxdata="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" strokecolor="#969696 [3206]" strokeweight="2.25pt">
+              <v:line w14:anchorId="293E4450" id="Straight Connector 5" o:spid="_x0000_s1026" style="position:absolute;flip:y;z-index:251652096;visibility:visible;mso-wrap-style:square;mso-width-percent:0;mso-height-percent:0;mso-wrap-distance-left:9pt;mso-wrap-distance-top:0;mso-wrap-distance-right:9pt;mso-wrap-distance-bottom:0;mso-position-horizontal:absolute;mso-position-horizontal-relative:text;mso-position-vertical:absolute;mso-position-vertical-relative:text;mso-width-percent:0;mso-height-percent:0;mso-width-relative:margin;mso-height-relative:margin" from="119.25pt,17.3pt" to="556.2pt,19.55pt" o:gfxdata="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" strokecolor="#969696 [3206]" strokeweight="2.25pt">
                 <v:stroke joinstyle="miter"/>
               </v:line>
             </w:pict>
@@ -753,18 +782,18 @@
         <mc:AlternateContent>
           <mc:Choice Requires="wpg">
             <w:drawing>
-              <wp:anchor distT="0" distB="0" distL="114300" distR="114300" simplePos="0" relativeHeight="251668480" behindDoc="0" locked="0" layoutInCell="1" allowOverlap="1" wp14:anchorId="1268BFA3" wp14:editId="1B4CEBD8">
+              <wp:anchor distT="0" distB="0" distL="114300" distR="114300" simplePos="0" relativeHeight="251800576" behindDoc="0" locked="0" layoutInCell="1" allowOverlap="1" wp14:anchorId="232DA472" wp14:editId="4D29FDF2">
                 <wp:simplePos x="0" y="0"/>
                 <wp:positionH relativeFrom="column">
-                  <wp:posOffset>4032885</wp:posOffset>
+                  <wp:posOffset>4038600</wp:posOffset>
                 </wp:positionH>
                 <wp:positionV relativeFrom="page">
-                  <wp:posOffset>1417320</wp:posOffset>
+                  <wp:posOffset>1479550</wp:posOffset>
                 </wp:positionV>
-                <wp:extent cx="3086100" cy="318770"/>
-                <wp:effectExtent l="0" t="0" r="38100" b="5080"/>
+                <wp:extent cx="3171825" cy="285750"/>
+                <wp:effectExtent l="0" t="0" r="28575" b="0"/>
                 <wp:wrapNone/>
-                <wp:docPr id="59" name="Group 59"/>
+                <wp:docPr id="31" name="Group 31"/>
                 <wp:cNvGraphicFramePr/>
                 <a:graphic xmlns:a="http://schemas.openxmlformats.org/drawingml/2006/main">
                   <a:graphicData uri="http://schemas.microsoft.com/office/word/2010/wordprocessingGroup">
@@ -773,18 +802,18 @@
                       <wpg:grpSpPr>
                         <a:xfrm>
                           <a:off x="0" y="0"/>
-                          <a:ext cx="3086100" cy="318770"/>
+                          <a:ext cx="3171825" cy="285750"/>
                           <a:chOff x="0" y="0"/>
-                          <a:chExt cx="3086165" cy="318770"/>
+                          <a:chExt cx="2352725" cy="285750"/>
                         </a:xfrm>
                       </wpg:grpSpPr>
                       <wps:wsp>
-                        <wps:cNvPr id="60" name="Text Box 60"/>
+                        <wps:cNvPr id="34" name="Text Box 34"/>
                         <wps:cNvSpPr txBox="1"/>
                         <wps:spPr>
                           <a:xfrm>
                             <a:off x="0" y="0"/>
-                            <a:ext cx="1691676" cy="318770"/>
+                            <a:ext cx="2246275" cy="285750"/>
                           </a:xfrm>
                           <a:prstGeom prst="rect">
                             <a:avLst/>
@@ -810,7 +839,18 @@
                                   <w:sz w:val="30"/>
                                   <w:szCs w:val="30"/>
                                 </w:rPr>
-                                <w:t>ACHIEVEMENTS</w:t>
+                                <w:t>BUG-BOUNTY</w:t>
+                              </w:r>
+                              <w:r>
+                                <w:rPr>
+                                  <w:rFonts w:ascii="Open Sans" w:hAnsi="Open Sans" w:cs="Open Sans"/>
+                                  <w:b/>
+                                  <w:bCs/>
+                                  <w:color w:val="0D0D0D" w:themeColor="text1" w:themeTint="F2"/>
+                                  <w:sz w:val="30"/>
+                                  <w:szCs w:val="30"/>
+                                </w:rPr>
+                                <w:t xml:space="preserve"> / HALL OF FAME</w:t>
                               </w:r>
                             </w:p>
                           </w:txbxContent>
@@ -823,14 +863,12 @@
                         </wps:bodyPr>
                       </wps:wsp>
                       <wps:wsp>
-                        <wps:cNvPr id="61" name="Straight Connector 61"/>
-                        <wps:cNvCnPr>
-                          <a:stCxn id="60" idx="3"/>
-                        </wps:cNvCnPr>
+                        <wps:cNvPr id="35" name="Straight Connector 35"/>
+                        <wps:cNvCnPr/>
                         <wps:spPr>
                           <a:xfrm>
-                            <a:off x="1691676" y="159385"/>
-                            <a:ext cx="1394489" cy="0"/>
+                            <a:off x="2161964" y="159385"/>
+                            <a:ext cx="190761" cy="0"/>
                           </a:xfrm>
                           <a:prstGeom prst="line">
                             <a:avLst/>
@@ -853,13 +891,20 @@
                 <wp14:sizeRelH relativeFrom="margin">
                   <wp14:pctWidth>0</wp14:pctWidth>
                 </wp14:sizeRelH>
+                <wp14:sizeRelV relativeFrom="margin">
+                  <wp14:pctHeight>0</wp14:pctHeight>
+                </wp14:sizeRelV>
               </wp:anchor>
             </w:drawing>
           </mc:Choice>
           <mc:Fallback>
             <w:pict>
-              <v:group w14:anchorId="1268BFA3" id="Group 59" o:spid="_x0000_s1028" style="position:absolute;margin-left:317.55pt;margin-top:111.6pt;width:243pt;height:25.1pt;z-index:251668480;mso-position-vertical-relative:page;mso-width-relative:margin" coordsize="30861,3187" o:gfxdata="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">
-                <v:shape id="Text Box 60" o:spid="_x0000_s1029" type="#_x0000_t202" style="position:absolute;width:16916;height:3187;visibility:visible;mso-wrap-style:square;v-text-anchor:top" o:gfxdata="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" filled="f" stroked="f" strokeweight=".5pt">
+              <v:group w14:anchorId="232DA472" id="Group 31" o:spid="_x0000_s1028" style="position:absolute;margin-left:318pt;margin-top:116.5pt;width:249.75pt;height:22.5pt;z-index:251800576;mso-position-vertical-relative:page;mso-width-relative:margin;mso-height-relative:margin" coordsize="23527,2857" o:gfxdata="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">
+                <v:shapetype id="_x0000_t202" coordsize="21600,21600" o:spt="202" path="m,l,21600r21600,l21600,xe">
+                  <v:stroke joinstyle="miter"/>
+                  <v:path gradientshapeok="t" o:connecttype="rect"/>
+                </v:shapetype>
+                <v:shape id="Text Box 34" o:spid="_x0000_s1029" type="#_x0000_t202" style="position:absolute;width:22462;height:2857;visibility:visible;mso-wrap-style:square;v-text-anchor:top" o:gfxdata="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" filled="f" stroked="f" strokeweight=".5pt">
                   <v:textbox>
                     <w:txbxContent>
                       <w:p>
@@ -875,13 +920,24 @@
                             <w:sz w:val="30"/>
                             <w:szCs w:val="30"/>
                           </w:rPr>
-                          <w:t>ACHIEVEMENTS</w:t>
+                          <w:t>BUG-BOUNTY</w:t>
+                        </w:r>
+                        <w:r>
+                          <w:rPr>
+                            <w:rFonts w:ascii="Open Sans" w:hAnsi="Open Sans" w:cs="Open Sans"/>
+                            <w:b/>
+                            <w:bCs/>
+                            <w:color w:val="0D0D0D" w:themeColor="text1" w:themeTint="F2"/>
+                            <w:sz w:val="30"/>
+                            <w:szCs w:val="30"/>
+                          </w:rPr>
+                          <w:t xml:space="preserve"> / HALL OF FAME</w:t>
                         </w:r>
                       </w:p>
                     </w:txbxContent>
                   </v:textbox>
                 </v:shape>
-                <v:line id="Straight Connector 61" o:spid="_x0000_s1030" style="position:absolute;visibility:visible;mso-wrap-style:square" from="16916,1593" to="30861,1593" o:connectortype="straight" o:gfxdata="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" strokecolor="#ddd [3204]" strokeweight="1.7pt">
+                <v:line id="Straight Connector 35" o:spid="_x0000_s1030" style="position:absolute;visibility:visible;mso-wrap-style:square" from="21619,1593" to="23527,1593" o:connectortype="straight" o:gfxdata="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" strokecolor="#ddd [3204]" strokeweight="1.7pt">
                   <v:stroke joinstyle="miter"/>
                 </v:line>
                 <w10:wrap anchory="page"/>
@@ -897,7 +953,7 @@
         <mc:AlternateContent>
           <mc:Choice Requires="wpg">
             <w:drawing>
-              <wp:anchor distT="0" distB="0" distL="114300" distR="114300" simplePos="0" relativeHeight="251658240" behindDoc="0" locked="0" layoutInCell="1" allowOverlap="1" wp14:anchorId="1978F1D1" wp14:editId="1AD81ABC">
+              <wp:anchor distT="0" distB="0" distL="114300" distR="114300" simplePos="0" relativeHeight="251658240" behindDoc="0" locked="0" layoutInCell="1" allowOverlap="1" wp14:anchorId="1978F1D1" wp14:editId="1B7EE9D6">
                 <wp:simplePos x="0" y="0"/>
                 <wp:positionH relativeFrom="column">
                   <wp:posOffset>426720</wp:posOffset>
@@ -1017,7 +1073,7 @@
           <mc:Fallback>
             <w:pict>
               <v:group w14:anchorId="1978F1D1" id="Group 58" o:spid="_x0000_s1031" style="position:absolute;margin-left:33.6pt;margin-top:111.6pt;width:247.5pt;height:25.1pt;z-index:251658240;mso-position-vertical-relative:page" coordsize="31435,3187" o:gfxdata="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">
-                <v:shape id="Text Box 16" o:spid="_x0000_s1032" type="#_x0000_t202" style="position:absolute;width:14017;height:3187;visibility:visible;mso-wrap-style:square;v-text-anchor:top" o:gfxdata="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" filled="f" stroked="f" strokeweight=".5pt">
+                <v:shape id="Text Box 16" o:spid="_x0000_s1032" type="#_x0000_t202" style="position:absolute;width:14017;height:3187;visibility:visible;mso-wrap-style:square;v-text-anchor:top" o:gfxdata="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" filled="f" stroked="f" strokeweight=".5pt">
                   <v:textbox>
                     <w:txbxContent>
                       <w:p>
@@ -1058,7 +1114,7 @@
                     </w:txbxContent>
                   </v:textbox>
                 </v:shape>
-                <v:line id="Straight Connector 17" o:spid="_x0000_s1033" style="position:absolute;visibility:visible;mso-wrap-style:square" from="12969,1632" to="31435,1632" o:connectortype="straight" o:gfxdata="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" strokecolor="#ddd [3204]" strokeweight="1.7pt">
+                <v:line id="Straight Connector 17" o:spid="_x0000_s1033" style="position:absolute;visibility:visible;mso-wrap-style:square" from="12969,1632" to="31435,1632" o:connectortype="straight" o:gfxdata="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" strokecolor="#ddd [3204]" strokeweight="1.7pt">
                   <v:stroke joinstyle="miter"/>
                 </v:line>
                 <w10:wrap anchory="page"/>
@@ -1071,10 +1127,157 @@
     <w:p>
       <w:r>
         <w:rPr>
+          <w:rFonts w:ascii="Open Sans" w:hAnsi="Open Sans" w:cs="Open Sans"/>
+          <w:b/>
+          <w:bCs/>
+          <w:noProof/>
+          <w:color w:val="0D0D0D" w:themeColor="text1" w:themeTint="F2"/>
+          <w:sz w:val="30"/>
+          <w:szCs w:val="30"/>
+        </w:rPr>
+        <w:drawing>
+          <wp:anchor distT="0" distB="0" distL="114300" distR="114300" simplePos="0" relativeHeight="251802624" behindDoc="0" locked="0" layoutInCell="1" allowOverlap="1" wp14:anchorId="56F1E61A" wp14:editId="163F4774">
+            <wp:simplePos x="0" y="0"/>
+            <wp:positionH relativeFrom="column">
+              <wp:posOffset>4756150</wp:posOffset>
+            </wp:positionH>
+            <wp:positionV relativeFrom="paragraph">
+              <wp:posOffset>287020</wp:posOffset>
+            </wp:positionV>
+            <wp:extent cx="762000" cy="255435"/>
+            <wp:effectExtent l="0" t="0" r="0" b="0"/>
+            <wp:wrapThrough wrapText="bothSides">
+              <wp:wrapPolygon edited="0">
+                <wp:start x="0" y="0"/>
+                <wp:lineTo x="0" y="19343"/>
+                <wp:lineTo x="21060" y="19343"/>
+                <wp:lineTo x="21060" y="0"/>
+                <wp:lineTo x="0" y="0"/>
+              </wp:wrapPolygon>
+            </wp:wrapThrough>
+            <wp:docPr id="4" name="Picture 4"/>
+            <wp:cNvGraphicFramePr>
+              <a:graphicFrameLocks xmlns:a="http://schemas.openxmlformats.org/drawingml/2006/main" noChangeAspect="1"/>
+            </wp:cNvGraphicFramePr>
+            <a:graphic xmlns:a="http://schemas.openxmlformats.org/drawingml/2006/main">
+              <a:graphicData uri="http://schemas.openxmlformats.org/drawingml/2006/picture">
+                <pic:pic xmlns:pic="http://schemas.openxmlformats.org/drawingml/2006/picture">
+                  <pic:nvPicPr>
+                    <pic:cNvPr id="1" name=""/>
+                    <pic:cNvPicPr/>
+                  </pic:nvPicPr>
+                  <pic:blipFill>
+                    <a:blip r:embed="rId8" cstate="print">
+                      <a:extLst>
+                        <a:ext uri="{28A0092B-C50C-407E-A947-70E740481C1C}">
+                          <a14:useLocalDpi xmlns:a14="http://schemas.microsoft.com/office/drawing/2010/main" val="0"/>
+                        </a:ext>
+                      </a:extLst>
+                    </a:blip>
+                    <a:stretch>
+                      <a:fillRect/>
+                    </a:stretch>
+                  </pic:blipFill>
+                  <pic:spPr>
+                    <a:xfrm>
+                      <a:off x="0" y="0"/>
+                      <a:ext cx="762000" cy="255435"/>
+                    </a:xfrm>
+                    <a:prstGeom prst="rect">
+                      <a:avLst/>
+                    </a:prstGeom>
+                  </pic:spPr>
+                </pic:pic>
+              </a:graphicData>
+            </a:graphic>
+          </wp:anchor>
+        </w:drawing>
+      </w:r>
+      <w:r>
+        <w:rPr>
           <w:noProof/>
         </w:rPr>
         <w:drawing>
-          <wp:anchor distT="0" distB="0" distL="114300" distR="114300" simplePos="0" relativeHeight="251797504" behindDoc="0" locked="0" layoutInCell="1" allowOverlap="1" wp14:anchorId="114AC28F" wp14:editId="4D2D2DDE">
+          <wp:anchor distT="0" distB="0" distL="114300" distR="114300" simplePos="0" relativeHeight="251801600" behindDoc="0" locked="0" layoutInCell="1" allowOverlap="1" wp14:anchorId="35CD9FE8" wp14:editId="5668A88F">
+            <wp:simplePos x="0" y="0"/>
+            <wp:positionH relativeFrom="column">
+              <wp:posOffset>4114800</wp:posOffset>
+            </wp:positionH>
+            <wp:positionV relativeFrom="paragraph">
+              <wp:posOffset>139065</wp:posOffset>
+            </wp:positionV>
+            <wp:extent cx="561975" cy="561975"/>
+            <wp:effectExtent l="0" t="0" r="9525" b="9525"/>
+            <wp:wrapThrough wrapText="bothSides">
+              <wp:wrapPolygon edited="0">
+                <wp:start x="5125" y="0"/>
+                <wp:lineTo x="0" y="5125"/>
+                <wp:lineTo x="0" y="16108"/>
+                <wp:lineTo x="5125" y="21234"/>
+                <wp:lineTo x="16108" y="21234"/>
+                <wp:lineTo x="21234" y="16108"/>
+                <wp:lineTo x="21234" y="5125"/>
+                <wp:lineTo x="16108" y="0"/>
+                <wp:lineTo x="5125" y="0"/>
+              </wp:wrapPolygon>
+            </wp:wrapThrough>
+            <wp:docPr id="36" name="Picture 36" descr="Image result for dell"/>
+            <wp:cNvGraphicFramePr>
+              <a:graphicFrameLocks xmlns:a="http://schemas.openxmlformats.org/drawingml/2006/main" noChangeAspect="1"/>
+            </wp:cNvGraphicFramePr>
+            <a:graphic xmlns:a="http://schemas.openxmlformats.org/drawingml/2006/main">
+              <a:graphicData uri="http://schemas.openxmlformats.org/drawingml/2006/picture">
+                <pic:pic xmlns:pic="http://schemas.openxmlformats.org/drawingml/2006/picture">
+                  <pic:nvPicPr>
+                    <pic:cNvPr id="0" name="Picture 1" descr="Image result for dell"/>
+                    <pic:cNvPicPr>
+                      <a:picLocks noChangeAspect="1" noChangeArrowheads="1"/>
+                    </pic:cNvPicPr>
+                  </pic:nvPicPr>
+                  <pic:blipFill>
+                    <a:blip r:embed="rId9" cstate="print">
+                      <a:extLst>
+                        <a:ext uri="{28A0092B-C50C-407E-A947-70E740481C1C}">
+                          <a14:useLocalDpi xmlns:a14="http://schemas.microsoft.com/office/drawing/2010/main" val="0"/>
+                        </a:ext>
+                      </a:extLst>
+                    </a:blip>
+                    <a:srcRect/>
+                    <a:stretch>
+                      <a:fillRect/>
+                    </a:stretch>
+                  </pic:blipFill>
+                  <pic:spPr bwMode="auto">
+                    <a:xfrm>
+                      <a:off x="0" y="0"/>
+                      <a:ext cx="561975" cy="561975"/>
+                    </a:xfrm>
+                    <a:prstGeom prst="rect">
+                      <a:avLst/>
+                    </a:prstGeom>
+                    <a:noFill/>
+                    <a:ln>
+                      <a:noFill/>
+                    </a:ln>
+                  </pic:spPr>
+                </pic:pic>
+              </a:graphicData>
+            </a:graphic>
+            <wp14:sizeRelH relativeFrom="margin">
+              <wp14:pctWidth>0</wp14:pctWidth>
+            </wp14:sizeRelH>
+            <wp14:sizeRelV relativeFrom="margin">
+              <wp14:pctHeight>0</wp14:pctHeight>
+            </wp14:sizeRelV>
+          </wp:anchor>
+        </w:drawing>
+      </w:r>
+      <w:r>
+        <w:rPr>
+          <w:noProof/>
+        </w:rPr>
+        <w:drawing>
+          <wp:anchor distT="0" distB="0" distL="114300" distR="114300" simplePos="0" relativeHeight="251797504" behindDoc="0" locked="0" layoutInCell="1" allowOverlap="1" wp14:anchorId="114AC28F" wp14:editId="40FB9740">
             <wp:simplePos x="0" y="0"/>
             <wp:positionH relativeFrom="column">
               <wp:posOffset>485775</wp:posOffset>
@@ -1105,7 +1308,7 @@
                     <pic:cNvPicPr/>
                   </pic:nvPicPr>
                   <pic:blipFill>
-                    <a:blip r:embed="rId9" cstate="print">
+                    <a:blip r:embed="rId10" cstate="print">
                       <a:extLst>
                         <a:ext uri="{28A0092B-C50C-407E-A947-70E740481C1C}">
                           <a14:useLocalDpi xmlns:a14="http://schemas.microsoft.com/office/drawing/2010/main" val="0"/>
@@ -1138,7 +1341,7 @@
         <mc:AlternateContent>
           <mc:Choice Requires="wps">
             <w:drawing>
-              <wp:anchor distT="0" distB="0" distL="114300" distR="114300" simplePos="0" relativeHeight="251772928" behindDoc="0" locked="0" layoutInCell="1" allowOverlap="1" wp14:anchorId="5AE04794" wp14:editId="0986EBA3">
+              <wp:anchor distT="0" distB="0" distL="114300" distR="114300" simplePos="0" relativeHeight="251772928" behindDoc="0" locked="0" layoutInCell="1" allowOverlap="1" wp14:anchorId="5AE04794" wp14:editId="407FF504">
                 <wp:simplePos x="0" y="0"/>
                 <wp:positionH relativeFrom="column">
                   <wp:posOffset>542925</wp:posOffset>
@@ -1193,7 +1396,7 @@
           </mc:Choice>
           <mc:Fallback>
             <w:pict>
-              <v:line w14:anchorId="4FC97331" id="Straight Connector 265" o:spid="_x0000_s1026" style="position:absolute;flip:x;z-index:251772928;visibility:visible;mso-wrap-style:square;mso-width-percent:0;mso-height-percent:0;mso-wrap-distance-left:9pt;mso-wrap-distance-top:0;mso-wrap-distance-right:9pt;mso-wrap-distance-bottom:0;mso-position-horizontal:absolute;mso-position-horizontal-relative:text;mso-position-vertical:absolute;mso-position-vertical-relative:text;mso-width-percent:0;mso-height-percent:0;mso-width-relative:margin;mso-height-relative:margin" from="42.75pt,.85pt" to="42.75pt,618.1pt" o:gfxdata="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" strokecolor="#ddd [3204]" strokeweight=".5pt">
+              <v:line w14:anchorId="769F12D2" id="Straight Connector 265" o:spid="_x0000_s1026" style="position:absolute;flip:x;z-index:251772928;visibility:visible;mso-wrap-style:square;mso-width-percent:0;mso-height-percent:0;mso-wrap-distance-left:9pt;mso-wrap-distance-top:0;mso-wrap-distance-right:9pt;mso-wrap-distance-bottom:0;mso-position-horizontal:absolute;mso-position-horizontal-relative:text;mso-position-vertical:absolute;mso-position-vertical-relative:text;mso-width-percent:0;mso-height-percent:0;mso-width-relative:margin;mso-height-relative:margin" from="42.75pt,.85pt" to="42.75pt,618.1pt" o:gfxdata="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" strokecolor="#ddd [3204]" strokeweight=".5pt">
                 <v:stroke joinstyle="miter"/>
               </v:line>
             </w:pict>
@@ -1207,7 +1410,7 @@
         <mc:AlternateContent>
           <mc:Choice Requires="wpg">
             <w:drawing>
-              <wp:anchor distT="0" distB="0" distL="114300" distR="114300" simplePos="0" relativeHeight="251795456" behindDoc="0" locked="0" layoutInCell="1" allowOverlap="1" wp14:anchorId="5F4253D6" wp14:editId="4D0B3D26">
+              <wp:anchor distT="0" distB="0" distL="114300" distR="114300" simplePos="0" relativeHeight="251795456" behindDoc="0" locked="0" layoutInCell="1" allowOverlap="1" wp14:anchorId="5F4253D6" wp14:editId="07E76E3A">
                 <wp:simplePos x="0" y="0"/>
                 <wp:positionH relativeFrom="column">
                   <wp:posOffset>561975</wp:posOffset>
@@ -1367,7 +1570,7 @@
                                   <wp:inline distT="0" distB="0" distL="0" distR="0" wp14:anchorId="53F76653" wp14:editId="327A8A88">
                                     <wp:extent cx="647700" cy="739213"/>
                                     <wp:effectExtent l="0" t="0" r="0" b="3810"/>
-                                    <wp:docPr id="22" name="Picture 22"/>
+                                    <wp:docPr id="9" name="Picture 9"/>
                                     <wp:cNvGraphicFramePr>
                                       <a:graphicFrameLocks xmlns:a="http://schemas.openxmlformats.org/drawingml/2006/main" noChangeAspect="1"/>
                                     </wp:cNvGraphicFramePr>
@@ -1379,7 +1582,7 @@
                                             <pic:cNvPicPr/>
                                           </pic:nvPicPr>
                                           <pic:blipFill>
-                                            <a:blip r:embed="rId10">
+                                            <a:blip r:embed="rId11">
                                               <a:extLst>
                                                 <a:ext uri="{28A0092B-C50C-407E-A947-70E740481C1C}">
                                                   <a14:useLocalDpi xmlns:a14="http://schemas.microsoft.com/office/drawing/2010/main" val="0"/>
@@ -1602,7 +1805,7 @@
           <mc:Fallback>
             <w:pict>
               <v:group w14:anchorId="5F4253D6" id="Group 13" o:spid="_x0000_s1034" style="position:absolute;margin-left:44.25pt;margin-top:134.25pt;width:252pt;height:120.75pt;z-index:251795456;mso-position-vertical-relative:page;mso-width-relative:margin;mso-height-relative:margin" coordsize="30434,3523" o:gfxdata="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">
-                <v:shape id="Text Box 18" o:spid="_x0000_s1035" type="#_x0000_t202" style="position:absolute;width:13487;height:2759;visibility:visible;mso-wrap-style:square;v-text-anchor:top" o:gfxdata="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" filled="f" stroked="f" strokeweight=".5pt">
+                <v:shape id="Text Box 18" o:spid="_x0000_s1035" type="#_x0000_t202" style="position:absolute;width:13487;height:2759;visibility:visible;mso-wrap-style:square;v-text-anchor:top" o:gfxdata="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" filled="f" stroked="f" strokeweight=".5pt">
                   <v:textbox>
                     <w:txbxContent>
                       <w:p>
@@ -1721,7 +1924,7 @@
                             <wp:inline distT="0" distB="0" distL="0" distR="0" wp14:anchorId="53F76653" wp14:editId="327A8A88">
                               <wp:extent cx="647700" cy="739213"/>
                               <wp:effectExtent l="0" t="0" r="0" b="3810"/>
-                              <wp:docPr id="22" name="Picture 22"/>
+                              <wp:docPr id="9" name="Picture 9"/>
                               <wp:cNvGraphicFramePr>
                                 <a:graphicFrameLocks xmlns:a="http://schemas.openxmlformats.org/drawingml/2006/main" noChangeAspect="1"/>
                               </wp:cNvGraphicFramePr>
@@ -1733,7 +1936,7 @@
                                       <pic:cNvPicPr/>
                                     </pic:nvPicPr>
                                     <pic:blipFill>
-                                      <a:blip r:embed="rId11">
+                                      <a:blip r:embed="rId12">
                                         <a:extLst>
                                           <a:ext uri="{28A0092B-C50C-407E-A947-70E740481C1C}">
                                             <a14:useLocalDpi xmlns:a14="http://schemas.microsoft.com/office/drawing/2010/main" val="0"/>
@@ -1763,7 +1966,7 @@
                     </w:txbxContent>
                   </v:textbox>
                 </v:shape>
-                <v:shape id="Text Box 19" o:spid="_x0000_s1036" type="#_x0000_t202" style="position:absolute;left:12905;width:17529;height:2438;visibility:visible;mso-wrap-style:square;v-text-anchor:top" o:gfxdata="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" filled="f" stroked="f" strokeweight=".5pt">
+                <v:shape id="Text Box 19" o:spid="_x0000_s1036" type="#_x0000_t202" style="position:absolute;left:12905;width:17529;height:2438;visibility:visible;mso-wrap-style:square;v-text-anchor:top" o:gfxdata="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" filled="f" stroked="f" strokeweight=".5pt">
                   <v:textbox>
                     <w:txbxContent>
                       <w:p>
@@ -1837,7 +2040,7 @@
                     </w:txbxContent>
                   </v:textbox>
                 </v:shape>
-                <v:shape id="Text Box 20" o:spid="_x0000_s1037" type="#_x0000_t202" style="position:absolute;left:12903;top:1604;width:17259;height:1919;visibility:visible;mso-wrap-style:square;v-text-anchor:top" o:gfxdata="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" filled="f" stroked="f" strokeweight=".5pt">
+                <v:shape id="Text Box 20" o:spid="_x0000_s1037" type="#_x0000_t202" style="position:absolute;left:12903;top:1604;width:17259;height:1919;visibility:visible;mso-wrap-style:square;v-text-anchor:top" o:gfxdata="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" filled="f" stroked="f" strokeweight=".5pt">
                   <v:textbox>
                     <w:txbxContent>
                       <w:p>
@@ -1893,325 +2096,6 @@
                 </v:shape>
                 <w10:wrap anchory="page"/>
               </v:group>
-            </w:pict>
-          </mc:Fallback>
-        </mc:AlternateContent>
-      </w:r>
-      <w:r>
-        <w:rPr>
-          <w:noProof/>
-        </w:rPr>
-        <mc:AlternateContent>
-          <mc:Choice Requires="wps">
-            <w:drawing>
-              <wp:anchor distT="0" distB="0" distL="114300" distR="114300" simplePos="0" relativeHeight="251676672" behindDoc="0" locked="0" layoutInCell="1" allowOverlap="1" wp14:anchorId="445192B9" wp14:editId="6BC2B931">
-                <wp:simplePos x="0" y="0"/>
-                <wp:positionH relativeFrom="column">
-                  <wp:posOffset>4152900</wp:posOffset>
-                </wp:positionH>
-                <wp:positionV relativeFrom="page">
-                  <wp:posOffset>1743075</wp:posOffset>
-                </wp:positionV>
-                <wp:extent cx="3028950" cy="899160"/>
-                <wp:effectExtent l="0" t="0" r="0" b="0"/>
-                <wp:wrapNone/>
-                <wp:docPr id="90" name="Text Box 90"/>
-                <wp:cNvGraphicFramePr/>
-                <a:graphic xmlns:a="http://schemas.openxmlformats.org/drawingml/2006/main">
-                  <a:graphicData uri="http://schemas.microsoft.com/office/word/2010/wordprocessingShape">
-                    <wps:wsp>
-                      <wps:cNvSpPr txBox="1"/>
-                      <wps:spPr>
-                        <a:xfrm>
-                          <a:off x="0" y="0"/>
-                          <a:ext cx="3028950" cy="899160"/>
-                        </a:xfrm>
-                        <a:prstGeom prst="rect">
-                          <a:avLst/>
-                        </a:prstGeom>
-                        <a:noFill/>
-                        <a:ln w="6350">
-                          <a:noFill/>
-                        </a:ln>
-                        <a:effectLst/>
-                      </wps:spPr>
-                      <wps:txbx>
-                        <w:txbxContent>
-                          <w:p>
-                            <w:pPr>
-                              <w:spacing w:after="0" w:line="209" w:lineRule="auto"/>
-                              <w:jc w:val="both"/>
-                              <w:rPr>
-                                <w:rFonts w:ascii="Segoe UI" w:hAnsi="Segoe UI" w:cs="Segoe UI"/>
-                                <w:b/>
-                                <w:color w:val="555655"/>
-                                <w:sz w:val="20"/>
-                                <w:szCs w:val="20"/>
-                              </w:rPr>
-                            </w:pPr>
-                            <w:r>
-                              <w:rPr>
-                                <w:rFonts w:ascii="Open Sans ExtraBold" w:hAnsi="Open Sans ExtraBold" w:cs="Open Sans ExtraBold"/>
-                                <w:b/>
-                                <w:color w:val="555655"/>
-                                <w:sz w:val="20"/>
-                                <w:szCs w:val="20"/>
-                              </w:rPr>
-                              <w:t xml:space="preserve">Appreciation from </w:t>
-                            </w:r>
-                            <w:r>
-                              <w:rPr>
-                                <w:rFonts w:ascii="Open Sans ExtraBold" w:hAnsi="Open Sans ExtraBold" w:cs="Open Sans ExtraBold"/>
-                                <w:b/>
-                                <w:color w:val="555655"/>
-                                <w:sz w:val="20"/>
-                                <w:szCs w:val="20"/>
-                              </w:rPr>
-                              <w:t xml:space="preserve">the </w:t>
-                            </w:r>
-                            <w:r>
-                              <w:rPr>
-                                <w:rFonts w:ascii="Open Sans ExtraBold" w:hAnsi="Open Sans ExtraBold" w:cs="Open Sans ExtraBold"/>
-                                <w:b/>
-                                <w:color w:val="555655"/>
-                                <w:sz w:val="20"/>
-                                <w:szCs w:val="20"/>
-                              </w:rPr>
-                              <w:t>President of India</w:t>
-                            </w:r>
-                          </w:p>
-                          <w:p>
-                            <w:pPr>
-                              <w:spacing w:after="0" w:line="209" w:lineRule="auto"/>
-                              <w:jc w:val="both"/>
-                              <w:rPr>
-                                <w:rFonts w:ascii="Segoe UI" w:hAnsi="Segoe UI" w:cs="Segoe UI"/>
-                                <w:color w:val="555655"/>
-                                <w:sz w:val="17"/>
-                                <w:szCs w:val="17"/>
-                              </w:rPr>
-                            </w:pPr>
-                            <w:r>
-                              <w:rPr>
-                                <w:rFonts w:ascii="Segoe UI" w:hAnsi="Segoe UI" w:cs="Segoe UI"/>
-                                <w:color w:val="636464"/>
-                                <w:sz w:val="17"/>
-                                <w:szCs w:val="17"/>
-                              </w:rPr>
-                              <w:t>Received appreciation from the President of India, Late Honorable Dr.</w:t>
-                            </w:r>
-                            <w:r>
-                              <w:rPr>
-                                <w:rFonts w:ascii="Segoe UI" w:hAnsi="Segoe UI" w:cs="Segoe UI"/>
-                                <w:color w:val="636464"/>
-                                <w:sz w:val="17"/>
-                                <w:szCs w:val="17"/>
-                              </w:rPr>
-                              <w:t xml:space="preserve"> </w:t>
-                            </w:r>
-                            <w:r>
-                              <w:rPr>
-                                <w:rFonts w:ascii="Segoe UI" w:hAnsi="Segoe UI" w:cs="Segoe UI"/>
-                                <w:color w:val="636464"/>
-                                <w:sz w:val="17"/>
-                                <w:szCs w:val="17"/>
-                              </w:rPr>
-                              <w:t>A.</w:t>
-                            </w:r>
-                            <w:r>
-                              <w:rPr>
-                                <w:rFonts w:ascii="Segoe UI" w:hAnsi="Segoe UI" w:cs="Segoe UI"/>
-                                <w:color w:val="636464"/>
-                                <w:sz w:val="17"/>
-                                <w:szCs w:val="17"/>
-                              </w:rPr>
-                              <w:t xml:space="preserve"> P.</w:t>
-                            </w:r>
-                            <w:r>
-                              <w:rPr>
-                                <w:rFonts w:ascii="Segoe UI" w:hAnsi="Segoe UI" w:cs="Segoe UI"/>
-                                <w:color w:val="636464"/>
-                                <w:sz w:val="17"/>
-                                <w:szCs w:val="17"/>
-                              </w:rPr>
-                              <w:t xml:space="preserve"> J</w:t>
-                            </w:r>
-                            <w:r>
-                              <w:rPr>
-                                <w:rFonts w:ascii="Segoe UI" w:hAnsi="Segoe UI" w:cs="Segoe UI"/>
-                                <w:color w:val="636464"/>
-                                <w:sz w:val="17"/>
-                                <w:szCs w:val="17"/>
-                              </w:rPr>
-                              <w:t xml:space="preserve"> Abdul Kalam for reporting a security vulnerability where an attacker can traverse and download files in the national government portal of India. https://india.gov.in</w:t>
-                            </w:r>
-                          </w:p>
-                          <w:p>
-                            <w:pPr>
-                              <w:spacing w:after="0" w:line="202" w:lineRule="auto"/>
-                              <w:jc w:val="both"/>
-                              <w:rPr>
-                                <w:rFonts w:ascii="Open Sans" w:hAnsi="Open Sans" w:cs="Open Sans"/>
-                                <w:color w:val="555655"/>
-                                <w:sz w:val="18"/>
-                                <w:szCs w:val="18"/>
-                              </w:rPr>
-                            </w:pPr>
-                          </w:p>
-                        </w:txbxContent>
-                      </wps:txbx>
-                      <wps:bodyPr rot="0" spcFirstLastPara="0" vertOverflow="overflow" horzOverflow="overflow" vert="horz" wrap="square" lIns="91440" tIns="45720" rIns="91440" bIns="45720" numCol="1" spcCol="0" rtlCol="0" fromWordArt="0" anchor="t" anchorCtr="0" forceAA="0" compatLnSpc="1">
-                        <a:prstTxWarp prst="textNoShape">
-                          <a:avLst/>
-                        </a:prstTxWarp>
-                        <a:noAutofit/>
-                      </wps:bodyPr>
-                    </wps:wsp>
-                  </a:graphicData>
-                </a:graphic>
-                <wp14:sizeRelH relativeFrom="margin">
-                  <wp14:pctWidth>0</wp14:pctWidth>
-                </wp14:sizeRelH>
-                <wp14:sizeRelV relativeFrom="margin">
-                  <wp14:pctHeight>0</wp14:pctHeight>
-                </wp14:sizeRelV>
-              </wp:anchor>
-            </w:drawing>
-          </mc:Choice>
-          <mc:Fallback>
-            <w:pict>
-              <v:shapetype w14:anchorId="445192B9" id="_x0000_t202" coordsize="21600,21600" o:spt="202" path="m,l,21600r21600,l21600,xe">
-                <v:stroke joinstyle="miter"/>
-                <v:path gradientshapeok="t" o:connecttype="rect"/>
-              </v:shapetype>
-              <v:shape id="Text Box 90" o:spid="_x0000_s1038" type="#_x0000_t202" style="position:absolute;margin-left:327pt;margin-top:137.25pt;width:238.5pt;height:70.8pt;z-index:251676672;visibility:visible;mso-wrap-style:square;mso-width-percent:0;mso-height-percent:0;mso-wrap-distance-left:9pt;mso-wrap-distance-top:0;mso-wrap-distance-right:9pt;mso-wrap-distance-bottom:0;mso-position-horizontal:absolute;mso-position-horizontal-relative:text;mso-position-vertical:absolute;mso-position-vertical-relative:page;mso-width-percent:0;mso-height-percent:0;mso-width-relative:margin;mso-height-relative:margin;v-text-anchor:top" o:gfxdata="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" filled="f" stroked="f" strokeweight=".5pt">
-                <v:textbox>
-                  <w:txbxContent>
-                    <w:p>
-                      <w:pPr>
-                        <w:spacing w:after="0" w:line="209" w:lineRule="auto"/>
-                        <w:jc w:val="both"/>
-                        <w:rPr>
-                          <w:rFonts w:ascii="Segoe UI" w:hAnsi="Segoe UI" w:cs="Segoe UI"/>
-                          <w:b/>
-                          <w:color w:val="555655"/>
-                          <w:sz w:val="20"/>
-                          <w:szCs w:val="20"/>
-                        </w:rPr>
-                      </w:pPr>
-                      <w:r>
-                        <w:rPr>
-                          <w:rFonts w:ascii="Open Sans ExtraBold" w:hAnsi="Open Sans ExtraBold" w:cs="Open Sans ExtraBold"/>
-                          <w:b/>
-                          <w:color w:val="555655"/>
-                          <w:sz w:val="20"/>
-                          <w:szCs w:val="20"/>
-                        </w:rPr>
-                        <w:t xml:space="preserve">Appreciation from </w:t>
-                      </w:r>
-                      <w:r>
-                        <w:rPr>
-                          <w:rFonts w:ascii="Open Sans ExtraBold" w:hAnsi="Open Sans ExtraBold" w:cs="Open Sans ExtraBold"/>
-                          <w:b/>
-                          <w:color w:val="555655"/>
-                          <w:sz w:val="20"/>
-                          <w:szCs w:val="20"/>
-                        </w:rPr>
-                        <w:t xml:space="preserve">the </w:t>
-                      </w:r>
-                      <w:r>
-                        <w:rPr>
-                          <w:rFonts w:ascii="Open Sans ExtraBold" w:hAnsi="Open Sans ExtraBold" w:cs="Open Sans ExtraBold"/>
-                          <w:b/>
-                          <w:color w:val="555655"/>
-                          <w:sz w:val="20"/>
-                          <w:szCs w:val="20"/>
-                        </w:rPr>
-                        <w:t>President of India</w:t>
-                      </w:r>
-                    </w:p>
-                    <w:p>
-                      <w:pPr>
-                        <w:spacing w:after="0" w:line="209" w:lineRule="auto"/>
-                        <w:jc w:val="both"/>
-                        <w:rPr>
-                          <w:rFonts w:ascii="Segoe UI" w:hAnsi="Segoe UI" w:cs="Segoe UI"/>
-                          <w:color w:val="555655"/>
-                          <w:sz w:val="17"/>
-                          <w:szCs w:val="17"/>
-                        </w:rPr>
-                      </w:pPr>
-                      <w:r>
-                        <w:rPr>
-                          <w:rFonts w:ascii="Segoe UI" w:hAnsi="Segoe UI" w:cs="Segoe UI"/>
-                          <w:color w:val="636464"/>
-                          <w:sz w:val="17"/>
-                          <w:szCs w:val="17"/>
-                        </w:rPr>
-                        <w:t>Received appreciation from the President of India, Late Honorable Dr.</w:t>
-                      </w:r>
-                      <w:r>
-                        <w:rPr>
-                          <w:rFonts w:ascii="Segoe UI" w:hAnsi="Segoe UI" w:cs="Segoe UI"/>
-                          <w:color w:val="636464"/>
-                          <w:sz w:val="17"/>
-                          <w:szCs w:val="17"/>
-                        </w:rPr>
-                        <w:t xml:space="preserve"> </w:t>
-                      </w:r>
-                      <w:r>
-                        <w:rPr>
-                          <w:rFonts w:ascii="Segoe UI" w:hAnsi="Segoe UI" w:cs="Segoe UI"/>
-                          <w:color w:val="636464"/>
-                          <w:sz w:val="17"/>
-                          <w:szCs w:val="17"/>
-                        </w:rPr>
-                        <w:t>A.</w:t>
-                      </w:r>
-                      <w:r>
-                        <w:rPr>
-                          <w:rFonts w:ascii="Segoe UI" w:hAnsi="Segoe UI" w:cs="Segoe UI"/>
-                          <w:color w:val="636464"/>
-                          <w:sz w:val="17"/>
-                          <w:szCs w:val="17"/>
-                        </w:rPr>
-                        <w:t xml:space="preserve"> P.</w:t>
-                      </w:r>
-                      <w:r>
-                        <w:rPr>
-                          <w:rFonts w:ascii="Segoe UI" w:hAnsi="Segoe UI" w:cs="Segoe UI"/>
-                          <w:color w:val="636464"/>
-                          <w:sz w:val="17"/>
-                          <w:szCs w:val="17"/>
-                        </w:rPr>
-                        <w:t xml:space="preserve"> J</w:t>
-                      </w:r>
-                      <w:r>
-                        <w:rPr>
-                          <w:rFonts w:ascii="Segoe UI" w:hAnsi="Segoe UI" w:cs="Segoe UI"/>
-                          <w:color w:val="636464"/>
-                          <w:sz w:val="17"/>
-                          <w:szCs w:val="17"/>
-                        </w:rPr>
-                        <w:t xml:space="preserve"> Abdul Kalam for reporting a security vulnerability where an attacker can traverse and download files in the national government portal of India. https://india.gov.in</w:t>
-                      </w:r>
-                    </w:p>
-                    <w:p>
-                      <w:pPr>
-                        <w:spacing w:after="0" w:line="202" w:lineRule="auto"/>
-                        <w:jc w:val="both"/>
-                        <w:rPr>
-                          <w:rFonts w:ascii="Open Sans" w:hAnsi="Open Sans" w:cs="Open Sans"/>
-                          <w:color w:val="555655"/>
-                          <w:sz w:val="18"/>
-                          <w:szCs w:val="18"/>
-                        </w:rPr>
-                      </w:pPr>
-                    </w:p>
-                  </w:txbxContent>
-                </v:textbox>
-                <w10:wrap anchory="page"/>
-              </v:shape>
             </w:pict>
           </mc:Fallback>
         </mc:AlternateContent>
@@ -2227,7 +2111,6 @@
         <w:tab/>
       </w:r>
     </w:p>
-    <w:p/>
     <w:p>
       <w:r>
         <w:rPr>
@@ -2236,13 +2119,13 @@
         <mc:AlternateContent>
           <mc:Choice Requires="wpg">
             <w:drawing>
-              <wp:anchor distT="0" distB="0" distL="114300" distR="114300" simplePos="0" relativeHeight="251753472" behindDoc="0" locked="0" layoutInCell="1" allowOverlap="1" wp14:anchorId="15D40329" wp14:editId="03E88C8E">
+              <wp:anchor distT="0" distB="0" distL="114300" distR="114300" simplePos="0" relativeHeight="251753472" behindDoc="0" locked="0" layoutInCell="1" allowOverlap="1" wp14:anchorId="15D40329" wp14:editId="75F401E7">
                 <wp:simplePos x="0" y="0"/>
                 <wp:positionH relativeFrom="column">
-                  <wp:posOffset>4000500</wp:posOffset>
+                  <wp:posOffset>4029075</wp:posOffset>
                 </wp:positionH>
                 <wp:positionV relativeFrom="page">
-                  <wp:posOffset>2726055</wp:posOffset>
+                  <wp:posOffset>2383155</wp:posOffset>
                 </wp:positionV>
                 <wp:extent cx="3093720" cy="318770"/>
                 <wp:effectExtent l="0" t="0" r="11430" b="5080"/>
@@ -2337,10 +2220,10 @@
               </wp:anchor>
             </w:drawing>
           </mc:Choice>
-          <mc:Fallback xmlns:w16se="http://schemas.microsoft.com/office/word/2015/wordml/symex" xmlns:w16cid="http://schemas.microsoft.com/office/word/2016/wordml/cid" xmlns:am3d="http://schemas.microsoft.com/office/drawing/2017/model3d" xmlns:aink="http://schemas.microsoft.com/office/drawing/2016/ink" xmlns:cx8="http://schemas.microsoft.com/office/drawing/2016/5/14/chartex" xmlns:cx7="http://schemas.microsoft.com/office/drawing/2016/5/13/chartex" xmlns:cx6="http://schemas.microsoft.com/office/drawing/2016/5/12/chartex" xmlns:cx5="http://schemas.microsoft.com/office/drawing/2016/5/11/chartex" xmlns:cx4="http://schemas.microsoft.com/office/drawing/2016/5/10/chartex" xmlns:cx3="http://schemas.microsoft.com/office/drawing/2016/5/9/chartex" xmlns:cx2="http://schemas.microsoft.com/office/drawing/2015/10/21/chartex" xmlns:cx1="http://schemas.microsoft.com/office/drawing/2015/9/8/chartex" xmlns:cx="http://schemas.microsoft.com/office/drawing/2014/chartex">
+          <mc:Fallback>
             <w:pict>
-              <v:group w14:anchorId="15D40329" id="Group 235" o:spid="_x0000_s1039" style="position:absolute;margin-left:315pt;margin-top:214.65pt;width:243.6pt;height:25.1pt;z-index:251753472;mso-position-vertical-relative:page;mso-width-relative:margin" coordsize="30937,3187" o:gfxdata="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">
-                <v:shape id="Text Box 236" o:spid="_x0000_s1040" type="#_x0000_t202" style="position:absolute;width:16916;height:3187;visibility:visible;mso-wrap-style:square;v-text-anchor:top" o:gfxdata="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" filled="f" stroked="f" strokeweight=".5pt">
+              <v:group w14:anchorId="15D40329" id="Group 235" o:spid="_x0000_s1038" style="position:absolute;margin-left:317.25pt;margin-top:187.65pt;width:243.6pt;height:25.1pt;z-index:251753472;mso-position-vertical-relative:page;mso-width-relative:margin" coordsize="30937,3187" o:gfxdata="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">
+                <v:shape id="Text Box 236" o:spid="_x0000_s1039" type="#_x0000_t202" style="position:absolute;width:16916;height:3187;visibility:visible;mso-wrap-style:square;v-text-anchor:top" o:gfxdata="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" filled="f" stroked="f" strokeweight=".5pt">
                   <v:textbox>
                     <w:txbxContent>
                       <w:p>
@@ -2362,7 +2245,7 @@
                     </w:txbxContent>
                   </v:textbox>
                 </v:shape>
-                <v:line id="Straight Connector 237" o:spid="_x0000_s1041" style="position:absolute;visibility:visible;mso-wrap-style:square" from="10363,1593" to="30937,1593" o:connectortype="straight" o:gfxdata="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" strokecolor="#ddd [3204]" strokeweight="1.7pt">
+                <v:line id="Straight Connector 237" o:spid="_x0000_s1040" style="position:absolute;visibility:visible;mso-wrap-style:square" from="10363,1593" to="30937,1593" o:connectortype="straight" o:gfxdata="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" strokecolor="#ddd [3204]" strokeweight="1.7pt">
                   <v:stroke joinstyle="miter"/>
                 </v:line>
                 <w10:wrap anchory="page"/>
@@ -2378,18 +2261,482 @@
           <w:noProof/>
         </w:rPr>
         <mc:AlternateContent>
+          <mc:Choice Requires="wpg">
+            <w:drawing>
+              <wp:anchor distT="0" distB="0" distL="114300" distR="114300" simplePos="0" relativeHeight="251757568" behindDoc="0" locked="0" layoutInCell="1" allowOverlap="1" wp14:anchorId="6710DA31" wp14:editId="0FD4E779">
+                <wp:simplePos x="0" y="0"/>
+                <wp:positionH relativeFrom="column">
+                  <wp:posOffset>3977640</wp:posOffset>
+                </wp:positionH>
+                <wp:positionV relativeFrom="page">
+                  <wp:posOffset>4579620</wp:posOffset>
+                </wp:positionV>
+                <wp:extent cx="3128010" cy="318770"/>
+                <wp:effectExtent l="0" t="0" r="15240" b="5080"/>
+                <wp:wrapNone/>
+                <wp:docPr id="239" name="Group 239"/>
+                <wp:cNvGraphicFramePr/>
+                <a:graphic xmlns:a="http://schemas.openxmlformats.org/drawingml/2006/main">
+                  <a:graphicData uri="http://schemas.microsoft.com/office/word/2010/wordprocessingGroup">
+                    <wpg:wgp>
+                      <wpg:cNvGrpSpPr/>
+                      <wpg:grpSpPr>
+                        <a:xfrm>
+                          <a:off x="0" y="0"/>
+                          <a:ext cx="3128010" cy="318770"/>
+                          <a:chOff x="0" y="0"/>
+                          <a:chExt cx="3128076" cy="318770"/>
+                        </a:xfrm>
+                      </wpg:grpSpPr>
+                      <wps:wsp>
+                        <wps:cNvPr id="240" name="Text Box 240"/>
+                        <wps:cNvSpPr txBox="1"/>
+                        <wps:spPr>
+                          <a:xfrm>
+                            <a:off x="0" y="0"/>
+                            <a:ext cx="1691676" cy="318770"/>
+                          </a:xfrm>
+                          <a:prstGeom prst="rect">
+                            <a:avLst/>
+                          </a:prstGeom>
+                          <a:noFill/>
+                          <a:ln w="6350">
+                            <a:noFill/>
+                          </a:ln>
+                          <a:effectLst/>
+                        </wps:spPr>
+                        <wps:txbx>
+                          <w:txbxContent>
+                            <w:p>
+                              <w:pPr>
+                                <w:spacing w:after="0" w:line="216" w:lineRule="auto"/>
+                              </w:pPr>
+                              <w:r>
+                                <w:rPr>
+                                  <w:rFonts w:ascii="Open Sans" w:hAnsi="Open Sans" w:cs="Open Sans"/>
+                                  <w:b/>
+                                  <w:bCs/>
+                                  <w:color w:val="0D0D0D" w:themeColor="text1" w:themeTint="F2"/>
+                                  <w:sz w:val="30"/>
+                                  <w:szCs w:val="30"/>
+                                </w:rPr>
+                                <w:t>PUBLICATIONS</w:t>
+                              </w:r>
+                            </w:p>
+                          </w:txbxContent>
+                        </wps:txbx>
+                        <wps:bodyPr rot="0" spcFirstLastPara="0" vertOverflow="overflow" horzOverflow="overflow" vert="horz" wrap="square" lIns="91440" tIns="45720" rIns="91440" bIns="45720" numCol="1" spcCol="0" rtlCol="0" fromWordArt="0" anchor="t" anchorCtr="0" forceAA="0" compatLnSpc="1">
+                          <a:prstTxWarp prst="textNoShape">
+                            <a:avLst/>
+                          </a:prstTxWarp>
+                          <a:noAutofit/>
+                        </wps:bodyPr>
+                      </wps:wsp>
+                      <wps:wsp>
+                        <wps:cNvPr id="241" name="Straight Connector 241"/>
+                        <wps:cNvCnPr/>
+                        <wps:spPr>
+                          <a:xfrm>
+                            <a:off x="1531652" y="163286"/>
+                            <a:ext cx="1596424" cy="0"/>
+                          </a:xfrm>
+                          <a:prstGeom prst="line">
+                            <a:avLst/>
+                          </a:prstGeom>
+                          <a:noFill/>
+                          <a:ln w="21590" cap="flat" cmpd="sng" algn="ctr">
+                            <a:solidFill>
+                              <a:schemeClr val="accent1"/>
+                            </a:solidFill>
+                            <a:prstDash val="solid"/>
+                            <a:miter lim="800000"/>
+                          </a:ln>
+                          <a:effectLst/>
+                        </wps:spPr>
+                        <wps:bodyPr/>
+                      </wps:wsp>
+                    </wpg:wgp>
+                  </a:graphicData>
+                </a:graphic>
+                <wp14:sizeRelH relativeFrom="margin">
+                  <wp14:pctWidth>0</wp14:pctWidth>
+                </wp14:sizeRelH>
+                <wp14:sizeRelV relativeFrom="margin">
+                  <wp14:pctHeight>0</wp14:pctHeight>
+                </wp14:sizeRelV>
+              </wp:anchor>
+            </w:drawing>
+          </mc:Choice>
+          <mc:Fallback>
+            <w:pict>
+              <v:group w14:anchorId="6710DA31" id="Group 239" o:spid="_x0000_s1041" style="position:absolute;margin-left:313.2pt;margin-top:360.6pt;width:246.3pt;height:25.1pt;z-index:251757568;mso-position-vertical-relative:page;mso-width-relative:margin;mso-height-relative:margin" coordsize="31280,3187" o:gfxdata="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">
+                <v:shape id="Text Box 240" o:spid="_x0000_s1042" type="#_x0000_t202" style="position:absolute;width:16916;height:3187;visibility:visible;mso-wrap-style:square;v-text-anchor:top" o:gfxdata="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" filled="f" stroked="f" strokeweight=".5pt">
+                  <v:textbox>
+                    <w:txbxContent>
+                      <w:p>
+                        <w:pPr>
+                          <w:spacing w:after="0" w:line="216" w:lineRule="auto"/>
+                        </w:pPr>
+                        <w:r>
+                          <w:rPr>
+                            <w:rFonts w:ascii="Open Sans" w:hAnsi="Open Sans" w:cs="Open Sans"/>
+                            <w:b/>
+                            <w:bCs/>
+                            <w:color w:val="0D0D0D" w:themeColor="text1" w:themeTint="F2"/>
+                            <w:sz w:val="30"/>
+                            <w:szCs w:val="30"/>
+                          </w:rPr>
+                          <w:t>PUBLICATIONS</w:t>
+                        </w:r>
+                      </w:p>
+                    </w:txbxContent>
+                  </v:textbox>
+                </v:shape>
+                <v:line id="Straight Connector 241" o:spid="_x0000_s1043" style="position:absolute;visibility:visible;mso-wrap-style:square" from="15316,1632" to="31280,1632" o:connectortype="straight" o:gfxdata="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" strokecolor="#ddd [3204]" strokeweight="1.7pt">
+                  <v:stroke joinstyle="miter"/>
+                </v:line>
+                <w10:wrap anchory="page"/>
+              </v:group>
+            </w:pict>
+          </mc:Fallback>
+        </mc:AlternateContent>
+      </w:r>
+      <w:r>
+        <w:rPr>
+          <w:noProof/>
+        </w:rPr>
+        <mc:AlternateContent>
           <mc:Choice Requires="wps">
             <w:drawing>
-              <wp:anchor distT="0" distB="0" distL="114300" distR="114300" simplePos="0" relativeHeight="251755520" behindDoc="0" locked="0" layoutInCell="1" allowOverlap="1" wp14:anchorId="5E4D843B" wp14:editId="25442CD5">
+              <wp:anchor distT="0" distB="0" distL="114300" distR="114300" simplePos="0" relativeHeight="251759616" behindDoc="0" locked="0" layoutInCell="1" allowOverlap="1" wp14:anchorId="7780731F" wp14:editId="1AC84392">
                 <wp:simplePos x="0" y="0"/>
                 <wp:positionH relativeFrom="column">
-                  <wp:posOffset>4141470</wp:posOffset>
+                  <wp:posOffset>4114800</wp:posOffset>
                 </wp:positionH>
                 <wp:positionV relativeFrom="page">
-                  <wp:posOffset>3017520</wp:posOffset>
+                  <wp:posOffset>4922520</wp:posOffset>
                 </wp:positionV>
-                <wp:extent cx="3028950" cy="998220"/>
-                <wp:effectExtent l="0" t="0" r="0" b="0"/>
+                <wp:extent cx="3028950" cy="982980"/>
+                <wp:effectExtent l="0" t="0" r="0" b="7620"/>
+                <wp:wrapNone/>
+                <wp:docPr id="243" name="Text Box 243"/>
+                <wp:cNvGraphicFramePr/>
+                <a:graphic xmlns:a="http://schemas.openxmlformats.org/drawingml/2006/main">
+                  <a:graphicData uri="http://schemas.microsoft.com/office/word/2010/wordprocessingShape">
+                    <wps:wsp>
+                      <wps:cNvSpPr txBox="1"/>
+                      <wps:spPr>
+                        <a:xfrm>
+                          <a:off x="0" y="0"/>
+                          <a:ext cx="3028950" cy="982980"/>
+                        </a:xfrm>
+                        <a:prstGeom prst="rect">
+                          <a:avLst/>
+                        </a:prstGeom>
+                        <a:noFill/>
+                        <a:ln w="6350">
+                          <a:noFill/>
+                        </a:ln>
+                        <a:effectLst/>
+                      </wps:spPr>
+                      <wps:txbx>
+                        <w:txbxContent>
+                          <w:p>
+                            <w:pPr>
+                              <w:spacing w:after="0" w:line="209" w:lineRule="auto"/>
+                              <w:jc w:val="both"/>
+                              <w:rPr>
+                                <w:rFonts w:ascii="Segoe UI" w:hAnsi="Segoe UI" w:cs="Segoe UI"/>
+                                <w:b/>
+                                <w:color w:val="555655"/>
+                                <w:sz w:val="20"/>
+                                <w:szCs w:val="20"/>
+                              </w:rPr>
+                            </w:pPr>
+                            <w:r>
+                              <w:rPr>
+                                <w:rFonts w:ascii="Open Sans ExtraBold" w:hAnsi="Open Sans ExtraBold" w:cs="Open Sans ExtraBold"/>
+                                <w:b/>
+                                <w:color w:val="555655"/>
+                                <w:sz w:val="20"/>
+                                <w:szCs w:val="20"/>
+                              </w:rPr>
+                              <w:t>Konica Minolta FTP Utility 1.0 – Remote DoS Attack (Zero Day)</w:t>
+                            </w:r>
+                          </w:p>
+                          <w:p>
+                            <w:pPr>
+                              <w:spacing w:after="0" w:line="202" w:lineRule="auto"/>
+                              <w:rPr>
+                                <w:rFonts w:ascii="Segoe UI" w:hAnsi="Segoe UI" w:cs="Segoe UI"/>
+                                <w:color w:val="636464"/>
+                                <w:sz w:val="17"/>
+                                <w:szCs w:val="17"/>
+                              </w:rPr>
+                            </w:pPr>
+                            <w:hyperlink r:id="rId13" w:history="1">
+                              <w:r>
+                                <w:rPr>
+                                  <w:rStyle w:val="Hyperlink"/>
+                                  <w:rFonts w:ascii="Segoe UI" w:hAnsi="Segoe UI" w:cs="Segoe UI"/>
+                                  <w:sz w:val="17"/>
+                                  <w:szCs w:val="17"/>
+                                </w:rPr>
+                                <w:t>https://www.exploit-db.com/exploits/37908/</w:t>
+                              </w:r>
+                            </w:hyperlink>
+                          </w:p>
+                          <w:p>
+                            <w:pPr>
+                              <w:spacing w:after="0" w:line="202" w:lineRule="auto"/>
+                              <w:rPr>
+                                <w:rFonts w:ascii="Segoe UI" w:hAnsi="Segoe UI" w:cs="Segoe UI"/>
+                                <w:color w:val="636464"/>
+                                <w:sz w:val="17"/>
+                                <w:szCs w:val="17"/>
+                              </w:rPr>
+                            </w:pPr>
+                          </w:p>
+                          <w:p>
+                            <w:pPr>
+                              <w:spacing w:after="0" w:line="209" w:lineRule="auto"/>
+                              <w:jc w:val="both"/>
+                              <w:rPr>
+                                <w:rFonts w:ascii="Open Sans" w:hAnsi="Open Sans" w:cs="Open Sans"/>
+                                <w:b/>
+                                <w:color w:val="555655"/>
+                                <w:sz w:val="18"/>
+                                <w:szCs w:val="18"/>
+                              </w:rPr>
+                            </w:pPr>
+                            <w:r>
+                              <w:rPr>
+                                <w:rFonts w:ascii="Open Sans ExtraBold" w:hAnsi="Open Sans ExtraBold" w:cs="Open Sans ExtraBold"/>
+                                <w:b/>
+                                <w:color w:val="555655"/>
+                                <w:sz w:val="20"/>
+                                <w:szCs w:val="20"/>
+                              </w:rPr>
+                              <w:t>Mock SMTP Server 1.0 – Remote Crash</w:t>
+                            </w:r>
+                            <w:r>
+                              <w:rPr>
+                                <w:rFonts w:ascii="Open Sans ExtraBold" w:hAnsi="Open Sans ExtraBold" w:cs="Open Sans ExtraBold"/>
+                                <w:b/>
+                                <w:color w:val="555655"/>
+                                <w:sz w:val="20"/>
+                                <w:szCs w:val="20"/>
+                              </w:rPr>
+                              <w:t xml:space="preserve"> </w:t>
+                            </w:r>
+                            <w:proofErr w:type="spellStart"/>
+                            <w:r>
+                              <w:rPr>
+                                <w:rFonts w:ascii="Open Sans ExtraBold" w:hAnsi="Open Sans ExtraBold" w:cs="Open Sans ExtraBold"/>
+                                <w:b/>
+                                <w:color w:val="555655"/>
+                                <w:sz w:val="20"/>
+                                <w:szCs w:val="20"/>
+                              </w:rPr>
+                              <w:t>PoC</w:t>
+                            </w:r>
+                            <w:proofErr w:type="spellEnd"/>
+                          </w:p>
+                          <w:p>
+                            <w:pPr>
+                              <w:spacing w:after="0" w:line="202" w:lineRule="auto"/>
+                              <w:rPr>
+                                <w:rFonts w:ascii="Segoe UI" w:hAnsi="Segoe UI" w:cs="Segoe UI"/>
+                                <w:color w:val="555655"/>
+                                <w:sz w:val="17"/>
+                                <w:szCs w:val="17"/>
+                              </w:rPr>
+                            </w:pPr>
+                            <w:hyperlink r:id="rId14" w:history="1">
+                              <w:r>
+                                <w:rPr>
+                                  <w:rStyle w:val="Hyperlink"/>
+                                  <w:rFonts w:ascii="Segoe UI" w:hAnsi="Segoe UI" w:cs="Segoe UI"/>
+                                  <w:sz w:val="17"/>
+                                  <w:szCs w:val="17"/>
+                                </w:rPr>
+                                <w:t>https://www.exploit-db.com/exploits/37954/</w:t>
+                              </w:r>
+                            </w:hyperlink>
+                          </w:p>
+                        </w:txbxContent>
+                      </wps:txbx>
+                      <wps:bodyPr rot="0" spcFirstLastPara="0" vertOverflow="overflow" horzOverflow="overflow" vert="horz" wrap="square" lIns="91440" tIns="45720" rIns="91440" bIns="45720" numCol="1" spcCol="0" rtlCol="0" fromWordArt="0" anchor="t" anchorCtr="0" forceAA="0" compatLnSpc="1">
+                        <a:prstTxWarp prst="textNoShape">
+                          <a:avLst/>
+                        </a:prstTxWarp>
+                        <a:noAutofit/>
+                      </wps:bodyPr>
+                    </wps:wsp>
+                  </a:graphicData>
+                </a:graphic>
+                <wp14:sizeRelH relativeFrom="margin">
+                  <wp14:pctWidth>0</wp14:pctWidth>
+                </wp14:sizeRelH>
+                <wp14:sizeRelV relativeFrom="margin">
+                  <wp14:pctHeight>0</wp14:pctHeight>
+                </wp14:sizeRelV>
+              </wp:anchor>
+            </w:drawing>
+          </mc:Choice>
+          <mc:Fallback>
+            <w:pict>
+              <v:shape w14:anchorId="7780731F" id="Text Box 243" o:spid="_x0000_s1044" type="#_x0000_t202" style="position:absolute;margin-left:324pt;margin-top:387.6pt;width:238.5pt;height:77.4pt;z-index:251759616;visibility:visible;mso-wrap-style:square;mso-width-percent:0;mso-height-percent:0;mso-wrap-distance-left:9pt;mso-wrap-distance-top:0;mso-wrap-distance-right:9pt;mso-wrap-distance-bottom:0;mso-position-horizontal:absolute;mso-position-horizontal-relative:text;mso-position-vertical:absolute;mso-position-vertical-relative:page;mso-width-percent:0;mso-height-percent:0;mso-width-relative:margin;mso-height-relative:margin;v-text-anchor:top" o:gfxdata="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" filled="f" stroked="f" strokeweight=".5pt">
+                <v:textbox>
+                  <w:txbxContent>
+                    <w:p>
+                      <w:pPr>
+                        <w:spacing w:after="0" w:line="209" w:lineRule="auto"/>
+                        <w:jc w:val="both"/>
+                        <w:rPr>
+                          <w:rFonts w:ascii="Segoe UI" w:hAnsi="Segoe UI" w:cs="Segoe UI"/>
+                          <w:b/>
+                          <w:color w:val="555655"/>
+                          <w:sz w:val="20"/>
+                          <w:szCs w:val="20"/>
+                        </w:rPr>
+                      </w:pPr>
+                      <w:r>
+                        <w:rPr>
+                          <w:rFonts w:ascii="Open Sans ExtraBold" w:hAnsi="Open Sans ExtraBold" w:cs="Open Sans ExtraBold"/>
+                          <w:b/>
+                          <w:color w:val="555655"/>
+                          <w:sz w:val="20"/>
+                          <w:szCs w:val="20"/>
+                        </w:rPr>
+                        <w:t>Konica Minolta FTP Utility 1.0 – Remote DoS Attack (Zero Day)</w:t>
+                      </w:r>
+                    </w:p>
+                    <w:p>
+                      <w:pPr>
+                        <w:spacing w:after="0" w:line="202" w:lineRule="auto"/>
+                        <w:rPr>
+                          <w:rFonts w:ascii="Segoe UI" w:hAnsi="Segoe UI" w:cs="Segoe UI"/>
+                          <w:color w:val="636464"/>
+                          <w:sz w:val="17"/>
+                          <w:szCs w:val="17"/>
+                        </w:rPr>
+                      </w:pPr>
+                      <w:hyperlink r:id="rId15" w:history="1">
+                        <w:r>
+                          <w:rPr>
+                            <w:rStyle w:val="Hyperlink"/>
+                            <w:rFonts w:ascii="Segoe UI" w:hAnsi="Segoe UI" w:cs="Segoe UI"/>
+                            <w:sz w:val="17"/>
+                            <w:szCs w:val="17"/>
+                          </w:rPr>
+                          <w:t>https://www.exploit-db.com/exploits/37908/</w:t>
+                        </w:r>
+                      </w:hyperlink>
+                    </w:p>
+                    <w:p>
+                      <w:pPr>
+                        <w:spacing w:after="0" w:line="202" w:lineRule="auto"/>
+                        <w:rPr>
+                          <w:rFonts w:ascii="Segoe UI" w:hAnsi="Segoe UI" w:cs="Segoe UI"/>
+                          <w:color w:val="636464"/>
+                          <w:sz w:val="17"/>
+                          <w:szCs w:val="17"/>
+                        </w:rPr>
+                      </w:pPr>
+                    </w:p>
+                    <w:p>
+                      <w:pPr>
+                        <w:spacing w:after="0" w:line="209" w:lineRule="auto"/>
+                        <w:jc w:val="both"/>
+                        <w:rPr>
+                          <w:rFonts w:ascii="Open Sans" w:hAnsi="Open Sans" w:cs="Open Sans"/>
+                          <w:b/>
+                          <w:color w:val="555655"/>
+                          <w:sz w:val="18"/>
+                          <w:szCs w:val="18"/>
+                        </w:rPr>
+                      </w:pPr>
+                      <w:r>
+                        <w:rPr>
+                          <w:rFonts w:ascii="Open Sans ExtraBold" w:hAnsi="Open Sans ExtraBold" w:cs="Open Sans ExtraBold"/>
+                          <w:b/>
+                          <w:color w:val="555655"/>
+                          <w:sz w:val="20"/>
+                          <w:szCs w:val="20"/>
+                        </w:rPr>
+                        <w:t>Mock SMTP Server 1.0 – Remote Crash</w:t>
+                      </w:r>
+                      <w:r>
+                        <w:rPr>
+                          <w:rFonts w:ascii="Open Sans ExtraBold" w:hAnsi="Open Sans ExtraBold" w:cs="Open Sans ExtraBold"/>
+                          <w:b/>
+                          <w:color w:val="555655"/>
+                          <w:sz w:val="20"/>
+                          <w:szCs w:val="20"/>
+                        </w:rPr>
+                        <w:t xml:space="preserve"> </w:t>
+                      </w:r>
+                      <w:proofErr w:type="spellStart"/>
+                      <w:r>
+                        <w:rPr>
+                          <w:rFonts w:ascii="Open Sans ExtraBold" w:hAnsi="Open Sans ExtraBold" w:cs="Open Sans ExtraBold"/>
+                          <w:b/>
+                          <w:color w:val="555655"/>
+                          <w:sz w:val="20"/>
+                          <w:szCs w:val="20"/>
+                        </w:rPr>
+                        <w:t>PoC</w:t>
+                      </w:r>
+                      <w:proofErr w:type="spellEnd"/>
+                    </w:p>
+                    <w:p>
+                      <w:pPr>
+                        <w:spacing w:after="0" w:line="202" w:lineRule="auto"/>
+                        <w:rPr>
+                          <w:rFonts w:ascii="Segoe UI" w:hAnsi="Segoe UI" w:cs="Segoe UI"/>
+                          <w:color w:val="555655"/>
+                          <w:sz w:val="17"/>
+                          <w:szCs w:val="17"/>
+                        </w:rPr>
+                      </w:pPr>
+                      <w:hyperlink r:id="rId16" w:history="1">
+                        <w:r>
+                          <w:rPr>
+                            <w:rStyle w:val="Hyperlink"/>
+                            <w:rFonts w:ascii="Segoe UI" w:hAnsi="Segoe UI" w:cs="Segoe UI"/>
+                            <w:sz w:val="17"/>
+                            <w:szCs w:val="17"/>
+                          </w:rPr>
+                          <w:t>https://www.exploit-db.com/exploits/37954/</w:t>
+                        </w:r>
+                      </w:hyperlink>
+                    </w:p>
+                  </w:txbxContent>
+                </v:textbox>
+                <w10:wrap anchory="page"/>
+              </v:shape>
+            </w:pict>
+          </mc:Fallback>
+        </mc:AlternateContent>
+      </w:r>
+      <w:r>
+        <w:rPr>
+          <w:noProof/>
+        </w:rPr>
+        <mc:AlternateContent>
+          <mc:Choice Requires="wps">
+            <w:drawing>
+              <wp:anchor distT="0" distB="0" distL="114300" distR="114300" simplePos="0" relativeHeight="251755520" behindDoc="0" locked="0" layoutInCell="1" allowOverlap="1" wp14:anchorId="5E4D843B" wp14:editId="511E845A">
+                <wp:simplePos x="0" y="0"/>
+                <wp:positionH relativeFrom="column">
+                  <wp:posOffset>4095750</wp:posOffset>
+                </wp:positionH>
+                <wp:positionV relativeFrom="page">
+                  <wp:posOffset>2657475</wp:posOffset>
+                </wp:positionV>
+                <wp:extent cx="3028950" cy="834390"/>
+                <wp:effectExtent l="0" t="0" r="0" b="3810"/>
                 <wp:wrapNone/>
                 <wp:docPr id="238" name="Text Box 238"/>
                 <wp:cNvGraphicFramePr/>
@@ -2400,7 +2747,7 @@
                       <wps:spPr>
                         <a:xfrm>
                           <a:off x="0" y="0"/>
-                          <a:ext cx="3028950" cy="998220"/>
+                          <a:ext cx="3028950" cy="834390"/>
                         </a:xfrm>
                         <a:prstGeom prst="rect">
                           <a:avLst/>
@@ -2530,7 +2877,7 @@
           </mc:Choice>
           <mc:Fallback>
             <w:pict>
-              <v:shape w14:anchorId="5E4D843B" id="Text Box 238" o:spid="_x0000_s1042" type="#_x0000_t202" style="position:absolute;margin-left:326.1pt;margin-top:237.6pt;width:238.5pt;height:78.6pt;z-index:251755520;visibility:visible;mso-wrap-style:square;mso-width-percent:0;mso-height-percent:0;mso-wrap-distance-left:9pt;mso-wrap-distance-top:0;mso-wrap-distance-right:9pt;mso-wrap-distance-bottom:0;mso-position-horizontal:absolute;mso-position-horizontal-relative:text;mso-position-vertical:absolute;mso-position-vertical-relative:page;mso-width-percent:0;mso-height-percent:0;mso-width-relative:margin;mso-height-relative:margin;v-text-anchor:top" o:gfxdata="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" filled="f" stroked="f" strokeweight=".5pt">
+              <v:shape w14:anchorId="5E4D843B" id="Text Box 238" o:spid="_x0000_s1045" type="#_x0000_t202" style="position:absolute;margin-left:322.5pt;margin-top:209.25pt;width:238.5pt;height:65.7pt;z-index:251755520;visibility:visible;mso-wrap-style:square;mso-width-percent:0;mso-height-percent:0;mso-wrap-distance-left:9pt;mso-wrap-distance-top:0;mso-wrap-distance-right:9pt;mso-wrap-distance-bottom:0;mso-position-horizontal:absolute;mso-position-horizontal-relative:text;mso-position-vertical:absolute;mso-position-vertical-relative:page;mso-width-percent:0;mso-height-percent:0;mso-width-relative:margin;mso-height-relative:margin;v-text-anchor:top" o:gfxdata="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" filled="f" stroked="f" strokeweight=".5pt">
                 <v:textbox>
                   <w:txbxContent>
                     <w:p>
@@ -2636,14 +2983,3020 @@
           </mc:Fallback>
         </mc:AlternateContent>
       </w:r>
+      <w:r>
+        <w:rPr>
+          <w:noProof/>
+        </w:rPr>
+        <mc:AlternateContent>
+          <mc:Choice Requires="wps">
+            <w:drawing>
+              <wp:anchor distT="0" distB="0" distL="114300" distR="114300" simplePos="0" relativeHeight="251763712" behindDoc="0" locked="0" layoutInCell="1" allowOverlap="1" wp14:anchorId="0477D8EF" wp14:editId="07DD5550">
+                <wp:simplePos x="0" y="0"/>
+                <wp:positionH relativeFrom="column">
+                  <wp:posOffset>4124325</wp:posOffset>
+                </wp:positionH>
+                <wp:positionV relativeFrom="page">
+                  <wp:posOffset>6172200</wp:posOffset>
+                </wp:positionV>
+                <wp:extent cx="3028950" cy="1409700"/>
+                <wp:effectExtent l="0" t="0" r="0" b="0"/>
+                <wp:wrapNone/>
+                <wp:docPr id="247" name="Text Box 247"/>
+                <wp:cNvGraphicFramePr/>
+                <a:graphic xmlns:a="http://schemas.openxmlformats.org/drawingml/2006/main">
+                  <a:graphicData uri="http://schemas.microsoft.com/office/word/2010/wordprocessingShape">
+                    <wps:wsp>
+                      <wps:cNvSpPr txBox="1"/>
+                      <wps:spPr>
+                        <a:xfrm>
+                          <a:off x="0" y="0"/>
+                          <a:ext cx="3028950" cy="1409700"/>
+                        </a:xfrm>
+                        <a:prstGeom prst="rect">
+                          <a:avLst/>
+                        </a:prstGeom>
+                        <a:noFill/>
+                        <a:ln w="6350">
+                          <a:noFill/>
+                        </a:ln>
+                        <a:effectLst/>
+                      </wps:spPr>
+                      <wps:txbx>
+                        <w:txbxContent>
+                          <w:p>
+                            <w:pPr>
+                              <w:spacing w:after="0" w:line="209" w:lineRule="auto"/>
+                              <w:jc w:val="both"/>
+                              <w:rPr>
+                                <w:rFonts w:ascii="Segoe UI" w:hAnsi="Segoe UI" w:cs="Segoe UI"/>
+                                <w:b/>
+                                <w:color w:val="555655"/>
+                                <w:sz w:val="20"/>
+                                <w:szCs w:val="20"/>
+                              </w:rPr>
+                            </w:pPr>
+                            <w:r>
+                              <w:rPr>
+                                <w:rFonts w:ascii="Open Sans ExtraBold" w:hAnsi="Open Sans ExtraBold" w:cs="Open Sans ExtraBold"/>
+                                <w:b/>
+                                <w:color w:val="555655"/>
+                                <w:sz w:val="20"/>
+                                <w:szCs w:val="20"/>
+                              </w:rPr>
+                              <w:t>Stack Overflow</w:t>
+                            </w:r>
+                            <w:r>
+                              <w:rPr>
+                                <w:rFonts w:ascii="Open Sans ExtraBold" w:hAnsi="Open Sans ExtraBold" w:cs="Open Sans ExtraBold"/>
+                                <w:b/>
+                                <w:color w:val="555655"/>
+                                <w:sz w:val="20"/>
+                                <w:szCs w:val="20"/>
+                              </w:rPr>
+                              <w:t xml:space="preserve"> – Trusted User</w:t>
+                            </w:r>
+                          </w:p>
+                          <w:p>
+                            <w:pPr>
+                              <w:spacing w:after="0" w:line="202" w:lineRule="auto"/>
+                              <w:rPr>
+                                <w:rFonts w:ascii="Segoe UI" w:hAnsi="Segoe UI" w:cs="Segoe UI"/>
+                                <w:color w:val="636464"/>
+                                <w:sz w:val="17"/>
+                                <w:szCs w:val="17"/>
+                              </w:rPr>
+                            </w:pPr>
+                            <w:r>
+                              <w:rPr>
+                                <w:rFonts w:ascii="Segoe UI" w:hAnsi="Segoe UI" w:cs="Segoe UI"/>
+                                <w:color w:val="636464"/>
+                                <w:sz w:val="17"/>
+                                <w:szCs w:val="17"/>
+                              </w:rPr>
+                              <w:t xml:space="preserve">Approximately 2000 answers given, more than </w:t>
+                            </w:r>
+                            <w:r>
+                              <w:rPr>
+                                <w:rFonts w:ascii="Segoe UI" w:hAnsi="Segoe UI" w:cs="Segoe UI"/>
+                                <w:color w:val="636464"/>
+                                <w:sz w:val="17"/>
+                                <w:szCs w:val="17"/>
+                              </w:rPr>
+                              <w:t>60</w:t>
+                            </w:r>
+                            <w:r>
+                              <w:rPr>
+                                <w:rFonts w:ascii="Segoe UI" w:hAnsi="Segoe UI" w:cs="Segoe UI"/>
+                                <w:color w:val="636464"/>
+                                <w:sz w:val="17"/>
+                                <w:szCs w:val="17"/>
+                              </w:rPr>
+                              <w:t xml:space="preserve">,000 reputation </w:t>
+                            </w:r>
+                            <w:r>
+                              <w:rPr>
+                                <w:rFonts w:ascii="Segoe UI" w:hAnsi="Segoe UI" w:cs="Segoe UI"/>
+                                <w:color w:val="636464"/>
+                                <w:sz w:val="17"/>
+                                <w:szCs w:val="17"/>
+                              </w:rPr>
+                              <w:t>stacked</w:t>
+                            </w:r>
+                            <w:r>
+                              <w:rPr>
+                                <w:rFonts w:ascii="Segoe UI" w:hAnsi="Segoe UI" w:cs="Segoe UI"/>
+                                <w:color w:val="636464"/>
+                                <w:sz w:val="17"/>
+                                <w:szCs w:val="17"/>
+                              </w:rPr>
+                              <w:t xml:space="preserve">. </w:t>
+                            </w:r>
+                            <w:hyperlink r:id="rId17" w:history="1">
+                              <w:r>
+                                <w:rPr>
+                                  <w:rStyle w:val="Hyperlink"/>
+                                  <w:rFonts w:ascii="Segoe UI" w:hAnsi="Segoe UI" w:cs="Segoe UI"/>
+                                  <w:sz w:val="17"/>
+                                  <w:szCs w:val="17"/>
+                                </w:rPr>
+                                <w:t>https://stackoverflow.com/users/1003917/shankar-damodaran</w:t>
+                              </w:r>
+                            </w:hyperlink>
+                          </w:p>
+                          <w:p>
+                            <w:pPr>
+                              <w:spacing w:after="0" w:line="202" w:lineRule="auto"/>
+                              <w:rPr>
+                                <w:rFonts w:ascii="Segoe UI" w:hAnsi="Segoe UI" w:cs="Segoe UI"/>
+                                <w:color w:val="636464"/>
+                                <w:sz w:val="17"/>
+                                <w:szCs w:val="17"/>
+                              </w:rPr>
+                            </w:pPr>
+                          </w:p>
+                          <w:p>
+                            <w:pPr>
+                              <w:spacing w:after="0" w:line="209" w:lineRule="auto"/>
+                              <w:jc w:val="both"/>
+                              <w:rPr>
+                                <w:rFonts w:ascii="Segoe UI" w:hAnsi="Segoe UI" w:cs="Segoe UI"/>
+                                <w:b/>
+                                <w:color w:val="555655"/>
+                                <w:sz w:val="20"/>
+                                <w:szCs w:val="20"/>
+                              </w:rPr>
+                            </w:pPr>
+                            <w:r>
+                              <w:rPr>
+                                <w:rFonts w:ascii="Open Sans ExtraBold" w:hAnsi="Open Sans ExtraBold" w:cs="Open Sans ExtraBold"/>
+                                <w:b/>
+                                <w:color w:val="555655"/>
+                                <w:sz w:val="20"/>
+                                <w:szCs w:val="20"/>
+                              </w:rPr>
+                              <w:t>GitHub Regular</w:t>
+                            </w:r>
+                          </w:p>
+                          <w:p>
+                            <w:pPr>
+                              <w:spacing w:after="0" w:line="202" w:lineRule="auto"/>
+                              <w:rPr>
+                                <w:rFonts w:ascii="Segoe UI" w:hAnsi="Segoe UI" w:cs="Segoe UI"/>
+                                <w:color w:val="636464"/>
+                                <w:sz w:val="17"/>
+                                <w:szCs w:val="17"/>
+                              </w:rPr>
+                            </w:pPr>
+                            <w:r>
+                              <w:rPr>
+                                <w:rFonts w:ascii="Segoe UI" w:hAnsi="Segoe UI" w:cs="Segoe UI"/>
+                                <w:color w:val="636464"/>
+                                <w:sz w:val="17"/>
+                                <w:szCs w:val="17"/>
+                              </w:rPr>
+                              <w:t xml:space="preserve">Proof </w:t>
+                            </w:r>
+                            <w:r>
+                              <w:rPr>
+                                <w:rFonts w:ascii="Segoe UI" w:hAnsi="Segoe UI" w:cs="Segoe UI"/>
+                                <w:color w:val="636464"/>
+                                <w:sz w:val="17"/>
+                                <w:szCs w:val="17"/>
+                              </w:rPr>
+                              <w:t>of Concepts and Scripts on Info</w:t>
+                            </w:r>
+                            <w:r>
+                              <w:rPr>
+                                <w:rFonts w:ascii="Segoe UI" w:hAnsi="Segoe UI" w:cs="Segoe UI"/>
+                                <w:color w:val="636464"/>
+                                <w:sz w:val="17"/>
+                                <w:szCs w:val="17"/>
+                              </w:rPr>
+                              <w:t>rmation Se</w:t>
+                            </w:r>
+                            <w:r>
+                              <w:rPr>
+                                <w:rFonts w:ascii="Segoe UI" w:hAnsi="Segoe UI" w:cs="Segoe UI"/>
+                                <w:color w:val="636464"/>
+                                <w:sz w:val="17"/>
+                                <w:szCs w:val="17"/>
+                              </w:rPr>
+                              <w:t>c</w:t>
+                            </w:r>
+                            <w:r>
+                              <w:rPr>
+                                <w:rFonts w:ascii="Segoe UI" w:hAnsi="Segoe UI" w:cs="Segoe UI"/>
+                                <w:color w:val="636464"/>
+                                <w:sz w:val="17"/>
+                                <w:szCs w:val="17"/>
+                              </w:rPr>
+                              <w:t>urity</w:t>
+                            </w:r>
+                            <w:r>
+                              <w:rPr>
+                                <w:rFonts w:ascii="Segoe UI" w:hAnsi="Segoe UI" w:cs="Segoe UI"/>
+                                <w:color w:val="636464"/>
+                                <w:sz w:val="17"/>
+                                <w:szCs w:val="17"/>
+                              </w:rPr>
+                              <w:t>.</w:t>
+                            </w:r>
+                            <w:r>
+                              <w:rPr>
+                                <w:rFonts w:ascii="Segoe UI" w:hAnsi="Segoe UI" w:cs="Segoe UI"/>
+                                <w:color w:val="636464"/>
+                                <w:sz w:val="17"/>
+                                <w:szCs w:val="17"/>
+                              </w:rPr>
+                              <w:t xml:space="preserve"> </w:t>
+                            </w:r>
+                            <w:hyperlink r:id="rId18" w:history="1">
+                              <w:r>
+                                <w:rPr>
+                                  <w:rStyle w:val="Hyperlink"/>
+                                  <w:rFonts w:ascii="Segoe UI" w:hAnsi="Segoe UI" w:cs="Segoe UI"/>
+                                  <w:sz w:val="17"/>
+                                  <w:szCs w:val="17"/>
+                                </w:rPr>
+                                <w:t>https://github.com/skavngr</w:t>
+                              </w:r>
+                            </w:hyperlink>
+                          </w:p>
+                          <w:p>
+                            <w:pPr>
+                              <w:spacing w:after="0" w:line="202" w:lineRule="auto"/>
+                              <w:rPr>
+                                <w:rFonts w:ascii="Segoe UI" w:hAnsi="Segoe UI" w:cs="Segoe UI"/>
+                                <w:color w:val="636464"/>
+                                <w:sz w:val="17"/>
+                                <w:szCs w:val="17"/>
+                              </w:rPr>
+                            </w:pPr>
+                            <w:hyperlink r:id="rId19" w:history="1">
+                              <w:r>
+                                <w:rPr>
+                                  <w:rStyle w:val="Hyperlink"/>
+                                  <w:rFonts w:ascii="Segoe UI" w:hAnsi="Segoe UI" w:cs="Segoe UI"/>
+                                  <w:sz w:val="17"/>
+                                  <w:szCs w:val="17"/>
+                                </w:rPr>
+                                <w:t>https://github.com/sh4nx0r</w:t>
+                              </w:r>
+                            </w:hyperlink>
+                          </w:p>
+                          <w:p>
+                            <w:pPr>
+                              <w:spacing w:after="0" w:line="202" w:lineRule="auto"/>
+                              <w:rPr>
+                                <w:rFonts w:ascii="Segoe UI" w:hAnsi="Segoe UI" w:cs="Segoe UI"/>
+                                <w:color w:val="636464"/>
+                                <w:sz w:val="17"/>
+                                <w:szCs w:val="17"/>
+                              </w:rPr>
+                            </w:pPr>
+                          </w:p>
+                        </w:txbxContent>
+                      </wps:txbx>
+                      <wps:bodyPr rot="0" spcFirstLastPara="0" vertOverflow="overflow" horzOverflow="overflow" vert="horz" wrap="square" lIns="91440" tIns="45720" rIns="91440" bIns="45720" numCol="1" spcCol="0" rtlCol="0" fromWordArt="0" anchor="t" anchorCtr="0" forceAA="0" compatLnSpc="1">
+                        <a:prstTxWarp prst="textNoShape">
+                          <a:avLst/>
+                        </a:prstTxWarp>
+                        <a:noAutofit/>
+                      </wps:bodyPr>
+                    </wps:wsp>
+                  </a:graphicData>
+                </a:graphic>
+                <wp14:sizeRelH relativeFrom="margin">
+                  <wp14:pctWidth>0</wp14:pctWidth>
+                </wp14:sizeRelH>
+                <wp14:sizeRelV relativeFrom="margin">
+                  <wp14:pctHeight>0</wp14:pctHeight>
+                </wp14:sizeRelV>
+              </wp:anchor>
+            </w:drawing>
+          </mc:Choice>
+          <mc:Fallback>
+            <w:pict>
+              <v:shape w14:anchorId="0477D8EF" id="Text Box 247" o:spid="_x0000_s1046" type="#_x0000_t202" style="position:absolute;margin-left:324.75pt;margin-top:486pt;width:238.5pt;height:111pt;z-index:251763712;visibility:visible;mso-wrap-style:square;mso-width-percent:0;mso-height-percent:0;mso-wrap-distance-left:9pt;mso-wrap-distance-top:0;mso-wrap-distance-right:9pt;mso-wrap-distance-bottom:0;mso-position-horizontal:absolute;mso-position-horizontal-relative:text;mso-position-vertical:absolute;mso-position-vertical-relative:page;mso-width-percent:0;mso-height-percent:0;mso-width-relative:margin;mso-height-relative:margin;v-text-anchor:top" o:gfxdata="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" filled="f" stroked="f" strokeweight=".5pt">
+                <v:textbox>
+                  <w:txbxContent>
+                    <w:p>
+                      <w:pPr>
+                        <w:spacing w:after="0" w:line="209" w:lineRule="auto"/>
+                        <w:jc w:val="both"/>
+                        <w:rPr>
+                          <w:rFonts w:ascii="Segoe UI" w:hAnsi="Segoe UI" w:cs="Segoe UI"/>
+                          <w:b/>
+                          <w:color w:val="555655"/>
+                          <w:sz w:val="20"/>
+                          <w:szCs w:val="20"/>
+                        </w:rPr>
+                      </w:pPr>
+                      <w:r>
+                        <w:rPr>
+                          <w:rFonts w:ascii="Open Sans ExtraBold" w:hAnsi="Open Sans ExtraBold" w:cs="Open Sans ExtraBold"/>
+                          <w:b/>
+                          <w:color w:val="555655"/>
+                          <w:sz w:val="20"/>
+                          <w:szCs w:val="20"/>
+                        </w:rPr>
+                        <w:t>Stack Overflow</w:t>
+                      </w:r>
+                      <w:r>
+                        <w:rPr>
+                          <w:rFonts w:ascii="Open Sans ExtraBold" w:hAnsi="Open Sans ExtraBold" w:cs="Open Sans ExtraBold"/>
+                          <w:b/>
+                          <w:color w:val="555655"/>
+                          <w:sz w:val="20"/>
+                          <w:szCs w:val="20"/>
+                        </w:rPr>
+                        <w:t xml:space="preserve"> – Trusted User</w:t>
+                      </w:r>
+                    </w:p>
+                    <w:p>
+                      <w:pPr>
+                        <w:spacing w:after="0" w:line="202" w:lineRule="auto"/>
+                        <w:rPr>
+                          <w:rFonts w:ascii="Segoe UI" w:hAnsi="Segoe UI" w:cs="Segoe UI"/>
+                          <w:color w:val="636464"/>
+                          <w:sz w:val="17"/>
+                          <w:szCs w:val="17"/>
+                        </w:rPr>
+                      </w:pPr>
+                      <w:r>
+                        <w:rPr>
+                          <w:rFonts w:ascii="Segoe UI" w:hAnsi="Segoe UI" w:cs="Segoe UI"/>
+                          <w:color w:val="636464"/>
+                          <w:sz w:val="17"/>
+                          <w:szCs w:val="17"/>
+                        </w:rPr>
+                        <w:t xml:space="preserve">Approximately 2000 answers given, more than </w:t>
+                      </w:r>
+                      <w:r>
+                        <w:rPr>
+                          <w:rFonts w:ascii="Segoe UI" w:hAnsi="Segoe UI" w:cs="Segoe UI"/>
+                          <w:color w:val="636464"/>
+                          <w:sz w:val="17"/>
+                          <w:szCs w:val="17"/>
+                        </w:rPr>
+                        <w:t>60</w:t>
+                      </w:r>
+                      <w:r>
+                        <w:rPr>
+                          <w:rFonts w:ascii="Segoe UI" w:hAnsi="Segoe UI" w:cs="Segoe UI"/>
+                          <w:color w:val="636464"/>
+                          <w:sz w:val="17"/>
+                          <w:szCs w:val="17"/>
+                        </w:rPr>
+                        <w:t xml:space="preserve">,000 reputation </w:t>
+                      </w:r>
+                      <w:r>
+                        <w:rPr>
+                          <w:rFonts w:ascii="Segoe UI" w:hAnsi="Segoe UI" w:cs="Segoe UI"/>
+                          <w:color w:val="636464"/>
+                          <w:sz w:val="17"/>
+                          <w:szCs w:val="17"/>
+                        </w:rPr>
+                        <w:t>stacked</w:t>
+                      </w:r>
+                      <w:r>
+                        <w:rPr>
+                          <w:rFonts w:ascii="Segoe UI" w:hAnsi="Segoe UI" w:cs="Segoe UI"/>
+                          <w:color w:val="636464"/>
+                          <w:sz w:val="17"/>
+                          <w:szCs w:val="17"/>
+                        </w:rPr>
+                        <w:t xml:space="preserve">. </w:t>
+                      </w:r>
+                      <w:hyperlink r:id="rId20" w:history="1">
+                        <w:r>
+                          <w:rPr>
+                            <w:rStyle w:val="Hyperlink"/>
+                            <w:rFonts w:ascii="Segoe UI" w:hAnsi="Segoe UI" w:cs="Segoe UI"/>
+                            <w:sz w:val="17"/>
+                            <w:szCs w:val="17"/>
+                          </w:rPr>
+                          <w:t>https://stackoverflow.com/users/1003917/shankar-damodaran</w:t>
+                        </w:r>
+                      </w:hyperlink>
+                    </w:p>
+                    <w:p>
+                      <w:pPr>
+                        <w:spacing w:after="0" w:line="202" w:lineRule="auto"/>
+                        <w:rPr>
+                          <w:rFonts w:ascii="Segoe UI" w:hAnsi="Segoe UI" w:cs="Segoe UI"/>
+                          <w:color w:val="636464"/>
+                          <w:sz w:val="17"/>
+                          <w:szCs w:val="17"/>
+                        </w:rPr>
+                      </w:pPr>
+                    </w:p>
+                    <w:p>
+                      <w:pPr>
+                        <w:spacing w:after="0" w:line="209" w:lineRule="auto"/>
+                        <w:jc w:val="both"/>
+                        <w:rPr>
+                          <w:rFonts w:ascii="Segoe UI" w:hAnsi="Segoe UI" w:cs="Segoe UI"/>
+                          <w:b/>
+                          <w:color w:val="555655"/>
+                          <w:sz w:val="20"/>
+                          <w:szCs w:val="20"/>
+                        </w:rPr>
+                      </w:pPr>
+                      <w:r>
+                        <w:rPr>
+                          <w:rFonts w:ascii="Open Sans ExtraBold" w:hAnsi="Open Sans ExtraBold" w:cs="Open Sans ExtraBold"/>
+                          <w:b/>
+                          <w:color w:val="555655"/>
+                          <w:sz w:val="20"/>
+                          <w:szCs w:val="20"/>
+                        </w:rPr>
+                        <w:t>GitHub Regular</w:t>
+                      </w:r>
+                    </w:p>
+                    <w:p>
+                      <w:pPr>
+                        <w:spacing w:after="0" w:line="202" w:lineRule="auto"/>
+                        <w:rPr>
+                          <w:rFonts w:ascii="Segoe UI" w:hAnsi="Segoe UI" w:cs="Segoe UI"/>
+                          <w:color w:val="636464"/>
+                          <w:sz w:val="17"/>
+                          <w:szCs w:val="17"/>
+                        </w:rPr>
+                      </w:pPr>
+                      <w:r>
+                        <w:rPr>
+                          <w:rFonts w:ascii="Segoe UI" w:hAnsi="Segoe UI" w:cs="Segoe UI"/>
+                          <w:color w:val="636464"/>
+                          <w:sz w:val="17"/>
+                          <w:szCs w:val="17"/>
+                        </w:rPr>
+                        <w:t xml:space="preserve">Proof </w:t>
+                      </w:r>
+                      <w:r>
+                        <w:rPr>
+                          <w:rFonts w:ascii="Segoe UI" w:hAnsi="Segoe UI" w:cs="Segoe UI"/>
+                          <w:color w:val="636464"/>
+                          <w:sz w:val="17"/>
+                          <w:szCs w:val="17"/>
+                        </w:rPr>
+                        <w:t>of Concepts and Scripts on Info</w:t>
+                      </w:r>
+                      <w:r>
+                        <w:rPr>
+                          <w:rFonts w:ascii="Segoe UI" w:hAnsi="Segoe UI" w:cs="Segoe UI"/>
+                          <w:color w:val="636464"/>
+                          <w:sz w:val="17"/>
+                          <w:szCs w:val="17"/>
+                        </w:rPr>
+                        <w:t>rmation Se</w:t>
+                      </w:r>
+                      <w:r>
+                        <w:rPr>
+                          <w:rFonts w:ascii="Segoe UI" w:hAnsi="Segoe UI" w:cs="Segoe UI"/>
+                          <w:color w:val="636464"/>
+                          <w:sz w:val="17"/>
+                          <w:szCs w:val="17"/>
+                        </w:rPr>
+                        <w:t>c</w:t>
+                      </w:r>
+                      <w:r>
+                        <w:rPr>
+                          <w:rFonts w:ascii="Segoe UI" w:hAnsi="Segoe UI" w:cs="Segoe UI"/>
+                          <w:color w:val="636464"/>
+                          <w:sz w:val="17"/>
+                          <w:szCs w:val="17"/>
+                        </w:rPr>
+                        <w:t>urity</w:t>
+                      </w:r>
+                      <w:r>
+                        <w:rPr>
+                          <w:rFonts w:ascii="Segoe UI" w:hAnsi="Segoe UI" w:cs="Segoe UI"/>
+                          <w:color w:val="636464"/>
+                          <w:sz w:val="17"/>
+                          <w:szCs w:val="17"/>
+                        </w:rPr>
+                        <w:t>.</w:t>
+                      </w:r>
+                      <w:r>
+                        <w:rPr>
+                          <w:rFonts w:ascii="Segoe UI" w:hAnsi="Segoe UI" w:cs="Segoe UI"/>
+                          <w:color w:val="636464"/>
+                          <w:sz w:val="17"/>
+                          <w:szCs w:val="17"/>
+                        </w:rPr>
+                        <w:t xml:space="preserve"> </w:t>
+                      </w:r>
+                      <w:hyperlink r:id="rId21" w:history="1">
+                        <w:r>
+                          <w:rPr>
+                            <w:rStyle w:val="Hyperlink"/>
+                            <w:rFonts w:ascii="Segoe UI" w:hAnsi="Segoe UI" w:cs="Segoe UI"/>
+                            <w:sz w:val="17"/>
+                            <w:szCs w:val="17"/>
+                          </w:rPr>
+                          <w:t>https://github.com/skavngr</w:t>
+                        </w:r>
+                      </w:hyperlink>
+                    </w:p>
+                    <w:p>
+                      <w:pPr>
+                        <w:spacing w:after="0" w:line="202" w:lineRule="auto"/>
+                        <w:rPr>
+                          <w:rFonts w:ascii="Segoe UI" w:hAnsi="Segoe UI" w:cs="Segoe UI"/>
+                          <w:color w:val="636464"/>
+                          <w:sz w:val="17"/>
+                          <w:szCs w:val="17"/>
+                        </w:rPr>
+                      </w:pPr>
+                      <w:hyperlink r:id="rId22" w:history="1">
+                        <w:r>
+                          <w:rPr>
+                            <w:rStyle w:val="Hyperlink"/>
+                            <w:rFonts w:ascii="Segoe UI" w:hAnsi="Segoe UI" w:cs="Segoe UI"/>
+                            <w:sz w:val="17"/>
+                            <w:szCs w:val="17"/>
+                          </w:rPr>
+                          <w:t>https://github.com/sh4nx0r</w:t>
+                        </w:r>
+                      </w:hyperlink>
+                    </w:p>
+                    <w:p>
+                      <w:pPr>
+                        <w:spacing w:after="0" w:line="202" w:lineRule="auto"/>
+                        <w:rPr>
+                          <w:rFonts w:ascii="Segoe UI" w:hAnsi="Segoe UI" w:cs="Segoe UI"/>
+                          <w:color w:val="636464"/>
+                          <w:sz w:val="17"/>
+                          <w:szCs w:val="17"/>
+                        </w:rPr>
+                      </w:pPr>
+                    </w:p>
+                  </w:txbxContent>
+                </v:textbox>
+                <w10:wrap anchory="page"/>
+              </v:shape>
+            </w:pict>
+          </mc:Fallback>
+        </mc:AlternateContent>
+      </w:r>
+      <w:r>
+        <w:rPr>
+          <w:noProof/>
+        </w:rPr>
+        <mc:AlternateContent>
+          <mc:Choice Requires="wpg">
+            <w:drawing>
+              <wp:anchor distT="0" distB="0" distL="114300" distR="114300" simplePos="0" relativeHeight="251761664" behindDoc="0" locked="0" layoutInCell="1" allowOverlap="1" wp14:anchorId="1DF196BF" wp14:editId="569AB34C">
+                <wp:simplePos x="0" y="0"/>
+                <wp:positionH relativeFrom="column">
+                  <wp:posOffset>3947160</wp:posOffset>
+                </wp:positionH>
+                <wp:positionV relativeFrom="page">
+                  <wp:posOffset>5802630</wp:posOffset>
+                </wp:positionV>
+                <wp:extent cx="3070225" cy="318770"/>
+                <wp:effectExtent l="0" t="0" r="34925" b="5080"/>
+                <wp:wrapNone/>
+                <wp:docPr id="244" name="Group 244"/>
+                <wp:cNvGraphicFramePr/>
+                <a:graphic xmlns:a="http://schemas.openxmlformats.org/drawingml/2006/main">
+                  <a:graphicData uri="http://schemas.microsoft.com/office/word/2010/wordprocessingGroup">
+                    <wpg:wgp>
+                      <wpg:cNvGrpSpPr/>
+                      <wpg:grpSpPr>
+                        <a:xfrm>
+                          <a:off x="0" y="0"/>
+                          <a:ext cx="3070225" cy="318770"/>
+                          <a:chOff x="0" y="0"/>
+                          <a:chExt cx="3070924" cy="318770"/>
+                        </a:xfrm>
+                      </wpg:grpSpPr>
+                      <wps:wsp>
+                        <wps:cNvPr id="245" name="Text Box 245"/>
+                        <wps:cNvSpPr txBox="1"/>
+                        <wps:spPr>
+                          <a:xfrm>
+                            <a:off x="0" y="0"/>
+                            <a:ext cx="1821218" cy="318770"/>
+                          </a:xfrm>
+                          <a:prstGeom prst="rect">
+                            <a:avLst/>
+                          </a:prstGeom>
+                          <a:noFill/>
+                          <a:ln w="6350">
+                            <a:noFill/>
+                          </a:ln>
+                          <a:effectLst/>
+                        </wps:spPr>
+                        <wps:txbx>
+                          <w:txbxContent>
+                            <w:p>
+                              <w:pPr>
+                                <w:spacing w:after="0" w:line="216" w:lineRule="auto"/>
+                              </w:pPr>
+                              <w:r>
+                                <w:rPr>
+                                  <w:rFonts w:ascii="Open Sans" w:hAnsi="Open Sans" w:cs="Open Sans"/>
+                                  <w:b/>
+                                  <w:bCs/>
+                                  <w:color w:val="0D0D0D" w:themeColor="text1" w:themeTint="F2"/>
+                                  <w:sz w:val="30"/>
+                                  <w:szCs w:val="30"/>
+                                </w:rPr>
+                                <w:t>CONTRIBUTIONS</w:t>
+                              </w:r>
+                            </w:p>
+                          </w:txbxContent>
+                        </wps:txbx>
+                        <wps:bodyPr rot="0" spcFirstLastPara="0" vertOverflow="overflow" horzOverflow="overflow" vert="horz" wrap="square" lIns="91440" tIns="45720" rIns="91440" bIns="45720" numCol="1" spcCol="0" rtlCol="0" fromWordArt="0" anchor="t" anchorCtr="0" forceAA="0" compatLnSpc="1">
+                          <a:prstTxWarp prst="textNoShape">
+                            <a:avLst/>
+                          </a:prstTxWarp>
+                          <a:noAutofit/>
+                        </wps:bodyPr>
+                      </wps:wsp>
+                      <wps:wsp>
+                        <wps:cNvPr id="246" name="Straight Connector 246"/>
+                        <wps:cNvCnPr>
+                          <a:stCxn id="245" idx="3"/>
+                        </wps:cNvCnPr>
+                        <wps:spPr>
+                          <a:xfrm>
+                            <a:off x="1821218" y="159385"/>
+                            <a:ext cx="1249706" cy="0"/>
+                          </a:xfrm>
+                          <a:prstGeom prst="line">
+                            <a:avLst/>
+                          </a:prstGeom>
+                          <a:noFill/>
+                          <a:ln w="21590" cap="flat" cmpd="sng" algn="ctr">
+                            <a:solidFill>
+                              <a:schemeClr val="accent1"/>
+                            </a:solidFill>
+                            <a:prstDash val="solid"/>
+                            <a:miter lim="800000"/>
+                          </a:ln>
+                          <a:effectLst/>
+                        </wps:spPr>
+                        <wps:bodyPr/>
+                      </wps:wsp>
+                    </wpg:wgp>
+                  </a:graphicData>
+                </a:graphic>
+                <wp14:sizeRelH relativeFrom="margin">
+                  <wp14:pctWidth>0</wp14:pctWidth>
+                </wp14:sizeRelH>
+              </wp:anchor>
+            </w:drawing>
+          </mc:Choice>
+          <mc:Fallback>
+            <w:pict>
+              <v:group w14:anchorId="1DF196BF" id="Group 244" o:spid="_x0000_s1047" style="position:absolute;margin-left:310.8pt;margin-top:456.9pt;width:241.75pt;height:25.1pt;z-index:251761664;mso-position-vertical-relative:page;mso-width-relative:margin" coordsize="30709,3187" o:gfxdata="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">
+                <v:shape id="Text Box 245" o:spid="_x0000_s1048" type="#_x0000_t202" style="position:absolute;width:18212;height:3187;visibility:visible;mso-wrap-style:square;v-text-anchor:top" o:gfxdata="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" filled="f" stroked="f" strokeweight=".5pt">
+                  <v:textbox>
+                    <w:txbxContent>
+                      <w:p>
+                        <w:pPr>
+                          <w:spacing w:after="0" w:line="216" w:lineRule="auto"/>
+                        </w:pPr>
+                        <w:r>
+                          <w:rPr>
+                            <w:rFonts w:ascii="Open Sans" w:hAnsi="Open Sans" w:cs="Open Sans"/>
+                            <w:b/>
+                            <w:bCs/>
+                            <w:color w:val="0D0D0D" w:themeColor="text1" w:themeTint="F2"/>
+                            <w:sz w:val="30"/>
+                            <w:szCs w:val="30"/>
+                          </w:rPr>
+                          <w:t>CONTRIBUTIONS</w:t>
+                        </w:r>
+                      </w:p>
+                    </w:txbxContent>
+                  </v:textbox>
+                </v:shape>
+                <v:line id="Straight Connector 246" o:spid="_x0000_s1049" style="position:absolute;visibility:visible;mso-wrap-style:square" from="18212,1593" to="30709,1593" o:connectortype="straight" o:gfxdata="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" strokecolor="#ddd [3204]" strokeweight="1.7pt">
+                  <v:stroke joinstyle="miter"/>
+                </v:line>
+                <w10:wrap anchory="page"/>
+              </v:group>
+            </w:pict>
+          </mc:Fallback>
+        </mc:AlternateContent>
+      </w:r>
+      <w:r>
+        <w:rPr>
+          <w:noProof/>
+        </w:rPr>
+        <mc:AlternateContent>
+          <mc:Choice Requires="wpg">
+            <w:drawing>
+              <wp:anchor distT="0" distB="0" distL="114300" distR="114300" simplePos="0" relativeHeight="251741184" behindDoc="0" locked="0" layoutInCell="1" allowOverlap="1" wp14:anchorId="060D29FA" wp14:editId="630875C3">
+                <wp:simplePos x="0" y="0"/>
+                <wp:positionH relativeFrom="column">
+                  <wp:posOffset>3983355</wp:posOffset>
+                </wp:positionH>
+                <wp:positionV relativeFrom="page">
+                  <wp:posOffset>7552690</wp:posOffset>
+                </wp:positionV>
+                <wp:extent cx="3110230" cy="318770"/>
+                <wp:effectExtent l="0" t="0" r="33020" b="5080"/>
+                <wp:wrapNone/>
+                <wp:docPr id="249" name="Group 249"/>
+                <wp:cNvGraphicFramePr/>
+                <a:graphic xmlns:a="http://schemas.openxmlformats.org/drawingml/2006/main">
+                  <a:graphicData uri="http://schemas.microsoft.com/office/word/2010/wordprocessingGroup">
+                    <wpg:wgp>
+                      <wpg:cNvGrpSpPr/>
+                      <wpg:grpSpPr>
+                        <a:xfrm>
+                          <a:off x="0" y="0"/>
+                          <a:ext cx="3110230" cy="318770"/>
+                          <a:chOff x="0" y="0"/>
+                          <a:chExt cx="3110907" cy="318770"/>
+                        </a:xfrm>
+                      </wpg:grpSpPr>
+                      <wps:wsp>
+                        <wps:cNvPr id="250" name="Text Box 250"/>
+                        <wps:cNvSpPr txBox="1"/>
+                        <wps:spPr>
+                          <a:xfrm>
+                            <a:off x="0" y="0"/>
+                            <a:ext cx="1400756" cy="318770"/>
+                          </a:xfrm>
+                          <a:prstGeom prst="rect">
+                            <a:avLst/>
+                          </a:prstGeom>
+                          <a:noFill/>
+                          <a:ln w="6350">
+                            <a:noFill/>
+                          </a:ln>
+                          <a:effectLst/>
+                        </wps:spPr>
+                        <wps:txbx>
+                          <w:txbxContent>
+                            <w:p>
+                              <w:pPr>
+                                <w:spacing w:after="0" w:line="216" w:lineRule="auto"/>
+                                <w:rPr>
+                                  <w:rFonts w:ascii="Open Sans" w:hAnsi="Open Sans" w:cs="Open Sans"/>
+                                  <w:b/>
+                                  <w:bCs/>
+                                  <w:color w:val="0D0D0D" w:themeColor="text1" w:themeTint="F2"/>
+                                  <w:sz w:val="30"/>
+                                  <w:szCs w:val="30"/>
+                                </w:rPr>
+                              </w:pPr>
+                              <w:r>
+                                <w:rPr>
+                                  <w:rFonts w:ascii="Open Sans" w:hAnsi="Open Sans" w:cs="Open Sans"/>
+                                  <w:b/>
+                                  <w:bCs/>
+                                  <w:color w:val="0D0D0D" w:themeColor="text1" w:themeTint="F2"/>
+                                  <w:sz w:val="30"/>
+                                  <w:szCs w:val="30"/>
+                                </w:rPr>
+                                <w:t>INTERN</w:t>
+                              </w:r>
+                            </w:p>
+                          </w:txbxContent>
+                        </wps:txbx>
+                        <wps:bodyPr rot="0" spcFirstLastPara="0" vertOverflow="overflow" horzOverflow="overflow" vert="horz" wrap="square" lIns="91440" tIns="45720" rIns="91440" bIns="45720" numCol="1" spcCol="0" rtlCol="0" fromWordArt="0" anchor="t" anchorCtr="0" forceAA="0" compatLnSpc="1">
+                          <a:prstTxWarp prst="textNoShape">
+                            <a:avLst/>
+                          </a:prstTxWarp>
+                          <a:noAutofit/>
+                        </wps:bodyPr>
+                      </wps:wsp>
+                      <wps:wsp>
+                        <wps:cNvPr id="251" name="Straight Connector 251"/>
+                        <wps:cNvCnPr/>
+                        <wps:spPr>
+                          <a:xfrm>
+                            <a:off x="915994" y="156028"/>
+                            <a:ext cx="2194913" cy="0"/>
+                          </a:xfrm>
+                          <a:prstGeom prst="line">
+                            <a:avLst/>
+                          </a:prstGeom>
+                          <a:noFill/>
+                          <a:ln w="21590" cap="flat" cmpd="sng" algn="ctr">
+                            <a:solidFill>
+                              <a:schemeClr val="accent1"/>
+                            </a:solidFill>
+                            <a:prstDash val="solid"/>
+                            <a:miter lim="800000"/>
+                          </a:ln>
+                          <a:effectLst/>
+                        </wps:spPr>
+                        <wps:bodyPr/>
+                      </wps:wsp>
+                    </wpg:wgp>
+                  </a:graphicData>
+                </a:graphic>
+                <wp14:sizeRelH relativeFrom="margin">
+                  <wp14:pctWidth>0</wp14:pctWidth>
+                </wp14:sizeRelH>
+              </wp:anchor>
+            </w:drawing>
+          </mc:Choice>
+          <mc:Fallback>
+            <w:pict>
+              <v:group w14:anchorId="060D29FA" id="Group 249" o:spid="_x0000_s1050" style="position:absolute;margin-left:313.65pt;margin-top:594.7pt;width:244.9pt;height:25.1pt;z-index:251741184;mso-position-vertical-relative:page;mso-width-relative:margin" coordsize="31109,3187" o:gfxdata="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">
+                <v:shape id="Text Box 250" o:spid="_x0000_s1051" type="#_x0000_t202" style="position:absolute;width:14007;height:3187;visibility:visible;mso-wrap-style:square;v-text-anchor:top" o:gfxdata="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" filled="f" stroked="f" strokeweight=".5pt">
+                  <v:textbox>
+                    <w:txbxContent>
+                      <w:p>
+                        <w:pPr>
+                          <w:spacing w:after="0" w:line="216" w:lineRule="auto"/>
+                          <w:rPr>
+                            <w:rFonts w:ascii="Open Sans" w:hAnsi="Open Sans" w:cs="Open Sans"/>
+                            <w:b/>
+                            <w:bCs/>
+                            <w:color w:val="0D0D0D" w:themeColor="text1" w:themeTint="F2"/>
+                            <w:sz w:val="30"/>
+                            <w:szCs w:val="30"/>
+                          </w:rPr>
+                        </w:pPr>
+                        <w:r>
+                          <w:rPr>
+                            <w:rFonts w:ascii="Open Sans" w:hAnsi="Open Sans" w:cs="Open Sans"/>
+                            <w:b/>
+                            <w:bCs/>
+                            <w:color w:val="0D0D0D" w:themeColor="text1" w:themeTint="F2"/>
+                            <w:sz w:val="30"/>
+                            <w:szCs w:val="30"/>
+                          </w:rPr>
+                          <w:t>INTERN</w:t>
+                        </w:r>
+                      </w:p>
+                    </w:txbxContent>
+                  </v:textbox>
+                </v:shape>
+                <v:line id="Straight Connector 251" o:spid="_x0000_s1052" style="position:absolute;visibility:visible;mso-wrap-style:square" from="9159,1560" to="31109,1560" o:connectortype="straight" o:gfxdata="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" strokecolor="#ddd [3204]" strokeweight="1.7pt">
+                  <v:stroke joinstyle="miter"/>
+                </v:line>
+                <w10:wrap anchory="page"/>
+              </v:group>
+            </w:pict>
+          </mc:Fallback>
+        </mc:AlternateContent>
+      </w:r>
+      <w:r>
+        <w:rPr>
+          <w:noProof/>
+        </w:rPr>
+        <w:drawing>
+          <wp:anchor distT="0" distB="0" distL="114300" distR="114300" simplePos="0" relativeHeight="251786240" behindDoc="0" locked="0" layoutInCell="1" allowOverlap="1" wp14:anchorId="67C74078" wp14:editId="74A7C39E">
+            <wp:simplePos x="0" y="0"/>
+            <wp:positionH relativeFrom="column">
+              <wp:posOffset>4135755</wp:posOffset>
+            </wp:positionH>
+            <wp:positionV relativeFrom="paragraph">
+              <wp:posOffset>5474335</wp:posOffset>
+            </wp:positionV>
+            <wp:extent cx="129540" cy="129540"/>
+            <wp:effectExtent l="0" t="0" r="3810" b="3810"/>
+            <wp:wrapThrough wrapText="bothSides">
+              <wp:wrapPolygon edited="0">
+                <wp:start x="0" y="0"/>
+                <wp:lineTo x="0" y="19059"/>
+                <wp:lineTo x="19059" y="19059"/>
+                <wp:lineTo x="19059" y="0"/>
+                <wp:lineTo x="0" y="0"/>
+              </wp:wrapPolygon>
+            </wp:wrapThrough>
+            <wp:docPr id="272" name="Picture 272"/>
+            <wp:cNvGraphicFramePr>
+              <a:graphicFrameLocks xmlns:a="http://schemas.openxmlformats.org/drawingml/2006/main" noChangeAspect="1"/>
+            </wp:cNvGraphicFramePr>
+            <a:graphic xmlns:a="http://schemas.openxmlformats.org/drawingml/2006/main">
+              <a:graphicData uri="http://schemas.openxmlformats.org/drawingml/2006/picture">
+                <pic:pic xmlns:pic="http://schemas.openxmlformats.org/drawingml/2006/picture">
+                  <pic:nvPicPr>
+                    <pic:cNvPr id="266" name="120px-Bullet-red[2].png"/>
+                    <pic:cNvPicPr/>
+                  </pic:nvPicPr>
+                  <pic:blipFill>
+                    <a:blip r:embed="rId10" cstate="print">
+                      <a:extLst>
+                        <a:ext uri="{28A0092B-C50C-407E-A947-70E740481C1C}">
+                          <a14:useLocalDpi xmlns:a14="http://schemas.microsoft.com/office/drawing/2010/main" val="0"/>
+                        </a:ext>
+                      </a:extLst>
+                    </a:blip>
+                    <a:stretch>
+                      <a:fillRect/>
+                    </a:stretch>
+                  </pic:blipFill>
+                  <pic:spPr>
+                    <a:xfrm>
+                      <a:off x="0" y="0"/>
+                      <a:ext cx="129540" cy="129540"/>
+                    </a:xfrm>
+                    <a:prstGeom prst="rect">
+                      <a:avLst/>
+                    </a:prstGeom>
+                  </pic:spPr>
+                </pic:pic>
+              </a:graphicData>
+            </a:graphic>
+          </wp:anchor>
+        </w:drawing>
+      </w:r>
+      <w:r>
+        <w:rPr>
+          <w:noProof/>
+        </w:rPr>
+        <w:drawing>
+          <wp:anchor distT="0" distB="0" distL="114300" distR="114300" simplePos="0" relativeHeight="251788288" behindDoc="0" locked="0" layoutInCell="1" allowOverlap="1" wp14:anchorId="104A3067" wp14:editId="711CB063">
+            <wp:simplePos x="0" y="0"/>
+            <wp:positionH relativeFrom="column">
+              <wp:posOffset>4130040</wp:posOffset>
+            </wp:positionH>
+            <wp:positionV relativeFrom="paragraph">
+              <wp:posOffset>5777230</wp:posOffset>
+            </wp:positionV>
+            <wp:extent cx="129540" cy="129540"/>
+            <wp:effectExtent l="0" t="0" r="3810" b="3810"/>
+            <wp:wrapThrough wrapText="bothSides">
+              <wp:wrapPolygon edited="0">
+                <wp:start x="0" y="0"/>
+                <wp:lineTo x="0" y="19059"/>
+                <wp:lineTo x="19059" y="19059"/>
+                <wp:lineTo x="19059" y="0"/>
+                <wp:lineTo x="0" y="0"/>
+              </wp:wrapPolygon>
+            </wp:wrapThrough>
+            <wp:docPr id="273" name="Picture 273"/>
+            <wp:cNvGraphicFramePr>
+              <a:graphicFrameLocks xmlns:a="http://schemas.openxmlformats.org/drawingml/2006/main" noChangeAspect="1"/>
+            </wp:cNvGraphicFramePr>
+            <a:graphic xmlns:a="http://schemas.openxmlformats.org/drawingml/2006/main">
+              <a:graphicData uri="http://schemas.openxmlformats.org/drawingml/2006/picture">
+                <pic:pic xmlns:pic="http://schemas.openxmlformats.org/drawingml/2006/picture">
+                  <pic:nvPicPr>
+                    <pic:cNvPr id="266" name="120px-Bullet-red[2].png"/>
+                    <pic:cNvPicPr/>
+                  </pic:nvPicPr>
+                  <pic:blipFill>
+                    <a:blip r:embed="rId10" cstate="print">
+                      <a:extLst>
+                        <a:ext uri="{28A0092B-C50C-407E-A947-70E740481C1C}">
+                          <a14:useLocalDpi xmlns:a14="http://schemas.microsoft.com/office/drawing/2010/main" val="0"/>
+                        </a:ext>
+                      </a:extLst>
+                    </a:blip>
+                    <a:stretch>
+                      <a:fillRect/>
+                    </a:stretch>
+                  </pic:blipFill>
+                  <pic:spPr>
+                    <a:xfrm>
+                      <a:off x="0" y="0"/>
+                      <a:ext cx="129540" cy="129540"/>
+                    </a:xfrm>
+                    <a:prstGeom prst="rect">
+                      <a:avLst/>
+                    </a:prstGeom>
+                  </pic:spPr>
+                </pic:pic>
+              </a:graphicData>
+            </a:graphic>
+          </wp:anchor>
+        </w:drawing>
+      </w:r>
+      <w:r>
+        <w:rPr>
+          <w:noProof/>
+        </w:rPr>
+        <w:drawing>
+          <wp:anchor distT="0" distB="0" distL="114300" distR="114300" simplePos="0" relativeHeight="251790336" behindDoc="0" locked="0" layoutInCell="1" allowOverlap="1" wp14:anchorId="61D8B4B7" wp14:editId="1F96A3F5">
+            <wp:simplePos x="0" y="0"/>
+            <wp:positionH relativeFrom="column">
+              <wp:posOffset>4130040</wp:posOffset>
+            </wp:positionH>
+            <wp:positionV relativeFrom="paragraph">
+              <wp:posOffset>6036945</wp:posOffset>
+            </wp:positionV>
+            <wp:extent cx="129540" cy="129540"/>
+            <wp:effectExtent l="0" t="0" r="3810" b="3810"/>
+            <wp:wrapThrough wrapText="bothSides">
+              <wp:wrapPolygon edited="0">
+                <wp:start x="0" y="0"/>
+                <wp:lineTo x="0" y="19059"/>
+                <wp:lineTo x="19059" y="19059"/>
+                <wp:lineTo x="19059" y="0"/>
+                <wp:lineTo x="0" y="0"/>
+              </wp:wrapPolygon>
+            </wp:wrapThrough>
+            <wp:docPr id="276" name="Picture 276"/>
+            <wp:cNvGraphicFramePr>
+              <a:graphicFrameLocks xmlns:a="http://schemas.openxmlformats.org/drawingml/2006/main" noChangeAspect="1"/>
+            </wp:cNvGraphicFramePr>
+            <a:graphic xmlns:a="http://schemas.openxmlformats.org/drawingml/2006/main">
+              <a:graphicData uri="http://schemas.openxmlformats.org/drawingml/2006/picture">
+                <pic:pic xmlns:pic="http://schemas.openxmlformats.org/drawingml/2006/picture">
+                  <pic:nvPicPr>
+                    <pic:cNvPr id="266" name="120px-Bullet-red[2].png"/>
+                    <pic:cNvPicPr/>
+                  </pic:nvPicPr>
+                  <pic:blipFill>
+                    <a:blip r:embed="rId10" cstate="print">
+                      <a:extLst>
+                        <a:ext uri="{28A0092B-C50C-407E-A947-70E740481C1C}">
+                          <a14:useLocalDpi xmlns:a14="http://schemas.microsoft.com/office/drawing/2010/main" val="0"/>
+                        </a:ext>
+                      </a:extLst>
+                    </a:blip>
+                    <a:stretch>
+                      <a:fillRect/>
+                    </a:stretch>
+                  </pic:blipFill>
+                  <pic:spPr>
+                    <a:xfrm>
+                      <a:off x="0" y="0"/>
+                      <a:ext cx="129540" cy="129540"/>
+                    </a:xfrm>
+                    <a:prstGeom prst="rect">
+                      <a:avLst/>
+                    </a:prstGeom>
+                  </pic:spPr>
+                </pic:pic>
+              </a:graphicData>
+            </a:graphic>
+          </wp:anchor>
+        </w:drawing>
+      </w:r>
+      <w:r>
+        <w:rPr>
+          <w:noProof/>
+        </w:rPr>
+        <w:drawing>
+          <wp:anchor distT="0" distB="0" distL="114300" distR="114300" simplePos="0" relativeHeight="251792384" behindDoc="0" locked="0" layoutInCell="1" allowOverlap="1" wp14:anchorId="6FEA8DEC" wp14:editId="244C5647">
+            <wp:simplePos x="0" y="0"/>
+            <wp:positionH relativeFrom="column">
+              <wp:posOffset>4130040</wp:posOffset>
+            </wp:positionH>
+            <wp:positionV relativeFrom="paragraph">
+              <wp:posOffset>6315075</wp:posOffset>
+            </wp:positionV>
+            <wp:extent cx="129540" cy="129540"/>
+            <wp:effectExtent l="0" t="0" r="3810" b="3810"/>
+            <wp:wrapThrough wrapText="bothSides">
+              <wp:wrapPolygon edited="0">
+                <wp:start x="0" y="0"/>
+                <wp:lineTo x="0" y="19059"/>
+                <wp:lineTo x="19059" y="19059"/>
+                <wp:lineTo x="19059" y="0"/>
+                <wp:lineTo x="0" y="0"/>
+              </wp:wrapPolygon>
+            </wp:wrapThrough>
+            <wp:docPr id="277" name="Picture 277"/>
+            <wp:cNvGraphicFramePr>
+              <a:graphicFrameLocks xmlns:a="http://schemas.openxmlformats.org/drawingml/2006/main" noChangeAspect="1"/>
+            </wp:cNvGraphicFramePr>
+            <a:graphic xmlns:a="http://schemas.openxmlformats.org/drawingml/2006/main">
+              <a:graphicData uri="http://schemas.openxmlformats.org/drawingml/2006/picture">
+                <pic:pic xmlns:pic="http://schemas.openxmlformats.org/drawingml/2006/picture">
+                  <pic:nvPicPr>
+                    <pic:cNvPr id="266" name="120px-Bullet-red[2].png"/>
+                    <pic:cNvPicPr/>
+                  </pic:nvPicPr>
+                  <pic:blipFill>
+                    <a:blip r:embed="rId10" cstate="print">
+                      <a:extLst>
+                        <a:ext uri="{28A0092B-C50C-407E-A947-70E740481C1C}">
+                          <a14:useLocalDpi xmlns:a14="http://schemas.microsoft.com/office/drawing/2010/main" val="0"/>
+                        </a:ext>
+                      </a:extLst>
+                    </a:blip>
+                    <a:stretch>
+                      <a:fillRect/>
+                    </a:stretch>
+                  </pic:blipFill>
+                  <pic:spPr>
+                    <a:xfrm>
+                      <a:off x="0" y="0"/>
+                      <a:ext cx="129540" cy="129540"/>
+                    </a:xfrm>
+                    <a:prstGeom prst="rect">
+                      <a:avLst/>
+                    </a:prstGeom>
+                  </pic:spPr>
+                </pic:pic>
+              </a:graphicData>
+            </a:graphic>
+          </wp:anchor>
+        </w:drawing>
+      </w:r>
+      <w:r>
+        <w:rPr>
+          <w:noProof/>
+        </w:rPr>
+        <mc:AlternateContent>
+          <mc:Choice Requires="wps">
+            <w:drawing>
+              <wp:anchor distT="0" distB="0" distL="114300" distR="114300" simplePos="0" relativeHeight="251672576" behindDoc="0" locked="0" layoutInCell="1" allowOverlap="1" wp14:anchorId="01EF43AF" wp14:editId="67B4F5F3">
+                <wp:simplePos x="0" y="0"/>
+                <wp:positionH relativeFrom="column">
+                  <wp:posOffset>4257675</wp:posOffset>
+                </wp:positionH>
+                <wp:positionV relativeFrom="page">
+                  <wp:posOffset>7934325</wp:posOffset>
+                </wp:positionV>
+                <wp:extent cx="3028950" cy="1238250"/>
+                <wp:effectExtent l="0" t="0" r="0" b="0"/>
+                <wp:wrapNone/>
+                <wp:docPr id="80" name="Text Box 80"/>
+                <wp:cNvGraphicFramePr/>
+                <a:graphic xmlns:a="http://schemas.openxmlformats.org/drawingml/2006/main">
+                  <a:graphicData uri="http://schemas.microsoft.com/office/word/2010/wordprocessingShape">
+                    <wps:wsp>
+                      <wps:cNvSpPr txBox="1"/>
+                      <wps:spPr>
+                        <a:xfrm>
+                          <a:off x="0" y="0"/>
+                          <a:ext cx="3028950" cy="1238250"/>
+                        </a:xfrm>
+                        <a:prstGeom prst="rect">
+                          <a:avLst/>
+                        </a:prstGeom>
+                        <a:noFill/>
+                        <a:ln w="6350">
+                          <a:noFill/>
+                        </a:ln>
+                        <a:effectLst/>
+                      </wps:spPr>
+                      <wps:txbx>
+                        <w:txbxContent>
+                          <w:p>
+                            <w:pPr>
+                              <w:spacing w:after="0" w:line="209" w:lineRule="auto"/>
+                              <w:jc w:val="both"/>
+                              <w:rPr>
+                                <w:rFonts w:ascii="Open Sans SemiBold" w:hAnsi="Open Sans SemiBold" w:cs="Open Sans SemiBold"/>
+                                <w:color w:val="555655"/>
+                                <w:sz w:val="20"/>
+                                <w:szCs w:val="20"/>
+                              </w:rPr>
+                            </w:pPr>
+                            <w:r>
+                              <w:rPr>
+                                <w:rFonts w:ascii="Open Sans" w:hAnsi="Open Sans" w:cs="Open Sans"/>
+                                <w:b/>
+                                <w:color w:val="555655"/>
+                                <w:sz w:val="18"/>
+                                <w:szCs w:val="18"/>
+                              </w:rPr>
+                              <w:t>Jan 2007 – May 2007</w:t>
+                            </w:r>
+                            <w:r>
+                              <w:rPr>
+                                <w:rFonts w:ascii="Open Sans SemiBold" w:hAnsi="Open Sans SemiBold" w:cs="Open Sans SemiBold"/>
+                                <w:color w:val="555655"/>
+                                <w:sz w:val="20"/>
+                                <w:szCs w:val="20"/>
+                              </w:rPr>
+                              <w:t xml:space="preserve">       </w:t>
+                            </w:r>
+                            <w:r>
+                              <w:rPr>
+                                <w:rFonts w:ascii="Open Sans" w:hAnsi="Open Sans" w:cs="Open Sans"/>
+                                <w:b/>
+                                <w:color w:val="555655"/>
+                                <w:sz w:val="20"/>
+                                <w:szCs w:val="20"/>
+                              </w:rPr>
+                              <w:t>Larsen</w:t>
+                            </w:r>
+                            <w:r>
+                              <w:rPr>
+                                <w:rFonts w:ascii="Open Sans" w:hAnsi="Open Sans" w:cs="Open Sans"/>
+                                <w:b/>
+                                <w:color w:val="555655"/>
+                                <w:sz w:val="20"/>
+                                <w:szCs w:val="20"/>
+                              </w:rPr>
+                              <w:t xml:space="preserve"> &amp; Toubro</w:t>
+                            </w:r>
+                          </w:p>
+                          <w:p>
+                            <w:pPr>
+                              <w:spacing w:after="0" w:line="209" w:lineRule="auto"/>
+                              <w:ind w:left="1440" w:firstLine="720"/>
+                              <w:jc w:val="both"/>
+                              <w:rPr>
+                                <w:rFonts w:ascii="Open Sans" w:hAnsi="Open Sans" w:cs="Open Sans"/>
+                                <w:color w:val="555655"/>
+                                <w:sz w:val="18"/>
+                                <w:szCs w:val="18"/>
+                              </w:rPr>
+                            </w:pPr>
+                            <w:r>
+                              <w:rPr>
+                                <w:rFonts w:ascii="Segoe UI" w:hAnsi="Segoe UI" w:cs="Segoe UI"/>
+                                <w:color w:val="555655"/>
+                                <w:sz w:val="18"/>
+                                <w:szCs w:val="18"/>
+                              </w:rPr>
+                              <w:t xml:space="preserve">        </w:t>
+                            </w:r>
+                            <w:r>
+                              <w:rPr>
+                                <w:rFonts w:ascii="Segoe UI" w:hAnsi="Segoe UI" w:cs="Segoe UI"/>
+                                <w:color w:val="555655"/>
+                                <w:sz w:val="18"/>
+                                <w:szCs w:val="18"/>
+                              </w:rPr>
+                              <w:t>Senior Programmer</w:t>
+                            </w:r>
+                          </w:p>
+                          <w:p>
+                            <w:pPr>
+                              <w:spacing w:after="0" w:line="209" w:lineRule="auto"/>
+                              <w:jc w:val="both"/>
+                              <w:rPr>
+                                <w:rFonts w:ascii="Open Sans SemiBold" w:hAnsi="Open Sans SemiBold" w:cs="Open Sans SemiBold"/>
+                                <w:color w:val="555655"/>
+                                <w:sz w:val="20"/>
+                                <w:szCs w:val="20"/>
+                              </w:rPr>
+                            </w:pPr>
+                            <w:r>
+                              <w:rPr>
+                                <w:rFonts w:ascii="Open Sans" w:hAnsi="Open Sans" w:cs="Open Sans"/>
+                                <w:b/>
+                                <w:color w:val="555655"/>
+                                <w:sz w:val="18"/>
+                                <w:szCs w:val="18"/>
+                              </w:rPr>
+                              <w:t>July 2005</w:t>
+                            </w:r>
+                            <w:r>
+                              <w:rPr>
+                                <w:rFonts w:ascii="Open Sans" w:hAnsi="Open Sans" w:cs="Open Sans"/>
+                                <w:b/>
+                                <w:color w:val="555655"/>
+                                <w:sz w:val="18"/>
+                                <w:szCs w:val="18"/>
+                              </w:rPr>
+                              <w:t xml:space="preserve"> – </w:t>
+                            </w:r>
+                            <w:r>
+                              <w:rPr>
+                                <w:rFonts w:ascii="Open Sans" w:hAnsi="Open Sans" w:cs="Open Sans"/>
+                                <w:b/>
+                                <w:color w:val="555655"/>
+                                <w:sz w:val="18"/>
+                                <w:szCs w:val="18"/>
+                              </w:rPr>
+                              <w:t>Oct</w:t>
+                            </w:r>
+                            <w:r>
+                              <w:rPr>
+                                <w:rFonts w:ascii="Open Sans" w:hAnsi="Open Sans" w:cs="Open Sans"/>
+                                <w:b/>
+                                <w:color w:val="555655"/>
+                                <w:sz w:val="18"/>
+                                <w:szCs w:val="18"/>
+                              </w:rPr>
+                              <w:t xml:space="preserve"> </w:t>
+                            </w:r>
+                            <w:r>
+                              <w:rPr>
+                                <w:rFonts w:ascii="Open Sans" w:hAnsi="Open Sans" w:cs="Open Sans"/>
+                                <w:b/>
+                                <w:color w:val="555655"/>
+                                <w:sz w:val="18"/>
+                                <w:szCs w:val="18"/>
+                              </w:rPr>
+                              <w:t>2005</w:t>
+                            </w:r>
+                            <w:r>
+                              <w:rPr>
+                                <w:rFonts w:ascii="Open Sans SemiBold" w:hAnsi="Open Sans SemiBold" w:cs="Open Sans SemiBold"/>
+                                <w:color w:val="555655"/>
+                                <w:sz w:val="20"/>
+                                <w:szCs w:val="20"/>
+                              </w:rPr>
+                              <w:t xml:space="preserve">       </w:t>
+                            </w:r>
+                            <w:r>
+                              <w:rPr>
+                                <w:rFonts w:ascii="Open Sans" w:hAnsi="Open Sans" w:cs="Open Sans"/>
+                                <w:b/>
+                                <w:color w:val="555655"/>
+                                <w:sz w:val="20"/>
+                                <w:szCs w:val="20"/>
+                              </w:rPr>
+                              <w:t>L</w:t>
+                            </w:r>
+                            <w:r>
+                              <w:rPr>
+                                <w:rFonts w:ascii="Open Sans" w:hAnsi="Open Sans" w:cs="Open Sans"/>
+                                <w:b/>
+                                <w:color w:val="555655"/>
+                                <w:sz w:val="20"/>
+                                <w:szCs w:val="20"/>
+                              </w:rPr>
+                              <w:t>ucas TVS</w:t>
+                            </w:r>
+                          </w:p>
+                          <w:p>
+                            <w:pPr>
+                              <w:spacing w:after="0" w:line="209" w:lineRule="auto"/>
+                              <w:ind w:left="1440" w:firstLine="720"/>
+                              <w:jc w:val="both"/>
+                              <w:rPr>
+                                <w:rFonts w:ascii="Open Sans" w:hAnsi="Open Sans" w:cs="Open Sans"/>
+                                <w:color w:val="555655"/>
+                                <w:sz w:val="18"/>
+                                <w:szCs w:val="18"/>
+                              </w:rPr>
+                            </w:pPr>
+                            <w:r>
+                              <w:rPr>
+                                <w:rFonts w:ascii="Segoe UI" w:hAnsi="Segoe UI" w:cs="Segoe UI"/>
+                                <w:color w:val="555655"/>
+                                <w:sz w:val="18"/>
+                                <w:szCs w:val="18"/>
+                              </w:rPr>
+                              <w:t xml:space="preserve">        </w:t>
+                            </w:r>
+                            <w:r>
+                              <w:rPr>
+                                <w:rFonts w:ascii="Segoe UI" w:hAnsi="Segoe UI" w:cs="Segoe UI"/>
+                                <w:color w:val="555655"/>
+                                <w:sz w:val="18"/>
+                                <w:szCs w:val="18"/>
+                              </w:rPr>
+                              <w:t>Programmer</w:t>
+                            </w:r>
+                          </w:p>
+                          <w:p>
+                            <w:pPr>
+                              <w:spacing w:after="0" w:line="209" w:lineRule="auto"/>
+                              <w:jc w:val="both"/>
+                              <w:rPr>
+                                <w:rFonts w:ascii="Open Sans SemiBold" w:hAnsi="Open Sans SemiBold" w:cs="Open Sans SemiBold"/>
+                                <w:color w:val="555655"/>
+                                <w:sz w:val="20"/>
+                                <w:szCs w:val="20"/>
+                              </w:rPr>
+                            </w:pPr>
+                            <w:r>
+                              <w:rPr>
+                                <w:rFonts w:ascii="Open Sans" w:hAnsi="Open Sans" w:cs="Open Sans"/>
+                                <w:b/>
+                                <w:color w:val="555655"/>
+                                <w:sz w:val="18"/>
+                                <w:szCs w:val="18"/>
+                              </w:rPr>
+                              <w:t xml:space="preserve">Dec 2004                     </w:t>
+                            </w:r>
+                            <w:r>
+                              <w:rPr>
+                                <w:rFonts w:ascii="Open Sans SemiBold" w:hAnsi="Open Sans SemiBold" w:cs="Open Sans SemiBold"/>
+                                <w:color w:val="555655"/>
+                                <w:sz w:val="20"/>
+                                <w:szCs w:val="20"/>
+                              </w:rPr>
+                              <w:t xml:space="preserve">   </w:t>
+                            </w:r>
+                            <w:r>
+                              <w:rPr>
+                                <w:rFonts w:ascii="Open Sans SemiBold" w:hAnsi="Open Sans SemiBold" w:cs="Open Sans SemiBold"/>
+                                <w:color w:val="555655"/>
+                                <w:sz w:val="20"/>
+                                <w:szCs w:val="20"/>
+                              </w:rPr>
+                              <w:t xml:space="preserve">   </w:t>
+                            </w:r>
+                            <w:r>
+                              <w:rPr>
+                                <w:rFonts w:ascii="Open Sans" w:hAnsi="Open Sans" w:cs="Open Sans"/>
+                                <w:b/>
+                                <w:color w:val="555655"/>
+                                <w:sz w:val="20"/>
+                                <w:szCs w:val="20"/>
+                              </w:rPr>
+                              <w:t>BSNL Telecom</w:t>
+                            </w:r>
+                          </w:p>
+                          <w:p>
+                            <w:pPr>
+                              <w:spacing w:after="0" w:line="209" w:lineRule="auto"/>
+                              <w:ind w:left="1440" w:firstLine="720"/>
+                              <w:jc w:val="both"/>
+                              <w:rPr>
+                                <w:rFonts w:ascii="Open Sans Light" w:hAnsi="Open Sans Light" w:cs="Open Sans Light"/>
+                                <w:color w:val="555655"/>
+                                <w:sz w:val="17"/>
+                                <w:szCs w:val="17"/>
+                              </w:rPr>
+                            </w:pPr>
+                            <w:r>
+                              <w:rPr>
+                                <w:rFonts w:ascii="Segoe UI" w:hAnsi="Segoe UI" w:cs="Segoe UI"/>
+                                <w:color w:val="555655"/>
+                                <w:sz w:val="18"/>
+                                <w:szCs w:val="18"/>
+                              </w:rPr>
+                              <w:t xml:space="preserve">        </w:t>
+                            </w:r>
+                            <w:r>
+                              <w:rPr>
+                                <w:rFonts w:ascii="Segoe UI" w:hAnsi="Segoe UI" w:cs="Segoe UI"/>
+                                <w:color w:val="555655"/>
+                                <w:sz w:val="18"/>
+                                <w:szCs w:val="18"/>
+                              </w:rPr>
+                              <w:t>Software Trainee</w:t>
+                            </w:r>
+                          </w:p>
+                          <w:p>
+                            <w:pPr>
+                              <w:spacing w:after="0" w:line="209" w:lineRule="auto"/>
+                              <w:jc w:val="both"/>
+                              <w:rPr>
+                                <w:rFonts w:ascii="Open Sans SemiBold" w:hAnsi="Open Sans SemiBold" w:cs="Open Sans SemiBold"/>
+                                <w:color w:val="555655"/>
+                                <w:sz w:val="20"/>
+                                <w:szCs w:val="20"/>
+                              </w:rPr>
+                            </w:pPr>
+                            <w:r>
+                              <w:rPr>
+                                <w:rFonts w:ascii="Open Sans" w:hAnsi="Open Sans" w:cs="Open Sans"/>
+                                <w:b/>
+                                <w:color w:val="555655"/>
+                                <w:sz w:val="18"/>
+                                <w:szCs w:val="18"/>
+                              </w:rPr>
+                              <w:t>Jun</w:t>
+                            </w:r>
+                            <w:r>
+                              <w:rPr>
+                                <w:rFonts w:ascii="Open Sans" w:hAnsi="Open Sans" w:cs="Open Sans"/>
+                                <w:b/>
+                                <w:color w:val="555655"/>
+                                <w:sz w:val="18"/>
+                                <w:szCs w:val="18"/>
+                              </w:rPr>
+                              <w:t xml:space="preserve"> 2004                     </w:t>
+                            </w:r>
+                            <w:r>
+                              <w:rPr>
+                                <w:rFonts w:ascii="Open Sans SemiBold" w:hAnsi="Open Sans SemiBold" w:cs="Open Sans SemiBold"/>
+                                <w:color w:val="555655"/>
+                                <w:sz w:val="20"/>
+                                <w:szCs w:val="20"/>
+                              </w:rPr>
+                              <w:t xml:space="preserve">      </w:t>
+                            </w:r>
+                            <w:r>
+                              <w:rPr>
+                                <w:rFonts w:ascii="Open Sans" w:hAnsi="Open Sans" w:cs="Open Sans"/>
+                                <w:b/>
+                                <w:color w:val="555655"/>
+                                <w:sz w:val="20"/>
+                                <w:szCs w:val="20"/>
+                              </w:rPr>
+                              <w:t>HVF Defense</w:t>
+                            </w:r>
+                          </w:p>
+                          <w:p>
+                            <w:pPr>
+                              <w:spacing w:after="0" w:line="209" w:lineRule="auto"/>
+                              <w:ind w:left="1440" w:firstLine="720"/>
+                              <w:jc w:val="both"/>
+                              <w:rPr>
+                                <w:rFonts w:ascii="Segoe UI" w:hAnsi="Segoe UI" w:cs="Segoe UI"/>
+                                <w:color w:val="555655"/>
+                                <w:sz w:val="17"/>
+                                <w:szCs w:val="17"/>
+                              </w:rPr>
+                            </w:pPr>
+                            <w:r>
+                              <w:rPr>
+                                <w:rFonts w:ascii="Segoe UI" w:hAnsi="Segoe UI" w:cs="Segoe UI"/>
+                                <w:color w:val="555655"/>
+                                <w:sz w:val="18"/>
+                                <w:szCs w:val="18"/>
+                              </w:rPr>
+                              <w:t xml:space="preserve">        </w:t>
+                            </w:r>
+                            <w:r>
+                              <w:rPr>
+                                <w:rFonts w:ascii="Segoe UI" w:hAnsi="Segoe UI" w:cs="Segoe UI"/>
+                                <w:color w:val="555655"/>
+                                <w:sz w:val="18"/>
+                                <w:szCs w:val="18"/>
+                              </w:rPr>
+                              <w:t>Software Trainee</w:t>
+                            </w:r>
+                          </w:p>
+                          <w:p>
+                            <w:pPr>
+                              <w:spacing w:after="0" w:line="202" w:lineRule="auto"/>
+                              <w:jc w:val="both"/>
+                              <w:rPr>
+                                <w:rFonts w:ascii="Open Sans" w:hAnsi="Open Sans" w:cs="Open Sans"/>
+                                <w:color w:val="555655"/>
+                                <w:sz w:val="18"/>
+                                <w:szCs w:val="18"/>
+                              </w:rPr>
+                            </w:pPr>
+                          </w:p>
+                        </w:txbxContent>
+                      </wps:txbx>
+                      <wps:bodyPr rot="0" spcFirstLastPara="0" vertOverflow="overflow" horzOverflow="overflow" vert="horz" wrap="square" lIns="91440" tIns="45720" rIns="91440" bIns="45720" numCol="1" spcCol="0" rtlCol="0" fromWordArt="0" anchor="t" anchorCtr="0" forceAA="0" compatLnSpc="1">
+                        <a:prstTxWarp prst="textNoShape">
+                          <a:avLst/>
+                        </a:prstTxWarp>
+                        <a:noAutofit/>
+                      </wps:bodyPr>
+                    </wps:wsp>
+                  </a:graphicData>
+                </a:graphic>
+                <wp14:sizeRelH relativeFrom="margin">
+                  <wp14:pctWidth>0</wp14:pctWidth>
+                </wp14:sizeRelH>
+                <wp14:sizeRelV relativeFrom="margin">
+                  <wp14:pctHeight>0</wp14:pctHeight>
+                </wp14:sizeRelV>
+              </wp:anchor>
+            </w:drawing>
+          </mc:Choice>
+          <mc:Fallback>
+            <w:pict>
+              <v:shape w14:anchorId="01EF43AF" id="Text Box 80" o:spid="_x0000_s1053" type="#_x0000_t202" style="position:absolute;margin-left:335.25pt;margin-top:624.75pt;width:238.5pt;height:97.5pt;z-index:251672576;visibility:visible;mso-wrap-style:square;mso-width-percent:0;mso-height-percent:0;mso-wrap-distance-left:9pt;mso-wrap-distance-top:0;mso-wrap-distance-right:9pt;mso-wrap-distance-bottom:0;mso-position-horizontal:absolute;mso-position-horizontal-relative:text;mso-position-vertical:absolute;mso-position-vertical-relative:page;mso-width-percent:0;mso-height-percent:0;mso-width-relative:margin;mso-height-relative:margin;v-text-anchor:top" o:gfxdata="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" filled="f" stroked="f" strokeweight=".5pt">
+                <v:textbox>
+                  <w:txbxContent>
+                    <w:p>
+                      <w:pPr>
+                        <w:spacing w:after="0" w:line="209" w:lineRule="auto"/>
+                        <w:jc w:val="both"/>
+                        <w:rPr>
+                          <w:rFonts w:ascii="Open Sans SemiBold" w:hAnsi="Open Sans SemiBold" w:cs="Open Sans SemiBold"/>
+                          <w:color w:val="555655"/>
+                          <w:sz w:val="20"/>
+                          <w:szCs w:val="20"/>
+                        </w:rPr>
+                      </w:pPr>
+                      <w:r>
+                        <w:rPr>
+                          <w:rFonts w:ascii="Open Sans" w:hAnsi="Open Sans" w:cs="Open Sans"/>
+                          <w:b/>
+                          <w:color w:val="555655"/>
+                          <w:sz w:val="18"/>
+                          <w:szCs w:val="18"/>
+                        </w:rPr>
+                        <w:t>Jan 2007 – May 2007</w:t>
+                      </w:r>
+                      <w:r>
+                        <w:rPr>
+                          <w:rFonts w:ascii="Open Sans SemiBold" w:hAnsi="Open Sans SemiBold" w:cs="Open Sans SemiBold"/>
+                          <w:color w:val="555655"/>
+                          <w:sz w:val="20"/>
+                          <w:szCs w:val="20"/>
+                        </w:rPr>
+                        <w:t xml:space="preserve">       </w:t>
+                      </w:r>
+                      <w:r>
+                        <w:rPr>
+                          <w:rFonts w:ascii="Open Sans" w:hAnsi="Open Sans" w:cs="Open Sans"/>
+                          <w:b/>
+                          <w:color w:val="555655"/>
+                          <w:sz w:val="20"/>
+                          <w:szCs w:val="20"/>
+                        </w:rPr>
+                        <w:t>Larsen</w:t>
+                      </w:r>
+                      <w:r>
+                        <w:rPr>
+                          <w:rFonts w:ascii="Open Sans" w:hAnsi="Open Sans" w:cs="Open Sans"/>
+                          <w:b/>
+                          <w:color w:val="555655"/>
+                          <w:sz w:val="20"/>
+                          <w:szCs w:val="20"/>
+                        </w:rPr>
+                        <w:t xml:space="preserve"> &amp; Toubro</w:t>
+                      </w:r>
+                    </w:p>
+                    <w:p>
+                      <w:pPr>
+                        <w:spacing w:after="0" w:line="209" w:lineRule="auto"/>
+                        <w:ind w:left="1440" w:firstLine="720"/>
+                        <w:jc w:val="both"/>
+                        <w:rPr>
+                          <w:rFonts w:ascii="Open Sans" w:hAnsi="Open Sans" w:cs="Open Sans"/>
+                          <w:color w:val="555655"/>
+                          <w:sz w:val="18"/>
+                          <w:szCs w:val="18"/>
+                        </w:rPr>
+                      </w:pPr>
+                      <w:r>
+                        <w:rPr>
+                          <w:rFonts w:ascii="Segoe UI" w:hAnsi="Segoe UI" w:cs="Segoe UI"/>
+                          <w:color w:val="555655"/>
+                          <w:sz w:val="18"/>
+                          <w:szCs w:val="18"/>
+                        </w:rPr>
+                        <w:t xml:space="preserve">        </w:t>
+                      </w:r>
+                      <w:r>
+                        <w:rPr>
+                          <w:rFonts w:ascii="Segoe UI" w:hAnsi="Segoe UI" w:cs="Segoe UI"/>
+                          <w:color w:val="555655"/>
+                          <w:sz w:val="18"/>
+                          <w:szCs w:val="18"/>
+                        </w:rPr>
+                        <w:t>Senior Programmer</w:t>
+                      </w:r>
+                    </w:p>
+                    <w:p>
+                      <w:pPr>
+                        <w:spacing w:after="0" w:line="209" w:lineRule="auto"/>
+                        <w:jc w:val="both"/>
+                        <w:rPr>
+                          <w:rFonts w:ascii="Open Sans SemiBold" w:hAnsi="Open Sans SemiBold" w:cs="Open Sans SemiBold"/>
+                          <w:color w:val="555655"/>
+                          <w:sz w:val="20"/>
+                          <w:szCs w:val="20"/>
+                        </w:rPr>
+                      </w:pPr>
+                      <w:r>
+                        <w:rPr>
+                          <w:rFonts w:ascii="Open Sans" w:hAnsi="Open Sans" w:cs="Open Sans"/>
+                          <w:b/>
+                          <w:color w:val="555655"/>
+                          <w:sz w:val="18"/>
+                          <w:szCs w:val="18"/>
+                        </w:rPr>
+                        <w:t>July 2005</w:t>
+                      </w:r>
+                      <w:r>
+                        <w:rPr>
+                          <w:rFonts w:ascii="Open Sans" w:hAnsi="Open Sans" w:cs="Open Sans"/>
+                          <w:b/>
+                          <w:color w:val="555655"/>
+                          <w:sz w:val="18"/>
+                          <w:szCs w:val="18"/>
+                        </w:rPr>
+                        <w:t xml:space="preserve"> – </w:t>
+                      </w:r>
+                      <w:r>
+                        <w:rPr>
+                          <w:rFonts w:ascii="Open Sans" w:hAnsi="Open Sans" w:cs="Open Sans"/>
+                          <w:b/>
+                          <w:color w:val="555655"/>
+                          <w:sz w:val="18"/>
+                          <w:szCs w:val="18"/>
+                        </w:rPr>
+                        <w:t>Oct</w:t>
+                      </w:r>
+                      <w:r>
+                        <w:rPr>
+                          <w:rFonts w:ascii="Open Sans" w:hAnsi="Open Sans" w:cs="Open Sans"/>
+                          <w:b/>
+                          <w:color w:val="555655"/>
+                          <w:sz w:val="18"/>
+                          <w:szCs w:val="18"/>
+                        </w:rPr>
+                        <w:t xml:space="preserve"> </w:t>
+                      </w:r>
+                      <w:r>
+                        <w:rPr>
+                          <w:rFonts w:ascii="Open Sans" w:hAnsi="Open Sans" w:cs="Open Sans"/>
+                          <w:b/>
+                          <w:color w:val="555655"/>
+                          <w:sz w:val="18"/>
+                          <w:szCs w:val="18"/>
+                        </w:rPr>
+                        <w:t>2005</w:t>
+                      </w:r>
+                      <w:r>
+                        <w:rPr>
+                          <w:rFonts w:ascii="Open Sans SemiBold" w:hAnsi="Open Sans SemiBold" w:cs="Open Sans SemiBold"/>
+                          <w:color w:val="555655"/>
+                          <w:sz w:val="20"/>
+                          <w:szCs w:val="20"/>
+                        </w:rPr>
+                        <w:t xml:space="preserve">       </w:t>
+                      </w:r>
+                      <w:r>
+                        <w:rPr>
+                          <w:rFonts w:ascii="Open Sans" w:hAnsi="Open Sans" w:cs="Open Sans"/>
+                          <w:b/>
+                          <w:color w:val="555655"/>
+                          <w:sz w:val="20"/>
+                          <w:szCs w:val="20"/>
+                        </w:rPr>
+                        <w:t>L</w:t>
+                      </w:r>
+                      <w:r>
+                        <w:rPr>
+                          <w:rFonts w:ascii="Open Sans" w:hAnsi="Open Sans" w:cs="Open Sans"/>
+                          <w:b/>
+                          <w:color w:val="555655"/>
+                          <w:sz w:val="20"/>
+                          <w:szCs w:val="20"/>
+                        </w:rPr>
+                        <w:t>ucas TVS</w:t>
+                      </w:r>
+                    </w:p>
+                    <w:p>
+                      <w:pPr>
+                        <w:spacing w:after="0" w:line="209" w:lineRule="auto"/>
+                        <w:ind w:left="1440" w:firstLine="720"/>
+                        <w:jc w:val="both"/>
+                        <w:rPr>
+                          <w:rFonts w:ascii="Open Sans" w:hAnsi="Open Sans" w:cs="Open Sans"/>
+                          <w:color w:val="555655"/>
+                          <w:sz w:val="18"/>
+                          <w:szCs w:val="18"/>
+                        </w:rPr>
+                      </w:pPr>
+                      <w:r>
+                        <w:rPr>
+                          <w:rFonts w:ascii="Segoe UI" w:hAnsi="Segoe UI" w:cs="Segoe UI"/>
+                          <w:color w:val="555655"/>
+                          <w:sz w:val="18"/>
+                          <w:szCs w:val="18"/>
+                        </w:rPr>
+                        <w:t xml:space="preserve">        </w:t>
+                      </w:r>
+                      <w:r>
+                        <w:rPr>
+                          <w:rFonts w:ascii="Segoe UI" w:hAnsi="Segoe UI" w:cs="Segoe UI"/>
+                          <w:color w:val="555655"/>
+                          <w:sz w:val="18"/>
+                          <w:szCs w:val="18"/>
+                        </w:rPr>
+                        <w:t>Programmer</w:t>
+                      </w:r>
+                    </w:p>
+                    <w:p>
+                      <w:pPr>
+                        <w:spacing w:after="0" w:line="209" w:lineRule="auto"/>
+                        <w:jc w:val="both"/>
+                        <w:rPr>
+                          <w:rFonts w:ascii="Open Sans SemiBold" w:hAnsi="Open Sans SemiBold" w:cs="Open Sans SemiBold"/>
+                          <w:color w:val="555655"/>
+                          <w:sz w:val="20"/>
+                          <w:szCs w:val="20"/>
+                        </w:rPr>
+                      </w:pPr>
+                      <w:r>
+                        <w:rPr>
+                          <w:rFonts w:ascii="Open Sans" w:hAnsi="Open Sans" w:cs="Open Sans"/>
+                          <w:b/>
+                          <w:color w:val="555655"/>
+                          <w:sz w:val="18"/>
+                          <w:szCs w:val="18"/>
+                        </w:rPr>
+                        <w:t xml:space="preserve">Dec 2004                     </w:t>
+                      </w:r>
+                      <w:r>
+                        <w:rPr>
+                          <w:rFonts w:ascii="Open Sans SemiBold" w:hAnsi="Open Sans SemiBold" w:cs="Open Sans SemiBold"/>
+                          <w:color w:val="555655"/>
+                          <w:sz w:val="20"/>
+                          <w:szCs w:val="20"/>
+                        </w:rPr>
+                        <w:t xml:space="preserve">   </w:t>
+                      </w:r>
+                      <w:r>
+                        <w:rPr>
+                          <w:rFonts w:ascii="Open Sans SemiBold" w:hAnsi="Open Sans SemiBold" w:cs="Open Sans SemiBold"/>
+                          <w:color w:val="555655"/>
+                          <w:sz w:val="20"/>
+                          <w:szCs w:val="20"/>
+                        </w:rPr>
+                        <w:t xml:space="preserve">   </w:t>
+                      </w:r>
+                      <w:r>
+                        <w:rPr>
+                          <w:rFonts w:ascii="Open Sans" w:hAnsi="Open Sans" w:cs="Open Sans"/>
+                          <w:b/>
+                          <w:color w:val="555655"/>
+                          <w:sz w:val="20"/>
+                          <w:szCs w:val="20"/>
+                        </w:rPr>
+                        <w:t>BSNL Telecom</w:t>
+                      </w:r>
+                    </w:p>
+                    <w:p>
+                      <w:pPr>
+                        <w:spacing w:after="0" w:line="209" w:lineRule="auto"/>
+                        <w:ind w:left="1440" w:firstLine="720"/>
+                        <w:jc w:val="both"/>
+                        <w:rPr>
+                          <w:rFonts w:ascii="Open Sans Light" w:hAnsi="Open Sans Light" w:cs="Open Sans Light"/>
+                          <w:color w:val="555655"/>
+                          <w:sz w:val="17"/>
+                          <w:szCs w:val="17"/>
+                        </w:rPr>
+                      </w:pPr>
+                      <w:r>
+                        <w:rPr>
+                          <w:rFonts w:ascii="Segoe UI" w:hAnsi="Segoe UI" w:cs="Segoe UI"/>
+                          <w:color w:val="555655"/>
+                          <w:sz w:val="18"/>
+                          <w:szCs w:val="18"/>
+                        </w:rPr>
+                        <w:t xml:space="preserve">        </w:t>
+                      </w:r>
+                      <w:r>
+                        <w:rPr>
+                          <w:rFonts w:ascii="Segoe UI" w:hAnsi="Segoe UI" w:cs="Segoe UI"/>
+                          <w:color w:val="555655"/>
+                          <w:sz w:val="18"/>
+                          <w:szCs w:val="18"/>
+                        </w:rPr>
+                        <w:t>Software Trainee</w:t>
+                      </w:r>
+                    </w:p>
+                    <w:p>
+                      <w:pPr>
+                        <w:spacing w:after="0" w:line="209" w:lineRule="auto"/>
+                        <w:jc w:val="both"/>
+                        <w:rPr>
+                          <w:rFonts w:ascii="Open Sans SemiBold" w:hAnsi="Open Sans SemiBold" w:cs="Open Sans SemiBold"/>
+                          <w:color w:val="555655"/>
+                          <w:sz w:val="20"/>
+                          <w:szCs w:val="20"/>
+                        </w:rPr>
+                      </w:pPr>
+                      <w:r>
+                        <w:rPr>
+                          <w:rFonts w:ascii="Open Sans" w:hAnsi="Open Sans" w:cs="Open Sans"/>
+                          <w:b/>
+                          <w:color w:val="555655"/>
+                          <w:sz w:val="18"/>
+                          <w:szCs w:val="18"/>
+                        </w:rPr>
+                        <w:t>Jun</w:t>
+                      </w:r>
+                      <w:r>
+                        <w:rPr>
+                          <w:rFonts w:ascii="Open Sans" w:hAnsi="Open Sans" w:cs="Open Sans"/>
+                          <w:b/>
+                          <w:color w:val="555655"/>
+                          <w:sz w:val="18"/>
+                          <w:szCs w:val="18"/>
+                        </w:rPr>
+                        <w:t xml:space="preserve"> 2004                     </w:t>
+                      </w:r>
+                      <w:r>
+                        <w:rPr>
+                          <w:rFonts w:ascii="Open Sans SemiBold" w:hAnsi="Open Sans SemiBold" w:cs="Open Sans SemiBold"/>
+                          <w:color w:val="555655"/>
+                          <w:sz w:val="20"/>
+                          <w:szCs w:val="20"/>
+                        </w:rPr>
+                        <w:t xml:space="preserve">      </w:t>
+                      </w:r>
+                      <w:r>
+                        <w:rPr>
+                          <w:rFonts w:ascii="Open Sans" w:hAnsi="Open Sans" w:cs="Open Sans"/>
+                          <w:b/>
+                          <w:color w:val="555655"/>
+                          <w:sz w:val="20"/>
+                          <w:szCs w:val="20"/>
+                        </w:rPr>
+                        <w:t>HVF Defense</w:t>
+                      </w:r>
+                    </w:p>
+                    <w:p>
+                      <w:pPr>
+                        <w:spacing w:after="0" w:line="209" w:lineRule="auto"/>
+                        <w:ind w:left="1440" w:firstLine="720"/>
+                        <w:jc w:val="both"/>
+                        <w:rPr>
+                          <w:rFonts w:ascii="Segoe UI" w:hAnsi="Segoe UI" w:cs="Segoe UI"/>
+                          <w:color w:val="555655"/>
+                          <w:sz w:val="17"/>
+                          <w:szCs w:val="17"/>
+                        </w:rPr>
+                      </w:pPr>
+                      <w:r>
+                        <w:rPr>
+                          <w:rFonts w:ascii="Segoe UI" w:hAnsi="Segoe UI" w:cs="Segoe UI"/>
+                          <w:color w:val="555655"/>
+                          <w:sz w:val="18"/>
+                          <w:szCs w:val="18"/>
+                        </w:rPr>
+                        <w:t xml:space="preserve">        </w:t>
+                      </w:r>
+                      <w:r>
+                        <w:rPr>
+                          <w:rFonts w:ascii="Segoe UI" w:hAnsi="Segoe UI" w:cs="Segoe UI"/>
+                          <w:color w:val="555655"/>
+                          <w:sz w:val="18"/>
+                          <w:szCs w:val="18"/>
+                        </w:rPr>
+                        <w:t>Software Trainee</w:t>
+                      </w:r>
+                    </w:p>
+                    <w:p>
+                      <w:pPr>
+                        <w:spacing w:after="0" w:line="202" w:lineRule="auto"/>
+                        <w:jc w:val="both"/>
+                        <w:rPr>
+                          <w:rFonts w:ascii="Open Sans" w:hAnsi="Open Sans" w:cs="Open Sans"/>
+                          <w:color w:val="555655"/>
+                          <w:sz w:val="18"/>
+                          <w:szCs w:val="18"/>
+                        </w:rPr>
+                      </w:pPr>
+                    </w:p>
+                  </w:txbxContent>
+                </v:textbox>
+                <w10:wrap anchory="page"/>
+              </v:shape>
+            </w:pict>
+          </mc:Fallback>
+        </mc:AlternateContent>
+      </w:r>
+      <w:r>
+        <w:rPr>
+          <w:noProof/>
+        </w:rPr>
+        <mc:AlternateContent>
+          <mc:Choice Requires="wps">
+            <w:drawing>
+              <wp:anchor distT="0" distB="0" distL="114300" distR="114300" simplePos="0" relativeHeight="251784192" behindDoc="0" locked="0" layoutInCell="1" allowOverlap="1" wp14:anchorId="62BC25A9" wp14:editId="44B826CA">
+                <wp:simplePos x="0" y="0"/>
+                <wp:positionH relativeFrom="column">
+                  <wp:posOffset>4190365</wp:posOffset>
+                </wp:positionH>
+                <wp:positionV relativeFrom="paragraph">
+                  <wp:posOffset>5430520</wp:posOffset>
+                </wp:positionV>
+                <wp:extent cx="9525" cy="1190625"/>
+                <wp:effectExtent l="0" t="0" r="28575" b="28575"/>
+                <wp:wrapNone/>
+                <wp:docPr id="271" name="Straight Connector 271"/>
+                <wp:cNvGraphicFramePr/>
+                <a:graphic xmlns:a="http://schemas.openxmlformats.org/drawingml/2006/main">
+                  <a:graphicData uri="http://schemas.microsoft.com/office/word/2010/wordprocessingShape">
+                    <wps:wsp>
+                      <wps:cNvCnPr/>
+                      <wps:spPr>
+                        <a:xfrm>
+                          <a:off x="0" y="0"/>
+                          <a:ext cx="9525" cy="1190625"/>
+                        </a:xfrm>
+                        <a:prstGeom prst="line">
+                          <a:avLst/>
+                        </a:prstGeom>
+                      </wps:spPr>
+                      <wps:style>
+                        <a:lnRef idx="1">
+                          <a:schemeClr val="accent1"/>
+                        </a:lnRef>
+                        <a:fillRef idx="0">
+                          <a:schemeClr val="accent1"/>
+                        </a:fillRef>
+                        <a:effectRef idx="0">
+                          <a:schemeClr val="accent1"/>
+                        </a:effectRef>
+                        <a:fontRef idx="minor">
+                          <a:schemeClr val="tx1"/>
+                        </a:fontRef>
+                      </wps:style>
+                      <wps:bodyPr/>
+                    </wps:wsp>
+                  </a:graphicData>
+                </a:graphic>
+                <wp14:sizeRelH relativeFrom="margin">
+                  <wp14:pctWidth>0</wp14:pctWidth>
+                </wp14:sizeRelH>
+                <wp14:sizeRelV relativeFrom="margin">
+                  <wp14:pctHeight>0</wp14:pctHeight>
+                </wp14:sizeRelV>
+              </wp:anchor>
+            </w:drawing>
+          </mc:Choice>
+          <mc:Fallback>
+            <w:pict>
+              <v:line w14:anchorId="358B7604" id="Straight Connector 271" o:spid="_x0000_s1026" style="position:absolute;z-index:251784192;visibility:visible;mso-wrap-style:square;mso-width-percent:0;mso-height-percent:0;mso-wrap-distance-left:9pt;mso-wrap-distance-top:0;mso-wrap-distance-right:9pt;mso-wrap-distance-bottom:0;mso-position-horizontal:absolute;mso-position-horizontal-relative:text;mso-position-vertical:absolute;mso-position-vertical-relative:text;mso-width-percent:0;mso-height-percent:0;mso-width-relative:margin;mso-height-relative:margin" from="329.95pt,427.6pt" to="330.7pt,521.35pt" o:gfxdata="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" strokecolor="#ddd [3204]" strokeweight=".5pt">
+                <v:stroke joinstyle="miter"/>
+              </v:line>
+            </w:pict>
+          </mc:Fallback>
+        </mc:AlternateContent>
+      </w:r>
+      <w:r>
+        <w:rPr>
+          <w:noProof/>
+        </w:rPr>
+        <mc:AlternateContent>
+          <mc:Choice Requires="wpg">
+            <w:drawing>
+              <wp:anchor distT="0" distB="0" distL="114300" distR="114300" simplePos="0" relativeHeight="251769856" behindDoc="0" locked="0" layoutInCell="1" allowOverlap="1" wp14:anchorId="12D6FB84" wp14:editId="10BD2EC6">
+                <wp:simplePos x="0" y="0"/>
+                <wp:positionH relativeFrom="column">
+                  <wp:posOffset>3954780</wp:posOffset>
+                </wp:positionH>
+                <wp:positionV relativeFrom="page">
+                  <wp:posOffset>9155430</wp:posOffset>
+                </wp:positionV>
+                <wp:extent cx="3070225" cy="318770"/>
+                <wp:effectExtent l="0" t="0" r="34925" b="5080"/>
+                <wp:wrapNone/>
+                <wp:docPr id="261" name="Group 261"/>
+                <wp:cNvGraphicFramePr/>
+                <a:graphic xmlns:a="http://schemas.openxmlformats.org/drawingml/2006/main">
+                  <a:graphicData uri="http://schemas.microsoft.com/office/word/2010/wordprocessingGroup">
+                    <wpg:wgp>
+                      <wpg:cNvGrpSpPr/>
+                      <wpg:grpSpPr>
+                        <a:xfrm>
+                          <a:off x="0" y="0"/>
+                          <a:ext cx="3070225" cy="318770"/>
+                          <a:chOff x="0" y="0"/>
+                          <a:chExt cx="3070924" cy="318770"/>
+                        </a:xfrm>
+                      </wpg:grpSpPr>
+                      <wps:wsp>
+                        <wps:cNvPr id="262" name="Text Box 262"/>
+                        <wps:cNvSpPr txBox="1"/>
+                        <wps:spPr>
+                          <a:xfrm>
+                            <a:off x="0" y="0"/>
+                            <a:ext cx="1821218" cy="318770"/>
+                          </a:xfrm>
+                          <a:prstGeom prst="rect">
+                            <a:avLst/>
+                          </a:prstGeom>
+                          <a:noFill/>
+                          <a:ln w="6350">
+                            <a:noFill/>
+                          </a:ln>
+                          <a:effectLst/>
+                        </wps:spPr>
+                        <wps:txbx>
+                          <w:txbxContent>
+                            <w:p>
+                              <w:pPr>
+                                <w:spacing w:after="0" w:line="216" w:lineRule="auto"/>
+                              </w:pPr>
+                              <w:r>
+                                <w:rPr>
+                                  <w:rFonts w:ascii="Open Sans" w:hAnsi="Open Sans" w:cs="Open Sans"/>
+                                  <w:b/>
+                                  <w:bCs/>
+                                  <w:color w:val="0D0D0D" w:themeColor="text1" w:themeTint="F2"/>
+                                  <w:sz w:val="30"/>
+                                  <w:szCs w:val="30"/>
+                                </w:rPr>
+                                <w:t>EDUCATION</w:t>
+                              </w:r>
+                            </w:p>
+                          </w:txbxContent>
+                        </wps:txbx>
+                        <wps:bodyPr rot="0" spcFirstLastPara="0" vertOverflow="overflow" horzOverflow="overflow" vert="horz" wrap="square" lIns="91440" tIns="45720" rIns="91440" bIns="45720" numCol="1" spcCol="0" rtlCol="0" fromWordArt="0" anchor="t" anchorCtr="0" forceAA="0" compatLnSpc="1">
+                          <a:prstTxWarp prst="textNoShape">
+                            <a:avLst/>
+                          </a:prstTxWarp>
+                          <a:noAutofit/>
+                        </wps:bodyPr>
+                      </wps:wsp>
+                      <wps:wsp>
+                        <wps:cNvPr id="263" name="Straight Connector 263"/>
+                        <wps:cNvCnPr/>
+                        <wps:spPr>
+                          <a:xfrm>
+                            <a:off x="1326182" y="159385"/>
+                            <a:ext cx="1744742" cy="0"/>
+                          </a:xfrm>
+                          <a:prstGeom prst="line">
+                            <a:avLst/>
+                          </a:prstGeom>
+                          <a:noFill/>
+                          <a:ln w="21590" cap="flat" cmpd="sng" algn="ctr">
+                            <a:solidFill>
+                              <a:schemeClr val="accent1"/>
+                            </a:solidFill>
+                            <a:prstDash val="solid"/>
+                            <a:miter lim="800000"/>
+                          </a:ln>
+                          <a:effectLst/>
+                        </wps:spPr>
+                        <wps:bodyPr/>
+                      </wps:wsp>
+                    </wpg:wgp>
+                  </a:graphicData>
+                </a:graphic>
+                <wp14:sizeRelH relativeFrom="margin">
+                  <wp14:pctWidth>0</wp14:pctWidth>
+                </wp14:sizeRelH>
+              </wp:anchor>
+            </w:drawing>
+          </mc:Choice>
+          <mc:Fallback>
+            <w:pict>
+              <v:group w14:anchorId="12D6FB84" id="Group 261" o:spid="_x0000_s1054" style="position:absolute;margin-left:311.4pt;margin-top:720.9pt;width:241.75pt;height:25.1pt;z-index:251769856;mso-position-vertical-relative:page;mso-width-relative:margin" coordsize="30709,3187" o:gfxdata="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">
+                <v:shape id="Text Box 262" o:spid="_x0000_s1055" type="#_x0000_t202" style="position:absolute;width:18212;height:3187;visibility:visible;mso-wrap-style:square;v-text-anchor:top" o:gfxdata="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" filled="f" stroked="f" strokeweight=".5pt">
+                  <v:textbox>
+                    <w:txbxContent>
+                      <w:p>
+                        <w:pPr>
+                          <w:spacing w:after="0" w:line="216" w:lineRule="auto"/>
+                        </w:pPr>
+                        <w:r>
+                          <w:rPr>
+                            <w:rFonts w:ascii="Open Sans" w:hAnsi="Open Sans" w:cs="Open Sans"/>
+                            <w:b/>
+                            <w:bCs/>
+                            <w:color w:val="0D0D0D" w:themeColor="text1" w:themeTint="F2"/>
+                            <w:sz w:val="30"/>
+                            <w:szCs w:val="30"/>
+                          </w:rPr>
+                          <w:t>EDUCATION</w:t>
+                        </w:r>
+                      </w:p>
+                    </w:txbxContent>
+                  </v:textbox>
+                </v:shape>
+                <v:line id="Straight Connector 263" o:spid="_x0000_s1056" style="position:absolute;visibility:visible;mso-wrap-style:square" from="13261,1593" to="30709,1593" o:connectortype="straight" o:gfxdata="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" strokecolor="#ddd [3204]" strokeweight="1.7pt">
+                  <v:stroke joinstyle="miter"/>
+                </v:line>
+                <w10:wrap anchory="page"/>
+              </v:group>
+            </w:pict>
+          </mc:Fallback>
+        </mc:AlternateContent>
+      </w:r>
+      <w:r>
+        <w:rPr>
+          <w:noProof/>
+        </w:rPr>
+        <mc:AlternateContent>
+          <mc:Choice Requires="wps">
+            <w:drawing>
+              <wp:anchor distT="0" distB="0" distL="114300" distR="114300" simplePos="0" relativeHeight="251771904" behindDoc="0" locked="0" layoutInCell="1" allowOverlap="1" wp14:anchorId="27A309E1" wp14:editId="011EAC1B">
+                <wp:simplePos x="0" y="0"/>
+                <wp:positionH relativeFrom="column">
+                  <wp:posOffset>4137660</wp:posOffset>
+                </wp:positionH>
+                <wp:positionV relativeFrom="page">
+                  <wp:posOffset>9437370</wp:posOffset>
+                </wp:positionV>
+                <wp:extent cx="3028950" cy="1135380"/>
+                <wp:effectExtent l="0" t="0" r="0" b="7620"/>
+                <wp:wrapNone/>
+                <wp:docPr id="264" name="Text Box 264"/>
+                <wp:cNvGraphicFramePr/>
+                <a:graphic xmlns:a="http://schemas.openxmlformats.org/drawingml/2006/main">
+                  <a:graphicData uri="http://schemas.microsoft.com/office/word/2010/wordprocessingShape">
+                    <wps:wsp>
+                      <wps:cNvSpPr txBox="1"/>
+                      <wps:spPr>
+                        <a:xfrm>
+                          <a:off x="0" y="0"/>
+                          <a:ext cx="3028950" cy="1135380"/>
+                        </a:xfrm>
+                        <a:prstGeom prst="rect">
+                          <a:avLst/>
+                        </a:prstGeom>
+                        <a:noFill/>
+                        <a:ln w="6350">
+                          <a:noFill/>
+                        </a:ln>
+                        <a:effectLst/>
+                      </wps:spPr>
+                      <wps:txbx>
+                        <w:txbxContent>
+                          <w:p>
+                            <w:pPr>
+                              <w:spacing w:after="0" w:line="209" w:lineRule="auto"/>
+                              <w:jc w:val="both"/>
+                              <w:rPr>
+                                <w:rFonts w:ascii="Open Sans ExtraBold" w:hAnsi="Open Sans ExtraBold" w:cs="Open Sans ExtraBold"/>
+                                <w:b/>
+                                <w:color w:val="555655"/>
+                                <w:sz w:val="20"/>
+                                <w:szCs w:val="20"/>
+                              </w:rPr>
+                            </w:pPr>
+                            <w:r>
+                              <w:rPr>
+                                <w:rFonts w:ascii="Open Sans ExtraBold" w:hAnsi="Open Sans ExtraBold" w:cs="Open Sans ExtraBold"/>
+                                <w:b/>
+                                <w:color w:val="555655"/>
+                                <w:sz w:val="20"/>
+                                <w:szCs w:val="20"/>
+                              </w:rPr>
+                              <w:t>College of Engineering, Guindy</w:t>
+                            </w:r>
+                          </w:p>
+                          <w:p>
+                            <w:pPr>
+                              <w:spacing w:after="0" w:line="209" w:lineRule="auto"/>
+                              <w:jc w:val="both"/>
+                              <w:rPr>
+                                <w:rFonts w:ascii="Segoe UI" w:hAnsi="Segoe UI" w:cs="Segoe UI"/>
+                                <w:color w:val="636464"/>
+                                <w:sz w:val="17"/>
+                                <w:szCs w:val="17"/>
+                              </w:rPr>
+                            </w:pPr>
+                            <w:proofErr w:type="spellStart"/>
+                            <w:r>
+                              <w:rPr>
+                                <w:rFonts w:ascii="Segoe UI" w:hAnsi="Segoe UI" w:cs="Segoe UI"/>
+                                <w:color w:val="636464"/>
+                                <w:sz w:val="17"/>
+                                <w:szCs w:val="17"/>
+                              </w:rPr>
+                              <w:t>M.Sc</w:t>
+                            </w:r>
+                            <w:proofErr w:type="spellEnd"/>
+                            <w:r>
+                              <w:rPr>
+                                <w:rFonts w:ascii="Segoe UI" w:hAnsi="Segoe UI" w:cs="Segoe UI"/>
+                                <w:color w:val="636464"/>
+                                <w:sz w:val="17"/>
+                                <w:szCs w:val="17"/>
+                              </w:rPr>
+                              <w:t xml:space="preserve"> 5yr (Integrated) Information Technology</w:t>
+                            </w:r>
+                          </w:p>
+                          <w:p>
+                            <w:pPr>
+                              <w:spacing w:after="0" w:line="209" w:lineRule="auto"/>
+                              <w:jc w:val="both"/>
+                              <w:rPr>
+                                <w:rFonts w:ascii="Segoe UI" w:hAnsi="Segoe UI" w:cs="Segoe UI"/>
+                                <w:color w:val="636464"/>
+                                <w:sz w:val="17"/>
+                                <w:szCs w:val="17"/>
+                              </w:rPr>
+                            </w:pPr>
+                            <w:r>
+                              <w:rPr>
+                                <w:rFonts w:ascii="Segoe UI" w:hAnsi="Segoe UI" w:cs="Segoe UI"/>
+                                <w:color w:val="636464"/>
+                                <w:sz w:val="17"/>
+                                <w:szCs w:val="17"/>
+                              </w:rPr>
+                              <w:t>2002 – 2007 (</w:t>
+                            </w:r>
+                            <w:proofErr w:type="spellStart"/>
+                            <w:r>
+                              <w:rPr>
+                                <w:rFonts w:ascii="Segoe UI" w:hAnsi="Segoe UI" w:cs="Segoe UI"/>
+                                <w:color w:val="636464"/>
+                                <w:sz w:val="17"/>
+                                <w:szCs w:val="17"/>
+                              </w:rPr>
+                              <w:t>Programme</w:t>
+                            </w:r>
+                            <w:proofErr w:type="spellEnd"/>
+                            <w:r>
+                              <w:rPr>
+                                <w:rFonts w:ascii="Segoe UI" w:hAnsi="Segoe UI" w:cs="Segoe UI"/>
+                                <w:color w:val="636464"/>
+                                <w:sz w:val="17"/>
+                                <w:szCs w:val="17"/>
+                              </w:rPr>
+                              <w:t xml:space="preserve"> Completed)</w:t>
+                            </w:r>
+                          </w:p>
+                          <w:p>
+                            <w:pPr>
+                              <w:spacing w:after="0" w:line="209" w:lineRule="auto"/>
+                              <w:jc w:val="both"/>
+                              <w:rPr>
+                                <w:rFonts w:ascii="Open Sans ExtraBold" w:hAnsi="Open Sans ExtraBold" w:cs="Open Sans ExtraBold"/>
+                                <w:b/>
+                                <w:color w:val="555655"/>
+                                <w:sz w:val="20"/>
+                                <w:szCs w:val="20"/>
+                              </w:rPr>
+                            </w:pPr>
+                            <w:r>
+                              <w:rPr>
+                                <w:rFonts w:ascii="Open Sans ExtraBold" w:hAnsi="Open Sans ExtraBold" w:cs="Open Sans ExtraBold"/>
+                                <w:b/>
+                                <w:color w:val="555655"/>
+                                <w:sz w:val="20"/>
+                                <w:szCs w:val="20"/>
+                              </w:rPr>
+                              <w:t xml:space="preserve">VMHSS, </w:t>
+                            </w:r>
+                            <w:proofErr w:type="spellStart"/>
+                            <w:r>
+                              <w:rPr>
+                                <w:rFonts w:ascii="Open Sans ExtraBold" w:hAnsi="Open Sans ExtraBold" w:cs="Open Sans ExtraBold"/>
+                                <w:b/>
+                                <w:color w:val="555655"/>
+                                <w:sz w:val="20"/>
+                                <w:szCs w:val="20"/>
+                              </w:rPr>
+                              <w:t>Avadi</w:t>
+                            </w:r>
+                            <w:proofErr w:type="spellEnd"/>
+                          </w:p>
+                          <w:p>
+                            <w:pPr>
+                              <w:spacing w:after="0" w:line="209" w:lineRule="auto"/>
+                              <w:jc w:val="both"/>
+                              <w:rPr>
+                                <w:rFonts w:ascii="Segoe UI" w:hAnsi="Segoe UI" w:cs="Segoe UI"/>
+                                <w:color w:val="636464"/>
+                                <w:sz w:val="17"/>
+                                <w:szCs w:val="17"/>
+                              </w:rPr>
+                            </w:pPr>
+                            <w:r>
+                              <w:rPr>
+                                <w:rFonts w:ascii="Segoe UI" w:hAnsi="Segoe UI" w:cs="Segoe UI"/>
+                                <w:color w:val="636464"/>
+                                <w:sz w:val="17"/>
+                                <w:szCs w:val="17"/>
+                              </w:rPr>
+                              <w:t>Pre-University Course (PUC) – 89%</w:t>
+                            </w:r>
+                          </w:p>
+                        </w:txbxContent>
+                      </wps:txbx>
+                      <wps:bodyPr rot="0" spcFirstLastPara="0" vertOverflow="overflow" horzOverflow="overflow" vert="horz" wrap="square" lIns="91440" tIns="45720" rIns="91440" bIns="45720" numCol="1" spcCol="0" rtlCol="0" fromWordArt="0" anchor="t" anchorCtr="0" forceAA="0" compatLnSpc="1">
+                        <a:prstTxWarp prst="textNoShape">
+                          <a:avLst/>
+                        </a:prstTxWarp>
+                        <a:noAutofit/>
+                      </wps:bodyPr>
+                    </wps:wsp>
+                  </a:graphicData>
+                </a:graphic>
+                <wp14:sizeRelH relativeFrom="margin">
+                  <wp14:pctWidth>0</wp14:pctWidth>
+                </wp14:sizeRelH>
+                <wp14:sizeRelV relativeFrom="margin">
+                  <wp14:pctHeight>0</wp14:pctHeight>
+                </wp14:sizeRelV>
+              </wp:anchor>
+            </w:drawing>
+          </mc:Choice>
+          <mc:Fallback>
+            <w:pict>
+              <v:shape w14:anchorId="27A309E1" id="Text Box 264" o:spid="_x0000_s1057" type="#_x0000_t202" style="position:absolute;margin-left:325.8pt;margin-top:743.1pt;width:238.5pt;height:89.4pt;z-index:251771904;visibility:visible;mso-wrap-style:square;mso-width-percent:0;mso-height-percent:0;mso-wrap-distance-left:9pt;mso-wrap-distance-top:0;mso-wrap-distance-right:9pt;mso-wrap-distance-bottom:0;mso-position-horizontal:absolute;mso-position-horizontal-relative:text;mso-position-vertical:absolute;mso-position-vertical-relative:page;mso-width-percent:0;mso-height-percent:0;mso-width-relative:margin;mso-height-relative:margin;v-text-anchor:top" o:gfxdata="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" filled="f" stroked="f" strokeweight=".5pt">
+                <v:textbox>
+                  <w:txbxContent>
+                    <w:p>
+                      <w:pPr>
+                        <w:spacing w:after="0" w:line="209" w:lineRule="auto"/>
+                        <w:jc w:val="both"/>
+                        <w:rPr>
+                          <w:rFonts w:ascii="Open Sans ExtraBold" w:hAnsi="Open Sans ExtraBold" w:cs="Open Sans ExtraBold"/>
+                          <w:b/>
+                          <w:color w:val="555655"/>
+                          <w:sz w:val="20"/>
+                          <w:szCs w:val="20"/>
+                        </w:rPr>
+                      </w:pPr>
+                      <w:r>
+                        <w:rPr>
+                          <w:rFonts w:ascii="Open Sans ExtraBold" w:hAnsi="Open Sans ExtraBold" w:cs="Open Sans ExtraBold"/>
+                          <w:b/>
+                          <w:color w:val="555655"/>
+                          <w:sz w:val="20"/>
+                          <w:szCs w:val="20"/>
+                        </w:rPr>
+                        <w:t>College of Engineering, Guindy</w:t>
+                      </w:r>
+                    </w:p>
+                    <w:p>
+                      <w:pPr>
+                        <w:spacing w:after="0" w:line="209" w:lineRule="auto"/>
+                        <w:jc w:val="both"/>
+                        <w:rPr>
+                          <w:rFonts w:ascii="Segoe UI" w:hAnsi="Segoe UI" w:cs="Segoe UI"/>
+                          <w:color w:val="636464"/>
+                          <w:sz w:val="17"/>
+                          <w:szCs w:val="17"/>
+                        </w:rPr>
+                      </w:pPr>
+                      <w:proofErr w:type="spellStart"/>
+                      <w:r>
+                        <w:rPr>
+                          <w:rFonts w:ascii="Segoe UI" w:hAnsi="Segoe UI" w:cs="Segoe UI"/>
+                          <w:color w:val="636464"/>
+                          <w:sz w:val="17"/>
+                          <w:szCs w:val="17"/>
+                        </w:rPr>
+                        <w:t>M.Sc</w:t>
+                      </w:r>
+                      <w:proofErr w:type="spellEnd"/>
+                      <w:r>
+                        <w:rPr>
+                          <w:rFonts w:ascii="Segoe UI" w:hAnsi="Segoe UI" w:cs="Segoe UI"/>
+                          <w:color w:val="636464"/>
+                          <w:sz w:val="17"/>
+                          <w:szCs w:val="17"/>
+                        </w:rPr>
+                        <w:t xml:space="preserve"> 5yr (Integrated) Information Technology</w:t>
+                      </w:r>
+                    </w:p>
+                    <w:p>
+                      <w:pPr>
+                        <w:spacing w:after="0" w:line="209" w:lineRule="auto"/>
+                        <w:jc w:val="both"/>
+                        <w:rPr>
+                          <w:rFonts w:ascii="Segoe UI" w:hAnsi="Segoe UI" w:cs="Segoe UI"/>
+                          <w:color w:val="636464"/>
+                          <w:sz w:val="17"/>
+                          <w:szCs w:val="17"/>
+                        </w:rPr>
+                      </w:pPr>
+                      <w:r>
+                        <w:rPr>
+                          <w:rFonts w:ascii="Segoe UI" w:hAnsi="Segoe UI" w:cs="Segoe UI"/>
+                          <w:color w:val="636464"/>
+                          <w:sz w:val="17"/>
+                          <w:szCs w:val="17"/>
+                        </w:rPr>
+                        <w:t>2002 – 2007 (</w:t>
+                      </w:r>
+                      <w:proofErr w:type="spellStart"/>
+                      <w:r>
+                        <w:rPr>
+                          <w:rFonts w:ascii="Segoe UI" w:hAnsi="Segoe UI" w:cs="Segoe UI"/>
+                          <w:color w:val="636464"/>
+                          <w:sz w:val="17"/>
+                          <w:szCs w:val="17"/>
+                        </w:rPr>
+                        <w:t>Programme</w:t>
+                      </w:r>
+                      <w:proofErr w:type="spellEnd"/>
+                      <w:r>
+                        <w:rPr>
+                          <w:rFonts w:ascii="Segoe UI" w:hAnsi="Segoe UI" w:cs="Segoe UI"/>
+                          <w:color w:val="636464"/>
+                          <w:sz w:val="17"/>
+                          <w:szCs w:val="17"/>
+                        </w:rPr>
+                        <w:t xml:space="preserve"> Completed)</w:t>
+                      </w:r>
+                    </w:p>
+                    <w:p>
+                      <w:pPr>
+                        <w:spacing w:after="0" w:line="209" w:lineRule="auto"/>
+                        <w:jc w:val="both"/>
+                        <w:rPr>
+                          <w:rFonts w:ascii="Open Sans ExtraBold" w:hAnsi="Open Sans ExtraBold" w:cs="Open Sans ExtraBold"/>
+                          <w:b/>
+                          <w:color w:val="555655"/>
+                          <w:sz w:val="20"/>
+                          <w:szCs w:val="20"/>
+                        </w:rPr>
+                      </w:pPr>
+                      <w:r>
+                        <w:rPr>
+                          <w:rFonts w:ascii="Open Sans ExtraBold" w:hAnsi="Open Sans ExtraBold" w:cs="Open Sans ExtraBold"/>
+                          <w:b/>
+                          <w:color w:val="555655"/>
+                          <w:sz w:val="20"/>
+                          <w:szCs w:val="20"/>
+                        </w:rPr>
+                        <w:t xml:space="preserve">VMHSS, </w:t>
+                      </w:r>
+                      <w:proofErr w:type="spellStart"/>
+                      <w:r>
+                        <w:rPr>
+                          <w:rFonts w:ascii="Open Sans ExtraBold" w:hAnsi="Open Sans ExtraBold" w:cs="Open Sans ExtraBold"/>
+                          <w:b/>
+                          <w:color w:val="555655"/>
+                          <w:sz w:val="20"/>
+                          <w:szCs w:val="20"/>
+                        </w:rPr>
+                        <w:t>Avadi</w:t>
+                      </w:r>
+                      <w:proofErr w:type="spellEnd"/>
+                    </w:p>
+                    <w:p>
+                      <w:pPr>
+                        <w:spacing w:after="0" w:line="209" w:lineRule="auto"/>
+                        <w:jc w:val="both"/>
+                        <w:rPr>
+                          <w:rFonts w:ascii="Segoe UI" w:hAnsi="Segoe UI" w:cs="Segoe UI"/>
+                          <w:color w:val="636464"/>
+                          <w:sz w:val="17"/>
+                          <w:szCs w:val="17"/>
+                        </w:rPr>
+                      </w:pPr>
+                      <w:r>
+                        <w:rPr>
+                          <w:rFonts w:ascii="Segoe UI" w:hAnsi="Segoe UI" w:cs="Segoe UI"/>
+                          <w:color w:val="636464"/>
+                          <w:sz w:val="17"/>
+                          <w:szCs w:val="17"/>
+                        </w:rPr>
+                        <w:t>Pre-University Course (PUC) – 89%</w:t>
+                      </w:r>
+                    </w:p>
+                  </w:txbxContent>
+                </v:textbox>
+                <w10:wrap anchory="page"/>
+              </v:shape>
+            </w:pict>
+          </mc:Fallback>
+        </mc:AlternateContent>
+      </w:r>
+      <w:r>
+        <w:rPr>
+          <w:noProof/>
+        </w:rPr>
+        <mc:AlternateContent>
+          <mc:Choice Requires="wps">
+            <w:drawing>
+              <wp:anchor distT="0" distB="0" distL="114300" distR="114300" simplePos="0" relativeHeight="251676672" behindDoc="0" locked="0" layoutInCell="1" allowOverlap="1" wp14:anchorId="445192B9" wp14:editId="1FF47AFB">
+                <wp:simplePos x="0" y="0"/>
+                <wp:positionH relativeFrom="column">
+                  <wp:posOffset>4152900</wp:posOffset>
+                </wp:positionH>
+                <wp:positionV relativeFrom="page">
+                  <wp:posOffset>3733800</wp:posOffset>
+                </wp:positionV>
+                <wp:extent cx="3028950" cy="899160"/>
+                <wp:effectExtent l="0" t="0" r="0" b="0"/>
+                <wp:wrapNone/>
+                <wp:docPr id="90" name="Text Box 90"/>
+                <wp:cNvGraphicFramePr/>
+                <a:graphic xmlns:a="http://schemas.openxmlformats.org/drawingml/2006/main">
+                  <a:graphicData uri="http://schemas.microsoft.com/office/word/2010/wordprocessingShape">
+                    <wps:wsp>
+                      <wps:cNvSpPr txBox="1"/>
+                      <wps:spPr>
+                        <a:xfrm>
+                          <a:off x="0" y="0"/>
+                          <a:ext cx="3028950" cy="899160"/>
+                        </a:xfrm>
+                        <a:prstGeom prst="rect">
+                          <a:avLst/>
+                        </a:prstGeom>
+                        <a:noFill/>
+                        <a:ln w="6350">
+                          <a:noFill/>
+                        </a:ln>
+                        <a:effectLst/>
+                      </wps:spPr>
+                      <wps:txbx>
+                        <w:txbxContent>
+                          <w:p>
+                            <w:pPr>
+                              <w:spacing w:after="0" w:line="209" w:lineRule="auto"/>
+                              <w:jc w:val="both"/>
+                              <w:rPr>
+                                <w:rFonts w:ascii="Segoe UI" w:hAnsi="Segoe UI" w:cs="Segoe UI"/>
+                                <w:b/>
+                                <w:color w:val="555655"/>
+                                <w:sz w:val="20"/>
+                                <w:szCs w:val="20"/>
+                              </w:rPr>
+                            </w:pPr>
+                            <w:r>
+                              <w:rPr>
+                                <w:rFonts w:ascii="Open Sans ExtraBold" w:hAnsi="Open Sans ExtraBold" w:cs="Open Sans ExtraBold"/>
+                                <w:b/>
+                                <w:color w:val="555655"/>
+                                <w:sz w:val="20"/>
+                                <w:szCs w:val="20"/>
+                              </w:rPr>
+                              <w:t xml:space="preserve">Appreciation from </w:t>
+                            </w:r>
+                            <w:r>
+                              <w:rPr>
+                                <w:rFonts w:ascii="Open Sans ExtraBold" w:hAnsi="Open Sans ExtraBold" w:cs="Open Sans ExtraBold"/>
+                                <w:b/>
+                                <w:color w:val="555655"/>
+                                <w:sz w:val="20"/>
+                                <w:szCs w:val="20"/>
+                              </w:rPr>
+                              <w:t xml:space="preserve">the </w:t>
+                            </w:r>
+                            <w:r>
+                              <w:rPr>
+                                <w:rFonts w:ascii="Open Sans ExtraBold" w:hAnsi="Open Sans ExtraBold" w:cs="Open Sans ExtraBold"/>
+                                <w:b/>
+                                <w:color w:val="555655"/>
+                                <w:sz w:val="20"/>
+                                <w:szCs w:val="20"/>
+                              </w:rPr>
+                              <w:t>President of India</w:t>
+                            </w:r>
+                          </w:p>
+                          <w:p>
+                            <w:pPr>
+                              <w:spacing w:after="0" w:line="209" w:lineRule="auto"/>
+                              <w:jc w:val="both"/>
+                              <w:rPr>
+                                <w:rFonts w:ascii="Segoe UI" w:hAnsi="Segoe UI" w:cs="Segoe UI"/>
+                                <w:color w:val="555655"/>
+                                <w:sz w:val="17"/>
+                                <w:szCs w:val="17"/>
+                              </w:rPr>
+                            </w:pPr>
+                            <w:r>
+                              <w:rPr>
+                                <w:rFonts w:ascii="Segoe UI" w:hAnsi="Segoe UI" w:cs="Segoe UI"/>
+                                <w:color w:val="636464"/>
+                                <w:sz w:val="17"/>
+                                <w:szCs w:val="17"/>
+                              </w:rPr>
+                              <w:t>Received appreciation from the President of India, Late Honorable Dr.</w:t>
+                            </w:r>
+                            <w:r>
+                              <w:rPr>
+                                <w:rFonts w:ascii="Segoe UI" w:hAnsi="Segoe UI" w:cs="Segoe UI"/>
+                                <w:color w:val="636464"/>
+                                <w:sz w:val="17"/>
+                                <w:szCs w:val="17"/>
+                              </w:rPr>
+                              <w:t xml:space="preserve"> </w:t>
+                            </w:r>
+                            <w:r>
+                              <w:rPr>
+                                <w:rFonts w:ascii="Segoe UI" w:hAnsi="Segoe UI" w:cs="Segoe UI"/>
+                                <w:color w:val="636464"/>
+                                <w:sz w:val="17"/>
+                                <w:szCs w:val="17"/>
+                              </w:rPr>
+                              <w:t>A.</w:t>
+                            </w:r>
+                            <w:r>
+                              <w:rPr>
+                                <w:rFonts w:ascii="Segoe UI" w:hAnsi="Segoe UI" w:cs="Segoe UI"/>
+                                <w:color w:val="636464"/>
+                                <w:sz w:val="17"/>
+                                <w:szCs w:val="17"/>
+                              </w:rPr>
+                              <w:t xml:space="preserve"> P.</w:t>
+                            </w:r>
+                            <w:r>
+                              <w:rPr>
+                                <w:rFonts w:ascii="Segoe UI" w:hAnsi="Segoe UI" w:cs="Segoe UI"/>
+                                <w:color w:val="636464"/>
+                                <w:sz w:val="17"/>
+                                <w:szCs w:val="17"/>
+                              </w:rPr>
+                              <w:t xml:space="preserve"> J</w:t>
+                            </w:r>
+                            <w:r>
+                              <w:rPr>
+                                <w:rFonts w:ascii="Segoe UI" w:hAnsi="Segoe UI" w:cs="Segoe UI"/>
+                                <w:color w:val="636464"/>
+                                <w:sz w:val="17"/>
+                                <w:szCs w:val="17"/>
+                              </w:rPr>
+                              <w:t xml:space="preserve"> Abdul Kalam for reporting a security vulnerability where an attacker can traverse and download files in the national government portal of India. https://india.gov.in</w:t>
+                            </w:r>
+                          </w:p>
+                          <w:p>
+                            <w:pPr>
+                              <w:spacing w:after="0" w:line="202" w:lineRule="auto"/>
+                              <w:jc w:val="both"/>
+                              <w:rPr>
+                                <w:rFonts w:ascii="Open Sans" w:hAnsi="Open Sans" w:cs="Open Sans"/>
+                                <w:color w:val="555655"/>
+                                <w:sz w:val="18"/>
+                                <w:szCs w:val="18"/>
+                              </w:rPr>
+                            </w:pPr>
+                          </w:p>
+                        </w:txbxContent>
+                      </wps:txbx>
+                      <wps:bodyPr rot="0" spcFirstLastPara="0" vertOverflow="overflow" horzOverflow="overflow" vert="horz" wrap="square" lIns="91440" tIns="45720" rIns="91440" bIns="45720" numCol="1" spcCol="0" rtlCol="0" fromWordArt="0" anchor="t" anchorCtr="0" forceAA="0" compatLnSpc="1">
+                        <a:prstTxWarp prst="textNoShape">
+                          <a:avLst/>
+                        </a:prstTxWarp>
+                        <a:noAutofit/>
+                      </wps:bodyPr>
+                    </wps:wsp>
+                  </a:graphicData>
+                </a:graphic>
+                <wp14:sizeRelH relativeFrom="margin">
+                  <wp14:pctWidth>0</wp14:pctWidth>
+                </wp14:sizeRelH>
+                <wp14:sizeRelV relativeFrom="margin">
+                  <wp14:pctHeight>0</wp14:pctHeight>
+                </wp14:sizeRelV>
+              </wp:anchor>
+            </w:drawing>
+          </mc:Choice>
+          <mc:Fallback>
+            <w:pict>
+              <v:shape w14:anchorId="445192B9" id="Text Box 90" o:spid="_x0000_s1058" type="#_x0000_t202" style="position:absolute;margin-left:327pt;margin-top:294pt;width:238.5pt;height:70.8pt;z-index:251676672;visibility:visible;mso-wrap-style:square;mso-width-percent:0;mso-height-percent:0;mso-wrap-distance-left:9pt;mso-wrap-distance-top:0;mso-wrap-distance-right:9pt;mso-wrap-distance-bottom:0;mso-position-horizontal:absolute;mso-position-horizontal-relative:text;mso-position-vertical:absolute;mso-position-vertical-relative:page;mso-width-percent:0;mso-height-percent:0;mso-width-relative:margin;mso-height-relative:margin;v-text-anchor:top" o:gfxdata="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" filled="f" stroked="f" strokeweight=".5pt">
+                <v:textbox>
+                  <w:txbxContent>
+                    <w:p>
+                      <w:pPr>
+                        <w:spacing w:after="0" w:line="209" w:lineRule="auto"/>
+                        <w:jc w:val="both"/>
+                        <w:rPr>
+                          <w:rFonts w:ascii="Segoe UI" w:hAnsi="Segoe UI" w:cs="Segoe UI"/>
+                          <w:b/>
+                          <w:color w:val="555655"/>
+                          <w:sz w:val="20"/>
+                          <w:szCs w:val="20"/>
+                        </w:rPr>
+                      </w:pPr>
+                      <w:r>
+                        <w:rPr>
+                          <w:rFonts w:ascii="Open Sans ExtraBold" w:hAnsi="Open Sans ExtraBold" w:cs="Open Sans ExtraBold"/>
+                          <w:b/>
+                          <w:color w:val="555655"/>
+                          <w:sz w:val="20"/>
+                          <w:szCs w:val="20"/>
+                        </w:rPr>
+                        <w:t xml:space="preserve">Appreciation from </w:t>
+                      </w:r>
+                      <w:r>
+                        <w:rPr>
+                          <w:rFonts w:ascii="Open Sans ExtraBold" w:hAnsi="Open Sans ExtraBold" w:cs="Open Sans ExtraBold"/>
+                          <w:b/>
+                          <w:color w:val="555655"/>
+                          <w:sz w:val="20"/>
+                          <w:szCs w:val="20"/>
+                        </w:rPr>
+                        <w:t xml:space="preserve">the </w:t>
+                      </w:r>
+                      <w:r>
+                        <w:rPr>
+                          <w:rFonts w:ascii="Open Sans ExtraBold" w:hAnsi="Open Sans ExtraBold" w:cs="Open Sans ExtraBold"/>
+                          <w:b/>
+                          <w:color w:val="555655"/>
+                          <w:sz w:val="20"/>
+                          <w:szCs w:val="20"/>
+                        </w:rPr>
+                        <w:t>President of India</w:t>
+                      </w:r>
+                    </w:p>
+                    <w:p>
+                      <w:pPr>
+                        <w:spacing w:after="0" w:line="209" w:lineRule="auto"/>
+                        <w:jc w:val="both"/>
+                        <w:rPr>
+                          <w:rFonts w:ascii="Segoe UI" w:hAnsi="Segoe UI" w:cs="Segoe UI"/>
+                          <w:color w:val="555655"/>
+                          <w:sz w:val="17"/>
+                          <w:szCs w:val="17"/>
+                        </w:rPr>
+                      </w:pPr>
+                      <w:r>
+                        <w:rPr>
+                          <w:rFonts w:ascii="Segoe UI" w:hAnsi="Segoe UI" w:cs="Segoe UI"/>
+                          <w:color w:val="636464"/>
+                          <w:sz w:val="17"/>
+                          <w:szCs w:val="17"/>
+                        </w:rPr>
+                        <w:t>Received appreciation from the President of India, Late Honorable Dr.</w:t>
+                      </w:r>
+                      <w:r>
+                        <w:rPr>
+                          <w:rFonts w:ascii="Segoe UI" w:hAnsi="Segoe UI" w:cs="Segoe UI"/>
+                          <w:color w:val="636464"/>
+                          <w:sz w:val="17"/>
+                          <w:szCs w:val="17"/>
+                        </w:rPr>
+                        <w:t xml:space="preserve"> </w:t>
+                      </w:r>
+                      <w:r>
+                        <w:rPr>
+                          <w:rFonts w:ascii="Segoe UI" w:hAnsi="Segoe UI" w:cs="Segoe UI"/>
+                          <w:color w:val="636464"/>
+                          <w:sz w:val="17"/>
+                          <w:szCs w:val="17"/>
+                        </w:rPr>
+                        <w:t>A.</w:t>
+                      </w:r>
+                      <w:r>
+                        <w:rPr>
+                          <w:rFonts w:ascii="Segoe UI" w:hAnsi="Segoe UI" w:cs="Segoe UI"/>
+                          <w:color w:val="636464"/>
+                          <w:sz w:val="17"/>
+                          <w:szCs w:val="17"/>
+                        </w:rPr>
+                        <w:t xml:space="preserve"> P.</w:t>
+                      </w:r>
+                      <w:r>
+                        <w:rPr>
+                          <w:rFonts w:ascii="Segoe UI" w:hAnsi="Segoe UI" w:cs="Segoe UI"/>
+                          <w:color w:val="636464"/>
+                          <w:sz w:val="17"/>
+                          <w:szCs w:val="17"/>
+                        </w:rPr>
+                        <w:t xml:space="preserve"> J</w:t>
+                      </w:r>
+                      <w:r>
+                        <w:rPr>
+                          <w:rFonts w:ascii="Segoe UI" w:hAnsi="Segoe UI" w:cs="Segoe UI"/>
+                          <w:color w:val="636464"/>
+                          <w:sz w:val="17"/>
+                          <w:szCs w:val="17"/>
+                        </w:rPr>
+                        <w:t xml:space="preserve"> Abdul Kalam for reporting a security vulnerability where an attacker can traverse and download files in the national government portal of India. https://india.gov.in</w:t>
+                      </w:r>
+                    </w:p>
+                    <w:p>
+                      <w:pPr>
+                        <w:spacing w:after="0" w:line="202" w:lineRule="auto"/>
+                        <w:jc w:val="both"/>
+                        <w:rPr>
+                          <w:rFonts w:ascii="Open Sans" w:hAnsi="Open Sans" w:cs="Open Sans"/>
+                          <w:color w:val="555655"/>
+                          <w:sz w:val="18"/>
+                          <w:szCs w:val="18"/>
+                        </w:rPr>
+                      </w:pPr>
+                    </w:p>
+                  </w:txbxContent>
+                </v:textbox>
+                <w10:wrap anchory="page"/>
+              </v:shape>
+            </w:pict>
+          </mc:Fallback>
+        </mc:AlternateContent>
+      </w:r>
+      <w:r>
+        <w:rPr>
+          <w:noProof/>
+        </w:rPr>
+        <mc:AlternateContent>
+          <mc:Choice Requires="wpg">
+            <w:drawing>
+              <wp:anchor distT="0" distB="0" distL="114300" distR="114300" simplePos="0" relativeHeight="251668480" behindDoc="0" locked="0" layoutInCell="1" allowOverlap="1" wp14:anchorId="1268BFA3" wp14:editId="680B98DE">
+                <wp:simplePos x="0" y="0"/>
+                <wp:positionH relativeFrom="column">
+                  <wp:posOffset>4032885</wp:posOffset>
+                </wp:positionH>
+                <wp:positionV relativeFrom="page">
+                  <wp:posOffset>3408045</wp:posOffset>
+                </wp:positionV>
+                <wp:extent cx="3086100" cy="318770"/>
+                <wp:effectExtent l="0" t="0" r="38100" b="5080"/>
+                <wp:wrapNone/>
+                <wp:docPr id="59" name="Group 59"/>
+                <wp:cNvGraphicFramePr/>
+                <a:graphic xmlns:a="http://schemas.openxmlformats.org/drawingml/2006/main">
+                  <a:graphicData uri="http://schemas.microsoft.com/office/word/2010/wordprocessingGroup">
+                    <wpg:wgp>
+                      <wpg:cNvGrpSpPr/>
+                      <wpg:grpSpPr>
+                        <a:xfrm>
+                          <a:off x="0" y="0"/>
+                          <a:ext cx="3086100" cy="318770"/>
+                          <a:chOff x="0" y="0"/>
+                          <a:chExt cx="3086165" cy="318770"/>
+                        </a:xfrm>
+                      </wpg:grpSpPr>
+                      <wps:wsp>
+                        <wps:cNvPr id="60" name="Text Box 60"/>
+                        <wps:cNvSpPr txBox="1"/>
+                        <wps:spPr>
+                          <a:xfrm>
+                            <a:off x="0" y="0"/>
+                            <a:ext cx="1691676" cy="318770"/>
+                          </a:xfrm>
+                          <a:prstGeom prst="rect">
+                            <a:avLst/>
+                          </a:prstGeom>
+                          <a:noFill/>
+                          <a:ln w="6350">
+                            <a:noFill/>
+                          </a:ln>
+                          <a:effectLst/>
+                        </wps:spPr>
+                        <wps:txbx>
+                          <w:txbxContent>
+                            <w:p>
+                              <w:pPr>
+                                <w:spacing w:after="0" w:line="216" w:lineRule="auto"/>
+                              </w:pPr>
+                              <w:r>
+                                <w:rPr>
+                                  <w:rFonts w:ascii="Open Sans" w:hAnsi="Open Sans" w:cs="Open Sans"/>
+                                  <w:b/>
+                                  <w:bCs/>
+                                  <w:color w:val="0D0D0D" w:themeColor="text1" w:themeTint="F2"/>
+                                  <w:sz w:val="30"/>
+                                  <w:szCs w:val="30"/>
+                                </w:rPr>
+                                <w:t>ACHIEVEMENTS</w:t>
+                              </w:r>
+                            </w:p>
+                          </w:txbxContent>
+                        </wps:txbx>
+                        <wps:bodyPr rot="0" spcFirstLastPara="0" vertOverflow="overflow" horzOverflow="overflow" vert="horz" wrap="square" lIns="91440" tIns="45720" rIns="91440" bIns="45720" numCol="1" spcCol="0" rtlCol="0" fromWordArt="0" anchor="t" anchorCtr="0" forceAA="0" compatLnSpc="1">
+                          <a:prstTxWarp prst="textNoShape">
+                            <a:avLst/>
+                          </a:prstTxWarp>
+                          <a:noAutofit/>
+                        </wps:bodyPr>
+                      </wps:wsp>
+                      <wps:wsp>
+                        <wps:cNvPr id="61" name="Straight Connector 61"/>
+                        <wps:cNvCnPr>
+                          <a:stCxn id="60" idx="3"/>
+                        </wps:cNvCnPr>
+                        <wps:spPr>
+                          <a:xfrm>
+                            <a:off x="1691676" y="159385"/>
+                            <a:ext cx="1394489" cy="0"/>
+                          </a:xfrm>
+                          <a:prstGeom prst="line">
+                            <a:avLst/>
+                          </a:prstGeom>
+                          <a:noFill/>
+                          <a:ln w="21590" cap="flat" cmpd="sng" algn="ctr">
+                            <a:solidFill>
+                              <a:schemeClr val="accent1"/>
+                            </a:solidFill>
+                            <a:prstDash val="solid"/>
+                            <a:miter lim="800000"/>
+                          </a:ln>
+                          <a:effectLst/>
+                        </wps:spPr>
+                        <wps:bodyPr/>
+                      </wps:wsp>
+                    </wpg:wgp>
+                  </a:graphicData>
+                </a:graphic>
+                <wp14:sizeRelH relativeFrom="margin">
+                  <wp14:pctWidth>0</wp14:pctWidth>
+                </wp14:sizeRelH>
+              </wp:anchor>
+            </w:drawing>
+          </mc:Choice>
+          <mc:Fallback>
+            <w:pict>
+              <v:group w14:anchorId="1268BFA3" id="Group 59" o:spid="_x0000_s1059" style="position:absolute;margin-left:317.55pt;margin-top:268.35pt;width:243pt;height:25.1pt;z-index:251668480;mso-position-vertical-relative:page;mso-width-relative:margin" coordsize="30861,3187" o:gfxdata="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">
+                <v:shape id="Text Box 60" o:spid="_x0000_s1060" type="#_x0000_t202" style="position:absolute;width:16916;height:3187;visibility:visible;mso-wrap-style:square;v-text-anchor:top" o:gfxdata="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" filled="f" stroked="f" strokeweight=".5pt">
+                  <v:textbox>
+                    <w:txbxContent>
+                      <w:p>
+                        <w:pPr>
+                          <w:spacing w:after="0" w:line="216" w:lineRule="auto"/>
+                        </w:pPr>
+                        <w:r>
+                          <w:rPr>
+                            <w:rFonts w:ascii="Open Sans" w:hAnsi="Open Sans" w:cs="Open Sans"/>
+                            <w:b/>
+                            <w:bCs/>
+                            <w:color w:val="0D0D0D" w:themeColor="text1" w:themeTint="F2"/>
+                            <w:sz w:val="30"/>
+                            <w:szCs w:val="30"/>
+                          </w:rPr>
+                          <w:t>ACHIEVEMENTS</w:t>
+                        </w:r>
+                      </w:p>
+                    </w:txbxContent>
+                  </v:textbox>
+                </v:shape>
+                <v:line id="Straight Connector 61" o:spid="_x0000_s1061" style="position:absolute;visibility:visible;mso-wrap-style:square" from="16916,1593" to="30861,1593" o:connectortype="straight" o:gfxdata="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" strokecolor="#ddd [3204]" strokeweight="1.7pt">
+                  <v:stroke joinstyle="miter"/>
+                </v:line>
+                <w10:wrap anchory="page"/>
+              </v:group>
+            </w:pict>
+          </mc:Fallback>
+        </mc:AlternateContent>
+      </w:r>
     </w:p>
+    <w:p/>
     <w:p>
       <w:r>
         <w:rPr>
           <w:noProof/>
         </w:rPr>
         <w:drawing>
-          <wp:anchor distT="0" distB="0" distL="114300" distR="114300" simplePos="0" relativeHeight="251773952" behindDoc="0" locked="0" layoutInCell="1" allowOverlap="1" wp14:anchorId="4A0C002D" wp14:editId="21330CE0">
+          <wp:anchor distT="0" distB="0" distL="114300" distR="114300" simplePos="0" relativeHeight="251773952" behindDoc="0" locked="0" layoutInCell="1" allowOverlap="1" wp14:anchorId="4A0C002D" wp14:editId="006667CE">
             <wp:simplePos x="0" y="0"/>
             <wp:positionH relativeFrom="column">
               <wp:posOffset>495300</wp:posOffset>
@@ -2674,7 +6027,7 @@
                     <pic:cNvPicPr/>
                   </pic:nvPicPr>
                   <pic:blipFill>
-                    <a:blip r:embed="rId9" cstate="print">
+                    <a:blip r:embed="rId10" cstate="print">
                       <a:extLst>
                         <a:ext uri="{28A0092B-C50C-407E-A947-70E740481C1C}">
                           <a14:useLocalDpi xmlns:a14="http://schemas.microsoft.com/office/drawing/2010/main" val="0"/>
@@ -2707,7 +6060,7 @@
         <mc:AlternateContent>
           <mc:Choice Requires="wpg">
             <w:drawing>
-              <wp:anchor distT="0" distB="0" distL="114300" distR="114300" simplePos="0" relativeHeight="251660288" behindDoc="0" locked="0" layoutInCell="1" allowOverlap="1" wp14:anchorId="79BCBB93" wp14:editId="7064A483">
+              <wp:anchor distT="0" distB="0" distL="114300" distR="114300" simplePos="0" relativeHeight="251660288" behindDoc="0" locked="0" layoutInCell="1" allowOverlap="1" wp14:anchorId="79BCBB93" wp14:editId="73A901F4">
                 <wp:simplePos x="0" y="0"/>
                 <wp:positionH relativeFrom="column">
                   <wp:posOffset>561975</wp:posOffset>
@@ -2878,13 +6231,13 @@
                                             <pic:cNvPicPr/>
                                           </pic:nvPicPr>
                                           <pic:blipFill>
-                                            <a:blip r:embed="rId12">
+                                            <a:blip r:embed="rId23">
                                               <a:extLst>
                                                 <a:ext uri="{28A0092B-C50C-407E-A947-70E740481C1C}">
                                                   <a14:useLocalDpi xmlns:a14="http://schemas.microsoft.com/office/drawing/2010/main" val="0"/>
                                                 </a:ext>
                                                 <a:ext uri="{96DAC541-7B7A-43D3-8B79-37D633B846F1}">
-                                                  <asvg:svgBlip xmlns:asvg="http://schemas.microsoft.com/office/drawing/2016/SVG/main" xmlns:w16se="http://schemas.microsoft.com/office/word/2015/wordml/symex" xmlns:w16cid="http://schemas.microsoft.com/office/word/2016/wordml/cid" xmlns:w="http://schemas.openxmlformats.org/wordprocessingml/2006/main" xmlns:w10="urn:schemas-microsoft-com:office:word" xmlns:v="urn:schemas-microsoft-com:vml" xmlns:o="urn:schemas-microsoft-com:office:office" xmlns:am3d="http://schemas.microsoft.com/office/drawing/2017/model3d" xmlns:aink="http://schemas.microsoft.com/office/drawing/2016/ink" xmlns:cx8="http://schemas.microsoft.com/office/drawing/2016/5/14/chartex" xmlns:cx7="http://schemas.microsoft.com/office/drawing/2016/5/13/chartex" xmlns:cx6="http://schemas.microsoft.com/office/drawing/2016/5/12/chartex" xmlns:cx5="http://schemas.microsoft.com/office/drawing/2016/5/11/chartex" xmlns:cx4="http://schemas.microsoft.com/office/drawing/2016/5/10/chartex" xmlns:cx3="http://schemas.microsoft.com/office/drawing/2016/5/9/chartex" xmlns:cx2="http://schemas.microsoft.com/office/drawing/2015/10/21/chartex" xmlns:cx1="http://schemas.microsoft.com/office/drawing/2015/9/8/chartex" xmlns:cx="http://schemas.microsoft.com/office/drawing/2014/chartex" xmlns="" r:embed="rId13"/>
+                                                  <asvg:svgBlip xmlns:asvg="http://schemas.microsoft.com/office/drawing/2016/SVG/main" r:embed="rId24"/>
                                                 </a:ext>
                                               </a:extLst>
                                             </a:blip>
@@ -3140,12 +6493,8 @@
           </mc:Choice>
           <mc:Fallback>
             <w:pict>
-              <v:group w14:anchorId="79BCBB93" id="Group 23" o:spid="_x0000_s1043" style="position:absolute;margin-left:44.25pt;margin-top:252pt;width:249.35pt;height:130pt;z-index:251660288;mso-position-vertical-relative:page;mso-width-relative:margin;mso-height-relative:margin" coordsize="30118,3783" o:gfxdata="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">
-                <v:shapetype id="_x0000_t202" coordsize="21600,21600" o:spt="202" path="m,l,21600r21600,l21600,xe">
-                  <v:stroke joinstyle="miter"/>
-                  <v:path gradientshapeok="t" o:connecttype="rect"/>
-                </v:shapetype>
-                <v:shape id="Text Box 24" o:spid="_x0000_s1044" type="#_x0000_t202" style="position:absolute;width:13487;height:2759;visibility:visible;mso-wrap-style:square;v-text-anchor:top" o:gfxdata="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" filled="f" stroked="f" strokeweight=".5pt">
+              <v:group w14:anchorId="79BCBB93" id="Group 23" o:spid="_x0000_s1062" style="position:absolute;margin-left:44.25pt;margin-top:252pt;width:249.35pt;height:130pt;z-index:251660288;mso-position-vertical-relative:page;mso-width-relative:margin;mso-height-relative:margin" coordsize="30118,3783" o:gfxdata="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">
+                <v:shape id="Text Box 24" o:spid="_x0000_s1063" type="#_x0000_t202" style="position:absolute;width:13487;height:2759;visibility:visible;mso-wrap-style:square;v-text-anchor:top" o:gfxdata="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" filled="f" stroked="f" strokeweight=".5pt">
                   <v:textbox>
                     <w:txbxContent>
                       <w:p>
@@ -3275,13 +6624,13 @@
                                       <pic:cNvPicPr/>
                                     </pic:nvPicPr>
                                     <pic:blipFill>
-                                      <a:blip r:embed="rId14">
+                                      <a:blip r:embed="rId25">
                                         <a:extLst>
                                           <a:ext uri="{28A0092B-C50C-407E-A947-70E740481C1C}">
                                             <a14:useLocalDpi xmlns:a14="http://schemas.microsoft.com/office/drawing/2010/main" val="0"/>
                                           </a:ext>
                                           <a:ext uri="{96DAC541-7B7A-43D3-8B79-37D633B846F1}">
-                                            <asvg:svgBlip xmlns:asvg="http://schemas.microsoft.com/office/drawing/2016/SVG/main" xmlns:w16se="http://schemas.microsoft.com/office/word/2015/wordml/symex" xmlns:w16cid="http://schemas.microsoft.com/office/word/2016/wordml/cid" xmlns:w="http://schemas.openxmlformats.org/wordprocessingml/2006/main" xmlns:w10="urn:schemas-microsoft-com:office:word" xmlns:v="urn:schemas-microsoft-com:vml" xmlns:o="urn:schemas-microsoft-com:office:office" xmlns:am3d="http://schemas.microsoft.com/office/drawing/2017/model3d" xmlns:aink="http://schemas.microsoft.com/office/drawing/2016/ink" xmlns:cx8="http://schemas.microsoft.com/office/drawing/2016/5/14/chartex" xmlns:cx7="http://schemas.microsoft.com/office/drawing/2016/5/13/chartex" xmlns:cx6="http://schemas.microsoft.com/office/drawing/2016/5/12/chartex" xmlns:cx5="http://schemas.microsoft.com/office/drawing/2016/5/11/chartex" xmlns:cx4="http://schemas.microsoft.com/office/drawing/2016/5/10/chartex" xmlns:cx3="http://schemas.microsoft.com/office/drawing/2016/5/9/chartex" xmlns:cx2="http://schemas.microsoft.com/office/drawing/2015/10/21/chartex" xmlns:cx1="http://schemas.microsoft.com/office/drawing/2015/9/8/chartex" xmlns:cx="http://schemas.microsoft.com/office/drawing/2014/chartex" xmlns="" r:embed="rId13"/>
+                                            <asvg:svgBlip xmlns:asvg="http://schemas.microsoft.com/office/drawing/2016/SVG/main" r:embed="rId26"/>
                                           </a:ext>
                                         </a:extLst>
                                       </a:blip>
@@ -3308,7 +6657,7 @@
                     </w:txbxContent>
                   </v:textbox>
                 </v:shape>
-                <v:shape id="Text Box 25" o:spid="_x0000_s1045" type="#_x0000_t202" style="position:absolute;left:12905;width:16152;height:2438;visibility:visible;mso-wrap-style:square;v-text-anchor:top" o:gfxdata="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" filled="f" stroked="f" strokeweight=".5pt">
+                <v:shape id="Text Box 25" o:spid="_x0000_s1064" type="#_x0000_t202" style="position:absolute;left:12905;width:16152;height:2438;visibility:visible;mso-wrap-style:square;v-text-anchor:top" o:gfxdata="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" filled="f" stroked="f" strokeweight=".5pt">
                   <v:textbox>
                     <w:txbxContent>
                       <w:p>
@@ -3419,7 +6768,7 @@
                     </w:txbxContent>
                   </v:textbox>
                 </v:shape>
-                <v:shape id="Text Box 26" o:spid="_x0000_s1046" type="#_x0000_t202" style="position:absolute;left:12859;top:1240;width:17259;height:2543;visibility:visible;mso-wrap-style:square;v-text-anchor:top" o:gfxdata="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" filled="f" stroked="f" strokeweight=".5pt">
+                <v:shape id="Text Box 26" o:spid="_x0000_s1065" type="#_x0000_t202" style="position:absolute;left:12859;top:1240;width:17259;height:2543;visibility:visible;mso-wrap-style:square;v-text-anchor:top" o:gfxdata="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" filled="f" stroked="f" strokeweight=".5pt">
                   <v:textbox>
                     <w:txbxContent>
                       <w:p>
@@ -3481,1171 +6830,7 @@
       </w:r>
     </w:p>
     <w:p/>
-    <w:p>
-      <w:r>
-        <w:rPr>
-          <w:noProof/>
-        </w:rPr>
-        <mc:AlternateContent>
-          <mc:Choice Requires="wps">
-            <w:drawing>
-              <wp:anchor distT="0" distB="0" distL="114300" distR="114300" simplePos="0" relativeHeight="251759616" behindDoc="0" locked="0" layoutInCell="1" allowOverlap="1" wp14:anchorId="7780731F" wp14:editId="3DA436A5">
-                <wp:simplePos x="0" y="0"/>
-                <wp:positionH relativeFrom="column">
-                  <wp:posOffset>4114800</wp:posOffset>
-                </wp:positionH>
-                <wp:positionV relativeFrom="page">
-                  <wp:posOffset>4093845</wp:posOffset>
-                </wp:positionV>
-                <wp:extent cx="3028950" cy="982980"/>
-                <wp:effectExtent l="0" t="0" r="0" b="7620"/>
-                <wp:wrapNone/>
-                <wp:docPr id="243" name="Text Box 243"/>
-                <wp:cNvGraphicFramePr/>
-                <a:graphic xmlns:a="http://schemas.openxmlformats.org/drawingml/2006/main">
-                  <a:graphicData uri="http://schemas.microsoft.com/office/word/2010/wordprocessingShape">
-                    <wps:wsp>
-                      <wps:cNvSpPr txBox="1"/>
-                      <wps:spPr>
-                        <a:xfrm>
-                          <a:off x="0" y="0"/>
-                          <a:ext cx="3028950" cy="982980"/>
-                        </a:xfrm>
-                        <a:prstGeom prst="rect">
-                          <a:avLst/>
-                        </a:prstGeom>
-                        <a:noFill/>
-                        <a:ln w="6350">
-                          <a:noFill/>
-                        </a:ln>
-                        <a:effectLst/>
-                      </wps:spPr>
-                      <wps:txbx>
-                        <w:txbxContent>
-                          <w:p>
-                            <w:pPr>
-                              <w:spacing w:after="0" w:line="209" w:lineRule="auto"/>
-                              <w:jc w:val="both"/>
-                              <w:rPr>
-                                <w:rFonts w:ascii="Segoe UI" w:hAnsi="Segoe UI" w:cs="Segoe UI"/>
-                                <w:b/>
-                                <w:color w:val="555655"/>
-                                <w:sz w:val="20"/>
-                                <w:szCs w:val="20"/>
-                              </w:rPr>
-                            </w:pPr>
-                            <w:r>
-                              <w:rPr>
-                                <w:rFonts w:ascii="Open Sans ExtraBold" w:hAnsi="Open Sans ExtraBold" w:cs="Open Sans ExtraBold"/>
-                                <w:b/>
-                                <w:color w:val="555655"/>
-                                <w:sz w:val="20"/>
-                                <w:szCs w:val="20"/>
-                              </w:rPr>
-                              <w:t>Konica Minolta FTP Utility 1.0 – Remote DoS Attack (Zero Day)</w:t>
-                            </w:r>
-                          </w:p>
-                          <w:p>
-                            <w:pPr>
-                              <w:spacing w:after="0" w:line="202" w:lineRule="auto"/>
-                              <w:rPr>
-                                <w:rFonts w:ascii="Segoe UI" w:hAnsi="Segoe UI" w:cs="Segoe UI"/>
-                                <w:color w:val="636464"/>
-                                <w:sz w:val="17"/>
-                                <w:szCs w:val="17"/>
-                              </w:rPr>
-                            </w:pPr>
-                            <w:hyperlink r:id="rId15" w:history="1">
-                              <w:r>
-                                <w:rPr>
-                                  <w:rStyle w:val="Hyperlink"/>
-                                  <w:rFonts w:ascii="Segoe UI" w:hAnsi="Segoe UI" w:cs="Segoe UI"/>
-                                  <w:sz w:val="17"/>
-                                  <w:szCs w:val="17"/>
-                                </w:rPr>
-                                <w:t>https://www.exploit-db.com/exploits/37908/</w:t>
-                              </w:r>
-                            </w:hyperlink>
-                          </w:p>
-                          <w:p>
-                            <w:pPr>
-                              <w:spacing w:after="0" w:line="202" w:lineRule="auto"/>
-                              <w:rPr>
-                                <w:rFonts w:ascii="Segoe UI" w:hAnsi="Segoe UI" w:cs="Segoe UI"/>
-                                <w:color w:val="636464"/>
-                                <w:sz w:val="17"/>
-                                <w:szCs w:val="17"/>
-                              </w:rPr>
-                            </w:pPr>
-                          </w:p>
-                          <w:p>
-                            <w:pPr>
-                              <w:spacing w:after="0" w:line="209" w:lineRule="auto"/>
-                              <w:jc w:val="both"/>
-                              <w:rPr>
-                                <w:rFonts w:ascii="Open Sans" w:hAnsi="Open Sans" w:cs="Open Sans"/>
-                                <w:b/>
-                                <w:color w:val="555655"/>
-                                <w:sz w:val="18"/>
-                                <w:szCs w:val="18"/>
-                              </w:rPr>
-                            </w:pPr>
-                            <w:r>
-                              <w:rPr>
-                                <w:rFonts w:ascii="Open Sans ExtraBold" w:hAnsi="Open Sans ExtraBold" w:cs="Open Sans ExtraBold"/>
-                                <w:b/>
-                                <w:color w:val="555655"/>
-                                <w:sz w:val="20"/>
-                                <w:szCs w:val="20"/>
-                              </w:rPr>
-                              <w:t>Mock SMTP Server 1.0 – Remote Crash</w:t>
-                            </w:r>
-                          </w:p>
-                          <w:p>
-                            <w:pPr>
-                              <w:spacing w:after="0" w:line="202" w:lineRule="auto"/>
-                              <w:rPr>
-                                <w:rFonts w:ascii="Segoe UI" w:hAnsi="Segoe UI" w:cs="Segoe UI"/>
-                                <w:color w:val="555655"/>
-                                <w:sz w:val="17"/>
-                                <w:szCs w:val="17"/>
-                              </w:rPr>
-                            </w:pPr>
-                            <w:hyperlink r:id="rId16" w:history="1">
-                              <w:r>
-                                <w:rPr>
-                                  <w:rStyle w:val="Hyperlink"/>
-                                  <w:rFonts w:ascii="Segoe UI" w:hAnsi="Segoe UI" w:cs="Segoe UI"/>
-                                  <w:sz w:val="17"/>
-                                  <w:szCs w:val="17"/>
-                                </w:rPr>
-                                <w:t>https://www.exploit-db.com/exploits/37954/</w:t>
-                              </w:r>
-                            </w:hyperlink>
-                          </w:p>
-                        </w:txbxContent>
-                      </wps:txbx>
-                      <wps:bodyPr rot="0" spcFirstLastPara="0" vertOverflow="overflow" horzOverflow="overflow" vert="horz" wrap="square" lIns="91440" tIns="45720" rIns="91440" bIns="45720" numCol="1" spcCol="0" rtlCol="0" fromWordArt="0" anchor="t" anchorCtr="0" forceAA="0" compatLnSpc="1">
-                        <a:prstTxWarp prst="textNoShape">
-                          <a:avLst/>
-                        </a:prstTxWarp>
-                        <a:noAutofit/>
-                      </wps:bodyPr>
-                    </wps:wsp>
-                  </a:graphicData>
-                </a:graphic>
-                <wp14:sizeRelH relativeFrom="margin">
-                  <wp14:pctWidth>0</wp14:pctWidth>
-                </wp14:sizeRelH>
-                <wp14:sizeRelV relativeFrom="margin">
-                  <wp14:pctHeight>0</wp14:pctHeight>
-                </wp14:sizeRelV>
-              </wp:anchor>
-            </w:drawing>
-          </mc:Choice>
-          <mc:Fallback>
-            <w:pict>
-              <v:shape w14:anchorId="7780731F" id="Text Box 243" o:spid="_x0000_s1047" type="#_x0000_t202" style="position:absolute;margin-left:324pt;margin-top:322.35pt;width:238.5pt;height:77.4pt;z-index:251759616;visibility:visible;mso-wrap-style:square;mso-width-percent:0;mso-height-percent:0;mso-wrap-distance-left:9pt;mso-wrap-distance-top:0;mso-wrap-distance-right:9pt;mso-wrap-distance-bottom:0;mso-position-horizontal:absolute;mso-position-horizontal-relative:text;mso-position-vertical:absolute;mso-position-vertical-relative:page;mso-width-percent:0;mso-height-percent:0;mso-width-relative:margin;mso-height-relative:margin;v-text-anchor:top" o:gfxdata="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" filled="f" stroked="f" strokeweight=".5pt">
-                <v:textbox>
-                  <w:txbxContent>
-                    <w:p>
-                      <w:pPr>
-                        <w:spacing w:after="0" w:line="209" w:lineRule="auto"/>
-                        <w:jc w:val="both"/>
-                        <w:rPr>
-                          <w:rFonts w:ascii="Segoe UI" w:hAnsi="Segoe UI" w:cs="Segoe UI"/>
-                          <w:b/>
-                          <w:color w:val="555655"/>
-                          <w:sz w:val="20"/>
-                          <w:szCs w:val="20"/>
-                        </w:rPr>
-                      </w:pPr>
-                      <w:r>
-                        <w:rPr>
-                          <w:rFonts w:ascii="Open Sans ExtraBold" w:hAnsi="Open Sans ExtraBold" w:cs="Open Sans ExtraBold"/>
-                          <w:b/>
-                          <w:color w:val="555655"/>
-                          <w:sz w:val="20"/>
-                          <w:szCs w:val="20"/>
-                        </w:rPr>
-                        <w:t>Konica Minolta FTP Utility 1.0 – Remote DoS Attack (Zero Day)</w:t>
-                      </w:r>
-                    </w:p>
-                    <w:p>
-                      <w:pPr>
-                        <w:spacing w:after="0" w:line="202" w:lineRule="auto"/>
-                        <w:rPr>
-                          <w:rFonts w:ascii="Segoe UI" w:hAnsi="Segoe UI" w:cs="Segoe UI"/>
-                          <w:color w:val="636464"/>
-                          <w:sz w:val="17"/>
-                          <w:szCs w:val="17"/>
-                        </w:rPr>
-                      </w:pPr>
-                      <w:hyperlink r:id="rId17" w:history="1">
-                        <w:r>
-                          <w:rPr>
-                            <w:rStyle w:val="Hyperlink"/>
-                            <w:rFonts w:ascii="Segoe UI" w:hAnsi="Segoe UI" w:cs="Segoe UI"/>
-                            <w:sz w:val="17"/>
-                            <w:szCs w:val="17"/>
-                          </w:rPr>
-                          <w:t>https://www.exploit-db.com/exploits/37908/</w:t>
-                        </w:r>
-                      </w:hyperlink>
-                    </w:p>
-                    <w:p>
-                      <w:pPr>
-                        <w:spacing w:after="0" w:line="202" w:lineRule="auto"/>
-                        <w:rPr>
-                          <w:rFonts w:ascii="Segoe UI" w:hAnsi="Segoe UI" w:cs="Segoe UI"/>
-                          <w:color w:val="636464"/>
-                          <w:sz w:val="17"/>
-                          <w:szCs w:val="17"/>
-                        </w:rPr>
-                      </w:pPr>
-                    </w:p>
-                    <w:p>
-                      <w:pPr>
-                        <w:spacing w:after="0" w:line="209" w:lineRule="auto"/>
-                        <w:jc w:val="both"/>
-                        <w:rPr>
-                          <w:rFonts w:ascii="Open Sans" w:hAnsi="Open Sans" w:cs="Open Sans"/>
-                          <w:b/>
-                          <w:color w:val="555655"/>
-                          <w:sz w:val="18"/>
-                          <w:szCs w:val="18"/>
-                        </w:rPr>
-                      </w:pPr>
-                      <w:r>
-                        <w:rPr>
-                          <w:rFonts w:ascii="Open Sans ExtraBold" w:hAnsi="Open Sans ExtraBold" w:cs="Open Sans ExtraBold"/>
-                          <w:b/>
-                          <w:color w:val="555655"/>
-                          <w:sz w:val="20"/>
-                          <w:szCs w:val="20"/>
-                        </w:rPr>
-                        <w:t>Mock SMTP Server 1.0 – Remote Crash</w:t>
-                      </w:r>
-                    </w:p>
-                    <w:p>
-                      <w:pPr>
-                        <w:spacing w:after="0" w:line="202" w:lineRule="auto"/>
-                        <w:rPr>
-                          <w:rFonts w:ascii="Segoe UI" w:hAnsi="Segoe UI" w:cs="Segoe UI"/>
-                          <w:color w:val="555655"/>
-                          <w:sz w:val="17"/>
-                          <w:szCs w:val="17"/>
-                        </w:rPr>
-                      </w:pPr>
-                      <w:hyperlink r:id="rId18" w:history="1">
-                        <w:r>
-                          <w:rPr>
-                            <w:rStyle w:val="Hyperlink"/>
-                            <w:rFonts w:ascii="Segoe UI" w:hAnsi="Segoe UI" w:cs="Segoe UI"/>
-                            <w:sz w:val="17"/>
-                            <w:szCs w:val="17"/>
-                          </w:rPr>
-                          <w:t>https://www.exploit-db.com/exploits/37954/</w:t>
-                        </w:r>
-                      </w:hyperlink>
-                    </w:p>
-                  </w:txbxContent>
-                </v:textbox>
-                <w10:wrap anchory="page"/>
-              </v:shape>
-            </w:pict>
-          </mc:Fallback>
-        </mc:AlternateContent>
-      </w:r>
-      <w:r>
-        <w:rPr>
-          <w:noProof/>
-        </w:rPr>
-        <mc:AlternateContent>
-          <mc:Choice Requires="wpg">
-            <w:drawing>
-              <wp:anchor distT="0" distB="0" distL="114300" distR="114300" simplePos="0" relativeHeight="251757568" behindDoc="0" locked="0" layoutInCell="1" allowOverlap="1" wp14:anchorId="6710DA31" wp14:editId="0B64D9C4">
-                <wp:simplePos x="0" y="0"/>
-                <wp:positionH relativeFrom="column">
-                  <wp:posOffset>3977640</wp:posOffset>
-                </wp:positionH>
-                <wp:positionV relativeFrom="page">
-                  <wp:posOffset>3750945</wp:posOffset>
-                </wp:positionV>
-                <wp:extent cx="3128010" cy="318770"/>
-                <wp:effectExtent l="0" t="0" r="15240" b="5080"/>
-                <wp:wrapNone/>
-                <wp:docPr id="239" name="Group 239"/>
-                <wp:cNvGraphicFramePr/>
-                <a:graphic xmlns:a="http://schemas.openxmlformats.org/drawingml/2006/main">
-                  <a:graphicData uri="http://schemas.microsoft.com/office/word/2010/wordprocessingGroup">
-                    <wpg:wgp>
-                      <wpg:cNvGrpSpPr/>
-                      <wpg:grpSpPr>
-                        <a:xfrm>
-                          <a:off x="0" y="0"/>
-                          <a:ext cx="3128010" cy="318770"/>
-                          <a:chOff x="0" y="0"/>
-                          <a:chExt cx="3128076" cy="318770"/>
-                        </a:xfrm>
-                      </wpg:grpSpPr>
-                      <wps:wsp>
-                        <wps:cNvPr id="240" name="Text Box 240"/>
-                        <wps:cNvSpPr txBox="1"/>
-                        <wps:spPr>
-                          <a:xfrm>
-                            <a:off x="0" y="0"/>
-                            <a:ext cx="1691676" cy="318770"/>
-                          </a:xfrm>
-                          <a:prstGeom prst="rect">
-                            <a:avLst/>
-                          </a:prstGeom>
-                          <a:noFill/>
-                          <a:ln w="6350">
-                            <a:noFill/>
-                          </a:ln>
-                          <a:effectLst/>
-                        </wps:spPr>
-                        <wps:txbx>
-                          <w:txbxContent>
-                            <w:p>
-                              <w:pPr>
-                                <w:spacing w:after="0" w:line="216" w:lineRule="auto"/>
-                              </w:pPr>
-                              <w:r>
-                                <w:rPr>
-                                  <w:rFonts w:ascii="Open Sans" w:hAnsi="Open Sans" w:cs="Open Sans"/>
-                                  <w:b/>
-                                  <w:bCs/>
-                                  <w:color w:val="0D0D0D" w:themeColor="text1" w:themeTint="F2"/>
-                                  <w:sz w:val="30"/>
-                                  <w:szCs w:val="30"/>
-                                </w:rPr>
-                                <w:t>PUBLICATIONS</w:t>
-                              </w:r>
-                            </w:p>
-                          </w:txbxContent>
-                        </wps:txbx>
-                        <wps:bodyPr rot="0" spcFirstLastPara="0" vertOverflow="overflow" horzOverflow="overflow" vert="horz" wrap="square" lIns="91440" tIns="45720" rIns="91440" bIns="45720" numCol="1" spcCol="0" rtlCol="0" fromWordArt="0" anchor="t" anchorCtr="0" forceAA="0" compatLnSpc="1">
-                          <a:prstTxWarp prst="textNoShape">
-                            <a:avLst/>
-                          </a:prstTxWarp>
-                          <a:noAutofit/>
-                        </wps:bodyPr>
-                      </wps:wsp>
-                      <wps:wsp>
-                        <wps:cNvPr id="241" name="Straight Connector 241"/>
-                        <wps:cNvCnPr/>
-                        <wps:spPr>
-                          <a:xfrm>
-                            <a:off x="1531652" y="163286"/>
-                            <a:ext cx="1596424" cy="0"/>
-                          </a:xfrm>
-                          <a:prstGeom prst="line">
-                            <a:avLst/>
-                          </a:prstGeom>
-                          <a:noFill/>
-                          <a:ln w="21590" cap="flat" cmpd="sng" algn="ctr">
-                            <a:solidFill>
-                              <a:schemeClr val="accent1"/>
-                            </a:solidFill>
-                            <a:prstDash val="solid"/>
-                            <a:miter lim="800000"/>
-                          </a:ln>
-                          <a:effectLst/>
-                        </wps:spPr>
-                        <wps:bodyPr/>
-                      </wps:wsp>
-                    </wpg:wgp>
-                  </a:graphicData>
-                </a:graphic>
-                <wp14:sizeRelH relativeFrom="margin">
-                  <wp14:pctWidth>0</wp14:pctWidth>
-                </wp14:sizeRelH>
-                <wp14:sizeRelV relativeFrom="margin">
-                  <wp14:pctHeight>0</wp14:pctHeight>
-                </wp14:sizeRelV>
-              </wp:anchor>
-            </w:drawing>
-          </mc:Choice>
-          <mc:Fallback xmlns:w16se="http://schemas.microsoft.com/office/word/2015/wordml/symex" xmlns:w16cid="http://schemas.microsoft.com/office/word/2016/wordml/cid" xmlns:am3d="http://schemas.microsoft.com/office/drawing/2017/model3d" xmlns:aink="http://schemas.microsoft.com/office/drawing/2016/ink" xmlns:cx8="http://schemas.microsoft.com/office/drawing/2016/5/14/chartex" xmlns:cx7="http://schemas.microsoft.com/office/drawing/2016/5/13/chartex" xmlns:cx6="http://schemas.microsoft.com/office/drawing/2016/5/12/chartex" xmlns:cx5="http://schemas.microsoft.com/office/drawing/2016/5/11/chartex" xmlns:cx4="http://schemas.microsoft.com/office/drawing/2016/5/10/chartex" xmlns:cx3="http://schemas.microsoft.com/office/drawing/2016/5/9/chartex" xmlns:cx2="http://schemas.microsoft.com/office/drawing/2015/10/21/chartex" xmlns:cx1="http://schemas.microsoft.com/office/drawing/2015/9/8/chartex" xmlns:cx="http://schemas.microsoft.com/office/drawing/2014/chartex">
-            <w:pict>
-              <v:group w14:anchorId="6710DA31" id="Group 239" o:spid="_x0000_s1048" style="position:absolute;margin-left:313.2pt;margin-top:295.35pt;width:246.3pt;height:25.1pt;z-index:251757568;mso-position-vertical-relative:page;mso-width-relative:margin;mso-height-relative:margin" coordsize="31280,3187" o:gfxdata="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">
-                <v:shape id="Text Box 240" o:spid="_x0000_s1049" type="#_x0000_t202" style="position:absolute;width:16916;height:3187;visibility:visible;mso-wrap-style:square;v-text-anchor:top" o:gfxdata="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" filled="f" stroked="f" strokeweight=".5pt">
-                  <v:textbox>
-                    <w:txbxContent>
-                      <w:p>
-                        <w:pPr>
-                          <w:spacing w:after="0" w:line="216" w:lineRule="auto"/>
-                        </w:pPr>
-                        <w:r>
-                          <w:rPr>
-                            <w:rFonts w:ascii="Open Sans" w:hAnsi="Open Sans" w:cs="Open Sans"/>
-                            <w:b/>
-                            <w:bCs/>
-                            <w:color w:val="0D0D0D" w:themeColor="text1" w:themeTint="F2"/>
-                            <w:sz w:val="30"/>
-                            <w:szCs w:val="30"/>
-                          </w:rPr>
-                          <w:t>PUBLICATIONS</w:t>
-                        </w:r>
-                      </w:p>
-                    </w:txbxContent>
-                  </v:textbox>
-                </v:shape>
-                <v:line id="Straight Connector 241" o:spid="_x0000_s1050" style="position:absolute;visibility:visible;mso-wrap-style:square" from="15316,1632" to="31280,1632" o:connectortype="straight" o:gfxdata="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" strokecolor="#ddd [3204]" strokeweight="1.7pt">
-                  <v:stroke joinstyle="miter"/>
-                </v:line>
-                <w10:wrap anchory="page"/>
-              </v:group>
-            </w:pict>
-          </mc:Fallback>
-        </mc:AlternateContent>
-      </w:r>
-      <w:r>
-        <w:rPr>
-          <w:noProof/>
-        </w:rPr>
-        <mc:AlternateContent>
-          <mc:Choice Requires="wpg">
-            <w:drawing>
-              <wp:anchor distT="0" distB="0" distL="114300" distR="114300" simplePos="0" relativeHeight="251761664" behindDoc="0" locked="0" layoutInCell="1" allowOverlap="1" wp14:anchorId="1DF196BF" wp14:editId="3702E4D3">
-                <wp:simplePos x="0" y="0"/>
-                <wp:positionH relativeFrom="column">
-                  <wp:posOffset>3947160</wp:posOffset>
-                </wp:positionH>
-                <wp:positionV relativeFrom="page">
-                  <wp:posOffset>5069205</wp:posOffset>
-                </wp:positionV>
-                <wp:extent cx="3070225" cy="318770"/>
-                <wp:effectExtent l="0" t="0" r="34925" b="5080"/>
-                <wp:wrapNone/>
-                <wp:docPr id="244" name="Group 244"/>
-                <wp:cNvGraphicFramePr/>
-                <a:graphic xmlns:a="http://schemas.openxmlformats.org/drawingml/2006/main">
-                  <a:graphicData uri="http://schemas.microsoft.com/office/word/2010/wordprocessingGroup">
-                    <wpg:wgp>
-                      <wpg:cNvGrpSpPr/>
-                      <wpg:grpSpPr>
-                        <a:xfrm>
-                          <a:off x="0" y="0"/>
-                          <a:ext cx="3070225" cy="318770"/>
-                          <a:chOff x="0" y="0"/>
-                          <a:chExt cx="3070924" cy="318770"/>
-                        </a:xfrm>
-                      </wpg:grpSpPr>
-                      <wps:wsp>
-                        <wps:cNvPr id="245" name="Text Box 245"/>
-                        <wps:cNvSpPr txBox="1"/>
-                        <wps:spPr>
-                          <a:xfrm>
-                            <a:off x="0" y="0"/>
-                            <a:ext cx="1821218" cy="318770"/>
-                          </a:xfrm>
-                          <a:prstGeom prst="rect">
-                            <a:avLst/>
-                          </a:prstGeom>
-                          <a:noFill/>
-                          <a:ln w="6350">
-                            <a:noFill/>
-                          </a:ln>
-                          <a:effectLst/>
-                        </wps:spPr>
-                        <wps:txbx>
-                          <w:txbxContent>
-                            <w:p>
-                              <w:pPr>
-                                <w:spacing w:after="0" w:line="216" w:lineRule="auto"/>
-                              </w:pPr>
-                              <w:r>
-                                <w:rPr>
-                                  <w:rFonts w:ascii="Open Sans" w:hAnsi="Open Sans" w:cs="Open Sans"/>
-                                  <w:b/>
-                                  <w:bCs/>
-                                  <w:color w:val="0D0D0D" w:themeColor="text1" w:themeTint="F2"/>
-                                  <w:sz w:val="30"/>
-                                  <w:szCs w:val="30"/>
-                                </w:rPr>
-                                <w:t>CONTRIBUTIONS</w:t>
-                              </w:r>
-                            </w:p>
-                          </w:txbxContent>
-                        </wps:txbx>
-                        <wps:bodyPr rot="0" spcFirstLastPara="0" vertOverflow="overflow" horzOverflow="overflow" vert="horz" wrap="square" lIns="91440" tIns="45720" rIns="91440" bIns="45720" numCol="1" spcCol="0" rtlCol="0" fromWordArt="0" anchor="t" anchorCtr="0" forceAA="0" compatLnSpc="1">
-                          <a:prstTxWarp prst="textNoShape">
-                            <a:avLst/>
-                          </a:prstTxWarp>
-                          <a:noAutofit/>
-                        </wps:bodyPr>
-                      </wps:wsp>
-                      <wps:wsp>
-                        <wps:cNvPr id="246" name="Straight Connector 246"/>
-                        <wps:cNvCnPr>
-                          <a:stCxn id="245" idx="3"/>
-                        </wps:cNvCnPr>
-                        <wps:spPr>
-                          <a:xfrm>
-                            <a:off x="1821218" y="159385"/>
-                            <a:ext cx="1249706" cy="0"/>
-                          </a:xfrm>
-                          <a:prstGeom prst="line">
-                            <a:avLst/>
-                          </a:prstGeom>
-                          <a:noFill/>
-                          <a:ln w="21590" cap="flat" cmpd="sng" algn="ctr">
-                            <a:solidFill>
-                              <a:schemeClr val="accent1"/>
-                            </a:solidFill>
-                            <a:prstDash val="solid"/>
-                            <a:miter lim="800000"/>
-                          </a:ln>
-                          <a:effectLst/>
-                        </wps:spPr>
-                        <wps:bodyPr/>
-                      </wps:wsp>
-                    </wpg:wgp>
-                  </a:graphicData>
-                </a:graphic>
-                <wp14:sizeRelH relativeFrom="margin">
-                  <wp14:pctWidth>0</wp14:pctWidth>
-                </wp14:sizeRelH>
-              </wp:anchor>
-            </w:drawing>
-          </mc:Choice>
-          <mc:Fallback xmlns:w16se="http://schemas.microsoft.com/office/word/2015/wordml/symex" xmlns:w16cid="http://schemas.microsoft.com/office/word/2016/wordml/cid" xmlns:am3d="http://schemas.microsoft.com/office/drawing/2017/model3d" xmlns:aink="http://schemas.microsoft.com/office/drawing/2016/ink" xmlns:cx8="http://schemas.microsoft.com/office/drawing/2016/5/14/chartex" xmlns:cx7="http://schemas.microsoft.com/office/drawing/2016/5/13/chartex" xmlns:cx6="http://schemas.microsoft.com/office/drawing/2016/5/12/chartex" xmlns:cx5="http://schemas.microsoft.com/office/drawing/2016/5/11/chartex" xmlns:cx4="http://schemas.microsoft.com/office/drawing/2016/5/10/chartex" xmlns:cx3="http://schemas.microsoft.com/office/drawing/2016/5/9/chartex" xmlns:cx2="http://schemas.microsoft.com/office/drawing/2015/10/21/chartex" xmlns:cx1="http://schemas.microsoft.com/office/drawing/2015/9/8/chartex" xmlns:cx="http://schemas.microsoft.com/office/drawing/2014/chartex">
-            <w:pict>
-              <v:group w14:anchorId="1DF196BF" id="Group 244" o:spid="_x0000_s1051" style="position:absolute;margin-left:310.8pt;margin-top:399.15pt;width:241.75pt;height:25.1pt;z-index:251761664;mso-position-vertical-relative:page;mso-width-relative:margin" coordsize="30709,3187" o:gfxdata="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">
-                <v:shape id="Text Box 245" o:spid="_x0000_s1052" type="#_x0000_t202" style="position:absolute;width:18212;height:3187;visibility:visible;mso-wrap-style:square;v-text-anchor:top" o:gfxdata="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" filled="f" stroked="f" strokeweight=".5pt">
-                  <v:textbox>
-                    <w:txbxContent>
-                      <w:p>
-                        <w:pPr>
-                          <w:spacing w:after="0" w:line="216" w:lineRule="auto"/>
-                        </w:pPr>
-                        <w:r>
-                          <w:rPr>
-                            <w:rFonts w:ascii="Open Sans" w:hAnsi="Open Sans" w:cs="Open Sans"/>
-                            <w:b/>
-                            <w:bCs/>
-                            <w:color w:val="0D0D0D" w:themeColor="text1" w:themeTint="F2"/>
-                            <w:sz w:val="30"/>
-                            <w:szCs w:val="30"/>
-                          </w:rPr>
-                          <w:t>CONTRIBUTIONS</w:t>
-                        </w:r>
-                      </w:p>
-                    </w:txbxContent>
-                  </v:textbox>
-                </v:shape>
-                <v:line id="Straight Connector 246" o:spid="_x0000_s1053" style="position:absolute;visibility:visible;mso-wrap-style:square" from="18212,1593" to="30709,1593" o:connectortype="straight" o:gfxdata="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" strokecolor="#ddd [3204]" strokeweight="1.7pt">
-                  <v:stroke joinstyle="miter"/>
-                </v:line>
-                <w10:wrap anchory="page"/>
-              </v:group>
-            </w:pict>
-          </mc:Fallback>
-        </mc:AlternateContent>
-      </w:r>
-      <w:r>
-        <w:rPr>
-          <w:noProof/>
-        </w:rPr>
-        <mc:AlternateContent>
-          <mc:Choice Requires="wps">
-            <w:drawing>
-              <wp:anchor distT="0" distB="0" distL="114300" distR="114300" simplePos="0" relativeHeight="251763712" behindDoc="0" locked="0" layoutInCell="1" allowOverlap="1" wp14:anchorId="0477D8EF" wp14:editId="728D579F">
-                <wp:simplePos x="0" y="0"/>
-                <wp:positionH relativeFrom="column">
-                  <wp:posOffset>4122420</wp:posOffset>
-                </wp:positionH>
-                <wp:positionV relativeFrom="page">
-                  <wp:posOffset>5434965</wp:posOffset>
-                </wp:positionV>
-                <wp:extent cx="3028950" cy="1506855"/>
-                <wp:effectExtent l="0" t="0" r="0" b="0"/>
-                <wp:wrapNone/>
-                <wp:docPr id="247" name="Text Box 247"/>
-                <wp:cNvGraphicFramePr/>
-                <a:graphic xmlns:a="http://schemas.openxmlformats.org/drawingml/2006/main">
-                  <a:graphicData uri="http://schemas.microsoft.com/office/word/2010/wordprocessingShape">
-                    <wps:wsp>
-                      <wps:cNvSpPr txBox="1"/>
-                      <wps:spPr>
-                        <a:xfrm>
-                          <a:off x="0" y="0"/>
-                          <a:ext cx="3028950" cy="1506855"/>
-                        </a:xfrm>
-                        <a:prstGeom prst="rect">
-                          <a:avLst/>
-                        </a:prstGeom>
-                        <a:noFill/>
-                        <a:ln w="6350">
-                          <a:noFill/>
-                        </a:ln>
-                        <a:effectLst/>
-                      </wps:spPr>
-                      <wps:txbx>
-                        <w:txbxContent>
-                          <w:p>
-                            <w:pPr>
-                              <w:spacing w:after="0" w:line="209" w:lineRule="auto"/>
-                              <w:jc w:val="both"/>
-                              <w:rPr>
-                                <w:rFonts w:ascii="Segoe UI" w:hAnsi="Segoe UI" w:cs="Segoe UI"/>
-                                <w:b/>
-                                <w:color w:val="555655"/>
-                                <w:sz w:val="20"/>
-                                <w:szCs w:val="20"/>
-                              </w:rPr>
-                            </w:pPr>
-                            <w:r>
-                              <w:rPr>
-                                <w:rFonts w:ascii="Open Sans ExtraBold" w:hAnsi="Open Sans ExtraBold" w:cs="Open Sans ExtraBold"/>
-                                <w:b/>
-                                <w:color w:val="555655"/>
-                                <w:sz w:val="20"/>
-                                <w:szCs w:val="20"/>
-                              </w:rPr>
-                              <w:t>Stack Overflow</w:t>
-                            </w:r>
-                            <w:r>
-                              <w:rPr>
-                                <w:rFonts w:ascii="Open Sans ExtraBold" w:hAnsi="Open Sans ExtraBold" w:cs="Open Sans ExtraBold"/>
-                                <w:b/>
-                                <w:color w:val="555655"/>
-                                <w:sz w:val="20"/>
-                                <w:szCs w:val="20"/>
-                              </w:rPr>
-                              <w:t xml:space="preserve"> – Trusted User</w:t>
-                            </w:r>
-                          </w:p>
-                          <w:p>
-                            <w:pPr>
-                              <w:spacing w:after="0" w:line="202" w:lineRule="auto"/>
-                              <w:rPr>
-                                <w:rFonts w:ascii="Segoe UI" w:hAnsi="Segoe UI" w:cs="Segoe UI"/>
-                                <w:color w:val="636464"/>
-                                <w:sz w:val="17"/>
-                                <w:szCs w:val="17"/>
-                              </w:rPr>
-                            </w:pPr>
-                            <w:r>
-                              <w:rPr>
-                                <w:rFonts w:ascii="Segoe UI" w:hAnsi="Segoe UI" w:cs="Segoe UI"/>
-                                <w:color w:val="636464"/>
-                                <w:sz w:val="17"/>
-                                <w:szCs w:val="17"/>
-                              </w:rPr>
-                              <w:t xml:space="preserve">Approximately 2000 answers given, more than </w:t>
-                            </w:r>
-                            <w:r>
-                              <w:rPr>
-                                <w:rFonts w:ascii="Segoe UI" w:hAnsi="Segoe UI" w:cs="Segoe UI"/>
-                                <w:color w:val="636464"/>
-                                <w:sz w:val="17"/>
-                                <w:szCs w:val="17"/>
-                              </w:rPr>
-                              <w:t>60</w:t>
-                            </w:r>
-                            <w:r>
-                              <w:rPr>
-                                <w:rFonts w:ascii="Segoe UI" w:hAnsi="Segoe UI" w:cs="Segoe UI"/>
-                                <w:color w:val="636464"/>
-                                <w:sz w:val="17"/>
-                                <w:szCs w:val="17"/>
-                              </w:rPr>
-                              <w:t xml:space="preserve">,000 reputation </w:t>
-                            </w:r>
-                            <w:r>
-                              <w:rPr>
-                                <w:rFonts w:ascii="Segoe UI" w:hAnsi="Segoe UI" w:cs="Segoe UI"/>
-                                <w:color w:val="636464"/>
-                                <w:sz w:val="17"/>
-                                <w:szCs w:val="17"/>
-                              </w:rPr>
-                              <w:t>stacked</w:t>
-                            </w:r>
-                            <w:r>
-                              <w:rPr>
-                                <w:rFonts w:ascii="Segoe UI" w:hAnsi="Segoe UI" w:cs="Segoe UI"/>
-                                <w:color w:val="636464"/>
-                                <w:sz w:val="17"/>
-                                <w:szCs w:val="17"/>
-                              </w:rPr>
-                              <w:t xml:space="preserve">. </w:t>
-                            </w:r>
-                            <w:hyperlink r:id="rId19" w:history="1">
-                              <w:r>
-                                <w:rPr>
-                                  <w:rStyle w:val="Hyperlink"/>
-                                  <w:rFonts w:ascii="Segoe UI" w:hAnsi="Segoe UI" w:cs="Segoe UI"/>
-                                  <w:sz w:val="17"/>
-                                  <w:szCs w:val="17"/>
-                                </w:rPr>
-                                <w:t>https://stackoverflow.com/users/1003917/shankar-damodaran</w:t>
-                              </w:r>
-                            </w:hyperlink>
-                          </w:p>
-                          <w:p>
-                            <w:pPr>
-                              <w:spacing w:after="0" w:line="202" w:lineRule="auto"/>
-                              <w:rPr>
-                                <w:rFonts w:ascii="Segoe UI" w:hAnsi="Segoe UI" w:cs="Segoe UI"/>
-                                <w:color w:val="636464"/>
-                                <w:sz w:val="17"/>
-                                <w:szCs w:val="17"/>
-                              </w:rPr>
-                            </w:pPr>
-                          </w:p>
-                          <w:p>
-                            <w:pPr>
-                              <w:spacing w:after="0" w:line="209" w:lineRule="auto"/>
-                              <w:jc w:val="both"/>
-                              <w:rPr>
-                                <w:rFonts w:ascii="Segoe UI" w:hAnsi="Segoe UI" w:cs="Segoe UI"/>
-                                <w:b/>
-                                <w:color w:val="555655"/>
-                                <w:sz w:val="20"/>
-                                <w:szCs w:val="20"/>
-                              </w:rPr>
-                            </w:pPr>
-                            <w:r>
-                              <w:rPr>
-                                <w:rFonts w:ascii="Open Sans ExtraBold" w:hAnsi="Open Sans ExtraBold" w:cs="Open Sans ExtraBold"/>
-                                <w:b/>
-                                <w:color w:val="555655"/>
-                                <w:sz w:val="20"/>
-                                <w:szCs w:val="20"/>
-                              </w:rPr>
-                              <w:t>GitHub Regular</w:t>
-                            </w:r>
-                          </w:p>
-                          <w:p>
-                            <w:pPr>
-                              <w:spacing w:after="0" w:line="202" w:lineRule="auto"/>
-                              <w:rPr>
-                                <w:rFonts w:ascii="Segoe UI" w:hAnsi="Segoe UI" w:cs="Segoe UI"/>
-                                <w:color w:val="636464"/>
-                                <w:sz w:val="17"/>
-                                <w:szCs w:val="17"/>
-                              </w:rPr>
-                            </w:pPr>
-                            <w:r>
-                              <w:rPr>
-                                <w:rFonts w:ascii="Segoe UI" w:hAnsi="Segoe UI" w:cs="Segoe UI"/>
-                                <w:color w:val="636464"/>
-                                <w:sz w:val="17"/>
-                                <w:szCs w:val="17"/>
-                              </w:rPr>
-                              <w:t xml:space="preserve">Proof </w:t>
-                            </w:r>
-                            <w:r>
-                              <w:rPr>
-                                <w:rFonts w:ascii="Segoe UI" w:hAnsi="Segoe UI" w:cs="Segoe UI"/>
-                                <w:color w:val="636464"/>
-                                <w:sz w:val="17"/>
-                                <w:szCs w:val="17"/>
-                              </w:rPr>
-                              <w:t>of Concepts and Scripts on Info</w:t>
-                            </w:r>
-                            <w:r>
-                              <w:rPr>
-                                <w:rFonts w:ascii="Segoe UI" w:hAnsi="Segoe UI" w:cs="Segoe UI"/>
-                                <w:color w:val="636464"/>
-                                <w:sz w:val="17"/>
-                                <w:szCs w:val="17"/>
-                              </w:rPr>
-                              <w:t>rmation Se</w:t>
-                            </w:r>
-                            <w:r>
-                              <w:rPr>
-                                <w:rFonts w:ascii="Segoe UI" w:hAnsi="Segoe UI" w:cs="Segoe UI"/>
-                                <w:color w:val="636464"/>
-                                <w:sz w:val="17"/>
-                                <w:szCs w:val="17"/>
-                              </w:rPr>
-                              <w:t>c</w:t>
-                            </w:r>
-                            <w:r>
-                              <w:rPr>
-                                <w:rFonts w:ascii="Segoe UI" w:hAnsi="Segoe UI" w:cs="Segoe UI"/>
-                                <w:color w:val="636464"/>
-                                <w:sz w:val="17"/>
-                                <w:szCs w:val="17"/>
-                              </w:rPr>
-                              <w:t>urity</w:t>
-                            </w:r>
-                            <w:r>
-                              <w:rPr>
-                                <w:rFonts w:ascii="Segoe UI" w:hAnsi="Segoe UI" w:cs="Segoe UI"/>
-                                <w:color w:val="636464"/>
-                                <w:sz w:val="17"/>
-                                <w:szCs w:val="17"/>
-                              </w:rPr>
-                              <w:t>.</w:t>
-                            </w:r>
-                            <w:r>
-                              <w:rPr>
-                                <w:rFonts w:ascii="Segoe UI" w:hAnsi="Segoe UI" w:cs="Segoe UI"/>
-                                <w:color w:val="636464"/>
-                                <w:sz w:val="17"/>
-                                <w:szCs w:val="17"/>
-                              </w:rPr>
-                              <w:t xml:space="preserve"> </w:t>
-                            </w:r>
-                            <w:hyperlink r:id="rId20" w:history="1">
-                              <w:r>
-                                <w:rPr>
-                                  <w:rStyle w:val="Hyperlink"/>
-                                  <w:rFonts w:ascii="Segoe UI" w:hAnsi="Segoe UI" w:cs="Segoe UI"/>
-                                  <w:sz w:val="17"/>
-                                  <w:szCs w:val="17"/>
-                                </w:rPr>
-                                <w:t>https://github.com/skavngr</w:t>
-                              </w:r>
-                            </w:hyperlink>
-                          </w:p>
-                          <w:p>
-                            <w:pPr>
-                              <w:spacing w:after="0" w:line="202" w:lineRule="auto"/>
-                              <w:rPr>
-                                <w:rFonts w:ascii="Segoe UI" w:hAnsi="Segoe UI" w:cs="Segoe UI"/>
-                                <w:color w:val="636464"/>
-                                <w:sz w:val="17"/>
-                                <w:szCs w:val="17"/>
-                              </w:rPr>
-                            </w:pPr>
-                            <w:hyperlink r:id="rId21" w:history="1">
-                              <w:r>
-                                <w:rPr>
-                                  <w:rStyle w:val="Hyperlink"/>
-                                  <w:rFonts w:ascii="Segoe UI" w:hAnsi="Segoe UI" w:cs="Segoe UI"/>
-                                  <w:sz w:val="17"/>
-                                  <w:szCs w:val="17"/>
-                                </w:rPr>
-                                <w:t>https://github.com/sh4nx0r</w:t>
-                              </w:r>
-                            </w:hyperlink>
-                          </w:p>
-                          <w:p>
-                            <w:pPr>
-                              <w:spacing w:after="0" w:line="202" w:lineRule="auto"/>
-                              <w:rPr>
-                                <w:rFonts w:ascii="Segoe UI" w:hAnsi="Segoe UI" w:cs="Segoe UI"/>
-                                <w:color w:val="636464"/>
-                                <w:sz w:val="17"/>
-                                <w:szCs w:val="17"/>
-                              </w:rPr>
-                            </w:pPr>
-                          </w:p>
-                          <w:p>
-                            <w:pPr>
-                              <w:spacing w:after="0" w:line="202" w:lineRule="auto"/>
-                              <w:rPr>
-                                <w:rFonts w:ascii="Segoe UI" w:hAnsi="Segoe UI" w:cs="Segoe UI"/>
-                                <w:color w:val="636464"/>
-                                <w:sz w:val="17"/>
-                                <w:szCs w:val="17"/>
-                              </w:rPr>
-                            </w:pPr>
-                          </w:p>
-                        </w:txbxContent>
-                      </wps:txbx>
-                      <wps:bodyPr rot="0" spcFirstLastPara="0" vertOverflow="overflow" horzOverflow="overflow" vert="horz" wrap="square" lIns="91440" tIns="45720" rIns="91440" bIns="45720" numCol="1" spcCol="0" rtlCol="0" fromWordArt="0" anchor="t" anchorCtr="0" forceAA="0" compatLnSpc="1">
-                        <a:prstTxWarp prst="textNoShape">
-                          <a:avLst/>
-                        </a:prstTxWarp>
-                        <a:noAutofit/>
-                      </wps:bodyPr>
-                    </wps:wsp>
-                  </a:graphicData>
-                </a:graphic>
-                <wp14:sizeRelH relativeFrom="margin">
-                  <wp14:pctWidth>0</wp14:pctWidth>
-                </wp14:sizeRelH>
-                <wp14:sizeRelV relativeFrom="margin">
-                  <wp14:pctHeight>0</wp14:pctHeight>
-                </wp14:sizeRelV>
-              </wp:anchor>
-            </w:drawing>
-          </mc:Choice>
-          <mc:Fallback>
-            <w:pict>
-              <v:shape w14:anchorId="0477D8EF" id="Text Box 247" o:spid="_x0000_s1054" type="#_x0000_t202" style="position:absolute;margin-left:324.6pt;margin-top:427.95pt;width:238.5pt;height:118.65pt;z-index:251763712;visibility:visible;mso-wrap-style:square;mso-width-percent:0;mso-height-percent:0;mso-wrap-distance-left:9pt;mso-wrap-distance-top:0;mso-wrap-distance-right:9pt;mso-wrap-distance-bottom:0;mso-position-horizontal:absolute;mso-position-horizontal-relative:text;mso-position-vertical:absolute;mso-position-vertical-relative:page;mso-width-percent:0;mso-height-percent:0;mso-width-relative:margin;mso-height-relative:margin;v-text-anchor:top" o:gfxdata="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" filled="f" stroked="f" strokeweight=".5pt">
-                <v:textbox>
-                  <w:txbxContent>
-                    <w:p>
-                      <w:pPr>
-                        <w:spacing w:after="0" w:line="209" w:lineRule="auto"/>
-                        <w:jc w:val="both"/>
-                        <w:rPr>
-                          <w:rFonts w:ascii="Segoe UI" w:hAnsi="Segoe UI" w:cs="Segoe UI"/>
-                          <w:b/>
-                          <w:color w:val="555655"/>
-                          <w:sz w:val="20"/>
-                          <w:szCs w:val="20"/>
-                        </w:rPr>
-                      </w:pPr>
-                      <w:r>
-                        <w:rPr>
-                          <w:rFonts w:ascii="Open Sans ExtraBold" w:hAnsi="Open Sans ExtraBold" w:cs="Open Sans ExtraBold"/>
-                          <w:b/>
-                          <w:color w:val="555655"/>
-                          <w:sz w:val="20"/>
-                          <w:szCs w:val="20"/>
-                        </w:rPr>
-                        <w:t>Stack Overflow</w:t>
-                      </w:r>
-                      <w:r>
-                        <w:rPr>
-                          <w:rFonts w:ascii="Open Sans ExtraBold" w:hAnsi="Open Sans ExtraBold" w:cs="Open Sans ExtraBold"/>
-                          <w:b/>
-                          <w:color w:val="555655"/>
-                          <w:sz w:val="20"/>
-                          <w:szCs w:val="20"/>
-                        </w:rPr>
-                        <w:t xml:space="preserve"> – Trusted User</w:t>
-                      </w:r>
-                    </w:p>
-                    <w:p>
-                      <w:pPr>
-                        <w:spacing w:after="0" w:line="202" w:lineRule="auto"/>
-                        <w:rPr>
-                          <w:rFonts w:ascii="Segoe UI" w:hAnsi="Segoe UI" w:cs="Segoe UI"/>
-                          <w:color w:val="636464"/>
-                          <w:sz w:val="17"/>
-                          <w:szCs w:val="17"/>
-                        </w:rPr>
-                      </w:pPr>
-                      <w:r>
-                        <w:rPr>
-                          <w:rFonts w:ascii="Segoe UI" w:hAnsi="Segoe UI" w:cs="Segoe UI"/>
-                          <w:color w:val="636464"/>
-                          <w:sz w:val="17"/>
-                          <w:szCs w:val="17"/>
-                        </w:rPr>
-                        <w:t xml:space="preserve">Approximately 2000 answers given, more than </w:t>
-                      </w:r>
-                      <w:r>
-                        <w:rPr>
-                          <w:rFonts w:ascii="Segoe UI" w:hAnsi="Segoe UI" w:cs="Segoe UI"/>
-                          <w:color w:val="636464"/>
-                          <w:sz w:val="17"/>
-                          <w:szCs w:val="17"/>
-                        </w:rPr>
-                        <w:t>60</w:t>
-                      </w:r>
-                      <w:r>
-                        <w:rPr>
-                          <w:rFonts w:ascii="Segoe UI" w:hAnsi="Segoe UI" w:cs="Segoe UI"/>
-                          <w:color w:val="636464"/>
-                          <w:sz w:val="17"/>
-                          <w:szCs w:val="17"/>
-                        </w:rPr>
-                        <w:t xml:space="preserve">,000 reputation </w:t>
-                      </w:r>
-                      <w:r>
-                        <w:rPr>
-                          <w:rFonts w:ascii="Segoe UI" w:hAnsi="Segoe UI" w:cs="Segoe UI"/>
-                          <w:color w:val="636464"/>
-                          <w:sz w:val="17"/>
-                          <w:szCs w:val="17"/>
-                        </w:rPr>
-                        <w:t>stacked</w:t>
-                      </w:r>
-                      <w:r>
-                        <w:rPr>
-                          <w:rFonts w:ascii="Segoe UI" w:hAnsi="Segoe UI" w:cs="Segoe UI"/>
-                          <w:color w:val="636464"/>
-                          <w:sz w:val="17"/>
-                          <w:szCs w:val="17"/>
-                        </w:rPr>
-                        <w:t xml:space="preserve">. </w:t>
-                      </w:r>
-                      <w:hyperlink r:id="rId22" w:history="1">
-                        <w:r>
-                          <w:rPr>
-                            <w:rStyle w:val="Hyperlink"/>
-                            <w:rFonts w:ascii="Segoe UI" w:hAnsi="Segoe UI" w:cs="Segoe UI"/>
-                            <w:sz w:val="17"/>
-                            <w:szCs w:val="17"/>
-                          </w:rPr>
-                          <w:t>https://stackoverflow.com/users/1003917/shankar-damodaran</w:t>
-                        </w:r>
-                      </w:hyperlink>
-                    </w:p>
-                    <w:p>
-                      <w:pPr>
-                        <w:spacing w:after="0" w:line="202" w:lineRule="auto"/>
-                        <w:rPr>
-                          <w:rFonts w:ascii="Segoe UI" w:hAnsi="Segoe UI" w:cs="Segoe UI"/>
-                          <w:color w:val="636464"/>
-                          <w:sz w:val="17"/>
-                          <w:szCs w:val="17"/>
-                        </w:rPr>
-                      </w:pPr>
-                    </w:p>
-                    <w:p>
-                      <w:pPr>
-                        <w:spacing w:after="0" w:line="209" w:lineRule="auto"/>
-                        <w:jc w:val="both"/>
-                        <w:rPr>
-                          <w:rFonts w:ascii="Segoe UI" w:hAnsi="Segoe UI" w:cs="Segoe UI"/>
-                          <w:b/>
-                          <w:color w:val="555655"/>
-                          <w:sz w:val="20"/>
-                          <w:szCs w:val="20"/>
-                        </w:rPr>
-                      </w:pPr>
-                      <w:r>
-                        <w:rPr>
-                          <w:rFonts w:ascii="Open Sans ExtraBold" w:hAnsi="Open Sans ExtraBold" w:cs="Open Sans ExtraBold"/>
-                          <w:b/>
-                          <w:color w:val="555655"/>
-                          <w:sz w:val="20"/>
-                          <w:szCs w:val="20"/>
-                        </w:rPr>
-                        <w:t>GitHub Regular</w:t>
-                      </w:r>
-                    </w:p>
-                    <w:p>
-                      <w:pPr>
-                        <w:spacing w:after="0" w:line="202" w:lineRule="auto"/>
-                        <w:rPr>
-                          <w:rFonts w:ascii="Segoe UI" w:hAnsi="Segoe UI" w:cs="Segoe UI"/>
-                          <w:color w:val="636464"/>
-                          <w:sz w:val="17"/>
-                          <w:szCs w:val="17"/>
-                        </w:rPr>
-                      </w:pPr>
-                      <w:r>
-                        <w:rPr>
-                          <w:rFonts w:ascii="Segoe UI" w:hAnsi="Segoe UI" w:cs="Segoe UI"/>
-                          <w:color w:val="636464"/>
-                          <w:sz w:val="17"/>
-                          <w:szCs w:val="17"/>
-                        </w:rPr>
-                        <w:t xml:space="preserve">Proof </w:t>
-                      </w:r>
-                      <w:r>
-                        <w:rPr>
-                          <w:rFonts w:ascii="Segoe UI" w:hAnsi="Segoe UI" w:cs="Segoe UI"/>
-                          <w:color w:val="636464"/>
-                          <w:sz w:val="17"/>
-                          <w:szCs w:val="17"/>
-                        </w:rPr>
-                        <w:t>of Concepts and Scripts on Info</w:t>
-                      </w:r>
-                      <w:r>
-                        <w:rPr>
-                          <w:rFonts w:ascii="Segoe UI" w:hAnsi="Segoe UI" w:cs="Segoe UI"/>
-                          <w:color w:val="636464"/>
-                          <w:sz w:val="17"/>
-                          <w:szCs w:val="17"/>
-                        </w:rPr>
-                        <w:t>rmation Se</w:t>
-                      </w:r>
-                      <w:r>
-                        <w:rPr>
-                          <w:rFonts w:ascii="Segoe UI" w:hAnsi="Segoe UI" w:cs="Segoe UI"/>
-                          <w:color w:val="636464"/>
-                          <w:sz w:val="17"/>
-                          <w:szCs w:val="17"/>
-                        </w:rPr>
-                        <w:t>c</w:t>
-                      </w:r>
-                      <w:r>
-                        <w:rPr>
-                          <w:rFonts w:ascii="Segoe UI" w:hAnsi="Segoe UI" w:cs="Segoe UI"/>
-                          <w:color w:val="636464"/>
-                          <w:sz w:val="17"/>
-                          <w:szCs w:val="17"/>
-                        </w:rPr>
-                        <w:t>urity</w:t>
-                      </w:r>
-                      <w:r>
-                        <w:rPr>
-                          <w:rFonts w:ascii="Segoe UI" w:hAnsi="Segoe UI" w:cs="Segoe UI"/>
-                          <w:color w:val="636464"/>
-                          <w:sz w:val="17"/>
-                          <w:szCs w:val="17"/>
-                        </w:rPr>
-                        <w:t>.</w:t>
-                      </w:r>
-                      <w:r>
-                        <w:rPr>
-                          <w:rFonts w:ascii="Segoe UI" w:hAnsi="Segoe UI" w:cs="Segoe UI"/>
-                          <w:color w:val="636464"/>
-                          <w:sz w:val="17"/>
-                          <w:szCs w:val="17"/>
-                        </w:rPr>
-                        <w:t xml:space="preserve"> </w:t>
-                      </w:r>
-                      <w:hyperlink r:id="rId23" w:history="1">
-                        <w:r>
-                          <w:rPr>
-                            <w:rStyle w:val="Hyperlink"/>
-                            <w:rFonts w:ascii="Segoe UI" w:hAnsi="Segoe UI" w:cs="Segoe UI"/>
-                            <w:sz w:val="17"/>
-                            <w:szCs w:val="17"/>
-                          </w:rPr>
-                          <w:t>https://github.com/skavngr</w:t>
-                        </w:r>
-                      </w:hyperlink>
-                    </w:p>
-                    <w:p>
-                      <w:pPr>
-                        <w:spacing w:after="0" w:line="202" w:lineRule="auto"/>
-                        <w:rPr>
-                          <w:rFonts w:ascii="Segoe UI" w:hAnsi="Segoe UI" w:cs="Segoe UI"/>
-                          <w:color w:val="636464"/>
-                          <w:sz w:val="17"/>
-                          <w:szCs w:val="17"/>
-                        </w:rPr>
-                      </w:pPr>
-                      <w:hyperlink r:id="rId24" w:history="1">
-                        <w:r>
-                          <w:rPr>
-                            <w:rStyle w:val="Hyperlink"/>
-                            <w:rFonts w:ascii="Segoe UI" w:hAnsi="Segoe UI" w:cs="Segoe UI"/>
-                            <w:sz w:val="17"/>
-                            <w:szCs w:val="17"/>
-                          </w:rPr>
-                          <w:t>https://github.com/sh4nx0r</w:t>
-                        </w:r>
-                      </w:hyperlink>
-                    </w:p>
-                    <w:p>
-                      <w:pPr>
-                        <w:spacing w:after="0" w:line="202" w:lineRule="auto"/>
-                        <w:rPr>
-                          <w:rFonts w:ascii="Segoe UI" w:hAnsi="Segoe UI" w:cs="Segoe UI"/>
-                          <w:color w:val="636464"/>
-                          <w:sz w:val="17"/>
-                          <w:szCs w:val="17"/>
-                        </w:rPr>
-                      </w:pPr>
-                    </w:p>
-                    <w:p>
-                      <w:pPr>
-                        <w:spacing w:after="0" w:line="202" w:lineRule="auto"/>
-                        <w:rPr>
-                          <w:rFonts w:ascii="Segoe UI" w:hAnsi="Segoe UI" w:cs="Segoe UI"/>
-                          <w:color w:val="636464"/>
-                          <w:sz w:val="17"/>
-                          <w:szCs w:val="17"/>
-                        </w:rPr>
-                      </w:pPr>
-                    </w:p>
-                  </w:txbxContent>
-                </v:textbox>
-                <w10:wrap anchory="page"/>
-              </v:shape>
-            </w:pict>
-          </mc:Fallback>
-        </mc:AlternateContent>
-      </w:r>
-    </w:p>
+    <w:p/>
     <w:p/>
     <w:p/>
     <w:p/>
@@ -4658,13 +6843,13 @@
           <w:noProof/>
         </w:rPr>
         <w:drawing>
-          <wp:anchor distT="0" distB="0" distL="114300" distR="114300" simplePos="0" relativeHeight="251790336" behindDoc="0" locked="0" layoutInCell="1" allowOverlap="1" wp14:anchorId="61D8B4B7" wp14:editId="1AE2F161">
+          <wp:anchor distT="0" distB="0" distL="114300" distR="114300" simplePos="0" relativeHeight="251778048" behindDoc="0" locked="0" layoutInCell="1" allowOverlap="1" wp14:anchorId="088D6A5F" wp14:editId="1442BE64">
             <wp:simplePos x="0" y="0"/>
             <wp:positionH relativeFrom="column">
-              <wp:posOffset>4130040</wp:posOffset>
+              <wp:posOffset>487680</wp:posOffset>
             </wp:positionH>
             <wp:positionV relativeFrom="paragraph">
-              <wp:posOffset>3266440</wp:posOffset>
+              <wp:posOffset>1397000</wp:posOffset>
             </wp:positionV>
             <wp:extent cx="129540" cy="129540"/>
             <wp:effectExtent l="0" t="0" r="3810" b="3810"/>
@@ -4677,7 +6862,7 @@
                 <wp:lineTo x="0" y="0"/>
               </wp:wrapPolygon>
             </wp:wrapThrough>
-            <wp:docPr id="276" name="Picture 276"/>
+            <wp:docPr id="268" name="Picture 268"/>
             <wp:cNvGraphicFramePr>
               <a:graphicFrameLocks xmlns:a="http://schemas.openxmlformats.org/drawingml/2006/main" noChangeAspect="1"/>
             </wp:cNvGraphicFramePr>
@@ -4689,7 +6874,7 @@
                     <pic:cNvPicPr/>
                   </pic:nvPicPr>
                   <pic:blipFill>
-                    <a:blip r:embed="rId9" cstate="print">
+                    <a:blip r:embed="rId10" cstate="print">
                       <a:extLst>
                         <a:ext uri="{28A0092B-C50C-407E-A947-70E740481C1C}">
                           <a14:useLocalDpi xmlns:a14="http://schemas.microsoft.com/office/drawing/2010/main" val="0"/>
@@ -4720,193 +6905,7 @@
           <w:noProof/>
         </w:rPr>
         <w:drawing>
-          <wp:anchor distT="0" distB="0" distL="114300" distR="114300" simplePos="0" relativeHeight="251788288" behindDoc="0" locked="0" layoutInCell="1" allowOverlap="1" wp14:anchorId="104A3067" wp14:editId="46A6EDBC">
-            <wp:simplePos x="0" y="0"/>
-            <wp:positionH relativeFrom="column">
-              <wp:posOffset>4130040</wp:posOffset>
-            </wp:positionH>
-            <wp:positionV relativeFrom="paragraph">
-              <wp:posOffset>2854325</wp:posOffset>
-            </wp:positionV>
-            <wp:extent cx="129540" cy="129540"/>
-            <wp:effectExtent l="0" t="0" r="3810" b="3810"/>
-            <wp:wrapThrough wrapText="bothSides">
-              <wp:wrapPolygon edited="0">
-                <wp:start x="0" y="0"/>
-                <wp:lineTo x="0" y="19059"/>
-                <wp:lineTo x="19059" y="19059"/>
-                <wp:lineTo x="19059" y="0"/>
-                <wp:lineTo x="0" y="0"/>
-              </wp:wrapPolygon>
-            </wp:wrapThrough>
-            <wp:docPr id="273" name="Picture 273"/>
-            <wp:cNvGraphicFramePr>
-              <a:graphicFrameLocks xmlns:a="http://schemas.openxmlformats.org/drawingml/2006/main" noChangeAspect="1"/>
-            </wp:cNvGraphicFramePr>
-            <a:graphic xmlns:a="http://schemas.openxmlformats.org/drawingml/2006/main">
-              <a:graphicData uri="http://schemas.openxmlformats.org/drawingml/2006/picture">
-                <pic:pic xmlns:pic="http://schemas.openxmlformats.org/drawingml/2006/picture">
-                  <pic:nvPicPr>
-                    <pic:cNvPr id="266" name="120px-Bullet-red[2].png"/>
-                    <pic:cNvPicPr/>
-                  </pic:nvPicPr>
-                  <pic:blipFill>
-                    <a:blip r:embed="rId9" cstate="print">
-                      <a:extLst>
-                        <a:ext uri="{28A0092B-C50C-407E-A947-70E740481C1C}">
-                          <a14:useLocalDpi xmlns:a14="http://schemas.microsoft.com/office/drawing/2010/main" val="0"/>
-                        </a:ext>
-                      </a:extLst>
-                    </a:blip>
-                    <a:stretch>
-                      <a:fillRect/>
-                    </a:stretch>
-                  </pic:blipFill>
-                  <pic:spPr>
-                    <a:xfrm>
-                      <a:off x="0" y="0"/>
-                      <a:ext cx="129540" cy="129540"/>
-                    </a:xfrm>
-                    <a:prstGeom prst="rect">
-                      <a:avLst/>
-                    </a:prstGeom>
-                  </pic:spPr>
-                </pic:pic>
-              </a:graphicData>
-            </a:graphic>
-          </wp:anchor>
-        </w:drawing>
-      </w:r>
-      <w:r>
-        <w:rPr>
-          <w:noProof/>
-        </w:rPr>
-        <w:drawing>
-          <wp:anchor distT="0" distB="0" distL="114300" distR="114300" simplePos="0" relativeHeight="251786240" behindDoc="0" locked="0" layoutInCell="1" allowOverlap="1" wp14:anchorId="67C74078" wp14:editId="5550BE17">
-            <wp:simplePos x="0" y="0"/>
-            <wp:positionH relativeFrom="column">
-              <wp:posOffset>4135755</wp:posOffset>
-            </wp:positionH>
-            <wp:positionV relativeFrom="paragraph">
-              <wp:posOffset>2446655</wp:posOffset>
-            </wp:positionV>
-            <wp:extent cx="129540" cy="129540"/>
-            <wp:effectExtent l="0" t="0" r="3810" b="3810"/>
-            <wp:wrapThrough wrapText="bothSides">
-              <wp:wrapPolygon edited="0">
-                <wp:start x="0" y="0"/>
-                <wp:lineTo x="0" y="19059"/>
-                <wp:lineTo x="19059" y="19059"/>
-                <wp:lineTo x="19059" y="0"/>
-                <wp:lineTo x="0" y="0"/>
-              </wp:wrapPolygon>
-            </wp:wrapThrough>
-            <wp:docPr id="272" name="Picture 272"/>
-            <wp:cNvGraphicFramePr>
-              <a:graphicFrameLocks xmlns:a="http://schemas.openxmlformats.org/drawingml/2006/main" noChangeAspect="1"/>
-            </wp:cNvGraphicFramePr>
-            <a:graphic xmlns:a="http://schemas.openxmlformats.org/drawingml/2006/main">
-              <a:graphicData uri="http://schemas.openxmlformats.org/drawingml/2006/picture">
-                <pic:pic xmlns:pic="http://schemas.openxmlformats.org/drawingml/2006/picture">
-                  <pic:nvPicPr>
-                    <pic:cNvPr id="266" name="120px-Bullet-red[2].png"/>
-                    <pic:cNvPicPr/>
-                  </pic:nvPicPr>
-                  <pic:blipFill>
-                    <a:blip r:embed="rId9" cstate="print">
-                      <a:extLst>
-                        <a:ext uri="{28A0092B-C50C-407E-A947-70E740481C1C}">
-                          <a14:useLocalDpi xmlns:a14="http://schemas.microsoft.com/office/drawing/2010/main" val="0"/>
-                        </a:ext>
-                      </a:extLst>
-                    </a:blip>
-                    <a:stretch>
-                      <a:fillRect/>
-                    </a:stretch>
-                  </pic:blipFill>
-                  <pic:spPr>
-                    <a:xfrm>
-                      <a:off x="0" y="0"/>
-                      <a:ext cx="129540" cy="129540"/>
-                    </a:xfrm>
-                    <a:prstGeom prst="rect">
-                      <a:avLst/>
-                    </a:prstGeom>
-                  </pic:spPr>
-                </pic:pic>
-              </a:graphicData>
-            </a:graphic>
-          </wp:anchor>
-        </w:drawing>
-      </w:r>
-      <w:r>
-        <w:rPr>
-          <w:noProof/>
-        </w:rPr>
-        <w:drawing>
-          <wp:anchor distT="0" distB="0" distL="114300" distR="114300" simplePos="0" relativeHeight="251778048" behindDoc="0" locked="0" layoutInCell="1" allowOverlap="1" wp14:anchorId="088D6A5F" wp14:editId="1A652F10">
-            <wp:simplePos x="0" y="0"/>
-            <wp:positionH relativeFrom="column">
-              <wp:posOffset>487680</wp:posOffset>
-            </wp:positionH>
-            <wp:positionV relativeFrom="paragraph">
-              <wp:posOffset>1397000</wp:posOffset>
-            </wp:positionV>
-            <wp:extent cx="129540" cy="129540"/>
-            <wp:effectExtent l="0" t="0" r="3810" b="3810"/>
-            <wp:wrapThrough wrapText="bothSides">
-              <wp:wrapPolygon edited="0">
-                <wp:start x="0" y="0"/>
-                <wp:lineTo x="0" y="19059"/>
-                <wp:lineTo x="19059" y="19059"/>
-                <wp:lineTo x="19059" y="0"/>
-                <wp:lineTo x="0" y="0"/>
-              </wp:wrapPolygon>
-            </wp:wrapThrough>
-            <wp:docPr id="268" name="Picture 268"/>
-            <wp:cNvGraphicFramePr>
-              <a:graphicFrameLocks xmlns:a="http://schemas.openxmlformats.org/drawingml/2006/main" noChangeAspect="1"/>
-            </wp:cNvGraphicFramePr>
-            <a:graphic xmlns:a="http://schemas.openxmlformats.org/drawingml/2006/main">
-              <a:graphicData uri="http://schemas.openxmlformats.org/drawingml/2006/picture">
-                <pic:pic xmlns:pic="http://schemas.openxmlformats.org/drawingml/2006/picture">
-                  <pic:nvPicPr>
-                    <pic:cNvPr id="266" name="120px-Bullet-red[2].png"/>
-                    <pic:cNvPicPr/>
-                  </pic:nvPicPr>
-                  <pic:blipFill>
-                    <a:blip r:embed="rId9" cstate="print">
-                      <a:extLst>
-                        <a:ext uri="{28A0092B-C50C-407E-A947-70E740481C1C}">
-                          <a14:useLocalDpi xmlns:a14="http://schemas.microsoft.com/office/drawing/2010/main" val="0"/>
-                        </a:ext>
-                      </a:extLst>
-                    </a:blip>
-                    <a:stretch>
-                      <a:fillRect/>
-                    </a:stretch>
-                  </pic:blipFill>
-                  <pic:spPr>
-                    <a:xfrm>
-                      <a:off x="0" y="0"/>
-                      <a:ext cx="129540" cy="129540"/>
-                    </a:xfrm>
-                    <a:prstGeom prst="rect">
-                      <a:avLst/>
-                    </a:prstGeom>
-                  </pic:spPr>
-                </pic:pic>
-              </a:graphicData>
-            </a:graphic>
-          </wp:anchor>
-        </w:drawing>
-      </w:r>
-      <w:r>
-        <w:rPr>
-          <w:noProof/>
-        </w:rPr>
-        <w:drawing>
-          <wp:anchor distT="0" distB="0" distL="114300" distR="114300" simplePos="0" relativeHeight="251780096" behindDoc="0" locked="0" layoutInCell="1" allowOverlap="1" wp14:anchorId="26BFF887" wp14:editId="6CA8A834">
+          <wp:anchor distT="0" distB="0" distL="114300" distR="114300" simplePos="0" relativeHeight="251780096" behindDoc="0" locked="0" layoutInCell="1" allowOverlap="1" wp14:anchorId="26BFF887" wp14:editId="5F8EB34B">
             <wp:simplePos x="0" y="0"/>
             <wp:positionH relativeFrom="column">
               <wp:posOffset>487680</wp:posOffset>
@@ -4937,7 +6936,7 @@
                     <pic:cNvPicPr/>
                   </pic:nvPicPr>
                   <pic:blipFill>
-                    <a:blip r:embed="rId9" cstate="print">
+                    <a:blip r:embed="rId10" cstate="print">
                       <a:extLst>
                         <a:ext uri="{28A0092B-C50C-407E-A947-70E740481C1C}">
                           <a14:useLocalDpi xmlns:a14="http://schemas.microsoft.com/office/drawing/2010/main" val="0"/>
@@ -4968,1383 +6967,9 @@
           <w:noProof/>
         </w:rPr>
         <mc:AlternateContent>
-          <mc:Choice Requires="wps">
-            <w:drawing>
-              <wp:anchor distT="0" distB="0" distL="114300" distR="114300" simplePos="0" relativeHeight="251672576" behindDoc="0" locked="0" layoutInCell="1" allowOverlap="1" wp14:anchorId="01EF43AF" wp14:editId="0A161845">
-                <wp:simplePos x="0" y="0"/>
-                <wp:positionH relativeFrom="column">
-                  <wp:posOffset>4253865</wp:posOffset>
-                </wp:positionH>
-                <wp:positionV relativeFrom="page">
-                  <wp:posOffset>7194550</wp:posOffset>
-                </wp:positionV>
-                <wp:extent cx="3028950" cy="1882140"/>
-                <wp:effectExtent l="0" t="0" r="0" b="3810"/>
-                <wp:wrapNone/>
-                <wp:docPr id="80" name="Text Box 80"/>
-                <wp:cNvGraphicFramePr/>
-                <a:graphic xmlns:a="http://schemas.openxmlformats.org/drawingml/2006/main">
-                  <a:graphicData uri="http://schemas.microsoft.com/office/word/2010/wordprocessingShape">
-                    <wps:wsp>
-                      <wps:cNvSpPr txBox="1"/>
-                      <wps:spPr>
-                        <a:xfrm>
-                          <a:off x="0" y="0"/>
-                          <a:ext cx="3028950" cy="1882140"/>
-                        </a:xfrm>
-                        <a:prstGeom prst="rect">
-                          <a:avLst/>
-                        </a:prstGeom>
-                        <a:noFill/>
-                        <a:ln w="6350">
-                          <a:noFill/>
-                        </a:ln>
-                        <a:effectLst/>
-                      </wps:spPr>
-                      <wps:txbx>
-                        <w:txbxContent>
-                          <w:p>
-                            <w:pPr>
-                              <w:spacing w:after="0" w:line="209" w:lineRule="auto"/>
-                              <w:jc w:val="both"/>
-                              <w:rPr>
-                                <w:rFonts w:ascii="Open Sans SemiBold" w:hAnsi="Open Sans SemiBold" w:cs="Open Sans SemiBold"/>
-                                <w:color w:val="555655"/>
-                                <w:sz w:val="20"/>
-                                <w:szCs w:val="20"/>
-                              </w:rPr>
-                            </w:pPr>
-                            <w:r>
-                              <w:rPr>
-                                <w:rFonts w:ascii="Open Sans" w:hAnsi="Open Sans" w:cs="Open Sans"/>
-                                <w:b/>
-                                <w:color w:val="555655"/>
-                                <w:sz w:val="18"/>
-                                <w:szCs w:val="18"/>
-                              </w:rPr>
-                              <w:t>Jan 2007 – May 2007</w:t>
-                            </w:r>
-                            <w:r>
-                              <w:rPr>
-                                <w:rFonts w:ascii="Open Sans SemiBold" w:hAnsi="Open Sans SemiBold" w:cs="Open Sans SemiBold"/>
-                                <w:color w:val="555655"/>
-                                <w:sz w:val="20"/>
-                                <w:szCs w:val="20"/>
-                              </w:rPr>
-                              <w:t xml:space="preserve">       </w:t>
-                            </w:r>
-                            <w:r>
-                              <w:rPr>
-                                <w:rFonts w:ascii="Open Sans" w:hAnsi="Open Sans" w:cs="Open Sans"/>
-                                <w:b/>
-                                <w:color w:val="555655"/>
-                                <w:sz w:val="20"/>
-                                <w:szCs w:val="20"/>
-                              </w:rPr>
-                              <w:t>Larsen</w:t>
-                            </w:r>
-                            <w:r>
-                              <w:rPr>
-                                <w:rFonts w:ascii="Open Sans" w:hAnsi="Open Sans" w:cs="Open Sans"/>
-                                <w:b/>
-                                <w:color w:val="555655"/>
-                                <w:sz w:val="20"/>
-                                <w:szCs w:val="20"/>
-                              </w:rPr>
-                              <w:t xml:space="preserve"> &amp; Toubro</w:t>
-                            </w:r>
-                          </w:p>
-                          <w:p>
-                            <w:pPr>
-                              <w:spacing w:after="0" w:line="209" w:lineRule="auto"/>
-                              <w:ind w:left="1440" w:firstLine="720"/>
-                              <w:jc w:val="both"/>
-                              <w:rPr>
-                                <w:rFonts w:ascii="Segoe UI" w:hAnsi="Segoe UI" w:cs="Segoe UI"/>
-                                <w:color w:val="555655"/>
-                                <w:sz w:val="17"/>
-                                <w:szCs w:val="17"/>
-                              </w:rPr>
-                            </w:pPr>
-                            <w:r>
-                              <w:rPr>
-                                <w:rFonts w:ascii="Segoe UI" w:hAnsi="Segoe UI" w:cs="Segoe UI"/>
-                                <w:color w:val="555655"/>
-                                <w:sz w:val="18"/>
-                                <w:szCs w:val="18"/>
-                              </w:rPr>
-                              <w:t>Senior Programmer</w:t>
-                            </w:r>
-                          </w:p>
-                          <w:p>
-                            <w:pPr>
-                              <w:spacing w:after="0" w:line="202" w:lineRule="auto"/>
-                              <w:jc w:val="both"/>
-                              <w:rPr>
-                                <w:rFonts w:ascii="Open Sans" w:hAnsi="Open Sans" w:cs="Open Sans"/>
-                                <w:color w:val="555655"/>
-                                <w:sz w:val="18"/>
-                                <w:szCs w:val="18"/>
-                              </w:rPr>
-                            </w:pPr>
-                          </w:p>
-                          <w:p>
-                            <w:pPr>
-                              <w:spacing w:after="0" w:line="209" w:lineRule="auto"/>
-                              <w:jc w:val="both"/>
-                              <w:rPr>
-                                <w:rFonts w:ascii="Open Sans SemiBold" w:hAnsi="Open Sans SemiBold" w:cs="Open Sans SemiBold"/>
-                                <w:color w:val="555655"/>
-                                <w:sz w:val="20"/>
-                                <w:szCs w:val="20"/>
-                              </w:rPr>
-                            </w:pPr>
-                            <w:r>
-                              <w:rPr>
-                                <w:rFonts w:ascii="Open Sans" w:hAnsi="Open Sans" w:cs="Open Sans"/>
-                                <w:b/>
-                                <w:color w:val="555655"/>
-                                <w:sz w:val="18"/>
-                                <w:szCs w:val="18"/>
-                              </w:rPr>
-                              <w:t>July 2005</w:t>
-                            </w:r>
-                            <w:r>
-                              <w:rPr>
-                                <w:rFonts w:ascii="Open Sans" w:hAnsi="Open Sans" w:cs="Open Sans"/>
-                                <w:b/>
-                                <w:color w:val="555655"/>
-                                <w:sz w:val="18"/>
-                                <w:szCs w:val="18"/>
-                              </w:rPr>
-                              <w:t xml:space="preserve"> – </w:t>
-                            </w:r>
-                            <w:r>
-                              <w:rPr>
-                                <w:rFonts w:ascii="Open Sans" w:hAnsi="Open Sans" w:cs="Open Sans"/>
-                                <w:b/>
-                                <w:color w:val="555655"/>
-                                <w:sz w:val="18"/>
-                                <w:szCs w:val="18"/>
-                              </w:rPr>
-                              <w:t>Oct</w:t>
-                            </w:r>
-                            <w:r>
-                              <w:rPr>
-                                <w:rFonts w:ascii="Open Sans" w:hAnsi="Open Sans" w:cs="Open Sans"/>
-                                <w:b/>
-                                <w:color w:val="555655"/>
-                                <w:sz w:val="18"/>
-                                <w:szCs w:val="18"/>
-                              </w:rPr>
-                              <w:t xml:space="preserve"> </w:t>
-                            </w:r>
-                            <w:r>
-                              <w:rPr>
-                                <w:rFonts w:ascii="Open Sans" w:hAnsi="Open Sans" w:cs="Open Sans"/>
-                                <w:b/>
-                                <w:color w:val="555655"/>
-                                <w:sz w:val="18"/>
-                                <w:szCs w:val="18"/>
-                              </w:rPr>
-                              <w:t>2005</w:t>
-                            </w:r>
-                            <w:r>
-                              <w:rPr>
-                                <w:rFonts w:ascii="Open Sans SemiBold" w:hAnsi="Open Sans SemiBold" w:cs="Open Sans SemiBold"/>
-                                <w:color w:val="555655"/>
-                                <w:sz w:val="20"/>
-                                <w:szCs w:val="20"/>
-                              </w:rPr>
-                              <w:t xml:space="preserve">        </w:t>
-                            </w:r>
-                            <w:r>
-                              <w:rPr>
-                                <w:rFonts w:ascii="Open Sans" w:hAnsi="Open Sans" w:cs="Open Sans"/>
-                                <w:b/>
-                                <w:color w:val="555655"/>
-                                <w:sz w:val="20"/>
-                                <w:szCs w:val="20"/>
-                              </w:rPr>
-                              <w:t>L</w:t>
-                            </w:r>
-                            <w:r>
-                              <w:rPr>
-                                <w:rFonts w:ascii="Open Sans" w:hAnsi="Open Sans" w:cs="Open Sans"/>
-                                <w:b/>
-                                <w:color w:val="555655"/>
-                                <w:sz w:val="20"/>
-                                <w:szCs w:val="20"/>
-                              </w:rPr>
-                              <w:t>ucas TVS</w:t>
-                            </w:r>
-                          </w:p>
-                          <w:p>
-                            <w:pPr>
-                              <w:spacing w:after="0" w:line="209" w:lineRule="auto"/>
-                              <w:ind w:left="1440" w:firstLine="720"/>
-                              <w:jc w:val="both"/>
-                              <w:rPr>
-                                <w:rFonts w:ascii="Segoe UI" w:hAnsi="Segoe UI" w:cs="Segoe UI"/>
-                                <w:color w:val="555655"/>
-                                <w:sz w:val="18"/>
-                                <w:szCs w:val="18"/>
-                              </w:rPr>
-                            </w:pPr>
-                            <w:r>
-                              <w:rPr>
-                                <w:rFonts w:ascii="Segoe UI" w:hAnsi="Segoe UI" w:cs="Segoe UI"/>
-                                <w:color w:val="555655"/>
-                                <w:sz w:val="18"/>
-                                <w:szCs w:val="18"/>
-                              </w:rPr>
-                              <w:t>Programmer</w:t>
-                            </w:r>
-                          </w:p>
-                          <w:p>
-                            <w:pPr>
-                              <w:spacing w:after="0" w:line="209" w:lineRule="auto"/>
-                              <w:jc w:val="both"/>
-                              <w:rPr>
-                                <w:rFonts w:ascii="Open Sans" w:hAnsi="Open Sans" w:cs="Open Sans"/>
-                                <w:color w:val="555655"/>
-                                <w:sz w:val="18"/>
-                                <w:szCs w:val="18"/>
-                              </w:rPr>
-                            </w:pPr>
-                          </w:p>
-                          <w:p>
-                            <w:pPr>
-                              <w:spacing w:after="0" w:line="209" w:lineRule="auto"/>
-                              <w:jc w:val="both"/>
-                              <w:rPr>
-                                <w:rFonts w:ascii="Open Sans SemiBold" w:hAnsi="Open Sans SemiBold" w:cs="Open Sans SemiBold"/>
-                                <w:color w:val="555655"/>
-                                <w:sz w:val="20"/>
-                                <w:szCs w:val="20"/>
-                              </w:rPr>
-                            </w:pPr>
-                            <w:r>
-                              <w:rPr>
-                                <w:rFonts w:ascii="Open Sans" w:hAnsi="Open Sans" w:cs="Open Sans"/>
-                                <w:b/>
-                                <w:color w:val="555655"/>
-                                <w:sz w:val="18"/>
-                                <w:szCs w:val="18"/>
-                              </w:rPr>
-                              <w:t xml:space="preserve">Dec 2004                     </w:t>
-                            </w:r>
-                            <w:r>
-                              <w:rPr>
-                                <w:rFonts w:ascii="Open Sans SemiBold" w:hAnsi="Open Sans SemiBold" w:cs="Open Sans SemiBold"/>
-                                <w:color w:val="555655"/>
-                                <w:sz w:val="20"/>
-                                <w:szCs w:val="20"/>
-                              </w:rPr>
-                              <w:t xml:space="preserve">   </w:t>
-                            </w:r>
-                            <w:r>
-                              <w:rPr>
-                                <w:rFonts w:ascii="Open Sans SemiBold" w:hAnsi="Open Sans SemiBold" w:cs="Open Sans SemiBold"/>
-                                <w:color w:val="555655"/>
-                                <w:sz w:val="20"/>
-                                <w:szCs w:val="20"/>
-                              </w:rPr>
-                              <w:t xml:space="preserve">   </w:t>
-                            </w:r>
-                            <w:r>
-                              <w:rPr>
-                                <w:rFonts w:ascii="Open Sans" w:hAnsi="Open Sans" w:cs="Open Sans"/>
-                                <w:b/>
-                                <w:color w:val="555655"/>
-                                <w:sz w:val="20"/>
-                                <w:szCs w:val="20"/>
-                              </w:rPr>
-                              <w:t>BSNL Telecom</w:t>
-                            </w:r>
-                          </w:p>
-                          <w:p>
-                            <w:pPr>
-                              <w:spacing w:after="0" w:line="209" w:lineRule="auto"/>
-                              <w:ind w:left="1440" w:firstLine="720"/>
-                              <w:jc w:val="both"/>
-                              <w:rPr>
-                                <w:rFonts w:ascii="Segoe UI" w:hAnsi="Segoe UI" w:cs="Segoe UI"/>
-                                <w:color w:val="555655"/>
-                                <w:sz w:val="17"/>
-                                <w:szCs w:val="17"/>
-                              </w:rPr>
-                            </w:pPr>
-                            <w:r>
-                              <w:rPr>
-                                <w:rFonts w:ascii="Segoe UI" w:hAnsi="Segoe UI" w:cs="Segoe UI"/>
-                                <w:color w:val="555655"/>
-                                <w:sz w:val="18"/>
-                                <w:szCs w:val="18"/>
-                              </w:rPr>
-                              <w:t>Software Trainee</w:t>
-                            </w:r>
-                          </w:p>
-                          <w:p>
-                            <w:pPr>
-                              <w:spacing w:after="0" w:line="209" w:lineRule="auto"/>
-                              <w:jc w:val="both"/>
-                              <w:rPr>
-                                <w:rFonts w:ascii="Open Sans Light" w:hAnsi="Open Sans Light" w:cs="Open Sans Light"/>
-                                <w:color w:val="555655"/>
-                                <w:sz w:val="17"/>
-                                <w:szCs w:val="17"/>
-                              </w:rPr>
-                            </w:pPr>
-                          </w:p>
-                          <w:p>
-                            <w:pPr>
-                              <w:spacing w:after="0" w:line="209" w:lineRule="auto"/>
-                              <w:jc w:val="both"/>
-                              <w:rPr>
-                                <w:rFonts w:ascii="Open Sans SemiBold" w:hAnsi="Open Sans SemiBold" w:cs="Open Sans SemiBold"/>
-                                <w:color w:val="555655"/>
-                                <w:sz w:val="20"/>
-                                <w:szCs w:val="20"/>
-                              </w:rPr>
-                            </w:pPr>
-                            <w:r>
-                              <w:rPr>
-                                <w:rFonts w:ascii="Open Sans" w:hAnsi="Open Sans" w:cs="Open Sans"/>
-                                <w:b/>
-                                <w:color w:val="555655"/>
-                                <w:sz w:val="18"/>
-                                <w:szCs w:val="18"/>
-                              </w:rPr>
-                              <w:t>Jun</w:t>
-                            </w:r>
-                            <w:r>
-                              <w:rPr>
-                                <w:rFonts w:ascii="Open Sans" w:hAnsi="Open Sans" w:cs="Open Sans"/>
-                                <w:b/>
-                                <w:color w:val="555655"/>
-                                <w:sz w:val="18"/>
-                                <w:szCs w:val="18"/>
-                              </w:rPr>
-                              <w:t xml:space="preserve"> 2004                     </w:t>
-                            </w:r>
-                            <w:r>
-                              <w:rPr>
-                                <w:rFonts w:ascii="Open Sans SemiBold" w:hAnsi="Open Sans SemiBold" w:cs="Open Sans SemiBold"/>
-                                <w:color w:val="555655"/>
-                                <w:sz w:val="20"/>
-                                <w:szCs w:val="20"/>
-                              </w:rPr>
-                              <w:t xml:space="preserve">       </w:t>
-                            </w:r>
-                            <w:r>
-                              <w:rPr>
-                                <w:rFonts w:ascii="Open Sans" w:hAnsi="Open Sans" w:cs="Open Sans"/>
-                                <w:b/>
-                                <w:color w:val="555655"/>
-                                <w:sz w:val="20"/>
-                                <w:szCs w:val="20"/>
-                              </w:rPr>
-                              <w:t>HVF Defense</w:t>
-                            </w:r>
-                          </w:p>
-                          <w:p>
-                            <w:pPr>
-                              <w:spacing w:after="0" w:line="209" w:lineRule="auto"/>
-                              <w:ind w:left="1440" w:firstLine="720"/>
-                              <w:jc w:val="both"/>
-                              <w:rPr>
-                                <w:rFonts w:ascii="Segoe UI" w:hAnsi="Segoe UI" w:cs="Segoe UI"/>
-                                <w:color w:val="555655"/>
-                                <w:sz w:val="17"/>
-                                <w:szCs w:val="17"/>
-                              </w:rPr>
-                            </w:pPr>
-                            <w:r>
-                              <w:rPr>
-                                <w:rFonts w:ascii="Segoe UI" w:hAnsi="Segoe UI" w:cs="Segoe UI"/>
-                                <w:color w:val="555655"/>
-                                <w:sz w:val="18"/>
-                                <w:szCs w:val="18"/>
-                              </w:rPr>
-                              <w:t>Software Trainee</w:t>
-                            </w:r>
-                          </w:p>
-                          <w:p>
-                            <w:pPr>
-                              <w:spacing w:after="0" w:line="202" w:lineRule="auto"/>
-                              <w:jc w:val="both"/>
-                              <w:rPr>
-                                <w:rFonts w:ascii="Open Sans" w:hAnsi="Open Sans" w:cs="Open Sans"/>
-                                <w:color w:val="555655"/>
-                                <w:sz w:val="18"/>
-                                <w:szCs w:val="18"/>
-                              </w:rPr>
-                            </w:pPr>
-                          </w:p>
-                        </w:txbxContent>
-                      </wps:txbx>
-                      <wps:bodyPr rot="0" spcFirstLastPara="0" vertOverflow="overflow" horzOverflow="overflow" vert="horz" wrap="square" lIns="91440" tIns="45720" rIns="91440" bIns="45720" numCol="1" spcCol="0" rtlCol="0" fromWordArt="0" anchor="t" anchorCtr="0" forceAA="0" compatLnSpc="1">
-                        <a:prstTxWarp prst="textNoShape">
-                          <a:avLst/>
-                        </a:prstTxWarp>
-                        <a:noAutofit/>
-                      </wps:bodyPr>
-                    </wps:wsp>
-                  </a:graphicData>
-                </a:graphic>
-                <wp14:sizeRelH relativeFrom="margin">
-                  <wp14:pctWidth>0</wp14:pctWidth>
-                </wp14:sizeRelH>
-                <wp14:sizeRelV relativeFrom="margin">
-                  <wp14:pctHeight>0</wp14:pctHeight>
-                </wp14:sizeRelV>
-              </wp:anchor>
-            </w:drawing>
-          </mc:Choice>
-          <mc:Fallback>
-            <w:pict>
-              <v:shape w14:anchorId="01EF43AF" id="Text Box 80" o:spid="_x0000_s1055" type="#_x0000_t202" style="position:absolute;left:0;text-align:left;margin-left:334.95pt;margin-top:566.5pt;width:238.5pt;height:148.2pt;z-index:251672576;visibility:visible;mso-wrap-style:square;mso-width-percent:0;mso-height-percent:0;mso-wrap-distance-left:9pt;mso-wrap-distance-top:0;mso-wrap-distance-right:9pt;mso-wrap-distance-bottom:0;mso-position-horizontal:absolute;mso-position-horizontal-relative:text;mso-position-vertical:absolute;mso-position-vertical-relative:page;mso-width-percent:0;mso-height-percent:0;mso-width-relative:margin;mso-height-relative:margin;v-text-anchor:top" o:gfxdata="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" filled="f" stroked="f" strokeweight=".5pt">
-                <v:textbox>
-                  <w:txbxContent>
-                    <w:p>
-                      <w:pPr>
-                        <w:spacing w:after="0" w:line="209" w:lineRule="auto"/>
-                        <w:jc w:val="both"/>
-                        <w:rPr>
-                          <w:rFonts w:ascii="Open Sans SemiBold" w:hAnsi="Open Sans SemiBold" w:cs="Open Sans SemiBold"/>
-                          <w:color w:val="555655"/>
-                          <w:sz w:val="20"/>
-                          <w:szCs w:val="20"/>
-                        </w:rPr>
-                      </w:pPr>
-                      <w:r>
-                        <w:rPr>
-                          <w:rFonts w:ascii="Open Sans" w:hAnsi="Open Sans" w:cs="Open Sans"/>
-                          <w:b/>
-                          <w:color w:val="555655"/>
-                          <w:sz w:val="18"/>
-                          <w:szCs w:val="18"/>
-                        </w:rPr>
-                        <w:t>Jan 2007 – May 2007</w:t>
-                      </w:r>
-                      <w:r>
-                        <w:rPr>
-                          <w:rFonts w:ascii="Open Sans SemiBold" w:hAnsi="Open Sans SemiBold" w:cs="Open Sans SemiBold"/>
-                          <w:color w:val="555655"/>
-                          <w:sz w:val="20"/>
-                          <w:szCs w:val="20"/>
-                        </w:rPr>
-                        <w:t xml:space="preserve">       </w:t>
-                      </w:r>
-                      <w:r>
-                        <w:rPr>
-                          <w:rFonts w:ascii="Open Sans" w:hAnsi="Open Sans" w:cs="Open Sans"/>
-                          <w:b/>
-                          <w:color w:val="555655"/>
-                          <w:sz w:val="20"/>
-                          <w:szCs w:val="20"/>
-                        </w:rPr>
-                        <w:t>Larsen</w:t>
-                      </w:r>
-                      <w:r>
-                        <w:rPr>
-                          <w:rFonts w:ascii="Open Sans" w:hAnsi="Open Sans" w:cs="Open Sans"/>
-                          <w:b/>
-                          <w:color w:val="555655"/>
-                          <w:sz w:val="20"/>
-                          <w:szCs w:val="20"/>
-                        </w:rPr>
-                        <w:t xml:space="preserve"> &amp; Toubro</w:t>
-                      </w:r>
-                    </w:p>
-                    <w:p>
-                      <w:pPr>
-                        <w:spacing w:after="0" w:line="209" w:lineRule="auto"/>
-                        <w:ind w:left="1440" w:firstLine="720"/>
-                        <w:jc w:val="both"/>
-                        <w:rPr>
-                          <w:rFonts w:ascii="Segoe UI" w:hAnsi="Segoe UI" w:cs="Segoe UI"/>
-                          <w:color w:val="555655"/>
-                          <w:sz w:val="17"/>
-                          <w:szCs w:val="17"/>
-                        </w:rPr>
-                      </w:pPr>
-                      <w:r>
-                        <w:rPr>
-                          <w:rFonts w:ascii="Segoe UI" w:hAnsi="Segoe UI" w:cs="Segoe UI"/>
-                          <w:color w:val="555655"/>
-                          <w:sz w:val="18"/>
-                          <w:szCs w:val="18"/>
-                        </w:rPr>
-                        <w:t>Senior Programmer</w:t>
-                      </w:r>
-                    </w:p>
-                    <w:p>
-                      <w:pPr>
-                        <w:spacing w:after="0" w:line="202" w:lineRule="auto"/>
-                        <w:jc w:val="both"/>
-                        <w:rPr>
-                          <w:rFonts w:ascii="Open Sans" w:hAnsi="Open Sans" w:cs="Open Sans"/>
-                          <w:color w:val="555655"/>
-                          <w:sz w:val="18"/>
-                          <w:szCs w:val="18"/>
-                        </w:rPr>
-                      </w:pPr>
-                    </w:p>
-                    <w:p>
-                      <w:pPr>
-                        <w:spacing w:after="0" w:line="209" w:lineRule="auto"/>
-                        <w:jc w:val="both"/>
-                        <w:rPr>
-                          <w:rFonts w:ascii="Open Sans SemiBold" w:hAnsi="Open Sans SemiBold" w:cs="Open Sans SemiBold"/>
-                          <w:color w:val="555655"/>
-                          <w:sz w:val="20"/>
-                          <w:szCs w:val="20"/>
-                        </w:rPr>
-                      </w:pPr>
-                      <w:r>
-                        <w:rPr>
-                          <w:rFonts w:ascii="Open Sans" w:hAnsi="Open Sans" w:cs="Open Sans"/>
-                          <w:b/>
-                          <w:color w:val="555655"/>
-                          <w:sz w:val="18"/>
-                          <w:szCs w:val="18"/>
-                        </w:rPr>
-                        <w:t>July 2005</w:t>
-                      </w:r>
-                      <w:r>
-                        <w:rPr>
-                          <w:rFonts w:ascii="Open Sans" w:hAnsi="Open Sans" w:cs="Open Sans"/>
-                          <w:b/>
-                          <w:color w:val="555655"/>
-                          <w:sz w:val="18"/>
-                          <w:szCs w:val="18"/>
-                        </w:rPr>
-                        <w:t xml:space="preserve"> – </w:t>
-                      </w:r>
-                      <w:r>
-                        <w:rPr>
-                          <w:rFonts w:ascii="Open Sans" w:hAnsi="Open Sans" w:cs="Open Sans"/>
-                          <w:b/>
-                          <w:color w:val="555655"/>
-                          <w:sz w:val="18"/>
-                          <w:szCs w:val="18"/>
-                        </w:rPr>
-                        <w:t>Oct</w:t>
-                      </w:r>
-                      <w:r>
-                        <w:rPr>
-                          <w:rFonts w:ascii="Open Sans" w:hAnsi="Open Sans" w:cs="Open Sans"/>
-                          <w:b/>
-                          <w:color w:val="555655"/>
-                          <w:sz w:val="18"/>
-                          <w:szCs w:val="18"/>
-                        </w:rPr>
-                        <w:t xml:space="preserve"> </w:t>
-                      </w:r>
-                      <w:r>
-                        <w:rPr>
-                          <w:rFonts w:ascii="Open Sans" w:hAnsi="Open Sans" w:cs="Open Sans"/>
-                          <w:b/>
-                          <w:color w:val="555655"/>
-                          <w:sz w:val="18"/>
-                          <w:szCs w:val="18"/>
-                        </w:rPr>
-                        <w:t>2005</w:t>
-                      </w:r>
-                      <w:r>
-                        <w:rPr>
-                          <w:rFonts w:ascii="Open Sans SemiBold" w:hAnsi="Open Sans SemiBold" w:cs="Open Sans SemiBold"/>
-                          <w:color w:val="555655"/>
-                          <w:sz w:val="20"/>
-                          <w:szCs w:val="20"/>
-                        </w:rPr>
-                        <w:t xml:space="preserve">        </w:t>
-                      </w:r>
-                      <w:r>
-                        <w:rPr>
-                          <w:rFonts w:ascii="Open Sans" w:hAnsi="Open Sans" w:cs="Open Sans"/>
-                          <w:b/>
-                          <w:color w:val="555655"/>
-                          <w:sz w:val="20"/>
-                          <w:szCs w:val="20"/>
-                        </w:rPr>
-                        <w:t>L</w:t>
-                      </w:r>
-                      <w:r>
-                        <w:rPr>
-                          <w:rFonts w:ascii="Open Sans" w:hAnsi="Open Sans" w:cs="Open Sans"/>
-                          <w:b/>
-                          <w:color w:val="555655"/>
-                          <w:sz w:val="20"/>
-                          <w:szCs w:val="20"/>
-                        </w:rPr>
-                        <w:t>ucas TVS</w:t>
-                      </w:r>
-                    </w:p>
-                    <w:p>
-                      <w:pPr>
-                        <w:spacing w:after="0" w:line="209" w:lineRule="auto"/>
-                        <w:ind w:left="1440" w:firstLine="720"/>
-                        <w:jc w:val="both"/>
-                        <w:rPr>
-                          <w:rFonts w:ascii="Segoe UI" w:hAnsi="Segoe UI" w:cs="Segoe UI"/>
-                          <w:color w:val="555655"/>
-                          <w:sz w:val="18"/>
-                          <w:szCs w:val="18"/>
-                        </w:rPr>
-                      </w:pPr>
-                      <w:r>
-                        <w:rPr>
-                          <w:rFonts w:ascii="Segoe UI" w:hAnsi="Segoe UI" w:cs="Segoe UI"/>
-                          <w:color w:val="555655"/>
-                          <w:sz w:val="18"/>
-                          <w:szCs w:val="18"/>
-                        </w:rPr>
-                        <w:t>Programmer</w:t>
-                      </w:r>
-                    </w:p>
-                    <w:p>
-                      <w:pPr>
-                        <w:spacing w:after="0" w:line="209" w:lineRule="auto"/>
-                        <w:jc w:val="both"/>
-                        <w:rPr>
-                          <w:rFonts w:ascii="Open Sans" w:hAnsi="Open Sans" w:cs="Open Sans"/>
-                          <w:color w:val="555655"/>
-                          <w:sz w:val="18"/>
-                          <w:szCs w:val="18"/>
-                        </w:rPr>
-                      </w:pPr>
-                    </w:p>
-                    <w:p>
-                      <w:pPr>
-                        <w:spacing w:after="0" w:line="209" w:lineRule="auto"/>
-                        <w:jc w:val="both"/>
-                        <w:rPr>
-                          <w:rFonts w:ascii="Open Sans SemiBold" w:hAnsi="Open Sans SemiBold" w:cs="Open Sans SemiBold"/>
-                          <w:color w:val="555655"/>
-                          <w:sz w:val="20"/>
-                          <w:szCs w:val="20"/>
-                        </w:rPr>
-                      </w:pPr>
-                      <w:r>
-                        <w:rPr>
-                          <w:rFonts w:ascii="Open Sans" w:hAnsi="Open Sans" w:cs="Open Sans"/>
-                          <w:b/>
-                          <w:color w:val="555655"/>
-                          <w:sz w:val="18"/>
-                          <w:szCs w:val="18"/>
-                        </w:rPr>
-                        <w:t xml:space="preserve">Dec 2004                     </w:t>
-                      </w:r>
-                      <w:r>
-                        <w:rPr>
-                          <w:rFonts w:ascii="Open Sans SemiBold" w:hAnsi="Open Sans SemiBold" w:cs="Open Sans SemiBold"/>
-                          <w:color w:val="555655"/>
-                          <w:sz w:val="20"/>
-                          <w:szCs w:val="20"/>
-                        </w:rPr>
-                        <w:t xml:space="preserve">   </w:t>
-                      </w:r>
-                      <w:r>
-                        <w:rPr>
-                          <w:rFonts w:ascii="Open Sans SemiBold" w:hAnsi="Open Sans SemiBold" w:cs="Open Sans SemiBold"/>
-                          <w:color w:val="555655"/>
-                          <w:sz w:val="20"/>
-                          <w:szCs w:val="20"/>
-                        </w:rPr>
-                        <w:t xml:space="preserve">   </w:t>
-                      </w:r>
-                      <w:r>
-                        <w:rPr>
-                          <w:rFonts w:ascii="Open Sans" w:hAnsi="Open Sans" w:cs="Open Sans"/>
-                          <w:b/>
-                          <w:color w:val="555655"/>
-                          <w:sz w:val="20"/>
-                          <w:szCs w:val="20"/>
-                        </w:rPr>
-                        <w:t>BSNL Telecom</w:t>
-                      </w:r>
-                    </w:p>
-                    <w:p>
-                      <w:pPr>
-                        <w:spacing w:after="0" w:line="209" w:lineRule="auto"/>
-                        <w:ind w:left="1440" w:firstLine="720"/>
-                        <w:jc w:val="both"/>
-                        <w:rPr>
-                          <w:rFonts w:ascii="Segoe UI" w:hAnsi="Segoe UI" w:cs="Segoe UI"/>
-                          <w:color w:val="555655"/>
-                          <w:sz w:val="17"/>
-                          <w:szCs w:val="17"/>
-                        </w:rPr>
-                      </w:pPr>
-                      <w:r>
-                        <w:rPr>
-                          <w:rFonts w:ascii="Segoe UI" w:hAnsi="Segoe UI" w:cs="Segoe UI"/>
-                          <w:color w:val="555655"/>
-                          <w:sz w:val="18"/>
-                          <w:szCs w:val="18"/>
-                        </w:rPr>
-                        <w:t>Software Trainee</w:t>
-                      </w:r>
-                    </w:p>
-                    <w:p>
-                      <w:pPr>
-                        <w:spacing w:after="0" w:line="209" w:lineRule="auto"/>
-                        <w:jc w:val="both"/>
-                        <w:rPr>
-                          <w:rFonts w:ascii="Open Sans Light" w:hAnsi="Open Sans Light" w:cs="Open Sans Light"/>
-                          <w:color w:val="555655"/>
-                          <w:sz w:val="17"/>
-                          <w:szCs w:val="17"/>
-                        </w:rPr>
-                      </w:pPr>
-                    </w:p>
-                    <w:p>
-                      <w:pPr>
-                        <w:spacing w:after="0" w:line="209" w:lineRule="auto"/>
-                        <w:jc w:val="both"/>
-                        <w:rPr>
-                          <w:rFonts w:ascii="Open Sans SemiBold" w:hAnsi="Open Sans SemiBold" w:cs="Open Sans SemiBold"/>
-                          <w:color w:val="555655"/>
-                          <w:sz w:val="20"/>
-                          <w:szCs w:val="20"/>
-                        </w:rPr>
-                      </w:pPr>
-                      <w:r>
-                        <w:rPr>
-                          <w:rFonts w:ascii="Open Sans" w:hAnsi="Open Sans" w:cs="Open Sans"/>
-                          <w:b/>
-                          <w:color w:val="555655"/>
-                          <w:sz w:val="18"/>
-                          <w:szCs w:val="18"/>
-                        </w:rPr>
-                        <w:t>Jun</w:t>
-                      </w:r>
-                      <w:r>
-                        <w:rPr>
-                          <w:rFonts w:ascii="Open Sans" w:hAnsi="Open Sans" w:cs="Open Sans"/>
-                          <w:b/>
-                          <w:color w:val="555655"/>
-                          <w:sz w:val="18"/>
-                          <w:szCs w:val="18"/>
-                        </w:rPr>
-                        <w:t xml:space="preserve"> 2004                     </w:t>
-                      </w:r>
-                      <w:r>
-                        <w:rPr>
-                          <w:rFonts w:ascii="Open Sans SemiBold" w:hAnsi="Open Sans SemiBold" w:cs="Open Sans SemiBold"/>
-                          <w:color w:val="555655"/>
-                          <w:sz w:val="20"/>
-                          <w:szCs w:val="20"/>
-                        </w:rPr>
-                        <w:t xml:space="preserve">       </w:t>
-                      </w:r>
-                      <w:r>
-                        <w:rPr>
-                          <w:rFonts w:ascii="Open Sans" w:hAnsi="Open Sans" w:cs="Open Sans"/>
-                          <w:b/>
-                          <w:color w:val="555655"/>
-                          <w:sz w:val="20"/>
-                          <w:szCs w:val="20"/>
-                        </w:rPr>
-                        <w:t>HVF Defense</w:t>
-                      </w:r>
-                    </w:p>
-                    <w:p>
-                      <w:pPr>
-                        <w:spacing w:after="0" w:line="209" w:lineRule="auto"/>
-                        <w:ind w:left="1440" w:firstLine="720"/>
-                        <w:jc w:val="both"/>
-                        <w:rPr>
-                          <w:rFonts w:ascii="Segoe UI" w:hAnsi="Segoe UI" w:cs="Segoe UI"/>
-                          <w:color w:val="555655"/>
-                          <w:sz w:val="17"/>
-                          <w:szCs w:val="17"/>
-                        </w:rPr>
-                      </w:pPr>
-                      <w:r>
-                        <w:rPr>
-                          <w:rFonts w:ascii="Segoe UI" w:hAnsi="Segoe UI" w:cs="Segoe UI"/>
-                          <w:color w:val="555655"/>
-                          <w:sz w:val="18"/>
-                          <w:szCs w:val="18"/>
-                        </w:rPr>
-                        <w:t>Software Trainee</w:t>
-                      </w:r>
-                    </w:p>
-                    <w:p>
-                      <w:pPr>
-                        <w:spacing w:after="0" w:line="202" w:lineRule="auto"/>
-                        <w:jc w:val="both"/>
-                        <w:rPr>
-                          <w:rFonts w:ascii="Open Sans" w:hAnsi="Open Sans" w:cs="Open Sans"/>
-                          <w:color w:val="555655"/>
-                          <w:sz w:val="18"/>
-                          <w:szCs w:val="18"/>
-                        </w:rPr>
-                      </w:pPr>
-                    </w:p>
-                  </w:txbxContent>
-                </v:textbox>
-                <w10:wrap anchory="page"/>
-              </v:shape>
-            </w:pict>
-          </mc:Fallback>
-        </mc:AlternateContent>
-      </w:r>
-      <w:r>
-        <w:rPr>
-          <w:noProof/>
-        </w:rPr>
-        <mc:AlternateContent>
           <mc:Choice Requires="wpg">
             <w:drawing>
-              <wp:anchor distT="0" distB="0" distL="114300" distR="114300" simplePos="0" relativeHeight="251769856" behindDoc="0" locked="0" layoutInCell="1" allowOverlap="1" wp14:anchorId="12D6FB84" wp14:editId="00BD656C">
-                <wp:simplePos x="0" y="0"/>
-                <wp:positionH relativeFrom="column">
-                  <wp:posOffset>3954780</wp:posOffset>
-                </wp:positionH>
-                <wp:positionV relativeFrom="page">
-                  <wp:posOffset>8783955</wp:posOffset>
-                </wp:positionV>
-                <wp:extent cx="3070225" cy="318770"/>
-                <wp:effectExtent l="0" t="0" r="34925" b="5080"/>
-                <wp:wrapNone/>
-                <wp:docPr id="261" name="Group 261"/>
-                <wp:cNvGraphicFramePr/>
-                <a:graphic xmlns:a="http://schemas.openxmlformats.org/drawingml/2006/main">
-                  <a:graphicData uri="http://schemas.microsoft.com/office/word/2010/wordprocessingGroup">
-                    <wpg:wgp>
-                      <wpg:cNvGrpSpPr/>
-                      <wpg:grpSpPr>
-                        <a:xfrm>
-                          <a:off x="0" y="0"/>
-                          <a:ext cx="3070225" cy="318770"/>
-                          <a:chOff x="0" y="0"/>
-                          <a:chExt cx="3070924" cy="318770"/>
-                        </a:xfrm>
-                      </wpg:grpSpPr>
-                      <wps:wsp>
-                        <wps:cNvPr id="262" name="Text Box 262"/>
-                        <wps:cNvSpPr txBox="1"/>
-                        <wps:spPr>
-                          <a:xfrm>
-                            <a:off x="0" y="0"/>
-                            <a:ext cx="1821218" cy="318770"/>
-                          </a:xfrm>
-                          <a:prstGeom prst="rect">
-                            <a:avLst/>
-                          </a:prstGeom>
-                          <a:noFill/>
-                          <a:ln w="6350">
-                            <a:noFill/>
-                          </a:ln>
-                          <a:effectLst/>
-                        </wps:spPr>
-                        <wps:txbx>
-                          <w:txbxContent>
-                            <w:p>
-                              <w:pPr>
-                                <w:spacing w:after="0" w:line="216" w:lineRule="auto"/>
-                              </w:pPr>
-                              <w:r>
-                                <w:rPr>
-                                  <w:rFonts w:ascii="Open Sans" w:hAnsi="Open Sans" w:cs="Open Sans"/>
-                                  <w:b/>
-                                  <w:bCs/>
-                                  <w:color w:val="0D0D0D" w:themeColor="text1" w:themeTint="F2"/>
-                                  <w:sz w:val="30"/>
-                                  <w:szCs w:val="30"/>
-                                </w:rPr>
-                                <w:t>EDUCATION</w:t>
-                              </w:r>
-                            </w:p>
-                          </w:txbxContent>
-                        </wps:txbx>
-                        <wps:bodyPr rot="0" spcFirstLastPara="0" vertOverflow="overflow" horzOverflow="overflow" vert="horz" wrap="square" lIns="91440" tIns="45720" rIns="91440" bIns="45720" numCol="1" spcCol="0" rtlCol="0" fromWordArt="0" anchor="t" anchorCtr="0" forceAA="0" compatLnSpc="1">
-                          <a:prstTxWarp prst="textNoShape">
-                            <a:avLst/>
-                          </a:prstTxWarp>
-                          <a:noAutofit/>
-                        </wps:bodyPr>
-                      </wps:wsp>
-                      <wps:wsp>
-                        <wps:cNvPr id="263" name="Straight Connector 263"/>
-                        <wps:cNvCnPr/>
-                        <wps:spPr>
-                          <a:xfrm>
-                            <a:off x="1326182" y="159385"/>
-                            <a:ext cx="1744742" cy="0"/>
-                          </a:xfrm>
-                          <a:prstGeom prst="line">
-                            <a:avLst/>
-                          </a:prstGeom>
-                          <a:noFill/>
-                          <a:ln w="21590" cap="flat" cmpd="sng" algn="ctr">
-                            <a:solidFill>
-                              <a:schemeClr val="accent1"/>
-                            </a:solidFill>
-                            <a:prstDash val="solid"/>
-                            <a:miter lim="800000"/>
-                          </a:ln>
-                          <a:effectLst/>
-                        </wps:spPr>
-                        <wps:bodyPr/>
-                      </wps:wsp>
-                    </wpg:wgp>
-                  </a:graphicData>
-                </a:graphic>
-                <wp14:sizeRelH relativeFrom="margin">
-                  <wp14:pctWidth>0</wp14:pctWidth>
-                </wp14:sizeRelH>
-              </wp:anchor>
-            </w:drawing>
-          </mc:Choice>
-          <mc:Fallback xmlns:w16se="http://schemas.microsoft.com/office/word/2015/wordml/symex" xmlns:w16cid="http://schemas.microsoft.com/office/word/2016/wordml/cid" xmlns:am3d="http://schemas.microsoft.com/office/drawing/2017/model3d" xmlns:aink="http://schemas.microsoft.com/office/drawing/2016/ink" xmlns:cx8="http://schemas.microsoft.com/office/drawing/2016/5/14/chartex" xmlns:cx7="http://schemas.microsoft.com/office/drawing/2016/5/13/chartex" xmlns:cx6="http://schemas.microsoft.com/office/drawing/2016/5/12/chartex" xmlns:cx5="http://schemas.microsoft.com/office/drawing/2016/5/11/chartex" xmlns:cx4="http://schemas.microsoft.com/office/drawing/2016/5/10/chartex" xmlns:cx3="http://schemas.microsoft.com/office/drawing/2016/5/9/chartex" xmlns:cx2="http://schemas.microsoft.com/office/drawing/2015/10/21/chartex" xmlns:cx1="http://schemas.microsoft.com/office/drawing/2015/9/8/chartex" xmlns:cx="http://schemas.microsoft.com/office/drawing/2014/chartex">
-            <w:pict>
-              <v:group w14:anchorId="12D6FB84" id="Group 261" o:spid="_x0000_s1055" style="position:absolute;left:0;text-align:left;margin-left:311.4pt;margin-top:691.65pt;width:241.75pt;height:25.1pt;z-index:251769856;mso-position-vertical-relative:page;mso-width-relative:margin" coordsize="30709,3187" o:gfxdata="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">
-                <v:shape id="Text Box 262" o:spid="_x0000_s1056" type="#_x0000_t202" style="position:absolute;width:18212;height:3187;visibility:visible;mso-wrap-style:square;v-text-anchor:top" o:gfxdata="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" filled="f" stroked="f" strokeweight=".5pt">
-                  <v:textbox>
-                    <w:txbxContent>
-                      <w:p>
-                        <w:pPr>
-                          <w:spacing w:after="0" w:line="216" w:lineRule="auto"/>
-                        </w:pPr>
-                        <w:r>
-                          <w:rPr>
-                            <w:rFonts w:ascii="Open Sans" w:hAnsi="Open Sans" w:cs="Open Sans"/>
-                            <w:b/>
-                            <w:bCs/>
-                            <w:color w:val="0D0D0D" w:themeColor="text1" w:themeTint="F2"/>
-                            <w:sz w:val="30"/>
-                            <w:szCs w:val="30"/>
-                          </w:rPr>
-                          <w:t>EDUCATION</w:t>
-                        </w:r>
-                      </w:p>
-                    </w:txbxContent>
-                  </v:textbox>
-                </v:shape>
-                <v:line id="Straight Connector 263" o:spid="_x0000_s1057" style="position:absolute;visibility:visible;mso-wrap-style:square" from="13261,1593" to="30709,1593" o:connectortype="straight" o:gfxdata="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" strokecolor="#ddd [3204]" strokeweight="1.7pt">
-                  <v:stroke joinstyle="miter"/>
-                </v:line>
-                <w10:wrap anchory="page"/>
-              </v:group>
-            </w:pict>
-          </mc:Fallback>
-        </mc:AlternateContent>
-      </w:r>
-      <w:r>
-        <w:rPr>
-          <w:noProof/>
-        </w:rPr>
-        <mc:AlternateContent>
-          <mc:Choice Requires="wps">
-            <w:drawing>
-              <wp:anchor distT="0" distB="0" distL="114300" distR="114300" simplePos="0" relativeHeight="251771904" behindDoc="0" locked="0" layoutInCell="1" allowOverlap="1" wp14:anchorId="27A309E1" wp14:editId="0097A488">
-                <wp:simplePos x="0" y="0"/>
-                <wp:positionH relativeFrom="column">
-                  <wp:posOffset>4137882</wp:posOffset>
-                </wp:positionH>
-                <wp:positionV relativeFrom="page">
-                  <wp:posOffset>9065895</wp:posOffset>
-                </wp:positionV>
-                <wp:extent cx="3028950" cy="1135380"/>
-                <wp:effectExtent l="0" t="0" r="0" b="7620"/>
-                <wp:wrapNone/>
-                <wp:docPr id="264" name="Text Box 264"/>
-                <wp:cNvGraphicFramePr/>
-                <a:graphic xmlns:a="http://schemas.openxmlformats.org/drawingml/2006/main">
-                  <a:graphicData uri="http://schemas.microsoft.com/office/word/2010/wordprocessingShape">
-                    <wps:wsp>
-                      <wps:cNvSpPr txBox="1"/>
-                      <wps:spPr>
-                        <a:xfrm>
-                          <a:off x="0" y="0"/>
-                          <a:ext cx="3028950" cy="1135380"/>
-                        </a:xfrm>
-                        <a:prstGeom prst="rect">
-                          <a:avLst/>
-                        </a:prstGeom>
-                        <a:noFill/>
-                        <a:ln w="6350">
-                          <a:noFill/>
-                        </a:ln>
-                        <a:effectLst/>
-                      </wps:spPr>
-                      <wps:txbx>
-                        <w:txbxContent>
-                          <w:p>
-                            <w:pPr>
-                              <w:spacing w:after="0" w:line="209" w:lineRule="auto"/>
-                              <w:jc w:val="both"/>
-                              <w:rPr>
-                                <w:rFonts w:ascii="Open Sans ExtraBold" w:hAnsi="Open Sans ExtraBold" w:cs="Open Sans ExtraBold"/>
-                                <w:b/>
-                                <w:color w:val="555655"/>
-                                <w:sz w:val="20"/>
-                                <w:szCs w:val="20"/>
-                              </w:rPr>
-                            </w:pPr>
-                            <w:r>
-                              <w:rPr>
-                                <w:rFonts w:ascii="Open Sans ExtraBold" w:hAnsi="Open Sans ExtraBold" w:cs="Open Sans ExtraBold"/>
-                                <w:b/>
-                                <w:color w:val="555655"/>
-                                <w:sz w:val="20"/>
-                                <w:szCs w:val="20"/>
-                              </w:rPr>
-                              <w:t>College of Engineering, Guindy</w:t>
-                            </w:r>
-                          </w:p>
-                          <w:p>
-                            <w:pPr>
-                              <w:spacing w:after="0" w:line="209" w:lineRule="auto"/>
-                              <w:jc w:val="both"/>
-                              <w:rPr>
-                                <w:rFonts w:ascii="Segoe UI" w:hAnsi="Segoe UI" w:cs="Segoe UI"/>
-                                <w:color w:val="636464"/>
-                                <w:sz w:val="17"/>
-                                <w:szCs w:val="17"/>
-                              </w:rPr>
-                            </w:pPr>
-                            <w:proofErr w:type="spellStart"/>
-                            <w:r>
-                              <w:rPr>
-                                <w:rFonts w:ascii="Segoe UI" w:hAnsi="Segoe UI" w:cs="Segoe UI"/>
-                                <w:color w:val="636464"/>
-                                <w:sz w:val="17"/>
-                                <w:szCs w:val="17"/>
-                              </w:rPr>
-                              <w:t>M.Sc</w:t>
-                            </w:r>
-                            <w:proofErr w:type="spellEnd"/>
-                            <w:r>
-                              <w:rPr>
-                                <w:rFonts w:ascii="Segoe UI" w:hAnsi="Segoe UI" w:cs="Segoe UI"/>
-                                <w:color w:val="636464"/>
-                                <w:sz w:val="17"/>
-                                <w:szCs w:val="17"/>
-                              </w:rPr>
-                              <w:t xml:space="preserve"> 5yr (Integrated) Information Technology</w:t>
-                            </w:r>
-                          </w:p>
-                          <w:p>
-                            <w:pPr>
-                              <w:spacing w:after="0" w:line="209" w:lineRule="auto"/>
-                              <w:jc w:val="both"/>
-                              <w:rPr>
-                                <w:rFonts w:ascii="Segoe UI" w:hAnsi="Segoe UI" w:cs="Segoe UI"/>
-                                <w:color w:val="636464"/>
-                                <w:sz w:val="17"/>
-                                <w:szCs w:val="17"/>
-                              </w:rPr>
-                            </w:pPr>
-                            <w:r>
-                              <w:rPr>
-                                <w:rFonts w:ascii="Segoe UI" w:hAnsi="Segoe UI" w:cs="Segoe UI"/>
-                                <w:color w:val="636464"/>
-                                <w:sz w:val="17"/>
-                                <w:szCs w:val="17"/>
-                              </w:rPr>
-                              <w:t>2002 – 2007 (</w:t>
-                            </w:r>
-                            <w:proofErr w:type="spellStart"/>
-                            <w:r>
-                              <w:rPr>
-                                <w:rFonts w:ascii="Segoe UI" w:hAnsi="Segoe UI" w:cs="Segoe UI"/>
-                                <w:color w:val="636464"/>
-                                <w:sz w:val="17"/>
-                                <w:szCs w:val="17"/>
-                              </w:rPr>
-                              <w:t>Programme</w:t>
-                            </w:r>
-                            <w:proofErr w:type="spellEnd"/>
-                            <w:r>
-                              <w:rPr>
-                                <w:rFonts w:ascii="Segoe UI" w:hAnsi="Segoe UI" w:cs="Segoe UI"/>
-                                <w:color w:val="636464"/>
-                                <w:sz w:val="17"/>
-                                <w:szCs w:val="17"/>
-                              </w:rPr>
-                              <w:t xml:space="preserve"> Completed)</w:t>
-                            </w:r>
-                          </w:p>
-                          <w:p>
-                            <w:pPr>
-                              <w:spacing w:after="0" w:line="209" w:lineRule="auto"/>
-                              <w:jc w:val="both"/>
-                              <w:rPr>
-                                <w:rFonts w:ascii="Segoe UI" w:hAnsi="Segoe UI" w:cs="Segoe UI"/>
-                                <w:color w:val="636464"/>
-                                <w:sz w:val="17"/>
-                                <w:szCs w:val="17"/>
-                              </w:rPr>
-                            </w:pPr>
-                          </w:p>
-                          <w:p>
-                            <w:pPr>
-                              <w:spacing w:after="0" w:line="209" w:lineRule="auto"/>
-                              <w:jc w:val="both"/>
-                              <w:rPr>
-                                <w:rFonts w:ascii="Open Sans ExtraBold" w:hAnsi="Open Sans ExtraBold" w:cs="Open Sans ExtraBold"/>
-                                <w:b/>
-                                <w:color w:val="555655"/>
-                                <w:sz w:val="20"/>
-                                <w:szCs w:val="20"/>
-                              </w:rPr>
-                            </w:pPr>
-                            <w:r>
-                              <w:rPr>
-                                <w:rFonts w:ascii="Open Sans ExtraBold" w:hAnsi="Open Sans ExtraBold" w:cs="Open Sans ExtraBold"/>
-                                <w:b/>
-                                <w:color w:val="555655"/>
-                                <w:sz w:val="20"/>
-                                <w:szCs w:val="20"/>
-                              </w:rPr>
-                              <w:t xml:space="preserve">VMHSS, </w:t>
-                            </w:r>
-                            <w:proofErr w:type="spellStart"/>
-                            <w:r>
-                              <w:rPr>
-                                <w:rFonts w:ascii="Open Sans ExtraBold" w:hAnsi="Open Sans ExtraBold" w:cs="Open Sans ExtraBold"/>
-                                <w:b/>
-                                <w:color w:val="555655"/>
-                                <w:sz w:val="20"/>
-                                <w:szCs w:val="20"/>
-                              </w:rPr>
-                              <w:t>Avadi</w:t>
-                            </w:r>
-                            <w:proofErr w:type="spellEnd"/>
-                          </w:p>
-                          <w:p>
-                            <w:pPr>
-                              <w:spacing w:after="0" w:line="209" w:lineRule="auto"/>
-                              <w:jc w:val="both"/>
-                              <w:rPr>
-                                <w:rFonts w:ascii="Segoe UI" w:hAnsi="Segoe UI" w:cs="Segoe UI"/>
-                                <w:color w:val="636464"/>
-                                <w:sz w:val="17"/>
-                                <w:szCs w:val="17"/>
-                              </w:rPr>
-                            </w:pPr>
-                            <w:r>
-                              <w:rPr>
-                                <w:rFonts w:ascii="Segoe UI" w:hAnsi="Segoe UI" w:cs="Segoe UI"/>
-                                <w:color w:val="636464"/>
-                                <w:sz w:val="17"/>
-                                <w:szCs w:val="17"/>
-                              </w:rPr>
-                              <w:t>Pre-University Course (PUC) – 89%</w:t>
-                            </w:r>
-                          </w:p>
-                        </w:txbxContent>
-                      </wps:txbx>
-                      <wps:bodyPr rot="0" spcFirstLastPara="0" vertOverflow="overflow" horzOverflow="overflow" vert="horz" wrap="square" lIns="91440" tIns="45720" rIns="91440" bIns="45720" numCol="1" spcCol="0" rtlCol="0" fromWordArt="0" anchor="t" anchorCtr="0" forceAA="0" compatLnSpc="1">
-                        <a:prstTxWarp prst="textNoShape">
-                          <a:avLst/>
-                        </a:prstTxWarp>
-                        <a:noAutofit/>
-                      </wps:bodyPr>
-                    </wps:wsp>
-                  </a:graphicData>
-                </a:graphic>
-                <wp14:sizeRelH relativeFrom="margin">
-                  <wp14:pctWidth>0</wp14:pctWidth>
-                </wp14:sizeRelH>
-                <wp14:sizeRelV relativeFrom="margin">
-                  <wp14:pctHeight>0</wp14:pctHeight>
-                </wp14:sizeRelV>
-              </wp:anchor>
-            </w:drawing>
-          </mc:Choice>
-          <mc:Fallback>
-            <w:pict>
-              <v:shape w14:anchorId="27A309E1" id="Text Box 264" o:spid="_x0000_s1058" type="#_x0000_t202" style="position:absolute;left:0;text-align:left;margin-left:325.8pt;margin-top:713.85pt;width:238.5pt;height:89.4pt;z-index:251771904;visibility:visible;mso-wrap-style:square;mso-width-percent:0;mso-height-percent:0;mso-wrap-distance-left:9pt;mso-wrap-distance-top:0;mso-wrap-distance-right:9pt;mso-wrap-distance-bottom:0;mso-position-horizontal:absolute;mso-position-horizontal-relative:text;mso-position-vertical:absolute;mso-position-vertical-relative:page;mso-width-percent:0;mso-height-percent:0;mso-width-relative:margin;mso-height-relative:margin;v-text-anchor:top" o:gfxdata="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" filled="f" stroked="f" strokeweight=".5pt">
-                <v:textbox>
-                  <w:txbxContent>
-                    <w:p>
-                      <w:pPr>
-                        <w:spacing w:after="0" w:line="209" w:lineRule="auto"/>
-                        <w:jc w:val="both"/>
-                        <w:rPr>
-                          <w:rFonts w:ascii="Open Sans ExtraBold" w:hAnsi="Open Sans ExtraBold" w:cs="Open Sans ExtraBold"/>
-                          <w:b/>
-                          <w:color w:val="555655"/>
-                          <w:sz w:val="20"/>
-                          <w:szCs w:val="20"/>
-                        </w:rPr>
-                      </w:pPr>
-                      <w:r>
-                        <w:rPr>
-                          <w:rFonts w:ascii="Open Sans ExtraBold" w:hAnsi="Open Sans ExtraBold" w:cs="Open Sans ExtraBold"/>
-                          <w:b/>
-                          <w:color w:val="555655"/>
-                          <w:sz w:val="20"/>
-                          <w:szCs w:val="20"/>
-                        </w:rPr>
-                        <w:t>College of Engineering, Guindy</w:t>
-                      </w:r>
-                    </w:p>
-                    <w:p>
-                      <w:pPr>
-                        <w:spacing w:after="0" w:line="209" w:lineRule="auto"/>
-                        <w:jc w:val="both"/>
-                        <w:rPr>
-                          <w:rFonts w:ascii="Segoe UI" w:hAnsi="Segoe UI" w:cs="Segoe UI"/>
-                          <w:color w:val="636464"/>
-                          <w:sz w:val="17"/>
-                          <w:szCs w:val="17"/>
-                        </w:rPr>
-                      </w:pPr>
-                      <w:proofErr w:type="spellStart"/>
-                      <w:r>
-                        <w:rPr>
-                          <w:rFonts w:ascii="Segoe UI" w:hAnsi="Segoe UI" w:cs="Segoe UI"/>
-                          <w:color w:val="636464"/>
-                          <w:sz w:val="17"/>
-                          <w:szCs w:val="17"/>
-                        </w:rPr>
-                        <w:t>M.Sc</w:t>
-                      </w:r>
-                      <w:proofErr w:type="spellEnd"/>
-                      <w:r>
-                        <w:rPr>
-                          <w:rFonts w:ascii="Segoe UI" w:hAnsi="Segoe UI" w:cs="Segoe UI"/>
-                          <w:color w:val="636464"/>
-                          <w:sz w:val="17"/>
-                          <w:szCs w:val="17"/>
-                        </w:rPr>
-                        <w:t xml:space="preserve"> 5yr (Integrated) Information Technology</w:t>
-                      </w:r>
-                    </w:p>
-                    <w:p>
-                      <w:pPr>
-                        <w:spacing w:after="0" w:line="209" w:lineRule="auto"/>
-                        <w:jc w:val="both"/>
-                        <w:rPr>
-                          <w:rFonts w:ascii="Segoe UI" w:hAnsi="Segoe UI" w:cs="Segoe UI"/>
-                          <w:color w:val="636464"/>
-                          <w:sz w:val="17"/>
-                          <w:szCs w:val="17"/>
-                        </w:rPr>
-                      </w:pPr>
-                      <w:r>
-                        <w:rPr>
-                          <w:rFonts w:ascii="Segoe UI" w:hAnsi="Segoe UI" w:cs="Segoe UI"/>
-                          <w:color w:val="636464"/>
-                          <w:sz w:val="17"/>
-                          <w:szCs w:val="17"/>
-                        </w:rPr>
-                        <w:t>2002 – 2007 (</w:t>
-                      </w:r>
-                      <w:proofErr w:type="spellStart"/>
-                      <w:r>
-                        <w:rPr>
-                          <w:rFonts w:ascii="Segoe UI" w:hAnsi="Segoe UI" w:cs="Segoe UI"/>
-                          <w:color w:val="636464"/>
-                          <w:sz w:val="17"/>
-                          <w:szCs w:val="17"/>
-                        </w:rPr>
-                        <w:t>Programme</w:t>
-                      </w:r>
-                      <w:proofErr w:type="spellEnd"/>
-                      <w:r>
-                        <w:rPr>
-                          <w:rFonts w:ascii="Segoe UI" w:hAnsi="Segoe UI" w:cs="Segoe UI"/>
-                          <w:color w:val="636464"/>
-                          <w:sz w:val="17"/>
-                          <w:szCs w:val="17"/>
-                        </w:rPr>
-                        <w:t xml:space="preserve"> Completed)</w:t>
-                      </w:r>
-                    </w:p>
-                    <w:p>
-                      <w:pPr>
-                        <w:spacing w:after="0" w:line="209" w:lineRule="auto"/>
-                        <w:jc w:val="both"/>
-                        <w:rPr>
-                          <w:rFonts w:ascii="Segoe UI" w:hAnsi="Segoe UI" w:cs="Segoe UI"/>
-                          <w:color w:val="636464"/>
-                          <w:sz w:val="17"/>
-                          <w:szCs w:val="17"/>
-                        </w:rPr>
-                      </w:pPr>
-                    </w:p>
-                    <w:p>
-                      <w:pPr>
-                        <w:spacing w:after="0" w:line="209" w:lineRule="auto"/>
-                        <w:jc w:val="both"/>
-                        <w:rPr>
-                          <w:rFonts w:ascii="Open Sans ExtraBold" w:hAnsi="Open Sans ExtraBold" w:cs="Open Sans ExtraBold"/>
-                          <w:b/>
-                          <w:color w:val="555655"/>
-                          <w:sz w:val="20"/>
-                          <w:szCs w:val="20"/>
-                        </w:rPr>
-                      </w:pPr>
-                      <w:r>
-                        <w:rPr>
-                          <w:rFonts w:ascii="Open Sans ExtraBold" w:hAnsi="Open Sans ExtraBold" w:cs="Open Sans ExtraBold"/>
-                          <w:b/>
-                          <w:color w:val="555655"/>
-                          <w:sz w:val="20"/>
-                          <w:szCs w:val="20"/>
-                        </w:rPr>
-                        <w:t xml:space="preserve">VMHSS, </w:t>
-                      </w:r>
-                      <w:proofErr w:type="spellStart"/>
-                      <w:r>
-                        <w:rPr>
-                          <w:rFonts w:ascii="Open Sans ExtraBold" w:hAnsi="Open Sans ExtraBold" w:cs="Open Sans ExtraBold"/>
-                          <w:b/>
-                          <w:color w:val="555655"/>
-                          <w:sz w:val="20"/>
-                          <w:szCs w:val="20"/>
-                        </w:rPr>
-                        <w:t>Avadi</w:t>
-                      </w:r>
-                      <w:proofErr w:type="spellEnd"/>
-                    </w:p>
-                    <w:p>
-                      <w:pPr>
-                        <w:spacing w:after="0" w:line="209" w:lineRule="auto"/>
-                        <w:jc w:val="both"/>
-                        <w:rPr>
-                          <w:rFonts w:ascii="Segoe UI" w:hAnsi="Segoe UI" w:cs="Segoe UI"/>
-                          <w:color w:val="636464"/>
-                          <w:sz w:val="17"/>
-                          <w:szCs w:val="17"/>
-                        </w:rPr>
-                      </w:pPr>
-                      <w:r>
-                        <w:rPr>
-                          <w:rFonts w:ascii="Segoe UI" w:hAnsi="Segoe UI" w:cs="Segoe UI"/>
-                          <w:color w:val="636464"/>
-                          <w:sz w:val="17"/>
-                          <w:szCs w:val="17"/>
-                        </w:rPr>
-                        <w:t>Pre-University Course (PUC) – 89%</w:t>
-                      </w:r>
-                    </w:p>
-                  </w:txbxContent>
-                </v:textbox>
-                <w10:wrap anchory="page"/>
-              </v:shape>
-            </w:pict>
-          </mc:Fallback>
-        </mc:AlternateContent>
-      </w:r>
-      <w:r>
-        <w:rPr>
-          <w:noProof/>
-        </w:rPr>
-        <mc:AlternateContent>
-          <mc:Choice Requires="wpg">
-            <w:drawing>
-              <wp:anchor distT="0" distB="0" distL="114300" distR="114300" simplePos="0" relativeHeight="251751424" behindDoc="0" locked="0" layoutInCell="1" allowOverlap="1" wp14:anchorId="03C9EE5D" wp14:editId="17D7B140">
+              <wp:anchor distT="0" distB="0" distL="114300" distR="114300" simplePos="0" relativeHeight="251751424" behindDoc="0" locked="0" layoutInCell="1" allowOverlap="1" wp14:anchorId="03C9EE5D" wp14:editId="008125D8">
                 <wp:simplePos x="0" y="0"/>
                 <wp:positionH relativeFrom="column">
                   <wp:posOffset>542925</wp:posOffset>
@@ -6504,7 +7129,7 @@
                                   <wp:inline distT="0" distB="0" distL="0" distR="0" wp14:anchorId="488A43C2" wp14:editId="106B9225">
                                     <wp:extent cx="1228725" cy="356235"/>
                                     <wp:effectExtent l="0" t="0" r="9525" b="5715"/>
-                                    <wp:docPr id="33" name="Picture 33"/>
+                                    <wp:docPr id="10" name="Picture 10"/>
                                     <wp:cNvGraphicFramePr>
                                       <a:graphicFrameLocks xmlns:a="http://schemas.openxmlformats.org/drawingml/2006/main" noChangeAspect="1"/>
                                     </wp:cNvGraphicFramePr>
@@ -6516,7 +7141,7 @@
                                             <pic:cNvPicPr/>
                                           </pic:nvPicPr>
                                           <pic:blipFill>
-                                            <a:blip r:embed="rId25">
+                                            <a:blip r:embed="rId27">
                                               <a:extLst>
                                                 <a:ext uri="{28A0092B-C50C-407E-A947-70E740481C1C}">
                                                   <a14:useLocalDpi xmlns:a14="http://schemas.microsoft.com/office/drawing/2010/main" val="0"/>
@@ -6775,10 +7400,10 @@
               </wp:anchor>
             </w:drawing>
           </mc:Choice>
-          <mc:Fallback xmlns:w16se="http://schemas.microsoft.com/office/word/2015/wordml/symex" xmlns:w16cid="http://schemas.microsoft.com/office/word/2016/wordml/cid" xmlns:am3d="http://schemas.microsoft.com/office/drawing/2017/model3d" xmlns:aink="http://schemas.microsoft.com/office/drawing/2016/ink" xmlns:cx8="http://schemas.microsoft.com/office/drawing/2016/5/14/chartex" xmlns:cx7="http://schemas.microsoft.com/office/drawing/2016/5/13/chartex" xmlns:cx6="http://schemas.microsoft.com/office/drawing/2016/5/12/chartex" xmlns:cx5="http://schemas.microsoft.com/office/drawing/2016/5/11/chartex" xmlns:cx4="http://schemas.microsoft.com/office/drawing/2016/5/10/chartex" xmlns:cx3="http://schemas.microsoft.com/office/drawing/2016/5/9/chartex" xmlns:cx2="http://schemas.microsoft.com/office/drawing/2015/10/21/chartex" xmlns:cx1="http://schemas.microsoft.com/office/drawing/2015/9/8/chartex" xmlns:cx="http://schemas.microsoft.com/office/drawing/2014/chartex">
+          <mc:Fallback>
             <w:pict>
-              <v:group w14:anchorId="03C9EE5D" id="Group 231" o:spid="_x0000_s1059" style="position:absolute;left:0;text-align:left;margin-left:42.75pt;margin-top:684.75pt;width:249.75pt;height:80.25pt;z-index:251751424;mso-position-vertical-relative:page;mso-width-relative:margin;mso-height-relative:margin" coordsize="30165,3081" o:gfxdata="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">
-                <v:shape id="Text Box 232" o:spid="_x0000_s1060" type="#_x0000_t202" style="position:absolute;width:13487;height:2759;visibility:visible;mso-wrap-style:square;v-text-anchor:top" o:gfxdata="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" filled="f" stroked="f" strokeweight=".5pt">
+              <v:group w14:anchorId="03C9EE5D" id="Group 231" o:spid="_x0000_s1066" style="position:absolute;left:0;text-align:left;margin-left:42.75pt;margin-top:684.75pt;width:249.75pt;height:80.25pt;z-index:251751424;mso-position-vertical-relative:page;mso-width-relative:margin;mso-height-relative:margin" coordsize="30165,3081" o:gfxdata="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">
+                <v:shape id="Text Box 232" o:spid="_x0000_s1067" type="#_x0000_t202" style="position:absolute;width:13487;height:2759;visibility:visible;mso-wrap-style:square;v-text-anchor:top" o:gfxdata="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" filled="f" stroked="f" strokeweight=".5pt">
                   <v:textbox>
                     <w:txbxContent>
                       <w:p>
@@ -6897,7 +7522,7 @@
                             <wp:inline distT="0" distB="0" distL="0" distR="0" wp14:anchorId="488A43C2" wp14:editId="106B9225">
                               <wp:extent cx="1228725" cy="356235"/>
                               <wp:effectExtent l="0" t="0" r="9525" b="5715"/>
-                              <wp:docPr id="33" name="Picture 33"/>
+                              <wp:docPr id="10" name="Picture 10"/>
                               <wp:cNvGraphicFramePr>
                                 <a:graphicFrameLocks xmlns:a="http://schemas.openxmlformats.org/drawingml/2006/main" noChangeAspect="1"/>
                               </wp:cNvGraphicFramePr>
@@ -6909,7 +7534,7 @@
                                       <pic:cNvPicPr/>
                                     </pic:nvPicPr>
                                     <pic:blipFill>
-                                      <a:blip r:embed="rId26">
+                                      <a:blip r:embed="rId28">
                                         <a:extLst>
                                           <a:ext uri="{28A0092B-C50C-407E-A947-70E740481C1C}">
                                             <a14:useLocalDpi xmlns:a14="http://schemas.microsoft.com/office/drawing/2010/main" val="0"/>
@@ -6939,7 +7564,7 @@
                     </w:txbxContent>
                   </v:textbox>
                 </v:shape>
-                <v:shape id="Text Box 233" o:spid="_x0000_s1061" type="#_x0000_t202" style="position:absolute;left:12905;width:16152;height:2438;visibility:visible;mso-wrap-style:square;v-text-anchor:top" o:gfxdata="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" filled="f" stroked="f" strokeweight=".5pt">
+                <v:shape id="Text Box 233" o:spid="_x0000_s1068" type="#_x0000_t202" style="position:absolute;left:12905;width:16152;height:2438;visibility:visible;mso-wrap-style:square;v-text-anchor:top" o:gfxdata="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" filled="f" stroked="f" strokeweight=".5pt">
                   <v:textbox>
                     <w:txbxContent>
                       <w:p>
@@ -7061,7 +7686,7 @@
                     </w:txbxContent>
                   </v:textbox>
                 </v:shape>
-                <v:shape id="Text Box 234" o:spid="_x0000_s1062" type="#_x0000_t202" style="position:absolute;left:12905;top:1201;width:17260;height:1880;visibility:visible;mso-wrap-style:square;v-text-anchor:top" o:gfxdata="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" filled="f" stroked="f" strokeweight=".5pt">
+                <v:shape id="Text Box 234" o:spid="_x0000_s1069" type="#_x0000_t202" style="position:absolute;left:12905;top:1201;width:17260;height:1880;visibility:visible;mso-wrap-style:square;v-text-anchor:top" o:gfxdata="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" filled="f" stroked="f" strokeweight=".5pt">
                   <v:textbox>
                     <w:txbxContent>
                       <w:p>
@@ -7117,7 +7742,7 @@
           <w:noProof/>
         </w:rPr>
         <w:drawing>
-          <wp:anchor distT="0" distB="0" distL="114300" distR="114300" simplePos="0" relativeHeight="251782144" behindDoc="0" locked="0" layoutInCell="1" allowOverlap="1" wp14:anchorId="2E8908FB" wp14:editId="48B7A450">
+          <wp:anchor distT="0" distB="0" distL="114300" distR="114300" simplePos="0" relativeHeight="251782144" behindDoc="0" locked="0" layoutInCell="1" allowOverlap="1" wp14:anchorId="2E8908FB" wp14:editId="75958650">
             <wp:simplePos x="0" y="0"/>
             <wp:positionH relativeFrom="column">
               <wp:posOffset>487680</wp:posOffset>
@@ -7148,7 +7773,7 @@
                     <pic:cNvPicPr/>
                   </pic:nvPicPr>
                   <pic:blipFill>
-                    <a:blip r:embed="rId9" cstate="print">
+                    <a:blip r:embed="rId10" cstate="print">
                       <a:extLst>
                         <a:ext uri="{28A0092B-C50C-407E-A947-70E740481C1C}">
                           <a14:useLocalDpi xmlns:a14="http://schemas.microsoft.com/office/drawing/2010/main" val="0"/>
@@ -7181,7 +7806,7 @@
         <mc:AlternateContent>
           <mc:Choice Requires="wps">
             <w:drawing>
-              <wp:anchor distT="0" distB="0" distL="114300" distR="114300" simplePos="0" relativeHeight="251767808" behindDoc="0" locked="0" layoutInCell="1" allowOverlap="1" wp14:anchorId="1270AB2A" wp14:editId="48277684">
+              <wp:anchor distT="0" distB="0" distL="114300" distR="114300" simplePos="0" relativeHeight="251767808" behindDoc="0" locked="0" layoutInCell="1" allowOverlap="1" wp14:anchorId="1270AB2A" wp14:editId="044EA9C5">
                 <wp:simplePos x="0" y="0"/>
                 <wp:positionH relativeFrom="column">
                   <wp:posOffset>560705</wp:posOffset>
@@ -7289,7 +7914,7 @@
           </mc:Choice>
           <mc:Fallback>
             <w:pict>
-              <v:shape w14:anchorId="1270AB2A" id="Text Box 260" o:spid="_x0000_s1063" type="#_x0000_t202" style="position:absolute;left:0;text-align:left;margin-left:44.15pt;margin-top:787.55pt;width:238.5pt;height:66.6pt;z-index:251767808;visibility:visible;mso-wrap-style:square;mso-width-percent:0;mso-height-percent:0;mso-wrap-distance-left:9pt;mso-wrap-distance-top:0;mso-wrap-distance-right:9pt;mso-wrap-distance-bottom:0;mso-position-horizontal:absolute;mso-position-horizontal-relative:text;mso-position-vertical:absolute;mso-position-vertical-relative:page;mso-width-percent:0;mso-height-percent:0;mso-width-relative:margin;mso-height-relative:margin;v-text-anchor:top" o:gfxdata="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" filled="f" stroked="f" strokeweight=".5pt">
+              <v:shape w14:anchorId="1270AB2A" id="Text Box 260" o:spid="_x0000_s1070" type="#_x0000_t202" style="position:absolute;left:0;text-align:left;margin-left:44.15pt;margin-top:787.55pt;width:238.5pt;height:66.6pt;z-index:251767808;visibility:visible;mso-wrap-style:square;mso-width-percent:0;mso-height-percent:0;mso-wrap-distance-left:9pt;mso-wrap-distance-top:0;mso-wrap-distance-right:9pt;mso-wrap-distance-bottom:0;mso-position-horizontal:absolute;mso-position-horizontal-relative:text;mso-position-vertical:absolute;mso-position-vertical-relative:page;mso-width-percent:0;mso-height-percent:0;mso-width-relative:margin;mso-height-relative:margin;v-text-anchor:top" o:gfxdata="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" filled="f" stroked="f" strokeweight=".5pt">
                 <v:textbox>
                   <w:txbxContent>
                     <w:p>
@@ -7360,7 +7985,7 @@
         <mc:AlternateContent>
           <mc:Choice Requires="wpg">
             <w:drawing>
-              <wp:anchor distT="0" distB="0" distL="114300" distR="114300" simplePos="0" relativeHeight="251765760" behindDoc="0" locked="0" layoutInCell="1" allowOverlap="1" wp14:anchorId="526B3875" wp14:editId="7CE89C40">
+              <wp:anchor distT="0" distB="0" distL="114300" distR="114300" simplePos="0" relativeHeight="251765760" behindDoc="0" locked="0" layoutInCell="1" allowOverlap="1" wp14:anchorId="526B3875" wp14:editId="58D3AF93">
                 <wp:simplePos x="0" y="0"/>
                 <wp:positionH relativeFrom="column">
                   <wp:posOffset>385445</wp:posOffset>
@@ -7461,10 +8086,10 @@
               </wp:anchor>
             </w:drawing>
           </mc:Choice>
-          <mc:Fallback xmlns:w16se="http://schemas.microsoft.com/office/word/2015/wordml/symex" xmlns:w16cid="http://schemas.microsoft.com/office/word/2016/wordml/cid" xmlns:am3d="http://schemas.microsoft.com/office/drawing/2017/model3d" xmlns:aink="http://schemas.microsoft.com/office/drawing/2016/ink" xmlns:cx8="http://schemas.microsoft.com/office/drawing/2016/5/14/chartex" xmlns:cx7="http://schemas.microsoft.com/office/drawing/2016/5/13/chartex" xmlns:cx6="http://schemas.microsoft.com/office/drawing/2016/5/12/chartex" xmlns:cx5="http://schemas.microsoft.com/office/drawing/2016/5/11/chartex" xmlns:cx4="http://schemas.microsoft.com/office/drawing/2016/5/10/chartex" xmlns:cx3="http://schemas.microsoft.com/office/drawing/2016/5/9/chartex" xmlns:cx2="http://schemas.microsoft.com/office/drawing/2015/10/21/chartex" xmlns:cx1="http://schemas.microsoft.com/office/drawing/2015/9/8/chartex" xmlns:cx="http://schemas.microsoft.com/office/drawing/2014/chartex">
+          <mc:Fallback>
             <w:pict>
-              <v:group w14:anchorId="526B3875" id="Group 248" o:spid="_x0000_s1064" style="position:absolute;left:0;text-align:left;margin-left:30.35pt;margin-top:762.35pt;width:241.75pt;height:25.1pt;z-index:251765760;mso-position-vertical-relative:page;mso-width-relative:margin" coordsize="30709,3187" o:gfxdata="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">
-                <v:shape id="Text Box 258" o:spid="_x0000_s1065" type="#_x0000_t202" style="position:absolute;width:18212;height:3187;visibility:visible;mso-wrap-style:square;v-text-anchor:top" o:gfxdata="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" filled="f" stroked="f" strokeweight=".5pt">
+              <v:group w14:anchorId="526B3875" id="Group 248" o:spid="_x0000_s1071" style="position:absolute;left:0;text-align:left;margin-left:30.35pt;margin-top:762.35pt;width:241.75pt;height:25.1pt;z-index:251765760;mso-position-vertical-relative:page;mso-width-relative:margin" coordsize="30709,3187" o:gfxdata="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">
+                <v:shape id="Text Box 258" o:spid="_x0000_s1072" type="#_x0000_t202" style="position:absolute;width:18212;height:3187;visibility:visible;mso-wrap-style:square;v-text-anchor:top" o:gfxdata="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" filled="f" stroked="f" strokeweight=".5pt">
                   <v:textbox>
                     <w:txbxContent>
                       <w:p>
@@ -7486,7 +8111,7 @@
                     </w:txbxContent>
                   </v:textbox>
                 </v:shape>
-                <v:line id="Straight Connector 259" o:spid="_x0000_s1066" style="position:absolute;visibility:visible;mso-wrap-style:square" from="18212,1593" to="30709,1593" o:connectortype="straight" o:gfxdata="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" strokecolor="#ddd [3204]" strokeweight="1.7pt">
+                <v:line id="Straight Connector 259" o:spid="_x0000_s1073" style="position:absolute;visibility:visible;mso-wrap-style:square" from="18212,1593" to="30709,1593" o:connectortype="straight" o:gfxdata="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" strokecolor="#ddd [3204]" strokeweight="1.7pt">
                   <v:stroke joinstyle="miter"/>
                 </v:line>
                 <w10:wrap anchory="page"/>
@@ -7502,7 +8127,7 @@
         <mc:AlternateContent>
           <mc:Choice Requires="wpg">
             <w:drawing>
-              <wp:anchor distT="0" distB="0" distL="114300" distR="114300" simplePos="0" relativeHeight="251749376" behindDoc="0" locked="0" layoutInCell="1" allowOverlap="1" wp14:anchorId="2600DDA0" wp14:editId="787469C3">
+              <wp:anchor distT="0" distB="0" distL="114300" distR="114300" simplePos="0" relativeHeight="251749376" behindDoc="0" locked="0" layoutInCell="1" allowOverlap="1" wp14:anchorId="2600DDA0" wp14:editId="4C037F68">
                 <wp:simplePos x="0" y="0"/>
                 <wp:positionH relativeFrom="column">
                   <wp:posOffset>561975</wp:posOffset>
@@ -7661,7 +8286,7 @@
                                   <wp:inline distT="0" distB="0" distL="0" distR="0" wp14:anchorId="66D0C750" wp14:editId="5EC4C2FE">
                                     <wp:extent cx="1229360" cy="233045"/>
                                     <wp:effectExtent l="0" t="0" r="8890" b="0"/>
-                                    <wp:docPr id="32" name="Picture 32"/>
+                                    <wp:docPr id="11" name="Picture 11"/>
                                     <wp:cNvGraphicFramePr>
                                       <a:graphicFrameLocks xmlns:a="http://schemas.openxmlformats.org/drawingml/2006/main" noChangeAspect="1"/>
                                     </wp:cNvGraphicFramePr>
@@ -7673,7 +8298,7 @@
                                             <pic:cNvPicPr/>
                                           </pic:nvPicPr>
                                           <pic:blipFill>
-                                            <a:blip r:embed="rId27">
+                                            <a:blip r:embed="rId29">
                                               <a:extLst>
                                                 <a:ext uri="{28A0092B-C50C-407E-A947-70E740481C1C}">
                                                   <a14:useLocalDpi xmlns:a14="http://schemas.microsoft.com/office/drawing/2010/main" val="0"/>
@@ -7914,8 +8539,8 @@
           </mc:Choice>
           <mc:Fallback>
             <w:pict>
-              <v:group w14:anchorId="2600DDA0" id="Group 227" o:spid="_x0000_s1068" style="position:absolute;left:0;text-align:left;margin-left:44.25pt;margin-top:582pt;width:250.05pt;height:98pt;z-index:251749376;mso-position-vertical-relative:page;mso-width-relative:margin;mso-height-relative:margin" coordsize="30198,2926" o:gfxdata="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">
-                <v:shape id="Text Box 228" o:spid="_x0000_s1069" type="#_x0000_t202" style="position:absolute;width:13487;height:2759;visibility:visible;mso-wrap-style:square;v-text-anchor:top" o:gfxdata="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" filled="f" stroked="f" strokeweight=".5pt">
+              <v:group w14:anchorId="2600DDA0" id="Group 227" o:spid="_x0000_s1074" style="position:absolute;left:0;text-align:left;margin-left:44.25pt;margin-top:582pt;width:250.05pt;height:98pt;z-index:251749376;mso-position-vertical-relative:page;mso-width-relative:margin;mso-height-relative:margin" coordsize="30198,2926" o:gfxdata="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">
+                <v:shape id="Text Box 228" o:spid="_x0000_s1075" type="#_x0000_t202" style="position:absolute;width:13487;height:2759;visibility:visible;mso-wrap-style:square;v-text-anchor:top" o:gfxdata="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" filled="f" stroked="f" strokeweight=".5pt">
                   <v:textbox>
                     <w:txbxContent>
                       <w:p>
@@ -8033,7 +8658,7 @@
                             <wp:inline distT="0" distB="0" distL="0" distR="0" wp14:anchorId="66D0C750" wp14:editId="5EC4C2FE">
                               <wp:extent cx="1229360" cy="233045"/>
                               <wp:effectExtent l="0" t="0" r="8890" b="0"/>
-                              <wp:docPr id="32" name="Picture 32"/>
+                              <wp:docPr id="11" name="Picture 11"/>
                               <wp:cNvGraphicFramePr>
                                 <a:graphicFrameLocks xmlns:a="http://schemas.openxmlformats.org/drawingml/2006/main" noChangeAspect="1"/>
                               </wp:cNvGraphicFramePr>
@@ -8045,7 +8670,7 @@
                                       <pic:cNvPicPr/>
                                     </pic:nvPicPr>
                                     <pic:blipFill>
-                                      <a:blip r:embed="rId28">
+                                      <a:blip r:embed="rId30">
                                         <a:extLst>
                                           <a:ext uri="{28A0092B-C50C-407E-A947-70E740481C1C}">
                                             <a14:useLocalDpi xmlns:a14="http://schemas.microsoft.com/office/drawing/2010/main" val="0"/>
@@ -8075,7 +8700,7 @@
                     </w:txbxContent>
                   </v:textbox>
                 </v:shape>
-                <v:shape id="Text Box 229" o:spid="_x0000_s1070" type="#_x0000_t202" style="position:absolute;left:12905;width:16152;height:2438;visibility:visible;mso-wrap-style:square;v-text-anchor:top" o:gfxdata="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" filled="f" stroked="f" strokeweight=".5pt">
+                <v:shape id="Text Box 229" o:spid="_x0000_s1076" type="#_x0000_t202" style="position:absolute;left:12905;width:16152;height:2438;visibility:visible;mso-wrap-style:square;v-text-anchor:top" o:gfxdata="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" filled="f" stroked="f" strokeweight=".5pt">
                   <v:textbox>
                     <w:txbxContent>
                       <w:p>
@@ -8186,7 +8811,7 @@
                     </w:txbxContent>
                   </v:textbox>
                 </v:shape>
-                <v:shape id="Text Box 230" o:spid="_x0000_s1071" type="#_x0000_t202" style="position:absolute;left:12939;top:1007;width:17259;height:1919;visibility:visible;mso-wrap-style:square;v-text-anchor:top" o:gfxdata="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" filled="f" stroked="f" strokeweight=".5pt">
+                <v:shape id="Text Box 230" o:spid="_x0000_s1077" type="#_x0000_t202" style="position:absolute;left:12939;top:1007;width:17259;height:1919;visibility:visible;mso-wrap-style:square;v-text-anchor:top" o:gfxdata="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" filled="f" stroked="f" strokeweight=".5pt">
                   <v:textbox>
                     <w:txbxContent>
                       <w:p>
@@ -8235,7 +8860,7 @@
         <mc:AlternateContent>
           <mc:Choice Requires="wpg">
             <w:drawing>
-              <wp:anchor distT="0" distB="0" distL="114300" distR="114300" simplePos="0" relativeHeight="251747328" behindDoc="0" locked="0" layoutInCell="1" allowOverlap="1" wp14:anchorId="49D25763" wp14:editId="6F289053">
+              <wp:anchor distT="0" distB="0" distL="114300" distR="114300" simplePos="0" relativeHeight="251747328" behindDoc="0" locked="0" layoutInCell="1" allowOverlap="1" wp14:anchorId="49D25763" wp14:editId="3D3B8CED">
                 <wp:simplePos x="0" y="0"/>
                 <wp:positionH relativeFrom="column">
                   <wp:posOffset>552450</wp:posOffset>
@@ -8394,7 +9019,7 @@
                                   <wp:inline distT="0" distB="0" distL="0" distR="0" wp14:anchorId="0328E79E" wp14:editId="67548E76">
                                     <wp:extent cx="1228725" cy="494030"/>
                                     <wp:effectExtent l="0" t="0" r="9525" b="1270"/>
-                                    <wp:docPr id="30" name="Picture 30"/>
+                                    <wp:docPr id="14" name="Picture 14"/>
                                     <wp:cNvGraphicFramePr>
                                       <a:graphicFrameLocks xmlns:a="http://schemas.openxmlformats.org/drawingml/2006/main" noChangeAspect="1"/>
                                     </wp:cNvGraphicFramePr>
@@ -8406,7 +9031,7 @@
                                             <pic:cNvPicPr/>
                                           </pic:nvPicPr>
                                           <pic:blipFill>
-                                            <a:blip r:embed="rId29">
+                                            <a:blip r:embed="rId31">
                                               <a:extLst>
                                                 <a:ext uri="{28A0092B-C50C-407E-A947-70E740481C1C}">
                                                   <a14:useLocalDpi xmlns:a14="http://schemas.microsoft.com/office/drawing/2010/main" val="0"/>
@@ -8714,8 +9339,8 @@
           </mc:Choice>
           <mc:Fallback>
             <w:pict>
-              <v:group w14:anchorId="49D25763" id="Group 15" o:spid="_x0000_s1072" style="position:absolute;left:0;text-align:left;margin-left:43.5pt;margin-top:484.5pt;width:249.75pt;height:98.7pt;z-index:251747328;mso-position-vertical-relative:page;mso-width-relative:margin;mso-height-relative:margin" coordsize="30165,2947" o:gfxdata="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">
-                <v:shape id="Text Box 224" o:spid="_x0000_s1073" type="#_x0000_t202" style="position:absolute;width:13487;height:2759;visibility:visible;mso-wrap-style:square;v-text-anchor:top" o:gfxdata="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" filled="f" stroked="f" strokeweight=".5pt">
+              <v:group w14:anchorId="49D25763" id="Group 15" o:spid="_x0000_s1078" style="position:absolute;left:0;text-align:left;margin-left:43.5pt;margin-top:484.5pt;width:249.75pt;height:98.7pt;z-index:251747328;mso-position-vertical-relative:page;mso-width-relative:margin;mso-height-relative:margin" coordsize="30165,2947" o:gfxdata="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">
+                <v:shape id="Text Box 224" o:spid="_x0000_s1079" type="#_x0000_t202" style="position:absolute;width:13487;height:2759;visibility:visible;mso-wrap-style:square;v-text-anchor:top" o:gfxdata="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" filled="f" stroked="f" strokeweight=".5pt">
                   <v:textbox>
                     <w:txbxContent>
                       <w:p>
@@ -8833,7 +9458,7 @@
                             <wp:inline distT="0" distB="0" distL="0" distR="0" wp14:anchorId="0328E79E" wp14:editId="67548E76">
                               <wp:extent cx="1228725" cy="494030"/>
                               <wp:effectExtent l="0" t="0" r="9525" b="1270"/>
-                              <wp:docPr id="30" name="Picture 30"/>
+                              <wp:docPr id="14" name="Picture 14"/>
                               <wp:cNvGraphicFramePr>
                                 <a:graphicFrameLocks xmlns:a="http://schemas.openxmlformats.org/drawingml/2006/main" noChangeAspect="1"/>
                               </wp:cNvGraphicFramePr>
@@ -8845,7 +9470,7 @@
                                       <pic:cNvPicPr/>
                                     </pic:nvPicPr>
                                     <pic:blipFill>
-                                      <a:blip r:embed="rId30">
+                                      <a:blip r:embed="rId32">
                                         <a:extLst>
                                           <a:ext uri="{28A0092B-C50C-407E-A947-70E740481C1C}">
                                             <a14:useLocalDpi xmlns:a14="http://schemas.microsoft.com/office/drawing/2010/main" val="0"/>
@@ -8875,7 +9500,7 @@
                     </w:txbxContent>
                   </v:textbox>
                 </v:shape>
-                <v:shape id="Text Box 225" o:spid="_x0000_s1074" type="#_x0000_t202" style="position:absolute;left:12905;width:16152;height:2438;visibility:visible;mso-wrap-style:square;v-text-anchor:top" o:gfxdata="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" filled="f" stroked="f" strokeweight=".5pt">
+                <v:shape id="Text Box 225" o:spid="_x0000_s1080" type="#_x0000_t202" style="position:absolute;left:12905;width:16152;height:2438;visibility:visible;mso-wrap-style:square;v-text-anchor:top" o:gfxdata="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" filled="f" stroked="f" strokeweight=".5pt">
                   <v:textbox>
                     <w:txbxContent>
                       <w:p>
@@ -8997,7 +9622,7 @@
                     </w:txbxContent>
                   </v:textbox>
                 </v:shape>
-                <v:shape id="Text Box 226" o:spid="_x0000_s1075" type="#_x0000_t202" style="position:absolute;left:12905;top:1027;width:17260;height:1920;visibility:visible;mso-wrap-style:square;v-text-anchor:top" o:gfxdata="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" filled="f" stroked="f" strokeweight=".5pt">
+                <v:shape id="Text Box 226" o:spid="_x0000_s1081" type="#_x0000_t202" style="position:absolute;left:12905;top:1027;width:17260;height:1920;visibility:visible;mso-wrap-style:square;v-text-anchor:top" o:gfxdata="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" filled="f" stroked="f" strokeweight=".5pt">
                   <v:textbox>
                     <w:txbxContent>
                       <w:p>
@@ -9102,7 +9727,7 @@
         <mc:AlternateContent>
           <mc:Choice Requires="wpg">
             <w:drawing>
-              <wp:anchor distT="0" distB="0" distL="114300" distR="114300" simplePos="0" relativeHeight="251745280" behindDoc="0" locked="0" layoutInCell="1" allowOverlap="1" wp14:anchorId="3B0581F4" wp14:editId="6221407C">
+              <wp:anchor distT="0" distB="0" distL="114300" distR="114300" simplePos="0" relativeHeight="251745280" behindDoc="0" locked="0" layoutInCell="1" allowOverlap="1" wp14:anchorId="3B0581F4" wp14:editId="309A3943">
                 <wp:simplePos x="0" y="0"/>
                 <wp:positionH relativeFrom="column">
                   <wp:posOffset>552450</wp:posOffset>
@@ -9274,7 +9899,7 @@
                                   <wp:inline distT="0" distB="0" distL="0" distR="0" wp14:anchorId="25EABAB8" wp14:editId="0558727C">
                                     <wp:extent cx="1229360" cy="382270"/>
                                     <wp:effectExtent l="0" t="0" r="8890" b="0"/>
-                                    <wp:docPr id="29" name="Picture 29"/>
+                                    <wp:docPr id="28" name="Picture 28"/>
                                     <wp:cNvGraphicFramePr>
                                       <a:graphicFrameLocks xmlns:a="http://schemas.openxmlformats.org/drawingml/2006/main" noChangeAspect="1"/>
                                     </wp:cNvGraphicFramePr>
@@ -9286,7 +9911,7 @@
                                             <pic:cNvPicPr/>
                                           </pic:nvPicPr>
                                           <pic:blipFill>
-                                            <a:blip r:embed="rId31">
+                                            <a:blip r:embed="rId33">
                                               <a:extLst>
                                                 <a:ext uri="{28A0092B-C50C-407E-A947-70E740481C1C}">
                                                   <a14:useLocalDpi xmlns:a14="http://schemas.microsoft.com/office/drawing/2010/main" val="0"/>
@@ -9534,10 +10159,10 @@
               </wp:anchor>
             </w:drawing>
           </mc:Choice>
-          <mc:Fallback xmlns:w16se="http://schemas.microsoft.com/office/word/2015/wordml/symex" xmlns:w16cid="http://schemas.microsoft.com/office/word/2016/wordml/cid" xmlns:am3d="http://schemas.microsoft.com/office/drawing/2017/model3d" xmlns:aink="http://schemas.microsoft.com/office/drawing/2016/ink" xmlns:cx8="http://schemas.microsoft.com/office/drawing/2016/5/14/chartex" xmlns:cx7="http://schemas.microsoft.com/office/drawing/2016/5/13/chartex" xmlns:cx6="http://schemas.microsoft.com/office/drawing/2016/5/12/chartex" xmlns:cx5="http://schemas.microsoft.com/office/drawing/2016/5/11/chartex" xmlns:cx4="http://schemas.microsoft.com/office/drawing/2016/5/10/chartex" xmlns:cx3="http://schemas.microsoft.com/office/drawing/2016/5/9/chartex" xmlns:cx2="http://schemas.microsoft.com/office/drawing/2015/10/21/chartex" xmlns:cx1="http://schemas.microsoft.com/office/drawing/2015/9/8/chartex" xmlns:cx="http://schemas.microsoft.com/office/drawing/2014/chartex">
+          <mc:Fallback>
             <w:pict>
-              <v:group w14:anchorId="3B0581F4" id="Group 1" o:spid="_x0000_s1075" style="position:absolute;left:0;text-align:left;margin-left:43.5pt;margin-top:379.5pt;width:250.8pt;height:98.25pt;z-index:251745280;mso-position-vertical-relative:margin;mso-width-relative:margin;mso-height-relative:margin" coordsize="30289,2933" o:gfxdata="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">
-                <v:shape id="Text Box 2" o:spid="_x0000_s1076" type="#_x0000_t202" style="position:absolute;width:13487;height:2759;visibility:visible;mso-wrap-style:square;v-text-anchor:top" o:gfxdata="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" filled="f" stroked="f" strokeweight=".5pt">
+              <v:group w14:anchorId="3B0581F4" id="Group 1" o:spid="_x0000_s1082" style="position:absolute;left:0;text-align:left;margin-left:43.5pt;margin-top:379.5pt;width:250.8pt;height:98.25pt;z-index:251745280;mso-position-vertical-relative:margin;mso-width-relative:margin;mso-height-relative:margin" coordsize="30289,2933" o:gfxdata="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">
+                <v:shape id="Text Box 2" o:spid="_x0000_s1083" type="#_x0000_t202" style="position:absolute;width:13487;height:2759;visibility:visible;mso-wrap-style:square;v-text-anchor:top" o:gfxdata="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" filled="f" stroked="f" strokeweight=".5pt">
                   <v:textbox>
                     <w:txbxContent>
                       <w:p>
@@ -9668,7 +10293,7 @@
                             <wp:inline distT="0" distB="0" distL="0" distR="0" wp14:anchorId="25EABAB8" wp14:editId="0558727C">
                               <wp:extent cx="1229360" cy="382270"/>
                               <wp:effectExtent l="0" t="0" r="8890" b="0"/>
-                              <wp:docPr id="29" name="Picture 29"/>
+                              <wp:docPr id="28" name="Picture 28"/>
                               <wp:cNvGraphicFramePr>
                                 <a:graphicFrameLocks xmlns:a="http://schemas.openxmlformats.org/drawingml/2006/main" noChangeAspect="1"/>
                               </wp:cNvGraphicFramePr>
@@ -9680,7 +10305,7 @@
                                       <pic:cNvPicPr/>
                                     </pic:nvPicPr>
                                     <pic:blipFill>
-                                      <a:blip r:embed="rId32">
+                                      <a:blip r:embed="rId34">
                                         <a:extLst>
                                           <a:ext uri="{28A0092B-C50C-407E-A947-70E740481C1C}">
                                             <a14:useLocalDpi xmlns:a14="http://schemas.microsoft.com/office/drawing/2010/main" val="0"/>
@@ -9710,7 +10335,7 @@
                     </w:txbxContent>
                   </v:textbox>
                 </v:shape>
-                <v:shape id="Text Box 3" o:spid="_x0000_s1077" type="#_x0000_t202" style="position:absolute;left:12905;width:16152;height:2438;visibility:visible;mso-wrap-style:square;v-text-anchor:top" o:gfxdata="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" filled="f" stroked="f" strokeweight=".5pt">
+                <v:shape id="Text Box 3" o:spid="_x0000_s1084" type="#_x0000_t202" style="position:absolute;left:12905;width:16152;height:2438;visibility:visible;mso-wrap-style:square;v-text-anchor:top" o:gfxdata="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" filled="f" stroked="f" strokeweight=".5pt">
                   <v:textbox>
                     <w:txbxContent>
                       <w:p>
@@ -9830,7 +10455,7 @@
                     </w:txbxContent>
                   </v:textbox>
                 </v:shape>
-                <v:shape id="Text Box 7" o:spid="_x0000_s1078" type="#_x0000_t202" style="position:absolute;left:13030;top:1014;width:17259;height:1919;visibility:visible;mso-wrap-style:square;v-text-anchor:top" o:gfxdata="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" filled="f" stroked="f" strokeweight=".5pt">
+                <v:shape id="Text Box 7" o:spid="_x0000_s1085" type="#_x0000_t202" style="position:absolute;left:13030;top:1014;width:17259;height:1919;visibility:visible;mso-wrap-style:square;v-text-anchor:top" o:gfxdata="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" filled="f" stroked="f" strokeweight=".5pt">
                   <v:textbox>
                     <w:txbxContent>
                       <w:p>
@@ -9877,7 +10502,7 @@
           <w:noProof/>
         </w:rPr>
         <w:drawing>
-          <wp:anchor distT="0" distB="0" distL="114300" distR="114300" simplePos="0" relativeHeight="251776000" behindDoc="0" locked="0" layoutInCell="1" allowOverlap="1" wp14:anchorId="22609051" wp14:editId="30B3C238">
+          <wp:anchor distT="0" distB="0" distL="114300" distR="114300" simplePos="0" relativeHeight="251776000" behindDoc="0" locked="0" layoutInCell="1" allowOverlap="1" wp14:anchorId="22609051" wp14:editId="27939F06">
             <wp:simplePos x="0" y="0"/>
             <wp:positionH relativeFrom="column">
               <wp:posOffset>487680</wp:posOffset>
@@ -9908,7 +10533,7 @@
                     <pic:cNvPicPr/>
                   </pic:nvPicPr>
                   <pic:blipFill>
-                    <a:blip r:embed="rId9" cstate="print">
+                    <a:blip r:embed="rId10" cstate="print">
                       <a:extLst>
                         <a:ext uri="{28A0092B-C50C-407E-A947-70E740481C1C}">
                           <a14:useLocalDpi xmlns:a14="http://schemas.microsoft.com/office/drawing/2010/main" val="0"/>
@@ -9934,295 +10559,6 @@
           </wp:anchor>
         </w:drawing>
       </w:r>
-      <w:r>
-        <w:rPr>
-          <w:noProof/>
-        </w:rPr>
-        <mc:AlternateContent>
-          <mc:Choice Requires="wps">
-            <w:drawing>
-              <wp:anchor distT="0" distB="0" distL="114300" distR="114300" simplePos="0" relativeHeight="251784192" behindDoc="0" locked="0" layoutInCell="1" allowOverlap="1" wp14:anchorId="62BC25A9" wp14:editId="3955BEA4">
-                <wp:simplePos x="0" y="0"/>
-                <wp:positionH relativeFrom="column">
-                  <wp:posOffset>4191000</wp:posOffset>
-                </wp:positionH>
-                <wp:positionV relativeFrom="paragraph">
-                  <wp:posOffset>2406650</wp:posOffset>
-                </wp:positionV>
-                <wp:extent cx="0" cy="1432560"/>
-                <wp:effectExtent l="0" t="0" r="38100" b="34290"/>
-                <wp:wrapNone/>
-                <wp:docPr id="271" name="Straight Connector 271"/>
-                <wp:cNvGraphicFramePr/>
-                <a:graphic xmlns:a="http://schemas.openxmlformats.org/drawingml/2006/main">
-                  <a:graphicData uri="http://schemas.microsoft.com/office/word/2010/wordprocessingShape">
-                    <wps:wsp>
-                      <wps:cNvCnPr/>
-                      <wps:spPr>
-                        <a:xfrm>
-                          <a:off x="0" y="0"/>
-                          <a:ext cx="0" cy="1432560"/>
-                        </a:xfrm>
-                        <a:prstGeom prst="line">
-                          <a:avLst/>
-                        </a:prstGeom>
-                      </wps:spPr>
-                      <wps:style>
-                        <a:lnRef idx="1">
-                          <a:schemeClr val="accent1"/>
-                        </a:lnRef>
-                        <a:fillRef idx="0">
-                          <a:schemeClr val="accent1"/>
-                        </a:fillRef>
-                        <a:effectRef idx="0">
-                          <a:schemeClr val="accent1"/>
-                        </a:effectRef>
-                        <a:fontRef idx="minor">
-                          <a:schemeClr val="tx1"/>
-                        </a:fontRef>
-                      </wps:style>
-                      <wps:bodyPr/>
-                    </wps:wsp>
-                  </a:graphicData>
-                </a:graphic>
-                <wp14:sizeRelH relativeFrom="margin">
-                  <wp14:pctWidth>0</wp14:pctWidth>
-                </wp14:sizeRelH>
-                <wp14:sizeRelV relativeFrom="margin">
-                  <wp14:pctHeight>0</wp14:pctHeight>
-                </wp14:sizeRelV>
-              </wp:anchor>
-            </w:drawing>
-          </mc:Choice>
-          <mc:Fallback>
-            <w:pict>
-              <v:line w14:anchorId="6BB63274" id="Straight Connector 271" o:spid="_x0000_s1026" style="position:absolute;z-index:251784192;visibility:visible;mso-wrap-style:square;mso-width-percent:0;mso-height-percent:0;mso-wrap-distance-left:9pt;mso-wrap-distance-top:0;mso-wrap-distance-right:9pt;mso-wrap-distance-bottom:0;mso-position-horizontal:absolute;mso-position-horizontal-relative:text;mso-position-vertical:absolute;mso-position-vertical-relative:text;mso-width-percent:0;mso-height-percent:0;mso-width-relative:margin;mso-height-relative:margin" from="330pt,189.5pt" to="330pt,302.3pt" o:gfxdata="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" strokecolor="#ddd [3204]" strokeweight=".5pt">
-                <v:stroke joinstyle="miter"/>
-              </v:line>
-            </w:pict>
-          </mc:Fallback>
-        </mc:AlternateContent>
-      </w:r>
-      <w:r>
-        <w:rPr>
-          <w:noProof/>
-        </w:rPr>
-        <w:drawing>
-          <wp:anchor distT="0" distB="0" distL="114300" distR="114300" simplePos="0" relativeHeight="251792384" behindDoc="0" locked="0" layoutInCell="1" allowOverlap="1" wp14:anchorId="6FEA8DEC" wp14:editId="1E2F0062">
-            <wp:simplePos x="0" y="0"/>
-            <wp:positionH relativeFrom="column">
-              <wp:posOffset>4130040</wp:posOffset>
-            </wp:positionH>
-            <wp:positionV relativeFrom="paragraph">
-              <wp:posOffset>3668395</wp:posOffset>
-            </wp:positionV>
-            <wp:extent cx="129540" cy="129540"/>
-            <wp:effectExtent l="0" t="0" r="3810" b="3810"/>
-            <wp:wrapThrough wrapText="bothSides">
-              <wp:wrapPolygon edited="0">
-                <wp:start x="0" y="0"/>
-                <wp:lineTo x="0" y="19059"/>
-                <wp:lineTo x="19059" y="19059"/>
-                <wp:lineTo x="19059" y="0"/>
-                <wp:lineTo x="0" y="0"/>
-              </wp:wrapPolygon>
-            </wp:wrapThrough>
-            <wp:docPr id="277" name="Picture 277"/>
-            <wp:cNvGraphicFramePr>
-              <a:graphicFrameLocks xmlns:a="http://schemas.openxmlformats.org/drawingml/2006/main" noChangeAspect="1"/>
-            </wp:cNvGraphicFramePr>
-            <a:graphic xmlns:a="http://schemas.openxmlformats.org/drawingml/2006/main">
-              <a:graphicData uri="http://schemas.openxmlformats.org/drawingml/2006/picture">
-                <pic:pic xmlns:pic="http://schemas.openxmlformats.org/drawingml/2006/picture">
-                  <pic:nvPicPr>
-                    <pic:cNvPr id="266" name="120px-Bullet-red[2].png"/>
-                    <pic:cNvPicPr/>
-                  </pic:nvPicPr>
-                  <pic:blipFill>
-                    <a:blip r:embed="rId9" cstate="print">
-                      <a:extLst>
-                        <a:ext uri="{28A0092B-C50C-407E-A947-70E740481C1C}">
-                          <a14:useLocalDpi xmlns:a14="http://schemas.microsoft.com/office/drawing/2010/main" val="0"/>
-                        </a:ext>
-                      </a:extLst>
-                    </a:blip>
-                    <a:stretch>
-                      <a:fillRect/>
-                    </a:stretch>
-                  </pic:blipFill>
-                  <pic:spPr>
-                    <a:xfrm>
-                      <a:off x="0" y="0"/>
-                      <a:ext cx="129540" cy="129540"/>
-                    </a:xfrm>
-                    <a:prstGeom prst="rect">
-                      <a:avLst/>
-                    </a:prstGeom>
-                  </pic:spPr>
-                </pic:pic>
-              </a:graphicData>
-            </a:graphic>
-          </wp:anchor>
-        </w:drawing>
-      </w:r>
-      <w:r>
-        <w:rPr>
-          <w:noProof/>
-        </w:rPr>
-        <mc:AlternateContent>
-          <mc:Choice Requires="wpg">
-            <w:drawing>
-              <wp:anchor distT="0" distB="0" distL="114300" distR="114300" simplePos="0" relativeHeight="251741184" behindDoc="0" locked="0" layoutInCell="1" allowOverlap="1" wp14:anchorId="060D29FA" wp14:editId="051138D1">
-                <wp:simplePos x="0" y="0"/>
-                <wp:positionH relativeFrom="column">
-                  <wp:posOffset>3983355</wp:posOffset>
-                </wp:positionH>
-                <wp:positionV relativeFrom="page">
-                  <wp:posOffset>6809740</wp:posOffset>
-                </wp:positionV>
-                <wp:extent cx="3110406" cy="318770"/>
-                <wp:effectExtent l="0" t="0" r="33020" b="5080"/>
-                <wp:wrapNone/>
-                <wp:docPr id="249" name="Group 249"/>
-                <wp:cNvGraphicFramePr/>
-                <a:graphic xmlns:a="http://schemas.openxmlformats.org/drawingml/2006/main">
-                  <a:graphicData uri="http://schemas.microsoft.com/office/word/2010/wordprocessingGroup">
-                    <wpg:wgp>
-                      <wpg:cNvGrpSpPr/>
-                      <wpg:grpSpPr>
-                        <a:xfrm>
-                          <a:off x="0" y="0"/>
-                          <a:ext cx="3110406" cy="318770"/>
-                          <a:chOff x="0" y="0"/>
-                          <a:chExt cx="3110907" cy="318770"/>
-                        </a:xfrm>
-                      </wpg:grpSpPr>
-                      <wps:wsp>
-                        <wps:cNvPr id="250" name="Text Box 250"/>
-                        <wps:cNvSpPr txBox="1"/>
-                        <wps:spPr>
-                          <a:xfrm>
-                            <a:off x="0" y="0"/>
-                            <a:ext cx="1400756" cy="318770"/>
-                          </a:xfrm>
-                          <a:prstGeom prst="rect">
-                            <a:avLst/>
-                          </a:prstGeom>
-                          <a:noFill/>
-                          <a:ln w="6350">
-                            <a:noFill/>
-                          </a:ln>
-                          <a:effectLst/>
-                        </wps:spPr>
-                        <wps:txbx>
-                          <w:txbxContent>
-                            <w:p>
-                              <w:pPr>
-                                <w:spacing w:after="0" w:line="216" w:lineRule="auto"/>
-                                <w:rPr>
-                                  <w:rFonts w:ascii="Open Sans" w:hAnsi="Open Sans" w:cs="Open Sans"/>
-                                  <w:b/>
-                                  <w:bCs/>
-                                  <w:color w:val="0D0D0D" w:themeColor="text1" w:themeTint="F2"/>
-                                  <w:sz w:val="30"/>
-                                  <w:szCs w:val="30"/>
-                                </w:rPr>
-                              </w:pPr>
-                              <w:r>
-                                <w:rPr>
-                                  <w:rFonts w:ascii="Open Sans" w:hAnsi="Open Sans" w:cs="Open Sans"/>
-                                  <w:b/>
-                                  <w:bCs/>
-                                  <w:color w:val="0D0D0D" w:themeColor="text1" w:themeTint="F2"/>
-                                  <w:sz w:val="30"/>
-                                  <w:szCs w:val="30"/>
-                                </w:rPr>
-                                <w:t>INTERN</w:t>
-                              </w:r>
-                            </w:p>
-                          </w:txbxContent>
-                        </wps:txbx>
-                        <wps:bodyPr rot="0" spcFirstLastPara="0" vertOverflow="overflow" horzOverflow="overflow" vert="horz" wrap="square" lIns="91440" tIns="45720" rIns="91440" bIns="45720" numCol="1" spcCol="0" rtlCol="0" fromWordArt="0" anchor="t" anchorCtr="0" forceAA="0" compatLnSpc="1">
-                          <a:prstTxWarp prst="textNoShape">
-                            <a:avLst/>
-                          </a:prstTxWarp>
-                          <a:noAutofit/>
-                        </wps:bodyPr>
-                      </wps:wsp>
-                      <wps:wsp>
-                        <wps:cNvPr id="251" name="Straight Connector 251"/>
-                        <wps:cNvCnPr/>
-                        <wps:spPr>
-                          <a:xfrm>
-                            <a:off x="915994" y="156028"/>
-                            <a:ext cx="2194913" cy="0"/>
-                          </a:xfrm>
-                          <a:prstGeom prst="line">
-                            <a:avLst/>
-                          </a:prstGeom>
-                          <a:noFill/>
-                          <a:ln w="21590" cap="flat" cmpd="sng" algn="ctr">
-                            <a:solidFill>
-                              <a:schemeClr val="accent1"/>
-                            </a:solidFill>
-                            <a:prstDash val="solid"/>
-                            <a:miter lim="800000"/>
-                          </a:ln>
-                          <a:effectLst/>
-                        </wps:spPr>
-                        <wps:bodyPr/>
-                      </wps:wsp>
-                    </wpg:wgp>
-                  </a:graphicData>
-                </a:graphic>
-                <wp14:sizeRelH relativeFrom="margin">
-                  <wp14:pctWidth>0</wp14:pctWidth>
-                </wp14:sizeRelH>
-              </wp:anchor>
-            </w:drawing>
-          </mc:Choice>
-          <mc:Fallback xmlns:w16se="http://schemas.microsoft.com/office/word/2015/wordml/symex" xmlns:w16cid="http://schemas.microsoft.com/office/word/2016/wordml/cid" xmlns:am3d="http://schemas.microsoft.com/office/drawing/2017/model3d" xmlns:aink="http://schemas.microsoft.com/office/drawing/2016/ink" xmlns:cx8="http://schemas.microsoft.com/office/drawing/2016/5/14/chartex" xmlns:cx7="http://schemas.microsoft.com/office/drawing/2016/5/13/chartex" xmlns:cx6="http://schemas.microsoft.com/office/drawing/2016/5/12/chartex" xmlns:cx5="http://schemas.microsoft.com/office/drawing/2016/5/11/chartex" xmlns:cx4="http://schemas.microsoft.com/office/drawing/2016/5/10/chartex" xmlns:cx3="http://schemas.microsoft.com/office/drawing/2016/5/9/chartex" xmlns:cx2="http://schemas.microsoft.com/office/drawing/2015/10/21/chartex" xmlns:cx1="http://schemas.microsoft.com/office/drawing/2015/9/8/chartex" xmlns:cx="http://schemas.microsoft.com/office/drawing/2014/chartex">
-            <w:pict>
-              <v:group w14:anchorId="060D29FA" id="Group 249" o:spid="_x0000_s1080" style="position:absolute;left:0;text-align:left;margin-left:313.65pt;margin-top:536.2pt;width:244.9pt;height:25.1pt;z-index:251741184;mso-position-vertical-relative:page;mso-width-relative:margin" coordsize="31109,3187" o:gfxdata="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">
-                <v:shape id="Text Box 250" o:spid="_x0000_s1081" type="#_x0000_t202" style="position:absolute;width:14007;height:3187;visibility:visible;mso-wrap-style:square;v-text-anchor:top" o:gfxdata="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" filled="f" stroked="f" strokeweight=".5pt">
-                  <v:textbox>
-                    <w:txbxContent>
-                      <w:p>
-                        <w:pPr>
-                          <w:spacing w:after="0" w:line="216" w:lineRule="auto"/>
-                          <w:rPr>
-                            <w:rFonts w:ascii="Open Sans" w:hAnsi="Open Sans" w:cs="Open Sans"/>
-                            <w:b/>
-                            <w:bCs/>
-                            <w:color w:val="0D0D0D" w:themeColor="text1" w:themeTint="F2"/>
-                            <w:sz w:val="30"/>
-                            <w:szCs w:val="30"/>
-                          </w:rPr>
-                        </w:pPr>
-                        <w:r>
-                          <w:rPr>
-                            <w:rFonts w:ascii="Open Sans" w:hAnsi="Open Sans" w:cs="Open Sans"/>
-                            <w:b/>
-                            <w:bCs/>
-                            <w:color w:val="0D0D0D" w:themeColor="text1" w:themeTint="F2"/>
-                            <w:sz w:val="30"/>
-                            <w:szCs w:val="30"/>
-                          </w:rPr>
-                          <w:t>INTERN</w:t>
-                        </w:r>
-                      </w:p>
-                    </w:txbxContent>
-                  </v:textbox>
-                </v:shape>
-                <v:line id="Straight Connector 251" o:spid="_x0000_s1082" style="position:absolute;visibility:visible;mso-wrap-style:square" from="9159,1560" to="31109,1560" o:connectortype="straight" o:gfxdata="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" strokecolor="#ddd [3204]" strokeweight="1.7pt">
-                  <v:stroke joinstyle="miter"/>
-                </v:line>
-                <w10:wrap anchory="page"/>
-              </v:group>
-            </w:pict>
-          </mc:Fallback>
-        </mc:AlternateContent>
-      </w:r>
     </w:p>
     <w:sectPr>
       <w:pgSz w:w="11907" w:h="16839" w:code="9"/>
@@ -10235,7 +10571,7 @@
 </file>
 
 <file path=word/styles.xml><?xml version="1.0" encoding="utf-8"?>
-<w:styles xmlns:mc="http://schemas.openxmlformats.org/markup-compatibility/2006" xmlns:r="http://schemas.openxmlformats.org/officeDocument/2006/relationships" xmlns:w="http://schemas.openxmlformats.org/wordprocessingml/2006/main" xmlns:w14="http://schemas.microsoft.com/office/word/2010/wordml" xmlns:w15="http://schemas.microsoft.com/office/word/2012/wordml" mc:Ignorable="w14 w15">
+<w:styles xmlns:mc="http://schemas.openxmlformats.org/markup-compatibility/2006" xmlns:r="http://schemas.openxmlformats.org/officeDocument/2006/relationships" xmlns:w="http://schemas.openxmlformats.org/wordprocessingml/2006/main" xmlns:w14="http://schemas.microsoft.com/office/word/2010/wordml" xmlns:w15="http://schemas.microsoft.com/office/word/2012/wordml" xmlns:w16cex="http://schemas.microsoft.com/office/word/2018/wordml/cex" xmlns:w16cid="http://schemas.microsoft.com/office/word/2016/wordml/cid" xmlns:w16="http://schemas.microsoft.com/office/word/2018/wordml" xmlns:w16se="http://schemas.microsoft.com/office/word/2015/wordml/symex" mc:Ignorable="w14 w15 w16se w16cid w16 w16cex">
   <w:docDefaults>
     <w:rPrDefault>
       <w:rPr>
@@ -10251,7 +10587,7 @@
       </w:pPr>
     </w:pPrDefault>
   </w:docDefaults>
-  <w:latentStyles w:defLockedState="0" w:defUIPriority="99" w:defSemiHidden="0" w:defUnhideWhenUsed="0" w:defQFormat="0" w:count="371">
+  <w:latentStyles w:defLockedState="0" w:defUIPriority="99" w:defSemiHidden="0" w:defUnhideWhenUsed="0" w:defQFormat="0" w:count="376">
     <w:lsdException w:name="Normal" w:uiPriority="0" w:qFormat="1"/>
     <w:lsdException w:name="heading 1" w:uiPriority="9" w:qFormat="1"/>
     <w:lsdException w:name="heading 2" w:semiHidden="1" w:uiPriority="9" w:unhideWhenUsed="1" w:qFormat="1"/>
@@ -10623,6 +10959,11 @@
     <w:lsdException w:name="List Table 5 Dark Accent 6" w:uiPriority="50"/>
     <w:lsdException w:name="List Table 6 Colorful Accent 6" w:uiPriority="51"/>
     <w:lsdException w:name="List Table 7 Colorful Accent 6" w:uiPriority="52"/>
+    <w:lsdException w:name="Mention" w:semiHidden="1" w:unhideWhenUsed="1"/>
+    <w:lsdException w:name="Smart Hyperlink" w:semiHidden="1" w:unhideWhenUsed="1"/>
+    <w:lsdException w:name="Hashtag" w:semiHidden="1" w:unhideWhenUsed="1"/>
+    <w:lsdException w:name="Unresolved Mention" w:semiHidden="1" w:unhideWhenUsed="1"/>
+    <w:lsdException w:name="Smart Link" w:semiHidden="1" w:unhideWhenUsed="1"/>
   </w:latentStyles>
   <w:style w:type="paragraph" w:default="1" w:styleId="Normal">
     <w:name w:val="Normal"/>
@@ -10667,8 +11008,8 @@
       <w:u w:val="single"/>
     </w:rPr>
   </w:style>
-  <w:style w:type="character" w:customStyle="1" w:styleId="UnresolvedMention">
-    <w:name w:val="Unresolved Mention"/>
+  <w:style w:type="character" w:customStyle="1" w:styleId="UnresolvedMention1">
+    <w:name w:val="Unresolved Mention1"/>
     <w:basedOn w:val="DefaultParagraphFont"/>
     <w:uiPriority w:val="99"/>
     <w:semiHidden/>
@@ -10948,7 +11289,7 @@
 </file>
 
 <file path=customXml/itemProps1.xml><?xml version="1.0" encoding="utf-8"?>
-<ds:datastoreItem xmlns:ds="http://schemas.openxmlformats.org/officeDocument/2006/customXml" ds:itemID="{510F5010-4398-451E-ADF7-BD9F66A99F07}">
+<ds:datastoreItem xmlns:ds="http://schemas.openxmlformats.org/officeDocument/2006/customXml" ds:itemID="{9D13F6DA-FA55-4F38-9938-8223D6BFB678}">
   <ds:schemaRefs>
     <ds:schemaRef ds:uri="http://schemas.openxmlformats.org/officeDocument/2006/bibliography"/>
   </ds:schemaRefs>
